--- a/NIDA_Expts/Experiments/MPNIDA001_Pilots/markdown/Conditioned-Reinforcement.docx
+++ b/NIDA_Expts/Experiments/MPNIDA001_Pilots/markdown/Conditioned-Reinforcement.docx
@@ -55,7 +55,7 @@
         <w:rPr>
           <w:i/>
         </w:rPr>
-        <w:t xml:space="preserve">Magazine Duration ANOVA</w:t>
+        <w:t xml:space="preserve">Magazine Frequency ANOVA</w:t>
       </w:r>
     </w:p>
     <w:tbl>
@@ -218,29 +218,29 @@
               <w:jc w:val="left"/>
             </w:pPr>
             <w:r>
-              <w:t xml:space="preserve">10.38</w:t>
-            </w:r>
-          </w:p>
-        </w:tc>
-        <w:tc>
-          <w:p>
-            <w:pPr>
-              <w:pStyle w:val="Compact"/>
-              <w:jc w:val="left"/>
-            </w:pPr>
-            <w:r>
-              <w:t xml:space="preserve">7</w:t>
-            </w:r>
-          </w:p>
-        </w:tc>
-        <w:tc>
-          <w:p>
-            <w:pPr>
-              <w:pStyle w:val="Compact"/>
-              <w:jc w:val="left"/>
-            </w:pPr>
-            <w:r>
-              <w:t xml:space="preserve">105</w:t>
+              <w:t xml:space="preserve">29.46</w:t>
+            </w:r>
+          </w:p>
+        </w:tc>
+        <w:tc>
+          <w:p>
+            <w:pPr>
+              <w:pStyle w:val="Compact"/>
+              <w:jc w:val="left"/>
+            </w:pPr>
+            <w:r>
+              <w:t xml:space="preserve">10</w:t>
+            </w:r>
+          </w:p>
+        </w:tc>
+        <w:tc>
+          <w:p>
+            <w:pPr>
+              <w:pStyle w:val="Compact"/>
+              <w:jc w:val="left"/>
+            </w:pPr>
+            <w:r>
+              <w:t xml:space="preserve">150</w:t>
             </w:r>
           </w:p>
         </w:tc>
@@ -275,7 +275,7 @@
               <w:jc w:val="left"/>
             </w:pPr>
             <w:r>
-              <w:t xml:space="preserve">2.18</w:t>
+              <w:t xml:space="preserve">0.83</w:t>
             </w:r>
           </w:p>
         </w:tc>
@@ -308,7 +308,7 @@
               <w:jc w:val="left"/>
             </w:pPr>
             <w:r>
-              <w:t xml:space="preserve">.104</w:t>
+              <w:t xml:space="preserve">.486</w:t>
             </w:r>
           </w:p>
         </w:tc>
@@ -346,40 +346,387 @@
               <w:jc w:val="left"/>
             </w:pPr>
             <w:r>
-              <w:t xml:space="preserve">0.96</w:t>
-            </w:r>
-          </w:p>
-        </w:tc>
-        <w:tc>
-          <w:p>
-            <w:pPr>
-              <w:pStyle w:val="Compact"/>
-              <w:jc w:val="left"/>
-            </w:pPr>
-            <w:r>
-              <w:t xml:space="preserve">21</w:t>
-            </w:r>
-          </w:p>
-        </w:tc>
-        <w:tc>
-          <w:p>
-            <w:pPr>
-              <w:pStyle w:val="Compact"/>
-              <w:jc w:val="left"/>
-            </w:pPr>
-            <w:r>
-              <w:t xml:space="preserve">315</w:t>
-            </w:r>
-          </w:p>
-        </w:tc>
-        <w:tc>
-          <w:p>
-            <w:pPr>
-              <w:pStyle w:val="Compact"/>
-              <w:jc w:val="left"/>
-            </w:pPr>
-            <w:r>
-              <w:t xml:space="preserve">.510</w:t>
+              <w:t xml:space="preserve">1.20</w:t>
+            </w:r>
+          </w:p>
+        </w:tc>
+        <w:tc>
+          <w:p>
+            <w:pPr>
+              <w:pStyle w:val="Compact"/>
+              <w:jc w:val="left"/>
+            </w:pPr>
+            <w:r>
+              <w:t xml:space="preserve">30</w:t>
+            </w:r>
+          </w:p>
+        </w:tc>
+        <w:tc>
+          <w:p>
+            <w:pPr>
+              <w:pStyle w:val="Compact"/>
+              <w:jc w:val="left"/>
+            </w:pPr>
+            <w:r>
+              <w:t xml:space="preserve">450</w:t>
+            </w:r>
+          </w:p>
+        </w:tc>
+        <w:tc>
+          <w:p>
+            <w:pPr>
+              <w:pStyle w:val="Compact"/>
+              <w:jc w:val="left"/>
+            </w:pPr>
+            <w:r>
+              <w:t xml:space="preserve">.221</w:t>
+            </w:r>
+          </w:p>
+        </w:tc>
+      </w:tr>
+    </w:tbl>
+    <w:p>
+      <w:pPr>
+        <w:pStyle w:val="Compact"/>
+      </w:pPr>
+      <w:r>
+        <w:t xml:space="preserve">(#tab:Stage 1 Acquisition STats )</w:t>
+      </w:r>
+    </w:p>
+    <w:p>
+      <w:pPr>
+        <w:pStyle w:val="Compact"/>
+        <w:pStyle w:val="TableCaption"/>
+      </w:pPr>
+      <w:r>
+        <w:rPr>
+          <w:i/>
+        </w:rPr>
+        <w:t xml:space="preserve">Magazine Duration ANOVA</w:t>
+      </w:r>
+    </w:p>
+    <w:tbl>
+      <w:tblPr>
+        <w:tblStyle w:val="Table"/>
+        <w:tblW w:type="pct" w:w="0.0"/>
+        <w:tblLook w:firstRow="1"/>
+      </w:tblPr>
+      <w:tblGrid/>
+      <w:tr>
+        <w:trPr>
+          <w:cnfStyle w:firstRow="1"/>
+        </w:trPr>
+        <w:tc>
+          <w:tcPr>
+            <w:tcBorders>
+              <w:bottom w:val="single"/>
+            </w:tcBorders>
+            <w:vAlign w:val="bottom"/>
+          </w:tcPr>
+          <w:p>
+            <w:pPr>
+              <w:pStyle w:val="Compact"/>
+              <w:jc w:val="left"/>
+            </w:pPr>
+            <w:r>
+              <w:t xml:space="preserve">Effect</w:t>
+            </w:r>
+          </w:p>
+        </w:tc>
+        <w:tc>
+          <w:tcPr>
+            <w:tcBorders>
+              <w:bottom w:val="single"/>
+            </w:tcBorders>
+            <w:vAlign w:val="bottom"/>
+          </w:tcPr>
+          <w:p>
+            <w:pPr>
+              <w:pStyle w:val="Compact"/>
+              <w:jc w:val="left"/>
+            </w:pPr>
+            <m:oMath>
+              <m:r>
+                <m:t>F</m:t>
+              </m:r>
+            </m:oMath>
+          </w:p>
+        </w:tc>
+        <w:tc>
+          <w:tcPr>
+            <w:tcBorders>
+              <w:bottom w:val="single"/>
+            </w:tcBorders>
+            <w:vAlign w:val="bottom"/>
+          </w:tcPr>
+          <w:p>
+            <w:pPr>
+              <w:pStyle w:val="Compact"/>
+              <w:jc w:val="left"/>
+            </w:pPr>
+            <m:oMath>
+              <m:sSub>
+                <m:e>
+                  <m:r>
+                    <m:rPr>
+                      <m:sty m:val="i"/>
+                    </m:rPr>
+                    <m:t>d</m:t>
+                  </m:r>
+                  <m:r>
+                    <m:rPr>
+                      <m:sty m:val="i"/>
+                    </m:rPr>
+                    <m:t>f</m:t>
+                  </m:r>
+                </m:e>
+                <m:sub>
+                  <m:r>
+                    <m:t>1</m:t>
+                  </m:r>
+                </m:sub>
+              </m:sSub>
+            </m:oMath>
+          </w:p>
+        </w:tc>
+        <w:tc>
+          <w:tcPr>
+            <w:tcBorders>
+              <w:bottom w:val="single"/>
+            </w:tcBorders>
+            <w:vAlign w:val="bottom"/>
+          </w:tcPr>
+          <w:p>
+            <w:pPr>
+              <w:pStyle w:val="Compact"/>
+              <w:jc w:val="left"/>
+            </w:pPr>
+            <m:oMath>
+              <m:sSub>
+                <m:e>
+                  <m:r>
+                    <m:rPr>
+                      <m:sty m:val="i"/>
+                    </m:rPr>
+                    <m:t>d</m:t>
+                  </m:r>
+                  <m:r>
+                    <m:rPr>
+                      <m:sty m:val="i"/>
+                    </m:rPr>
+                    <m:t>f</m:t>
+                  </m:r>
+                </m:e>
+                <m:sub>
+                  <m:r>
+                    <m:t>2</m:t>
+                  </m:r>
+                </m:sub>
+              </m:sSub>
+            </m:oMath>
+          </w:p>
+        </w:tc>
+        <w:tc>
+          <w:tcPr>
+            <w:tcBorders>
+              <w:bottom w:val="single"/>
+            </w:tcBorders>
+            <w:vAlign w:val="bottom"/>
+          </w:tcPr>
+          <w:p>
+            <w:pPr>
+              <w:pStyle w:val="Compact"/>
+              <w:jc w:val="left"/>
+            </w:pPr>
+            <m:oMath>
+              <m:r>
+                <m:t>p</m:t>
+              </m:r>
+            </m:oMath>
+          </w:p>
+        </w:tc>
+      </w:tr>
+      <w:tr>
+        <w:tc>
+          <w:p>
+            <w:pPr>
+              <w:pStyle w:val="Compact"/>
+              <w:jc w:val="left"/>
+            </w:pPr>
+            <w:r>
+              <w:t xml:space="preserve">Day</w:t>
+            </w:r>
+          </w:p>
+        </w:tc>
+        <w:tc>
+          <w:p>
+            <w:pPr>
+              <w:pStyle w:val="Compact"/>
+              <w:jc w:val="left"/>
+            </w:pPr>
+            <w:r>
+              <w:t xml:space="preserve">8.08</w:t>
+            </w:r>
+          </w:p>
+        </w:tc>
+        <w:tc>
+          <w:p>
+            <w:pPr>
+              <w:pStyle w:val="Compact"/>
+              <w:jc w:val="left"/>
+            </w:pPr>
+            <w:r>
+              <w:t xml:space="preserve">10</w:t>
+            </w:r>
+          </w:p>
+        </w:tc>
+        <w:tc>
+          <w:p>
+            <w:pPr>
+              <w:pStyle w:val="Compact"/>
+              <w:jc w:val="left"/>
+            </w:pPr>
+            <w:r>
+              <w:t xml:space="preserve">150</w:t>
+            </w:r>
+          </w:p>
+        </w:tc>
+        <w:tc>
+          <w:p>
+            <w:pPr>
+              <w:pStyle w:val="Compact"/>
+              <w:jc w:val="left"/>
+            </w:pPr>
+            <w:r>
+              <w:t xml:space="preserve">&lt; .001</w:t>
+            </w:r>
+          </w:p>
+        </w:tc>
+      </w:tr>
+      <w:tr>
+        <w:tc>
+          <w:p>
+            <w:pPr>
+              <w:pStyle w:val="Compact"/>
+              <w:jc w:val="left"/>
+            </w:pPr>
+            <w:r>
+              <w:t xml:space="preserve">CS name</w:t>
+            </w:r>
+          </w:p>
+        </w:tc>
+        <w:tc>
+          <w:p>
+            <w:pPr>
+              <w:pStyle w:val="Compact"/>
+              <w:jc w:val="left"/>
+            </w:pPr>
+            <w:r>
+              <w:t xml:space="preserve">2.24</w:t>
+            </w:r>
+          </w:p>
+        </w:tc>
+        <w:tc>
+          <w:p>
+            <w:pPr>
+              <w:pStyle w:val="Compact"/>
+              <w:jc w:val="left"/>
+            </w:pPr>
+            <w:r>
+              <w:t xml:space="preserve">3</w:t>
+            </w:r>
+          </w:p>
+        </w:tc>
+        <w:tc>
+          <w:p>
+            <w:pPr>
+              <w:pStyle w:val="Compact"/>
+              <w:jc w:val="left"/>
+            </w:pPr>
+            <w:r>
+              <w:t xml:space="preserve">45</w:t>
+            </w:r>
+          </w:p>
+        </w:tc>
+        <w:tc>
+          <w:p>
+            <w:pPr>
+              <w:pStyle w:val="Compact"/>
+              <w:jc w:val="left"/>
+            </w:pPr>
+            <w:r>
+              <w:t xml:space="preserve">.096</w:t>
+            </w:r>
+          </w:p>
+        </w:tc>
+      </w:tr>
+      <w:tr>
+        <w:tc>
+          <w:p>
+            <w:pPr>
+              <w:pStyle w:val="Compact"/>
+              <w:jc w:val="left"/>
+            </w:pPr>
+            <w:r>
+              <w:t xml:space="preserve">Day</w:t>
+            </w:r>
+            <w:r>
+              <w:t xml:space="preserve"> </w:t>
+            </w:r>
+            <m:oMath>
+              <m:r>
+                <m:t>×</m:t>
+              </m:r>
+            </m:oMath>
+            <w:r>
+              <w:t xml:space="preserve"> </w:t>
+            </w:r>
+            <w:r>
+              <w:t xml:space="preserve">CS name</w:t>
+            </w:r>
+          </w:p>
+        </w:tc>
+        <w:tc>
+          <w:p>
+            <w:pPr>
+              <w:pStyle w:val="Compact"/>
+              <w:jc w:val="left"/>
+            </w:pPr>
+            <w:r>
+              <w:t xml:space="preserve">0.82</w:t>
+            </w:r>
+          </w:p>
+        </w:tc>
+        <w:tc>
+          <w:p>
+            <w:pPr>
+              <w:pStyle w:val="Compact"/>
+              <w:jc w:val="left"/>
+            </w:pPr>
+            <w:r>
+              <w:t xml:space="preserve">30</w:t>
+            </w:r>
+          </w:p>
+        </w:tc>
+        <w:tc>
+          <w:p>
+            <w:pPr>
+              <w:pStyle w:val="Compact"/>
+              <w:jc w:val="left"/>
+            </w:pPr>
+            <w:r>
+              <w:t xml:space="preserve">450</w:t>
+            </w:r>
+          </w:p>
+        </w:tc>
+        <w:tc>
+          <w:p>
+            <w:pPr>
+              <w:pStyle w:val="Compact"/>
+              <w:jc w:val="left"/>
+            </w:pPr>
+            <w:r>
+              <w:t xml:space="preserve">.745</w:t>
             </w:r>
           </w:p>
         </w:tc>
@@ -565,29 +912,29 @@
               <w:jc w:val="left"/>
             </w:pPr>
             <w:r>
-              <w:t xml:space="preserve">10.38</w:t>
-            </w:r>
-          </w:p>
-        </w:tc>
-        <w:tc>
-          <w:p>
-            <w:pPr>
-              <w:pStyle w:val="Compact"/>
-              <w:jc w:val="left"/>
-            </w:pPr>
-            <w:r>
-              <w:t xml:space="preserve">7</w:t>
-            </w:r>
-          </w:p>
-        </w:tc>
-        <w:tc>
-          <w:p>
-            <w:pPr>
-              <w:pStyle w:val="Compact"/>
-              <w:jc w:val="left"/>
-            </w:pPr>
-            <w:r>
-              <w:t xml:space="preserve">105</w:t>
+              <w:t xml:space="preserve">8.08</w:t>
+            </w:r>
+          </w:p>
+        </w:tc>
+        <w:tc>
+          <w:p>
+            <w:pPr>
+              <w:pStyle w:val="Compact"/>
+              <w:jc w:val="left"/>
+            </w:pPr>
+            <w:r>
+              <w:t xml:space="preserve">10</w:t>
+            </w:r>
+          </w:p>
+        </w:tc>
+        <w:tc>
+          <w:p>
+            <w:pPr>
+              <w:pStyle w:val="Compact"/>
+              <w:jc w:val="left"/>
+            </w:pPr>
+            <w:r>
+              <w:t xml:space="preserve">150</w:t>
             </w:r>
           </w:p>
         </w:tc>
@@ -622,7 +969,7 @@
               <w:jc w:val="left"/>
             </w:pPr>
             <w:r>
-              <w:t xml:space="preserve">2.96</w:t>
+              <w:t xml:space="preserve">3.72</w:t>
             </w:r>
           </w:p>
         </w:tc>
@@ -655,7 +1002,7 @@
               <w:jc w:val="left"/>
             </w:pPr>
             <w:r>
-              <w:t xml:space="preserve">.106</w:t>
+              <w:t xml:space="preserve">.073</w:t>
             </w:r>
           </w:p>
         </w:tc>
@@ -679,7 +1026,7 @@
               <w:jc w:val="left"/>
             </w:pPr>
             <w:r>
-              <w:t xml:space="preserve">3.85</w:t>
+              <w:t xml:space="preserve">4.39</w:t>
             </w:r>
           </w:p>
         </w:tc>
@@ -712,7 +1059,7 @@
               <w:jc w:val="left"/>
             </w:pPr>
             <w:r>
-              <w:t xml:space="preserve">.069</w:t>
+              <w:t xml:space="preserve">.053</w:t>
             </w:r>
           </w:p>
         </w:tc>
@@ -750,40 +1097,40 @@
               <w:jc w:val="left"/>
             </w:pPr>
             <w:r>
-              <w:t xml:space="preserve">0.48</w:t>
-            </w:r>
-          </w:p>
-        </w:tc>
-        <w:tc>
-          <w:p>
-            <w:pPr>
-              <w:pStyle w:val="Compact"/>
-              <w:jc w:val="left"/>
-            </w:pPr>
-            <w:r>
-              <w:t xml:space="preserve">7</w:t>
-            </w:r>
-          </w:p>
-        </w:tc>
-        <w:tc>
-          <w:p>
-            <w:pPr>
-              <w:pStyle w:val="Compact"/>
-              <w:jc w:val="left"/>
-            </w:pPr>
-            <w:r>
-              <w:t xml:space="preserve">105</w:t>
-            </w:r>
-          </w:p>
-        </w:tc>
-        <w:tc>
-          <w:p>
-            <w:pPr>
-              <w:pStyle w:val="Compact"/>
-              <w:jc w:val="left"/>
-            </w:pPr>
-            <w:r>
-              <w:t xml:space="preserve">.847</w:t>
+              <w:t xml:space="preserve">0.32</w:t>
+            </w:r>
+          </w:p>
+        </w:tc>
+        <w:tc>
+          <w:p>
+            <w:pPr>
+              <w:pStyle w:val="Compact"/>
+              <w:jc w:val="left"/>
+            </w:pPr>
+            <w:r>
+              <w:t xml:space="preserve">10</w:t>
+            </w:r>
+          </w:p>
+        </w:tc>
+        <w:tc>
+          <w:p>
+            <w:pPr>
+              <w:pStyle w:val="Compact"/>
+              <w:jc w:val="left"/>
+            </w:pPr>
+            <w:r>
+              <w:t xml:space="preserve">150</w:t>
+            </w:r>
+          </w:p>
+        </w:tc>
+        <w:tc>
+          <w:p>
+            <w:pPr>
+              <w:pStyle w:val="Compact"/>
+              <w:jc w:val="left"/>
+            </w:pPr>
+            <w:r>
+              <w:t xml:space="preserve">.976</w:t>
             </w:r>
           </w:p>
         </w:tc>
@@ -821,40 +1168,40 @@
               <w:jc w:val="left"/>
             </w:pPr>
             <w:r>
-              <w:t xml:space="preserve">1.09</w:t>
-            </w:r>
-          </w:p>
-        </w:tc>
-        <w:tc>
-          <w:p>
-            <w:pPr>
-              <w:pStyle w:val="Compact"/>
-              <w:jc w:val="left"/>
-            </w:pPr>
-            <w:r>
-              <w:t xml:space="preserve">7</w:t>
-            </w:r>
-          </w:p>
-        </w:tc>
-        <w:tc>
-          <w:p>
-            <w:pPr>
-              <w:pStyle w:val="Compact"/>
-              <w:jc w:val="left"/>
-            </w:pPr>
-            <w:r>
-              <w:t xml:space="preserve">105</w:t>
-            </w:r>
-          </w:p>
-        </w:tc>
-        <w:tc>
-          <w:p>
-            <w:pPr>
-              <w:pStyle w:val="Compact"/>
-              <w:jc w:val="left"/>
-            </w:pPr>
-            <w:r>
-              <w:t xml:space="preserve">.374</w:t>
+              <w:t xml:space="preserve">1.04</w:t>
+            </w:r>
+          </w:p>
+        </w:tc>
+        <w:tc>
+          <w:p>
+            <w:pPr>
+              <w:pStyle w:val="Compact"/>
+              <w:jc w:val="left"/>
+            </w:pPr>
+            <w:r>
+              <w:t xml:space="preserve">10</w:t>
+            </w:r>
+          </w:p>
+        </w:tc>
+        <w:tc>
+          <w:p>
+            <w:pPr>
+              <w:pStyle w:val="Compact"/>
+              <w:jc w:val="left"/>
+            </w:pPr>
+            <w:r>
+              <w:t xml:space="preserve">150</w:t>
+            </w:r>
+          </w:p>
+        </w:tc>
+        <w:tc>
+          <w:p>
+            <w:pPr>
+              <w:pStyle w:val="Compact"/>
+              <w:jc w:val="left"/>
+            </w:pPr>
+            <w:r>
+              <w:t xml:space="preserve">.411</w:t>
             </w:r>
           </w:p>
         </w:tc>
@@ -925,7 +1272,7 @@
               <w:jc w:val="left"/>
             </w:pPr>
             <w:r>
-              <w:t xml:space="preserve">.908</w:t>
+              <w:t xml:space="preserve">.921</w:t>
             </w:r>
           </w:p>
         </w:tc>
@@ -977,40 +1324,3258 @@
               <w:jc w:val="left"/>
             </w:pPr>
             <w:r>
-              <w:t xml:space="preserve">1.19</w:t>
-            </w:r>
-          </w:p>
-        </w:tc>
-        <w:tc>
-          <w:p>
-            <w:pPr>
-              <w:pStyle w:val="Compact"/>
-              <w:jc w:val="left"/>
-            </w:pPr>
-            <w:r>
-              <w:t xml:space="preserve">7</w:t>
-            </w:r>
-          </w:p>
-        </w:tc>
-        <w:tc>
-          <w:p>
-            <w:pPr>
-              <w:pStyle w:val="Compact"/>
-              <w:jc w:val="left"/>
-            </w:pPr>
-            <w:r>
-              <w:t xml:space="preserve">105</w:t>
-            </w:r>
-          </w:p>
-        </w:tc>
-        <w:tc>
-          <w:p>
-            <w:pPr>
-              <w:pStyle w:val="Compact"/>
-              <w:jc w:val="left"/>
-            </w:pPr>
-            <w:r>
-              <w:t xml:space="preserve">.317</w:t>
+              <w:t xml:space="preserve">1.08</w:t>
+            </w:r>
+          </w:p>
+        </w:tc>
+        <w:tc>
+          <w:p>
+            <w:pPr>
+              <w:pStyle w:val="Compact"/>
+              <w:jc w:val="left"/>
+            </w:pPr>
+            <w:r>
+              <w:t xml:space="preserve">10</w:t>
+            </w:r>
+          </w:p>
+        </w:tc>
+        <w:tc>
+          <w:p>
+            <w:pPr>
+              <w:pStyle w:val="Compact"/>
+              <w:jc w:val="left"/>
+            </w:pPr>
+            <w:r>
+              <w:t xml:space="preserve">150</w:t>
+            </w:r>
+          </w:p>
+        </w:tc>
+        <w:tc>
+          <w:p>
+            <w:pPr>
+              <w:pStyle w:val="Compact"/>
+              <w:jc w:val="left"/>
+            </w:pPr>
+            <w:r>
+              <w:t xml:space="preserve">.381</w:t>
+            </w:r>
+          </w:p>
+        </w:tc>
+      </w:tr>
+    </w:tbl>
+    <w:p>
+      <w:pPr>
+        <w:pStyle w:val="Compact"/>
+      </w:pPr>
+      <w:r>
+        <w:t xml:space="preserve">(#tab:Stage 1 Acquisition STats Mag*prob )</w:t>
+      </w:r>
+    </w:p>
+    <w:p>
+      <w:pPr>
+        <w:pStyle w:val="Compact"/>
+        <w:pStyle w:val="TableCaption"/>
+      </w:pPr>
+      <w:r>
+        <w:rPr>
+          <w:i/>
+        </w:rPr>
+        <w:t xml:space="preserve">Magazine Frequency ANOVA</w:t>
+      </w:r>
+    </w:p>
+    <w:tbl>
+      <w:tblPr>
+        <w:tblStyle w:val="Table"/>
+        <w:tblW w:type="pct" w:w="0.0"/>
+        <w:tblLook w:firstRow="1"/>
+      </w:tblPr>
+      <w:tblGrid/>
+      <w:tr>
+        <w:trPr>
+          <w:cnfStyle w:firstRow="1"/>
+        </w:trPr>
+        <w:tc>
+          <w:tcPr>
+            <w:tcBorders>
+              <w:bottom w:val="single"/>
+            </w:tcBorders>
+            <w:vAlign w:val="bottom"/>
+          </w:tcPr>
+          <w:p>
+            <w:pPr>
+              <w:pStyle w:val="Compact"/>
+              <w:jc w:val="left"/>
+            </w:pPr>
+            <w:r>
+              <w:t xml:space="preserve">Effect</w:t>
+            </w:r>
+          </w:p>
+        </w:tc>
+        <w:tc>
+          <w:tcPr>
+            <w:tcBorders>
+              <w:bottom w:val="single"/>
+            </w:tcBorders>
+            <w:vAlign w:val="bottom"/>
+          </w:tcPr>
+          <w:p>
+            <w:pPr>
+              <w:pStyle w:val="Compact"/>
+              <w:jc w:val="left"/>
+            </w:pPr>
+            <m:oMath>
+              <m:r>
+                <m:t>F</m:t>
+              </m:r>
+            </m:oMath>
+          </w:p>
+        </w:tc>
+        <w:tc>
+          <w:tcPr>
+            <w:tcBorders>
+              <w:bottom w:val="single"/>
+            </w:tcBorders>
+            <w:vAlign w:val="bottom"/>
+          </w:tcPr>
+          <w:p>
+            <w:pPr>
+              <w:pStyle w:val="Compact"/>
+              <w:jc w:val="left"/>
+            </w:pPr>
+            <m:oMath>
+              <m:sSub>
+                <m:e>
+                  <m:r>
+                    <m:rPr>
+                      <m:sty m:val="i"/>
+                    </m:rPr>
+                    <m:t>d</m:t>
+                  </m:r>
+                  <m:r>
+                    <m:rPr>
+                      <m:sty m:val="i"/>
+                    </m:rPr>
+                    <m:t>f</m:t>
+                  </m:r>
+                </m:e>
+                <m:sub>
+                  <m:r>
+                    <m:t>1</m:t>
+                  </m:r>
+                </m:sub>
+              </m:sSub>
+            </m:oMath>
+          </w:p>
+        </w:tc>
+        <w:tc>
+          <w:tcPr>
+            <w:tcBorders>
+              <w:bottom w:val="single"/>
+            </w:tcBorders>
+            <w:vAlign w:val="bottom"/>
+          </w:tcPr>
+          <w:p>
+            <w:pPr>
+              <w:pStyle w:val="Compact"/>
+              <w:jc w:val="left"/>
+            </w:pPr>
+            <m:oMath>
+              <m:sSub>
+                <m:e>
+                  <m:r>
+                    <m:rPr>
+                      <m:sty m:val="i"/>
+                    </m:rPr>
+                    <m:t>d</m:t>
+                  </m:r>
+                  <m:r>
+                    <m:rPr>
+                      <m:sty m:val="i"/>
+                    </m:rPr>
+                    <m:t>f</m:t>
+                  </m:r>
+                </m:e>
+                <m:sub>
+                  <m:r>
+                    <m:t>2</m:t>
+                  </m:r>
+                </m:sub>
+              </m:sSub>
+            </m:oMath>
+          </w:p>
+        </w:tc>
+        <w:tc>
+          <w:tcPr>
+            <w:tcBorders>
+              <w:bottom w:val="single"/>
+            </w:tcBorders>
+            <w:vAlign w:val="bottom"/>
+          </w:tcPr>
+          <w:p>
+            <w:pPr>
+              <w:pStyle w:val="Compact"/>
+              <w:jc w:val="left"/>
+            </w:pPr>
+            <m:oMath>
+              <m:r>
+                <m:t>p</m:t>
+              </m:r>
+            </m:oMath>
+          </w:p>
+        </w:tc>
+      </w:tr>
+      <w:tr>
+        <w:tc>
+          <w:p>
+            <w:pPr>
+              <w:pStyle w:val="Compact"/>
+              <w:jc w:val="left"/>
+            </w:pPr>
+            <w:r>
+              <w:t xml:space="preserve">Day</w:t>
+            </w:r>
+          </w:p>
+        </w:tc>
+        <w:tc>
+          <w:p>
+            <w:pPr>
+              <w:pStyle w:val="Compact"/>
+              <w:jc w:val="left"/>
+            </w:pPr>
+            <w:r>
+              <w:t xml:space="preserve">29.46</w:t>
+            </w:r>
+          </w:p>
+        </w:tc>
+        <w:tc>
+          <w:p>
+            <w:pPr>
+              <w:pStyle w:val="Compact"/>
+              <w:jc w:val="left"/>
+            </w:pPr>
+            <w:r>
+              <w:t xml:space="preserve">10</w:t>
+            </w:r>
+          </w:p>
+        </w:tc>
+        <w:tc>
+          <w:p>
+            <w:pPr>
+              <w:pStyle w:val="Compact"/>
+              <w:jc w:val="left"/>
+            </w:pPr>
+            <w:r>
+              <w:t xml:space="preserve">150</w:t>
+            </w:r>
+          </w:p>
+        </w:tc>
+        <w:tc>
+          <w:p>
+            <w:pPr>
+              <w:pStyle w:val="Compact"/>
+              <w:jc w:val="left"/>
+            </w:pPr>
+            <w:r>
+              <w:t xml:space="preserve">&lt; .001</w:t>
+            </w:r>
+          </w:p>
+        </w:tc>
+      </w:tr>
+      <w:tr>
+        <w:tc>
+          <w:p>
+            <w:pPr>
+              <w:pStyle w:val="Compact"/>
+              <w:jc w:val="left"/>
+            </w:pPr>
+            <w:r>
+              <w:t xml:space="preserve">Magnitude</w:t>
+            </w:r>
+          </w:p>
+        </w:tc>
+        <w:tc>
+          <w:p>
+            <w:pPr>
+              <w:pStyle w:val="Compact"/>
+              <w:jc w:val="left"/>
+            </w:pPr>
+            <w:r>
+              <w:t xml:space="preserve">0.24</w:t>
+            </w:r>
+          </w:p>
+        </w:tc>
+        <w:tc>
+          <w:p>
+            <w:pPr>
+              <w:pStyle w:val="Compact"/>
+              <w:jc w:val="left"/>
+            </w:pPr>
+            <w:r>
+              <w:t xml:space="preserve">1</w:t>
+            </w:r>
+          </w:p>
+        </w:tc>
+        <w:tc>
+          <w:p>
+            <w:pPr>
+              <w:pStyle w:val="Compact"/>
+              <w:jc w:val="left"/>
+            </w:pPr>
+            <w:r>
+              <w:t xml:space="preserve">15</w:t>
+            </w:r>
+          </w:p>
+        </w:tc>
+        <w:tc>
+          <w:p>
+            <w:pPr>
+              <w:pStyle w:val="Compact"/>
+              <w:jc w:val="left"/>
+            </w:pPr>
+            <w:r>
+              <w:t xml:space="preserve">.633</w:t>
+            </w:r>
+          </w:p>
+        </w:tc>
+      </w:tr>
+      <w:tr>
+        <w:tc>
+          <w:p>
+            <w:pPr>
+              <w:pStyle w:val="Compact"/>
+              <w:jc w:val="left"/>
+            </w:pPr>
+            <w:r>
+              <w:t xml:space="preserve">Probability</w:t>
+            </w:r>
+          </w:p>
+        </w:tc>
+        <w:tc>
+          <w:p>
+            <w:pPr>
+              <w:pStyle w:val="Compact"/>
+              <w:jc w:val="left"/>
+            </w:pPr>
+            <w:r>
+              <w:t xml:space="preserve">1.81</w:t>
+            </w:r>
+          </w:p>
+        </w:tc>
+        <w:tc>
+          <w:p>
+            <w:pPr>
+              <w:pStyle w:val="Compact"/>
+              <w:jc w:val="left"/>
+            </w:pPr>
+            <w:r>
+              <w:t xml:space="preserve">1</w:t>
+            </w:r>
+          </w:p>
+        </w:tc>
+        <w:tc>
+          <w:p>
+            <w:pPr>
+              <w:pStyle w:val="Compact"/>
+              <w:jc w:val="left"/>
+            </w:pPr>
+            <w:r>
+              <w:t xml:space="preserve">15</w:t>
+            </w:r>
+          </w:p>
+        </w:tc>
+        <w:tc>
+          <w:p>
+            <w:pPr>
+              <w:pStyle w:val="Compact"/>
+              <w:jc w:val="left"/>
+            </w:pPr>
+            <w:r>
+              <w:t xml:space="preserve">.199</w:t>
+            </w:r>
+          </w:p>
+        </w:tc>
+      </w:tr>
+      <w:tr>
+        <w:tc>
+          <w:p>
+            <w:pPr>
+              <w:pStyle w:val="Compact"/>
+              <w:jc w:val="left"/>
+            </w:pPr>
+            <w:r>
+              <w:t xml:space="preserve">Day</w:t>
+            </w:r>
+            <w:r>
+              <w:t xml:space="preserve"> </w:t>
+            </w:r>
+            <m:oMath>
+              <m:r>
+                <m:t>×</m:t>
+              </m:r>
+            </m:oMath>
+            <w:r>
+              <w:t xml:space="preserve"> </w:t>
+            </w:r>
+            <w:r>
+              <w:t xml:space="preserve">Magnitude</w:t>
+            </w:r>
+          </w:p>
+        </w:tc>
+        <w:tc>
+          <w:p>
+            <w:pPr>
+              <w:pStyle w:val="Compact"/>
+              <w:jc w:val="left"/>
+            </w:pPr>
+            <w:r>
+              <w:t xml:space="preserve">0.25</w:t>
+            </w:r>
+          </w:p>
+        </w:tc>
+        <w:tc>
+          <w:p>
+            <w:pPr>
+              <w:pStyle w:val="Compact"/>
+              <w:jc w:val="left"/>
+            </w:pPr>
+            <w:r>
+              <w:t xml:space="preserve">10</w:t>
+            </w:r>
+          </w:p>
+        </w:tc>
+        <w:tc>
+          <w:p>
+            <w:pPr>
+              <w:pStyle w:val="Compact"/>
+              <w:jc w:val="left"/>
+            </w:pPr>
+            <w:r>
+              <w:t xml:space="preserve">150</w:t>
+            </w:r>
+          </w:p>
+        </w:tc>
+        <w:tc>
+          <w:p>
+            <w:pPr>
+              <w:pStyle w:val="Compact"/>
+              <w:jc w:val="left"/>
+            </w:pPr>
+            <w:r>
+              <w:t xml:space="preserve">.990</w:t>
+            </w:r>
+          </w:p>
+        </w:tc>
+      </w:tr>
+      <w:tr>
+        <w:tc>
+          <w:p>
+            <w:pPr>
+              <w:pStyle w:val="Compact"/>
+              <w:jc w:val="left"/>
+            </w:pPr>
+            <w:r>
+              <w:t xml:space="preserve">Day</w:t>
+            </w:r>
+            <w:r>
+              <w:t xml:space="preserve"> </w:t>
+            </w:r>
+            <m:oMath>
+              <m:r>
+                <m:t>×</m:t>
+              </m:r>
+            </m:oMath>
+            <w:r>
+              <w:t xml:space="preserve"> </w:t>
+            </w:r>
+            <w:r>
+              <w:t xml:space="preserve">Probability</w:t>
+            </w:r>
+          </w:p>
+        </w:tc>
+        <w:tc>
+          <w:p>
+            <w:pPr>
+              <w:pStyle w:val="Compact"/>
+              <w:jc w:val="left"/>
+            </w:pPr>
+            <w:r>
+              <w:t xml:space="preserve">2.54</w:t>
+            </w:r>
+          </w:p>
+        </w:tc>
+        <w:tc>
+          <w:p>
+            <w:pPr>
+              <w:pStyle w:val="Compact"/>
+              <w:jc w:val="left"/>
+            </w:pPr>
+            <w:r>
+              <w:t xml:space="preserve">10</w:t>
+            </w:r>
+          </w:p>
+        </w:tc>
+        <w:tc>
+          <w:p>
+            <w:pPr>
+              <w:pStyle w:val="Compact"/>
+              <w:jc w:val="left"/>
+            </w:pPr>
+            <w:r>
+              <w:t xml:space="preserve">150</w:t>
+            </w:r>
+          </w:p>
+        </w:tc>
+        <w:tc>
+          <w:p>
+            <w:pPr>
+              <w:pStyle w:val="Compact"/>
+              <w:jc w:val="left"/>
+            </w:pPr>
+            <w:r>
+              <w:t xml:space="preserve">.008</w:t>
+            </w:r>
+          </w:p>
+        </w:tc>
+      </w:tr>
+      <w:tr>
+        <w:tc>
+          <w:p>
+            <w:pPr>
+              <w:pStyle w:val="Compact"/>
+              <w:jc w:val="left"/>
+            </w:pPr>
+            <w:r>
+              <w:t xml:space="preserve">Magnitude</w:t>
+            </w:r>
+            <w:r>
+              <w:t xml:space="preserve"> </w:t>
+            </w:r>
+            <m:oMath>
+              <m:r>
+                <m:t>×</m:t>
+              </m:r>
+            </m:oMath>
+            <w:r>
+              <w:t xml:space="preserve"> </w:t>
+            </w:r>
+            <w:r>
+              <w:t xml:space="preserve">Probability</w:t>
+            </w:r>
+          </w:p>
+        </w:tc>
+        <w:tc>
+          <w:p>
+            <w:pPr>
+              <w:pStyle w:val="Compact"/>
+              <w:jc w:val="left"/>
+            </w:pPr>
+            <w:r>
+              <w:t xml:space="preserve">0.04</w:t>
+            </w:r>
+          </w:p>
+        </w:tc>
+        <w:tc>
+          <w:p>
+            <w:pPr>
+              <w:pStyle w:val="Compact"/>
+              <w:jc w:val="left"/>
+            </w:pPr>
+            <w:r>
+              <w:t xml:space="preserve">1</w:t>
+            </w:r>
+          </w:p>
+        </w:tc>
+        <w:tc>
+          <w:p>
+            <w:pPr>
+              <w:pStyle w:val="Compact"/>
+              <w:jc w:val="left"/>
+            </w:pPr>
+            <w:r>
+              <w:t xml:space="preserve">15</w:t>
+            </w:r>
+          </w:p>
+        </w:tc>
+        <w:tc>
+          <w:p>
+            <w:pPr>
+              <w:pStyle w:val="Compact"/>
+              <w:jc w:val="left"/>
+            </w:pPr>
+            <w:r>
+              <w:t xml:space="preserve">.854</w:t>
+            </w:r>
+          </w:p>
+        </w:tc>
+      </w:tr>
+      <w:tr>
+        <w:tc>
+          <w:p>
+            <w:pPr>
+              <w:pStyle w:val="Compact"/>
+              <w:jc w:val="left"/>
+            </w:pPr>
+            <w:r>
+              <w:t xml:space="preserve">Day</w:t>
+            </w:r>
+            <w:r>
+              <w:t xml:space="preserve"> </w:t>
+            </w:r>
+            <m:oMath>
+              <m:r>
+                <m:t>×</m:t>
+              </m:r>
+            </m:oMath>
+            <w:r>
+              <w:t xml:space="preserve"> </w:t>
+            </w:r>
+            <w:r>
+              <w:t xml:space="preserve">Magnitude</w:t>
+            </w:r>
+            <w:r>
+              <w:t xml:space="preserve"> </w:t>
+            </w:r>
+            <m:oMath>
+              <m:r>
+                <m:t>×</m:t>
+              </m:r>
+            </m:oMath>
+            <w:r>
+              <w:t xml:space="preserve"> </w:t>
+            </w:r>
+            <w:r>
+              <w:t xml:space="preserve">Probability</w:t>
+            </w:r>
+          </w:p>
+        </w:tc>
+        <w:tc>
+          <w:p>
+            <w:pPr>
+              <w:pStyle w:val="Compact"/>
+              <w:jc w:val="left"/>
+            </w:pPr>
+            <w:r>
+              <w:t xml:space="preserve">0.96</w:t>
+            </w:r>
+          </w:p>
+        </w:tc>
+        <w:tc>
+          <w:p>
+            <w:pPr>
+              <w:pStyle w:val="Compact"/>
+              <w:jc w:val="left"/>
+            </w:pPr>
+            <w:r>
+              <w:t xml:space="preserve">10</w:t>
+            </w:r>
+          </w:p>
+        </w:tc>
+        <w:tc>
+          <w:p>
+            <w:pPr>
+              <w:pStyle w:val="Compact"/>
+              <w:jc w:val="left"/>
+            </w:pPr>
+            <w:r>
+              <w:t xml:space="preserve">150</w:t>
+            </w:r>
+          </w:p>
+        </w:tc>
+        <w:tc>
+          <w:p>
+            <w:pPr>
+              <w:pStyle w:val="Compact"/>
+              <w:jc w:val="left"/>
+            </w:pPr>
+            <w:r>
+              <w:t xml:space="preserve">.482</w:t>
+            </w:r>
+          </w:p>
+        </w:tc>
+      </w:tr>
+    </w:tbl>
+    <w:p>
+      <w:pPr>
+        <w:pStyle w:val="Compact"/>
+      </w:pPr>
+      <w:r>
+        <w:t xml:space="preserve">(#tab:Stage 1 Acquisition STats Mag*prob )</w:t>
+      </w:r>
+    </w:p>
+    <w:p>
+      <w:pPr>
+        <w:pStyle w:val="Compact"/>
+        <w:pStyle w:val="TableCaption"/>
+      </w:pPr>
+      <w:r>
+        <w:rPr>
+          <w:i/>
+        </w:rPr>
+        <w:t xml:space="preserve">Magazine Duration ANOVA</w:t>
+      </w:r>
+    </w:p>
+    <w:tbl>
+      <w:tblPr>
+        <w:tblStyle w:val="Table"/>
+        <w:tblW w:type="pct" w:w="0.0"/>
+        <w:tblLook w:firstRow="1"/>
+      </w:tblPr>
+      <w:tblGrid/>
+      <w:tr>
+        <w:trPr>
+          <w:cnfStyle w:firstRow="1"/>
+        </w:trPr>
+        <w:tc>
+          <w:tcPr>
+            <w:tcBorders>
+              <w:bottom w:val="single"/>
+            </w:tcBorders>
+            <w:vAlign w:val="bottom"/>
+          </w:tcPr>
+          <w:p>
+            <w:pPr>
+              <w:pStyle w:val="Compact"/>
+              <w:jc w:val="left"/>
+            </w:pPr>
+            <w:r>
+              <w:t xml:space="preserve">Effect</w:t>
+            </w:r>
+          </w:p>
+        </w:tc>
+        <w:tc>
+          <w:tcPr>
+            <w:tcBorders>
+              <w:bottom w:val="single"/>
+            </w:tcBorders>
+            <w:vAlign w:val="bottom"/>
+          </w:tcPr>
+          <w:p>
+            <w:pPr>
+              <w:pStyle w:val="Compact"/>
+              <w:jc w:val="left"/>
+            </w:pPr>
+            <m:oMath>
+              <m:r>
+                <m:t>F</m:t>
+              </m:r>
+            </m:oMath>
+          </w:p>
+        </w:tc>
+        <w:tc>
+          <w:tcPr>
+            <w:tcBorders>
+              <w:bottom w:val="single"/>
+            </w:tcBorders>
+            <w:vAlign w:val="bottom"/>
+          </w:tcPr>
+          <w:p>
+            <w:pPr>
+              <w:pStyle w:val="Compact"/>
+              <w:jc w:val="left"/>
+            </w:pPr>
+            <m:oMath>
+              <m:sSub>
+                <m:e>
+                  <m:r>
+                    <m:rPr>
+                      <m:sty m:val="i"/>
+                    </m:rPr>
+                    <m:t>d</m:t>
+                  </m:r>
+                  <m:r>
+                    <m:rPr>
+                      <m:sty m:val="i"/>
+                    </m:rPr>
+                    <m:t>f</m:t>
+                  </m:r>
+                </m:e>
+                <m:sub>
+                  <m:r>
+                    <m:t>1</m:t>
+                  </m:r>
+                </m:sub>
+              </m:sSub>
+            </m:oMath>
+          </w:p>
+        </w:tc>
+        <w:tc>
+          <w:tcPr>
+            <w:tcBorders>
+              <w:bottom w:val="single"/>
+            </w:tcBorders>
+            <w:vAlign w:val="bottom"/>
+          </w:tcPr>
+          <w:p>
+            <w:pPr>
+              <w:pStyle w:val="Compact"/>
+              <w:jc w:val="left"/>
+            </w:pPr>
+            <m:oMath>
+              <m:sSub>
+                <m:e>
+                  <m:r>
+                    <m:rPr>
+                      <m:sty m:val="i"/>
+                    </m:rPr>
+                    <m:t>d</m:t>
+                  </m:r>
+                  <m:r>
+                    <m:rPr>
+                      <m:sty m:val="i"/>
+                    </m:rPr>
+                    <m:t>f</m:t>
+                  </m:r>
+                </m:e>
+                <m:sub>
+                  <m:r>
+                    <m:t>2</m:t>
+                  </m:r>
+                </m:sub>
+              </m:sSub>
+            </m:oMath>
+          </w:p>
+        </w:tc>
+        <w:tc>
+          <w:tcPr>
+            <w:tcBorders>
+              <w:bottom w:val="single"/>
+            </w:tcBorders>
+            <w:vAlign w:val="bottom"/>
+          </w:tcPr>
+          <w:p>
+            <w:pPr>
+              <w:pStyle w:val="Compact"/>
+              <w:jc w:val="left"/>
+            </w:pPr>
+            <m:oMath>
+              <m:r>
+                <m:t>p</m:t>
+              </m:r>
+            </m:oMath>
+          </w:p>
+        </w:tc>
+      </w:tr>
+      <w:tr>
+        <w:tc>
+          <w:p>
+            <w:pPr>
+              <w:pStyle w:val="Compact"/>
+              <w:jc w:val="left"/>
+            </w:pPr>
+            <w:r>
+              <w:t xml:space="preserve">Day</w:t>
+            </w:r>
+          </w:p>
+        </w:tc>
+        <w:tc>
+          <w:p>
+            <w:pPr>
+              <w:pStyle w:val="Compact"/>
+              <w:jc w:val="left"/>
+            </w:pPr>
+            <w:r>
+              <w:t xml:space="preserve">8.08</w:t>
+            </w:r>
+          </w:p>
+        </w:tc>
+        <w:tc>
+          <w:p>
+            <w:pPr>
+              <w:pStyle w:val="Compact"/>
+              <w:jc w:val="left"/>
+            </w:pPr>
+            <w:r>
+              <w:t xml:space="preserve">10</w:t>
+            </w:r>
+          </w:p>
+        </w:tc>
+        <w:tc>
+          <w:p>
+            <w:pPr>
+              <w:pStyle w:val="Compact"/>
+              <w:jc w:val="left"/>
+            </w:pPr>
+            <w:r>
+              <w:t xml:space="preserve">150</w:t>
+            </w:r>
+          </w:p>
+        </w:tc>
+        <w:tc>
+          <w:p>
+            <w:pPr>
+              <w:pStyle w:val="Compact"/>
+              <w:jc w:val="left"/>
+            </w:pPr>
+            <w:r>
+              <w:t xml:space="preserve">&lt; .001</w:t>
+            </w:r>
+          </w:p>
+        </w:tc>
+      </w:tr>
+      <w:tr>
+        <w:tc>
+          <w:p>
+            <w:pPr>
+              <w:pStyle w:val="Compact"/>
+              <w:jc w:val="left"/>
+            </w:pPr>
+            <w:r>
+              <w:t xml:space="preserve">Magnitude</w:t>
+            </w:r>
+          </w:p>
+        </w:tc>
+        <w:tc>
+          <w:p>
+            <w:pPr>
+              <w:pStyle w:val="Compact"/>
+              <w:jc w:val="left"/>
+            </w:pPr>
+            <w:r>
+              <w:t xml:space="preserve">3.72</w:t>
+            </w:r>
+          </w:p>
+        </w:tc>
+        <w:tc>
+          <w:p>
+            <w:pPr>
+              <w:pStyle w:val="Compact"/>
+              <w:jc w:val="left"/>
+            </w:pPr>
+            <w:r>
+              <w:t xml:space="preserve">1</w:t>
+            </w:r>
+          </w:p>
+        </w:tc>
+        <w:tc>
+          <w:p>
+            <w:pPr>
+              <w:pStyle w:val="Compact"/>
+              <w:jc w:val="left"/>
+            </w:pPr>
+            <w:r>
+              <w:t xml:space="preserve">15</w:t>
+            </w:r>
+          </w:p>
+        </w:tc>
+        <w:tc>
+          <w:p>
+            <w:pPr>
+              <w:pStyle w:val="Compact"/>
+              <w:jc w:val="left"/>
+            </w:pPr>
+            <w:r>
+              <w:t xml:space="preserve">.073</w:t>
+            </w:r>
+          </w:p>
+        </w:tc>
+      </w:tr>
+      <w:tr>
+        <w:tc>
+          <w:p>
+            <w:pPr>
+              <w:pStyle w:val="Compact"/>
+              <w:jc w:val="left"/>
+            </w:pPr>
+            <w:r>
+              <w:t xml:space="preserve">Probability</w:t>
+            </w:r>
+          </w:p>
+        </w:tc>
+        <w:tc>
+          <w:p>
+            <w:pPr>
+              <w:pStyle w:val="Compact"/>
+              <w:jc w:val="left"/>
+            </w:pPr>
+            <w:r>
+              <w:t xml:space="preserve">4.39</w:t>
+            </w:r>
+          </w:p>
+        </w:tc>
+        <w:tc>
+          <w:p>
+            <w:pPr>
+              <w:pStyle w:val="Compact"/>
+              <w:jc w:val="left"/>
+            </w:pPr>
+            <w:r>
+              <w:t xml:space="preserve">1</w:t>
+            </w:r>
+          </w:p>
+        </w:tc>
+        <w:tc>
+          <w:p>
+            <w:pPr>
+              <w:pStyle w:val="Compact"/>
+              <w:jc w:val="left"/>
+            </w:pPr>
+            <w:r>
+              <w:t xml:space="preserve">15</w:t>
+            </w:r>
+          </w:p>
+        </w:tc>
+        <w:tc>
+          <w:p>
+            <w:pPr>
+              <w:pStyle w:val="Compact"/>
+              <w:jc w:val="left"/>
+            </w:pPr>
+            <w:r>
+              <w:t xml:space="preserve">.053</w:t>
+            </w:r>
+          </w:p>
+        </w:tc>
+      </w:tr>
+      <w:tr>
+        <w:tc>
+          <w:p>
+            <w:pPr>
+              <w:pStyle w:val="Compact"/>
+              <w:jc w:val="left"/>
+            </w:pPr>
+            <w:r>
+              <w:t xml:space="preserve">Day</w:t>
+            </w:r>
+            <w:r>
+              <w:t xml:space="preserve"> </w:t>
+            </w:r>
+            <m:oMath>
+              <m:r>
+                <m:t>×</m:t>
+              </m:r>
+            </m:oMath>
+            <w:r>
+              <w:t xml:space="preserve"> </w:t>
+            </w:r>
+            <w:r>
+              <w:t xml:space="preserve">Magnitude</w:t>
+            </w:r>
+          </w:p>
+        </w:tc>
+        <w:tc>
+          <w:p>
+            <w:pPr>
+              <w:pStyle w:val="Compact"/>
+              <w:jc w:val="left"/>
+            </w:pPr>
+            <w:r>
+              <w:t xml:space="preserve">0.32</w:t>
+            </w:r>
+          </w:p>
+        </w:tc>
+        <w:tc>
+          <w:p>
+            <w:pPr>
+              <w:pStyle w:val="Compact"/>
+              <w:jc w:val="left"/>
+            </w:pPr>
+            <w:r>
+              <w:t xml:space="preserve">10</w:t>
+            </w:r>
+          </w:p>
+        </w:tc>
+        <w:tc>
+          <w:p>
+            <w:pPr>
+              <w:pStyle w:val="Compact"/>
+              <w:jc w:val="left"/>
+            </w:pPr>
+            <w:r>
+              <w:t xml:space="preserve">150</w:t>
+            </w:r>
+          </w:p>
+        </w:tc>
+        <w:tc>
+          <w:p>
+            <w:pPr>
+              <w:pStyle w:val="Compact"/>
+              <w:jc w:val="left"/>
+            </w:pPr>
+            <w:r>
+              <w:t xml:space="preserve">.976</w:t>
+            </w:r>
+          </w:p>
+        </w:tc>
+      </w:tr>
+      <w:tr>
+        <w:tc>
+          <w:p>
+            <w:pPr>
+              <w:pStyle w:val="Compact"/>
+              <w:jc w:val="left"/>
+            </w:pPr>
+            <w:r>
+              <w:t xml:space="preserve">Day</w:t>
+            </w:r>
+            <w:r>
+              <w:t xml:space="preserve"> </w:t>
+            </w:r>
+            <m:oMath>
+              <m:r>
+                <m:t>×</m:t>
+              </m:r>
+            </m:oMath>
+            <w:r>
+              <w:t xml:space="preserve"> </w:t>
+            </w:r>
+            <w:r>
+              <w:t xml:space="preserve">Probability</w:t>
+            </w:r>
+          </w:p>
+        </w:tc>
+        <w:tc>
+          <w:p>
+            <w:pPr>
+              <w:pStyle w:val="Compact"/>
+              <w:jc w:val="left"/>
+            </w:pPr>
+            <w:r>
+              <w:t xml:space="preserve">1.04</w:t>
+            </w:r>
+          </w:p>
+        </w:tc>
+        <w:tc>
+          <w:p>
+            <w:pPr>
+              <w:pStyle w:val="Compact"/>
+              <w:jc w:val="left"/>
+            </w:pPr>
+            <w:r>
+              <w:t xml:space="preserve">10</w:t>
+            </w:r>
+          </w:p>
+        </w:tc>
+        <w:tc>
+          <w:p>
+            <w:pPr>
+              <w:pStyle w:val="Compact"/>
+              <w:jc w:val="left"/>
+            </w:pPr>
+            <w:r>
+              <w:t xml:space="preserve">150</w:t>
+            </w:r>
+          </w:p>
+        </w:tc>
+        <w:tc>
+          <w:p>
+            <w:pPr>
+              <w:pStyle w:val="Compact"/>
+              <w:jc w:val="left"/>
+            </w:pPr>
+            <w:r>
+              <w:t xml:space="preserve">.411</w:t>
+            </w:r>
+          </w:p>
+        </w:tc>
+      </w:tr>
+      <w:tr>
+        <w:tc>
+          <w:p>
+            <w:pPr>
+              <w:pStyle w:val="Compact"/>
+              <w:jc w:val="left"/>
+            </w:pPr>
+            <w:r>
+              <w:t xml:space="preserve">Magnitude</w:t>
+            </w:r>
+            <w:r>
+              <w:t xml:space="preserve"> </w:t>
+            </w:r>
+            <m:oMath>
+              <m:r>
+                <m:t>×</m:t>
+              </m:r>
+            </m:oMath>
+            <w:r>
+              <w:t xml:space="preserve"> </w:t>
+            </w:r>
+            <w:r>
+              <w:t xml:space="preserve">Probability</w:t>
+            </w:r>
+          </w:p>
+        </w:tc>
+        <w:tc>
+          <w:p>
+            <w:pPr>
+              <w:pStyle w:val="Compact"/>
+              <w:jc w:val="left"/>
+            </w:pPr>
+            <w:r>
+              <w:t xml:space="preserve">0.01</w:t>
+            </w:r>
+          </w:p>
+        </w:tc>
+        <w:tc>
+          <w:p>
+            <w:pPr>
+              <w:pStyle w:val="Compact"/>
+              <w:jc w:val="left"/>
+            </w:pPr>
+            <w:r>
+              <w:t xml:space="preserve">1</w:t>
+            </w:r>
+          </w:p>
+        </w:tc>
+        <w:tc>
+          <w:p>
+            <w:pPr>
+              <w:pStyle w:val="Compact"/>
+              <w:jc w:val="left"/>
+            </w:pPr>
+            <w:r>
+              <w:t xml:space="preserve">15</w:t>
+            </w:r>
+          </w:p>
+        </w:tc>
+        <w:tc>
+          <w:p>
+            <w:pPr>
+              <w:pStyle w:val="Compact"/>
+              <w:jc w:val="left"/>
+            </w:pPr>
+            <w:r>
+              <w:t xml:space="preserve">.921</w:t>
+            </w:r>
+          </w:p>
+        </w:tc>
+      </w:tr>
+      <w:tr>
+        <w:tc>
+          <w:p>
+            <w:pPr>
+              <w:pStyle w:val="Compact"/>
+              <w:jc w:val="left"/>
+            </w:pPr>
+            <w:r>
+              <w:t xml:space="preserve">Day</w:t>
+            </w:r>
+            <w:r>
+              <w:t xml:space="preserve"> </w:t>
+            </w:r>
+            <m:oMath>
+              <m:r>
+                <m:t>×</m:t>
+              </m:r>
+            </m:oMath>
+            <w:r>
+              <w:t xml:space="preserve"> </w:t>
+            </w:r>
+            <w:r>
+              <w:t xml:space="preserve">Magnitude</w:t>
+            </w:r>
+            <w:r>
+              <w:t xml:space="preserve"> </w:t>
+            </w:r>
+            <m:oMath>
+              <m:r>
+                <m:t>×</m:t>
+              </m:r>
+            </m:oMath>
+            <w:r>
+              <w:t xml:space="preserve"> </w:t>
+            </w:r>
+            <w:r>
+              <w:t xml:space="preserve">Probability</w:t>
+            </w:r>
+          </w:p>
+        </w:tc>
+        <w:tc>
+          <w:p>
+            <w:pPr>
+              <w:pStyle w:val="Compact"/>
+              <w:jc w:val="left"/>
+            </w:pPr>
+            <w:r>
+              <w:t xml:space="preserve">1.08</w:t>
+            </w:r>
+          </w:p>
+        </w:tc>
+        <w:tc>
+          <w:p>
+            <w:pPr>
+              <w:pStyle w:val="Compact"/>
+              <w:jc w:val="left"/>
+            </w:pPr>
+            <w:r>
+              <w:t xml:space="preserve">10</w:t>
+            </w:r>
+          </w:p>
+        </w:tc>
+        <w:tc>
+          <w:p>
+            <w:pPr>
+              <w:pStyle w:val="Compact"/>
+              <w:jc w:val="left"/>
+            </w:pPr>
+            <w:r>
+              <w:t xml:space="preserve">150</w:t>
+            </w:r>
+          </w:p>
+        </w:tc>
+        <w:tc>
+          <w:p>
+            <w:pPr>
+              <w:pStyle w:val="Compact"/>
+              <w:jc w:val="left"/>
+            </w:pPr>
+            <w:r>
+              <w:t xml:space="preserve">.381</w:t>
+            </w:r>
+          </w:p>
+        </w:tc>
+      </w:tr>
+    </w:tbl>
+    <w:p>
+      <w:pPr>
+        <w:pStyle w:val="Compact"/>
+      </w:pPr>
+      <w:r>
+        <w:t xml:space="preserve">(#tab:Stage 1 Acquisition Last 5s Stats )</w:t>
+      </w:r>
+    </w:p>
+    <w:p>
+      <w:pPr>
+        <w:pStyle w:val="Compact"/>
+        <w:pStyle w:val="TableCaption"/>
+      </w:pPr>
+      <w:r>
+        <w:rPr>
+          <w:i/>
+        </w:rPr>
+        <w:t xml:space="preserve">Magazine Frequency ANOVA - 5s</w:t>
+      </w:r>
+    </w:p>
+    <w:tbl>
+      <w:tblPr>
+        <w:tblStyle w:val="Table"/>
+        <w:tblW w:type="pct" w:w="0.0"/>
+        <w:tblLook w:firstRow="1"/>
+      </w:tblPr>
+      <w:tblGrid/>
+      <w:tr>
+        <w:trPr>
+          <w:cnfStyle w:firstRow="1"/>
+        </w:trPr>
+        <w:tc>
+          <w:tcPr>
+            <w:tcBorders>
+              <w:bottom w:val="single"/>
+            </w:tcBorders>
+            <w:vAlign w:val="bottom"/>
+          </w:tcPr>
+          <w:p>
+            <w:pPr>
+              <w:pStyle w:val="Compact"/>
+              <w:jc w:val="left"/>
+            </w:pPr>
+            <w:r>
+              <w:t xml:space="preserve">Effect</w:t>
+            </w:r>
+          </w:p>
+        </w:tc>
+        <w:tc>
+          <w:tcPr>
+            <w:tcBorders>
+              <w:bottom w:val="single"/>
+            </w:tcBorders>
+            <w:vAlign w:val="bottom"/>
+          </w:tcPr>
+          <w:p>
+            <w:pPr>
+              <w:pStyle w:val="Compact"/>
+              <w:jc w:val="left"/>
+            </w:pPr>
+            <m:oMath>
+              <m:r>
+                <m:t>F</m:t>
+              </m:r>
+            </m:oMath>
+          </w:p>
+        </w:tc>
+        <w:tc>
+          <w:tcPr>
+            <w:tcBorders>
+              <w:bottom w:val="single"/>
+            </w:tcBorders>
+            <w:vAlign w:val="bottom"/>
+          </w:tcPr>
+          <w:p>
+            <w:pPr>
+              <w:pStyle w:val="Compact"/>
+              <w:jc w:val="left"/>
+            </w:pPr>
+            <m:oMath>
+              <m:sSub>
+                <m:e>
+                  <m:r>
+                    <m:rPr>
+                      <m:sty m:val="i"/>
+                    </m:rPr>
+                    <m:t>d</m:t>
+                  </m:r>
+                  <m:r>
+                    <m:rPr>
+                      <m:sty m:val="i"/>
+                    </m:rPr>
+                    <m:t>f</m:t>
+                  </m:r>
+                </m:e>
+                <m:sub>
+                  <m:r>
+                    <m:t>1</m:t>
+                  </m:r>
+                </m:sub>
+              </m:sSub>
+            </m:oMath>
+          </w:p>
+        </w:tc>
+        <w:tc>
+          <w:tcPr>
+            <w:tcBorders>
+              <w:bottom w:val="single"/>
+            </w:tcBorders>
+            <w:vAlign w:val="bottom"/>
+          </w:tcPr>
+          <w:p>
+            <w:pPr>
+              <w:pStyle w:val="Compact"/>
+              <w:jc w:val="left"/>
+            </w:pPr>
+            <m:oMath>
+              <m:sSub>
+                <m:e>
+                  <m:r>
+                    <m:rPr>
+                      <m:sty m:val="i"/>
+                    </m:rPr>
+                    <m:t>d</m:t>
+                  </m:r>
+                  <m:r>
+                    <m:rPr>
+                      <m:sty m:val="i"/>
+                    </m:rPr>
+                    <m:t>f</m:t>
+                  </m:r>
+                </m:e>
+                <m:sub>
+                  <m:r>
+                    <m:t>2</m:t>
+                  </m:r>
+                </m:sub>
+              </m:sSub>
+            </m:oMath>
+          </w:p>
+        </w:tc>
+        <w:tc>
+          <w:tcPr>
+            <w:tcBorders>
+              <w:bottom w:val="single"/>
+            </w:tcBorders>
+            <w:vAlign w:val="bottom"/>
+          </w:tcPr>
+          <w:p>
+            <w:pPr>
+              <w:pStyle w:val="Compact"/>
+              <w:jc w:val="left"/>
+            </w:pPr>
+            <m:oMath>
+              <m:r>
+                <m:t>p</m:t>
+              </m:r>
+            </m:oMath>
+          </w:p>
+        </w:tc>
+      </w:tr>
+      <w:tr>
+        <w:tc>
+          <w:p>
+            <w:pPr>
+              <w:pStyle w:val="Compact"/>
+              <w:jc w:val="left"/>
+            </w:pPr>
+            <w:r>
+              <w:t xml:space="preserve">Day</w:t>
+            </w:r>
+          </w:p>
+        </w:tc>
+        <w:tc>
+          <w:p>
+            <w:pPr>
+              <w:pStyle w:val="Compact"/>
+              <w:jc w:val="left"/>
+            </w:pPr>
+            <w:r>
+              <w:t xml:space="preserve">20.03</w:t>
+            </w:r>
+          </w:p>
+        </w:tc>
+        <w:tc>
+          <w:p>
+            <w:pPr>
+              <w:pStyle w:val="Compact"/>
+              <w:jc w:val="left"/>
+            </w:pPr>
+            <w:r>
+              <w:t xml:space="preserve">10</w:t>
+            </w:r>
+          </w:p>
+        </w:tc>
+        <w:tc>
+          <w:p>
+            <w:pPr>
+              <w:pStyle w:val="Compact"/>
+              <w:jc w:val="left"/>
+            </w:pPr>
+            <w:r>
+              <w:t xml:space="preserve">150</w:t>
+            </w:r>
+          </w:p>
+        </w:tc>
+        <w:tc>
+          <w:p>
+            <w:pPr>
+              <w:pStyle w:val="Compact"/>
+              <w:jc w:val="left"/>
+            </w:pPr>
+            <w:r>
+              <w:t xml:space="preserve">&lt; .001</w:t>
+            </w:r>
+          </w:p>
+        </w:tc>
+      </w:tr>
+      <w:tr>
+        <w:tc>
+          <w:p>
+            <w:pPr>
+              <w:pStyle w:val="Compact"/>
+              <w:jc w:val="left"/>
+            </w:pPr>
+            <w:r>
+              <w:t xml:space="preserve">CS name</w:t>
+            </w:r>
+          </w:p>
+        </w:tc>
+        <w:tc>
+          <w:p>
+            <w:pPr>
+              <w:pStyle w:val="Compact"/>
+              <w:jc w:val="left"/>
+            </w:pPr>
+            <w:r>
+              <w:t xml:space="preserve">1.27</w:t>
+            </w:r>
+          </w:p>
+        </w:tc>
+        <w:tc>
+          <w:p>
+            <w:pPr>
+              <w:pStyle w:val="Compact"/>
+              <w:jc w:val="left"/>
+            </w:pPr>
+            <w:r>
+              <w:t xml:space="preserve">3</w:t>
+            </w:r>
+          </w:p>
+        </w:tc>
+        <w:tc>
+          <w:p>
+            <w:pPr>
+              <w:pStyle w:val="Compact"/>
+              <w:jc w:val="left"/>
+            </w:pPr>
+            <w:r>
+              <w:t xml:space="preserve">45</w:t>
+            </w:r>
+          </w:p>
+        </w:tc>
+        <w:tc>
+          <w:p>
+            <w:pPr>
+              <w:pStyle w:val="Compact"/>
+              <w:jc w:val="left"/>
+            </w:pPr>
+            <w:r>
+              <w:t xml:space="preserve">.295</w:t>
+            </w:r>
+          </w:p>
+        </w:tc>
+      </w:tr>
+      <w:tr>
+        <w:tc>
+          <w:p>
+            <w:pPr>
+              <w:pStyle w:val="Compact"/>
+              <w:jc w:val="left"/>
+            </w:pPr>
+            <w:r>
+              <w:t xml:space="preserve">Day</w:t>
+            </w:r>
+            <w:r>
+              <w:t xml:space="preserve"> </w:t>
+            </w:r>
+            <m:oMath>
+              <m:r>
+                <m:t>×</m:t>
+              </m:r>
+            </m:oMath>
+            <w:r>
+              <w:t xml:space="preserve"> </w:t>
+            </w:r>
+            <w:r>
+              <w:t xml:space="preserve">CS name</w:t>
+            </w:r>
+          </w:p>
+        </w:tc>
+        <w:tc>
+          <w:p>
+            <w:pPr>
+              <w:pStyle w:val="Compact"/>
+              <w:jc w:val="left"/>
+            </w:pPr>
+            <w:r>
+              <w:t xml:space="preserve">0.92</w:t>
+            </w:r>
+          </w:p>
+        </w:tc>
+        <w:tc>
+          <w:p>
+            <w:pPr>
+              <w:pStyle w:val="Compact"/>
+              <w:jc w:val="left"/>
+            </w:pPr>
+            <w:r>
+              <w:t xml:space="preserve">30</w:t>
+            </w:r>
+          </w:p>
+        </w:tc>
+        <w:tc>
+          <w:p>
+            <w:pPr>
+              <w:pStyle w:val="Compact"/>
+              <w:jc w:val="left"/>
+            </w:pPr>
+            <w:r>
+              <w:t xml:space="preserve">450</w:t>
+            </w:r>
+          </w:p>
+        </w:tc>
+        <w:tc>
+          <w:p>
+            <w:pPr>
+              <w:pStyle w:val="Compact"/>
+              <w:jc w:val="left"/>
+            </w:pPr>
+            <w:r>
+              <w:t xml:space="preserve">.589</w:t>
+            </w:r>
+          </w:p>
+        </w:tc>
+      </w:tr>
+    </w:tbl>
+    <w:p>
+      <w:pPr>
+        <w:pStyle w:val="Compact"/>
+      </w:pPr>
+      <w:r>
+        <w:t xml:space="preserve">(#tab:Stage 1 Acquisition Last 5s Stats )</w:t>
+      </w:r>
+    </w:p>
+    <w:p>
+      <w:pPr>
+        <w:pStyle w:val="Compact"/>
+        <w:pStyle w:val="TableCaption"/>
+      </w:pPr>
+      <w:r>
+        <w:rPr>
+          <w:i/>
+        </w:rPr>
+        <w:t xml:space="preserve">Magazine Duration ANOVA - 5s</w:t>
+      </w:r>
+    </w:p>
+    <w:tbl>
+      <w:tblPr>
+        <w:tblStyle w:val="Table"/>
+        <w:tblW w:type="pct" w:w="0.0"/>
+        <w:tblLook w:firstRow="1"/>
+      </w:tblPr>
+      <w:tblGrid/>
+      <w:tr>
+        <w:trPr>
+          <w:cnfStyle w:firstRow="1"/>
+        </w:trPr>
+        <w:tc>
+          <w:tcPr>
+            <w:tcBorders>
+              <w:bottom w:val="single"/>
+            </w:tcBorders>
+            <w:vAlign w:val="bottom"/>
+          </w:tcPr>
+          <w:p>
+            <w:pPr>
+              <w:pStyle w:val="Compact"/>
+              <w:jc w:val="left"/>
+            </w:pPr>
+            <w:r>
+              <w:t xml:space="preserve">Effect</w:t>
+            </w:r>
+          </w:p>
+        </w:tc>
+        <w:tc>
+          <w:tcPr>
+            <w:tcBorders>
+              <w:bottom w:val="single"/>
+            </w:tcBorders>
+            <w:vAlign w:val="bottom"/>
+          </w:tcPr>
+          <w:p>
+            <w:pPr>
+              <w:pStyle w:val="Compact"/>
+              <w:jc w:val="left"/>
+            </w:pPr>
+            <m:oMath>
+              <m:r>
+                <m:t>F</m:t>
+              </m:r>
+            </m:oMath>
+          </w:p>
+        </w:tc>
+        <w:tc>
+          <w:tcPr>
+            <w:tcBorders>
+              <w:bottom w:val="single"/>
+            </w:tcBorders>
+            <w:vAlign w:val="bottom"/>
+          </w:tcPr>
+          <w:p>
+            <w:pPr>
+              <w:pStyle w:val="Compact"/>
+              <w:jc w:val="left"/>
+            </w:pPr>
+            <m:oMath>
+              <m:sSub>
+                <m:e>
+                  <m:r>
+                    <m:rPr>
+                      <m:sty m:val="i"/>
+                    </m:rPr>
+                    <m:t>d</m:t>
+                  </m:r>
+                  <m:r>
+                    <m:rPr>
+                      <m:sty m:val="i"/>
+                    </m:rPr>
+                    <m:t>f</m:t>
+                  </m:r>
+                </m:e>
+                <m:sub>
+                  <m:r>
+                    <m:t>1</m:t>
+                  </m:r>
+                </m:sub>
+              </m:sSub>
+            </m:oMath>
+          </w:p>
+        </w:tc>
+        <w:tc>
+          <w:tcPr>
+            <w:tcBorders>
+              <w:bottom w:val="single"/>
+            </w:tcBorders>
+            <w:vAlign w:val="bottom"/>
+          </w:tcPr>
+          <w:p>
+            <w:pPr>
+              <w:pStyle w:val="Compact"/>
+              <w:jc w:val="left"/>
+            </w:pPr>
+            <m:oMath>
+              <m:sSub>
+                <m:e>
+                  <m:r>
+                    <m:rPr>
+                      <m:sty m:val="i"/>
+                    </m:rPr>
+                    <m:t>d</m:t>
+                  </m:r>
+                  <m:r>
+                    <m:rPr>
+                      <m:sty m:val="i"/>
+                    </m:rPr>
+                    <m:t>f</m:t>
+                  </m:r>
+                </m:e>
+                <m:sub>
+                  <m:r>
+                    <m:t>2</m:t>
+                  </m:r>
+                </m:sub>
+              </m:sSub>
+            </m:oMath>
+          </w:p>
+        </w:tc>
+        <w:tc>
+          <w:tcPr>
+            <w:tcBorders>
+              <w:bottom w:val="single"/>
+            </w:tcBorders>
+            <w:vAlign w:val="bottom"/>
+          </w:tcPr>
+          <w:p>
+            <w:pPr>
+              <w:pStyle w:val="Compact"/>
+              <w:jc w:val="left"/>
+            </w:pPr>
+            <m:oMath>
+              <m:r>
+                <m:t>p</m:t>
+              </m:r>
+            </m:oMath>
+          </w:p>
+        </w:tc>
+      </w:tr>
+      <w:tr>
+        <w:tc>
+          <w:p>
+            <w:pPr>
+              <w:pStyle w:val="Compact"/>
+              <w:jc w:val="left"/>
+            </w:pPr>
+            <w:r>
+              <w:t xml:space="preserve">Day</w:t>
+            </w:r>
+          </w:p>
+        </w:tc>
+        <w:tc>
+          <w:p>
+            <w:pPr>
+              <w:pStyle w:val="Compact"/>
+              <w:jc w:val="left"/>
+            </w:pPr>
+            <w:r>
+              <w:t xml:space="preserve">9.61</w:t>
+            </w:r>
+          </w:p>
+        </w:tc>
+        <w:tc>
+          <w:p>
+            <w:pPr>
+              <w:pStyle w:val="Compact"/>
+              <w:jc w:val="left"/>
+            </w:pPr>
+            <w:r>
+              <w:t xml:space="preserve">10</w:t>
+            </w:r>
+          </w:p>
+        </w:tc>
+        <w:tc>
+          <w:p>
+            <w:pPr>
+              <w:pStyle w:val="Compact"/>
+              <w:jc w:val="left"/>
+            </w:pPr>
+            <w:r>
+              <w:t xml:space="preserve">150</w:t>
+            </w:r>
+          </w:p>
+        </w:tc>
+        <w:tc>
+          <w:p>
+            <w:pPr>
+              <w:pStyle w:val="Compact"/>
+              <w:jc w:val="left"/>
+            </w:pPr>
+            <w:r>
+              <w:t xml:space="preserve">&lt; .001</w:t>
+            </w:r>
+          </w:p>
+        </w:tc>
+      </w:tr>
+      <w:tr>
+        <w:tc>
+          <w:p>
+            <w:pPr>
+              <w:pStyle w:val="Compact"/>
+              <w:jc w:val="left"/>
+            </w:pPr>
+            <w:r>
+              <w:t xml:space="preserve">CS name</w:t>
+            </w:r>
+          </w:p>
+        </w:tc>
+        <w:tc>
+          <w:p>
+            <w:pPr>
+              <w:pStyle w:val="Compact"/>
+              <w:jc w:val="left"/>
+            </w:pPr>
+            <w:r>
+              <w:t xml:space="preserve">1.93</w:t>
+            </w:r>
+          </w:p>
+        </w:tc>
+        <w:tc>
+          <w:p>
+            <w:pPr>
+              <w:pStyle w:val="Compact"/>
+              <w:jc w:val="left"/>
+            </w:pPr>
+            <w:r>
+              <w:t xml:space="preserve">3</w:t>
+            </w:r>
+          </w:p>
+        </w:tc>
+        <w:tc>
+          <w:p>
+            <w:pPr>
+              <w:pStyle w:val="Compact"/>
+              <w:jc w:val="left"/>
+            </w:pPr>
+            <w:r>
+              <w:t xml:space="preserve">45</w:t>
+            </w:r>
+          </w:p>
+        </w:tc>
+        <w:tc>
+          <w:p>
+            <w:pPr>
+              <w:pStyle w:val="Compact"/>
+              <w:jc w:val="left"/>
+            </w:pPr>
+            <w:r>
+              <w:t xml:space="preserve">.138</w:t>
+            </w:r>
+          </w:p>
+        </w:tc>
+      </w:tr>
+      <w:tr>
+        <w:tc>
+          <w:p>
+            <w:pPr>
+              <w:pStyle w:val="Compact"/>
+              <w:jc w:val="left"/>
+            </w:pPr>
+            <w:r>
+              <w:t xml:space="preserve">Day</w:t>
+            </w:r>
+            <w:r>
+              <w:t xml:space="preserve"> </w:t>
+            </w:r>
+            <m:oMath>
+              <m:r>
+                <m:t>×</m:t>
+              </m:r>
+            </m:oMath>
+            <w:r>
+              <w:t xml:space="preserve"> </w:t>
+            </w:r>
+            <w:r>
+              <w:t xml:space="preserve">CS name</w:t>
+            </w:r>
+          </w:p>
+        </w:tc>
+        <w:tc>
+          <w:p>
+            <w:pPr>
+              <w:pStyle w:val="Compact"/>
+              <w:jc w:val="left"/>
+            </w:pPr>
+            <w:r>
+              <w:t xml:space="preserve">0.88</w:t>
+            </w:r>
+          </w:p>
+        </w:tc>
+        <w:tc>
+          <w:p>
+            <w:pPr>
+              <w:pStyle w:val="Compact"/>
+              <w:jc w:val="left"/>
+            </w:pPr>
+            <w:r>
+              <w:t xml:space="preserve">30</w:t>
+            </w:r>
+          </w:p>
+        </w:tc>
+        <w:tc>
+          <w:p>
+            <w:pPr>
+              <w:pStyle w:val="Compact"/>
+              <w:jc w:val="left"/>
+            </w:pPr>
+            <w:r>
+              <w:t xml:space="preserve">450</w:t>
+            </w:r>
+          </w:p>
+        </w:tc>
+        <w:tc>
+          <w:p>
+            <w:pPr>
+              <w:pStyle w:val="Compact"/>
+              <w:jc w:val="left"/>
+            </w:pPr>
+            <w:r>
+              <w:t xml:space="preserve">.659</w:t>
+            </w:r>
+          </w:p>
+        </w:tc>
+      </w:tr>
+    </w:tbl>
+    <w:p>
+      <w:pPr>
+        <w:pStyle w:val="Compact"/>
+      </w:pPr>
+      <w:r>
+        <w:t xml:space="preserve">(#tab:Stage 1 Acquisition Last 5s Stats mag*prob )</w:t>
+      </w:r>
+    </w:p>
+    <w:p>
+      <w:pPr>
+        <w:pStyle w:val="Compact"/>
+        <w:pStyle w:val="TableCaption"/>
+      </w:pPr>
+      <w:r>
+        <w:rPr>
+          <w:i/>
+        </w:rPr>
+        <w:t xml:space="preserve">Magazine Frequency ANOVA - 5s</w:t>
+      </w:r>
+    </w:p>
+    <w:tbl>
+      <w:tblPr>
+        <w:tblStyle w:val="Table"/>
+        <w:tblW w:type="pct" w:w="0.0"/>
+        <w:tblLook w:firstRow="1"/>
+      </w:tblPr>
+      <w:tblGrid/>
+      <w:tr>
+        <w:trPr>
+          <w:cnfStyle w:firstRow="1"/>
+        </w:trPr>
+        <w:tc>
+          <w:tcPr>
+            <w:tcBorders>
+              <w:bottom w:val="single"/>
+            </w:tcBorders>
+            <w:vAlign w:val="bottom"/>
+          </w:tcPr>
+          <w:p>
+            <w:pPr>
+              <w:pStyle w:val="Compact"/>
+              <w:jc w:val="left"/>
+            </w:pPr>
+            <w:r>
+              <w:t xml:space="preserve">Effect</w:t>
+            </w:r>
+          </w:p>
+        </w:tc>
+        <w:tc>
+          <w:tcPr>
+            <w:tcBorders>
+              <w:bottom w:val="single"/>
+            </w:tcBorders>
+            <w:vAlign w:val="bottom"/>
+          </w:tcPr>
+          <w:p>
+            <w:pPr>
+              <w:pStyle w:val="Compact"/>
+              <w:jc w:val="left"/>
+            </w:pPr>
+            <m:oMath>
+              <m:r>
+                <m:t>F</m:t>
+              </m:r>
+            </m:oMath>
+          </w:p>
+        </w:tc>
+        <w:tc>
+          <w:tcPr>
+            <w:tcBorders>
+              <w:bottom w:val="single"/>
+            </w:tcBorders>
+            <w:vAlign w:val="bottom"/>
+          </w:tcPr>
+          <w:p>
+            <w:pPr>
+              <w:pStyle w:val="Compact"/>
+              <w:jc w:val="left"/>
+            </w:pPr>
+            <m:oMath>
+              <m:sSub>
+                <m:e>
+                  <m:r>
+                    <m:rPr>
+                      <m:sty m:val="i"/>
+                    </m:rPr>
+                    <m:t>d</m:t>
+                  </m:r>
+                  <m:r>
+                    <m:rPr>
+                      <m:sty m:val="i"/>
+                    </m:rPr>
+                    <m:t>f</m:t>
+                  </m:r>
+                </m:e>
+                <m:sub>
+                  <m:r>
+                    <m:t>1</m:t>
+                  </m:r>
+                </m:sub>
+              </m:sSub>
+            </m:oMath>
+          </w:p>
+        </w:tc>
+        <w:tc>
+          <w:tcPr>
+            <w:tcBorders>
+              <w:bottom w:val="single"/>
+            </w:tcBorders>
+            <w:vAlign w:val="bottom"/>
+          </w:tcPr>
+          <w:p>
+            <w:pPr>
+              <w:pStyle w:val="Compact"/>
+              <w:jc w:val="left"/>
+            </w:pPr>
+            <m:oMath>
+              <m:sSub>
+                <m:e>
+                  <m:r>
+                    <m:rPr>
+                      <m:sty m:val="i"/>
+                    </m:rPr>
+                    <m:t>d</m:t>
+                  </m:r>
+                  <m:r>
+                    <m:rPr>
+                      <m:sty m:val="i"/>
+                    </m:rPr>
+                    <m:t>f</m:t>
+                  </m:r>
+                </m:e>
+                <m:sub>
+                  <m:r>
+                    <m:t>2</m:t>
+                  </m:r>
+                </m:sub>
+              </m:sSub>
+            </m:oMath>
+          </w:p>
+        </w:tc>
+        <w:tc>
+          <w:tcPr>
+            <w:tcBorders>
+              <w:bottom w:val="single"/>
+            </w:tcBorders>
+            <w:vAlign w:val="bottom"/>
+          </w:tcPr>
+          <w:p>
+            <w:pPr>
+              <w:pStyle w:val="Compact"/>
+              <w:jc w:val="left"/>
+            </w:pPr>
+            <m:oMath>
+              <m:r>
+                <m:t>p</m:t>
+              </m:r>
+            </m:oMath>
+          </w:p>
+        </w:tc>
+      </w:tr>
+      <w:tr>
+        <w:tc>
+          <w:p>
+            <w:pPr>
+              <w:pStyle w:val="Compact"/>
+              <w:jc w:val="left"/>
+            </w:pPr>
+            <w:r>
+              <w:t xml:space="preserve">Day</w:t>
+            </w:r>
+          </w:p>
+        </w:tc>
+        <w:tc>
+          <w:p>
+            <w:pPr>
+              <w:pStyle w:val="Compact"/>
+              <w:jc w:val="left"/>
+            </w:pPr>
+            <w:r>
+              <w:t xml:space="preserve">20.03</w:t>
+            </w:r>
+          </w:p>
+        </w:tc>
+        <w:tc>
+          <w:p>
+            <w:pPr>
+              <w:pStyle w:val="Compact"/>
+              <w:jc w:val="left"/>
+            </w:pPr>
+            <w:r>
+              <w:t xml:space="preserve">10</w:t>
+            </w:r>
+          </w:p>
+        </w:tc>
+        <w:tc>
+          <w:p>
+            <w:pPr>
+              <w:pStyle w:val="Compact"/>
+              <w:jc w:val="left"/>
+            </w:pPr>
+            <w:r>
+              <w:t xml:space="preserve">150</w:t>
+            </w:r>
+          </w:p>
+        </w:tc>
+        <w:tc>
+          <w:p>
+            <w:pPr>
+              <w:pStyle w:val="Compact"/>
+              <w:jc w:val="left"/>
+            </w:pPr>
+            <w:r>
+              <w:t xml:space="preserve">&lt; .001</w:t>
+            </w:r>
+          </w:p>
+        </w:tc>
+      </w:tr>
+      <w:tr>
+        <w:tc>
+          <w:p>
+            <w:pPr>
+              <w:pStyle w:val="Compact"/>
+              <w:jc w:val="left"/>
+            </w:pPr>
+            <w:r>
+              <w:t xml:space="preserve">Magnitude</w:t>
+            </w:r>
+          </w:p>
+        </w:tc>
+        <w:tc>
+          <w:p>
+            <w:pPr>
+              <w:pStyle w:val="Compact"/>
+              <w:jc w:val="left"/>
+            </w:pPr>
+            <w:r>
+              <w:t xml:space="preserve">0.58</w:t>
+            </w:r>
+          </w:p>
+        </w:tc>
+        <w:tc>
+          <w:p>
+            <w:pPr>
+              <w:pStyle w:val="Compact"/>
+              <w:jc w:val="left"/>
+            </w:pPr>
+            <w:r>
+              <w:t xml:space="preserve">1</w:t>
+            </w:r>
+          </w:p>
+        </w:tc>
+        <w:tc>
+          <w:p>
+            <w:pPr>
+              <w:pStyle w:val="Compact"/>
+              <w:jc w:val="left"/>
+            </w:pPr>
+            <w:r>
+              <w:t xml:space="preserve">15</w:t>
+            </w:r>
+          </w:p>
+        </w:tc>
+        <w:tc>
+          <w:p>
+            <w:pPr>
+              <w:pStyle w:val="Compact"/>
+              <w:jc w:val="left"/>
+            </w:pPr>
+            <w:r>
+              <w:t xml:space="preserve">.460</w:t>
+            </w:r>
+          </w:p>
+        </w:tc>
+      </w:tr>
+      <w:tr>
+        <w:tc>
+          <w:p>
+            <w:pPr>
+              <w:pStyle w:val="Compact"/>
+              <w:jc w:val="left"/>
+            </w:pPr>
+            <w:r>
+              <w:t xml:space="preserve">Probability</w:t>
+            </w:r>
+          </w:p>
+        </w:tc>
+        <w:tc>
+          <w:p>
+            <w:pPr>
+              <w:pStyle w:val="Compact"/>
+              <w:jc w:val="left"/>
+            </w:pPr>
+            <w:r>
+              <w:t xml:space="preserve">2.43</w:t>
+            </w:r>
+          </w:p>
+        </w:tc>
+        <w:tc>
+          <w:p>
+            <w:pPr>
+              <w:pStyle w:val="Compact"/>
+              <w:jc w:val="left"/>
+            </w:pPr>
+            <w:r>
+              <w:t xml:space="preserve">1</w:t>
+            </w:r>
+          </w:p>
+        </w:tc>
+        <w:tc>
+          <w:p>
+            <w:pPr>
+              <w:pStyle w:val="Compact"/>
+              <w:jc w:val="left"/>
+            </w:pPr>
+            <w:r>
+              <w:t xml:space="preserve">15</w:t>
+            </w:r>
+          </w:p>
+        </w:tc>
+        <w:tc>
+          <w:p>
+            <w:pPr>
+              <w:pStyle w:val="Compact"/>
+              <w:jc w:val="left"/>
+            </w:pPr>
+            <w:r>
+              <w:t xml:space="preserve">.140</w:t>
+            </w:r>
+          </w:p>
+        </w:tc>
+      </w:tr>
+      <w:tr>
+        <w:tc>
+          <w:p>
+            <w:pPr>
+              <w:pStyle w:val="Compact"/>
+              <w:jc w:val="left"/>
+            </w:pPr>
+            <w:r>
+              <w:t xml:space="preserve">Day</w:t>
+            </w:r>
+            <w:r>
+              <w:t xml:space="preserve"> </w:t>
+            </w:r>
+            <m:oMath>
+              <m:r>
+                <m:t>×</m:t>
+              </m:r>
+            </m:oMath>
+            <w:r>
+              <w:t xml:space="preserve"> </w:t>
+            </w:r>
+            <w:r>
+              <w:t xml:space="preserve">Magnitude</w:t>
+            </w:r>
+          </w:p>
+        </w:tc>
+        <w:tc>
+          <w:p>
+            <w:pPr>
+              <w:pStyle w:val="Compact"/>
+              <w:jc w:val="left"/>
+            </w:pPr>
+            <w:r>
+              <w:t xml:space="preserve">0.41</w:t>
+            </w:r>
+          </w:p>
+        </w:tc>
+        <w:tc>
+          <w:p>
+            <w:pPr>
+              <w:pStyle w:val="Compact"/>
+              <w:jc w:val="left"/>
+            </w:pPr>
+            <w:r>
+              <w:t xml:space="preserve">10</w:t>
+            </w:r>
+          </w:p>
+        </w:tc>
+        <w:tc>
+          <w:p>
+            <w:pPr>
+              <w:pStyle w:val="Compact"/>
+              <w:jc w:val="left"/>
+            </w:pPr>
+            <w:r>
+              <w:t xml:space="preserve">150</w:t>
+            </w:r>
+          </w:p>
+        </w:tc>
+        <w:tc>
+          <w:p>
+            <w:pPr>
+              <w:pStyle w:val="Compact"/>
+              <w:jc w:val="left"/>
+            </w:pPr>
+            <w:r>
+              <w:t xml:space="preserve">.939</w:t>
+            </w:r>
+          </w:p>
+        </w:tc>
+      </w:tr>
+      <w:tr>
+        <w:tc>
+          <w:p>
+            <w:pPr>
+              <w:pStyle w:val="Compact"/>
+              <w:jc w:val="left"/>
+            </w:pPr>
+            <w:r>
+              <w:t xml:space="preserve">Day</w:t>
+            </w:r>
+            <w:r>
+              <w:t xml:space="preserve"> </w:t>
+            </w:r>
+            <m:oMath>
+              <m:r>
+                <m:t>×</m:t>
+              </m:r>
+            </m:oMath>
+            <w:r>
+              <w:t xml:space="preserve"> </w:t>
+            </w:r>
+            <w:r>
+              <w:t xml:space="preserve">Probability</w:t>
+            </w:r>
+          </w:p>
+        </w:tc>
+        <w:tc>
+          <w:p>
+            <w:pPr>
+              <w:pStyle w:val="Compact"/>
+              <w:jc w:val="left"/>
+            </w:pPr>
+            <w:r>
+              <w:t xml:space="preserve">1.72</w:t>
+            </w:r>
+          </w:p>
+        </w:tc>
+        <w:tc>
+          <w:p>
+            <w:pPr>
+              <w:pStyle w:val="Compact"/>
+              <w:jc w:val="left"/>
+            </w:pPr>
+            <w:r>
+              <w:t xml:space="preserve">10</w:t>
+            </w:r>
+          </w:p>
+        </w:tc>
+        <w:tc>
+          <w:p>
+            <w:pPr>
+              <w:pStyle w:val="Compact"/>
+              <w:jc w:val="left"/>
+            </w:pPr>
+            <w:r>
+              <w:t xml:space="preserve">150</w:t>
+            </w:r>
+          </w:p>
+        </w:tc>
+        <w:tc>
+          <w:p>
+            <w:pPr>
+              <w:pStyle w:val="Compact"/>
+              <w:jc w:val="left"/>
+            </w:pPr>
+            <w:r>
+              <w:t xml:space="preserve">.081</w:t>
+            </w:r>
+          </w:p>
+        </w:tc>
+      </w:tr>
+      <w:tr>
+        <w:tc>
+          <w:p>
+            <w:pPr>
+              <w:pStyle w:val="Compact"/>
+              <w:jc w:val="left"/>
+            </w:pPr>
+            <w:r>
+              <w:t xml:space="preserve">Magnitude</w:t>
+            </w:r>
+            <w:r>
+              <w:t xml:space="preserve"> </w:t>
+            </w:r>
+            <m:oMath>
+              <m:r>
+                <m:t>×</m:t>
+              </m:r>
+            </m:oMath>
+            <w:r>
+              <w:t xml:space="preserve"> </w:t>
+            </w:r>
+            <w:r>
+              <w:t xml:space="preserve">Probability</w:t>
+            </w:r>
+          </w:p>
+        </w:tc>
+        <w:tc>
+          <w:p>
+            <w:pPr>
+              <w:pStyle w:val="Compact"/>
+              <w:jc w:val="left"/>
+            </w:pPr>
+            <w:r>
+              <w:t xml:space="preserve">0.29</w:t>
+            </w:r>
+          </w:p>
+        </w:tc>
+        <w:tc>
+          <w:p>
+            <w:pPr>
+              <w:pStyle w:val="Compact"/>
+              <w:jc w:val="left"/>
+            </w:pPr>
+            <w:r>
+              <w:t xml:space="preserve">1</w:t>
+            </w:r>
+          </w:p>
+        </w:tc>
+        <w:tc>
+          <w:p>
+            <w:pPr>
+              <w:pStyle w:val="Compact"/>
+              <w:jc w:val="left"/>
+            </w:pPr>
+            <w:r>
+              <w:t xml:space="preserve">15</w:t>
+            </w:r>
+          </w:p>
+        </w:tc>
+        <w:tc>
+          <w:p>
+            <w:pPr>
+              <w:pStyle w:val="Compact"/>
+              <w:jc w:val="left"/>
+            </w:pPr>
+            <w:r>
+              <w:t xml:space="preserve">.595</w:t>
+            </w:r>
+          </w:p>
+        </w:tc>
+      </w:tr>
+      <w:tr>
+        <w:tc>
+          <w:p>
+            <w:pPr>
+              <w:pStyle w:val="Compact"/>
+              <w:jc w:val="left"/>
+            </w:pPr>
+            <w:r>
+              <w:t xml:space="preserve">Day</w:t>
+            </w:r>
+            <w:r>
+              <w:t xml:space="preserve"> </w:t>
+            </w:r>
+            <m:oMath>
+              <m:r>
+                <m:t>×</m:t>
+              </m:r>
+            </m:oMath>
+            <w:r>
+              <w:t xml:space="preserve"> </w:t>
+            </w:r>
+            <w:r>
+              <w:t xml:space="preserve">Magnitude</w:t>
+            </w:r>
+            <w:r>
+              <w:t xml:space="preserve"> </w:t>
+            </w:r>
+            <m:oMath>
+              <m:r>
+                <m:t>×</m:t>
+              </m:r>
+            </m:oMath>
+            <w:r>
+              <w:t xml:space="preserve"> </w:t>
+            </w:r>
+            <w:r>
+              <w:t xml:space="preserve">Probability</w:t>
+            </w:r>
+          </w:p>
+        </w:tc>
+        <w:tc>
+          <w:p>
+            <w:pPr>
+              <w:pStyle w:val="Compact"/>
+              <w:jc w:val="left"/>
+            </w:pPr>
+            <w:r>
+              <w:t xml:space="preserve">0.54</w:t>
+            </w:r>
+          </w:p>
+        </w:tc>
+        <w:tc>
+          <w:p>
+            <w:pPr>
+              <w:pStyle w:val="Compact"/>
+              <w:jc w:val="left"/>
+            </w:pPr>
+            <w:r>
+              <w:t xml:space="preserve">10</w:t>
+            </w:r>
+          </w:p>
+        </w:tc>
+        <w:tc>
+          <w:p>
+            <w:pPr>
+              <w:pStyle w:val="Compact"/>
+              <w:jc w:val="left"/>
+            </w:pPr>
+            <w:r>
+              <w:t xml:space="preserve">150</w:t>
+            </w:r>
+          </w:p>
+        </w:tc>
+        <w:tc>
+          <w:p>
+            <w:pPr>
+              <w:pStyle w:val="Compact"/>
+              <w:jc w:val="left"/>
+            </w:pPr>
+            <w:r>
+              <w:t xml:space="preserve">.858</w:t>
+            </w:r>
+          </w:p>
+        </w:tc>
+      </w:tr>
+    </w:tbl>
+    <w:p>
+      <w:pPr>
+        <w:pStyle w:val="Compact"/>
+      </w:pPr>
+      <w:r>
+        <w:t xml:space="preserve">(#tab:Stage 1 Acquisition Last 5s Stats mag*prob )</w:t>
+      </w:r>
+    </w:p>
+    <w:p>
+      <w:pPr>
+        <w:pStyle w:val="Compact"/>
+        <w:pStyle w:val="TableCaption"/>
+      </w:pPr>
+      <w:r>
+        <w:rPr>
+          <w:i/>
+        </w:rPr>
+        <w:t xml:space="preserve">Magazine Duration ANOVA - 5s</w:t>
+      </w:r>
+    </w:p>
+    <w:tbl>
+      <w:tblPr>
+        <w:tblStyle w:val="Table"/>
+        <w:tblW w:type="pct" w:w="0.0"/>
+        <w:tblLook w:firstRow="1"/>
+      </w:tblPr>
+      <w:tblGrid/>
+      <w:tr>
+        <w:trPr>
+          <w:cnfStyle w:firstRow="1"/>
+        </w:trPr>
+        <w:tc>
+          <w:tcPr>
+            <w:tcBorders>
+              <w:bottom w:val="single"/>
+            </w:tcBorders>
+            <w:vAlign w:val="bottom"/>
+          </w:tcPr>
+          <w:p>
+            <w:pPr>
+              <w:pStyle w:val="Compact"/>
+              <w:jc w:val="left"/>
+            </w:pPr>
+            <w:r>
+              <w:t xml:space="preserve">Effect</w:t>
+            </w:r>
+          </w:p>
+        </w:tc>
+        <w:tc>
+          <w:tcPr>
+            <w:tcBorders>
+              <w:bottom w:val="single"/>
+            </w:tcBorders>
+            <w:vAlign w:val="bottom"/>
+          </w:tcPr>
+          <w:p>
+            <w:pPr>
+              <w:pStyle w:val="Compact"/>
+              <w:jc w:val="left"/>
+            </w:pPr>
+            <m:oMath>
+              <m:r>
+                <m:t>F</m:t>
+              </m:r>
+            </m:oMath>
+          </w:p>
+        </w:tc>
+        <w:tc>
+          <w:tcPr>
+            <w:tcBorders>
+              <w:bottom w:val="single"/>
+            </w:tcBorders>
+            <w:vAlign w:val="bottom"/>
+          </w:tcPr>
+          <w:p>
+            <w:pPr>
+              <w:pStyle w:val="Compact"/>
+              <w:jc w:val="left"/>
+            </w:pPr>
+            <m:oMath>
+              <m:sSub>
+                <m:e>
+                  <m:r>
+                    <m:rPr>
+                      <m:sty m:val="i"/>
+                    </m:rPr>
+                    <m:t>d</m:t>
+                  </m:r>
+                  <m:r>
+                    <m:rPr>
+                      <m:sty m:val="i"/>
+                    </m:rPr>
+                    <m:t>f</m:t>
+                  </m:r>
+                </m:e>
+                <m:sub>
+                  <m:r>
+                    <m:t>1</m:t>
+                  </m:r>
+                </m:sub>
+              </m:sSub>
+            </m:oMath>
+          </w:p>
+        </w:tc>
+        <w:tc>
+          <w:tcPr>
+            <w:tcBorders>
+              <w:bottom w:val="single"/>
+            </w:tcBorders>
+            <w:vAlign w:val="bottom"/>
+          </w:tcPr>
+          <w:p>
+            <w:pPr>
+              <w:pStyle w:val="Compact"/>
+              <w:jc w:val="left"/>
+            </w:pPr>
+            <m:oMath>
+              <m:sSub>
+                <m:e>
+                  <m:r>
+                    <m:rPr>
+                      <m:sty m:val="i"/>
+                    </m:rPr>
+                    <m:t>d</m:t>
+                  </m:r>
+                  <m:r>
+                    <m:rPr>
+                      <m:sty m:val="i"/>
+                    </m:rPr>
+                    <m:t>f</m:t>
+                  </m:r>
+                </m:e>
+                <m:sub>
+                  <m:r>
+                    <m:t>2</m:t>
+                  </m:r>
+                </m:sub>
+              </m:sSub>
+            </m:oMath>
+          </w:p>
+        </w:tc>
+        <w:tc>
+          <w:tcPr>
+            <w:tcBorders>
+              <w:bottom w:val="single"/>
+            </w:tcBorders>
+            <w:vAlign w:val="bottom"/>
+          </w:tcPr>
+          <w:p>
+            <w:pPr>
+              <w:pStyle w:val="Compact"/>
+              <w:jc w:val="left"/>
+            </w:pPr>
+            <m:oMath>
+              <m:r>
+                <m:t>p</m:t>
+              </m:r>
+            </m:oMath>
+          </w:p>
+        </w:tc>
+      </w:tr>
+      <w:tr>
+        <w:tc>
+          <w:p>
+            <w:pPr>
+              <w:pStyle w:val="Compact"/>
+              <w:jc w:val="left"/>
+            </w:pPr>
+            <w:r>
+              <w:t xml:space="preserve">Day</w:t>
+            </w:r>
+          </w:p>
+        </w:tc>
+        <w:tc>
+          <w:p>
+            <w:pPr>
+              <w:pStyle w:val="Compact"/>
+              <w:jc w:val="left"/>
+            </w:pPr>
+            <w:r>
+              <w:t xml:space="preserve">9.61</w:t>
+            </w:r>
+          </w:p>
+        </w:tc>
+        <w:tc>
+          <w:p>
+            <w:pPr>
+              <w:pStyle w:val="Compact"/>
+              <w:jc w:val="left"/>
+            </w:pPr>
+            <w:r>
+              <w:t xml:space="preserve">10</w:t>
+            </w:r>
+          </w:p>
+        </w:tc>
+        <w:tc>
+          <w:p>
+            <w:pPr>
+              <w:pStyle w:val="Compact"/>
+              <w:jc w:val="left"/>
+            </w:pPr>
+            <w:r>
+              <w:t xml:space="preserve">150</w:t>
+            </w:r>
+          </w:p>
+        </w:tc>
+        <w:tc>
+          <w:p>
+            <w:pPr>
+              <w:pStyle w:val="Compact"/>
+              <w:jc w:val="left"/>
+            </w:pPr>
+            <w:r>
+              <w:t xml:space="preserve">&lt; .001</w:t>
+            </w:r>
+          </w:p>
+        </w:tc>
+      </w:tr>
+      <w:tr>
+        <w:tc>
+          <w:p>
+            <w:pPr>
+              <w:pStyle w:val="Compact"/>
+              <w:jc w:val="left"/>
+            </w:pPr>
+            <w:r>
+              <w:t xml:space="preserve">Magnitude</w:t>
+            </w:r>
+          </w:p>
+        </w:tc>
+        <w:tc>
+          <w:p>
+            <w:pPr>
+              <w:pStyle w:val="Compact"/>
+              <w:jc w:val="left"/>
+            </w:pPr>
+            <w:r>
+              <w:t xml:space="preserve">3.09</w:t>
+            </w:r>
+          </w:p>
+        </w:tc>
+        <w:tc>
+          <w:p>
+            <w:pPr>
+              <w:pStyle w:val="Compact"/>
+              <w:jc w:val="left"/>
+            </w:pPr>
+            <w:r>
+              <w:t xml:space="preserve">1</w:t>
+            </w:r>
+          </w:p>
+        </w:tc>
+        <w:tc>
+          <w:p>
+            <w:pPr>
+              <w:pStyle w:val="Compact"/>
+              <w:jc w:val="left"/>
+            </w:pPr>
+            <w:r>
+              <w:t xml:space="preserve">15</w:t>
+            </w:r>
+          </w:p>
+        </w:tc>
+        <w:tc>
+          <w:p>
+            <w:pPr>
+              <w:pStyle w:val="Compact"/>
+              <w:jc w:val="left"/>
+            </w:pPr>
+            <w:r>
+              <w:t xml:space="preserve">.099</w:t>
+            </w:r>
+          </w:p>
+        </w:tc>
+      </w:tr>
+      <w:tr>
+        <w:tc>
+          <w:p>
+            <w:pPr>
+              <w:pStyle w:val="Compact"/>
+              <w:jc w:val="left"/>
+            </w:pPr>
+            <w:r>
+              <w:t xml:space="preserve">Probability</w:t>
+            </w:r>
+          </w:p>
+        </w:tc>
+        <w:tc>
+          <w:p>
+            <w:pPr>
+              <w:pStyle w:val="Compact"/>
+              <w:jc w:val="left"/>
+            </w:pPr>
+            <w:r>
+              <w:t xml:space="preserve">4.41</w:t>
+            </w:r>
+          </w:p>
+        </w:tc>
+        <w:tc>
+          <w:p>
+            <w:pPr>
+              <w:pStyle w:val="Compact"/>
+              <w:jc w:val="left"/>
+            </w:pPr>
+            <w:r>
+              <w:t xml:space="preserve">1</w:t>
+            </w:r>
+          </w:p>
+        </w:tc>
+        <w:tc>
+          <w:p>
+            <w:pPr>
+              <w:pStyle w:val="Compact"/>
+              <w:jc w:val="left"/>
+            </w:pPr>
+            <w:r>
+              <w:t xml:space="preserve">15</w:t>
+            </w:r>
+          </w:p>
+        </w:tc>
+        <w:tc>
+          <w:p>
+            <w:pPr>
+              <w:pStyle w:val="Compact"/>
+              <w:jc w:val="left"/>
+            </w:pPr>
+            <w:r>
+              <w:t xml:space="preserve">.053</w:t>
+            </w:r>
+          </w:p>
+        </w:tc>
+      </w:tr>
+      <w:tr>
+        <w:tc>
+          <w:p>
+            <w:pPr>
+              <w:pStyle w:val="Compact"/>
+              <w:jc w:val="left"/>
+            </w:pPr>
+            <w:r>
+              <w:t xml:space="preserve">Day</w:t>
+            </w:r>
+            <w:r>
+              <w:t xml:space="preserve"> </w:t>
+            </w:r>
+            <m:oMath>
+              <m:r>
+                <m:t>×</m:t>
+              </m:r>
+            </m:oMath>
+            <w:r>
+              <w:t xml:space="preserve"> </w:t>
+            </w:r>
+            <w:r>
+              <w:t xml:space="preserve">Magnitude</w:t>
+            </w:r>
+          </w:p>
+        </w:tc>
+        <w:tc>
+          <w:p>
+            <w:pPr>
+              <w:pStyle w:val="Compact"/>
+              <w:jc w:val="left"/>
+            </w:pPr>
+            <w:r>
+              <w:t xml:space="preserve">0.19</w:t>
+            </w:r>
+          </w:p>
+        </w:tc>
+        <w:tc>
+          <w:p>
+            <w:pPr>
+              <w:pStyle w:val="Compact"/>
+              <w:jc w:val="left"/>
+            </w:pPr>
+            <w:r>
+              <w:t xml:space="preserve">10</w:t>
+            </w:r>
+          </w:p>
+        </w:tc>
+        <w:tc>
+          <w:p>
+            <w:pPr>
+              <w:pStyle w:val="Compact"/>
+              <w:jc w:val="left"/>
+            </w:pPr>
+            <w:r>
+              <w:t xml:space="preserve">150</w:t>
+            </w:r>
+          </w:p>
+        </w:tc>
+        <w:tc>
+          <w:p>
+            <w:pPr>
+              <w:pStyle w:val="Compact"/>
+              <w:jc w:val="left"/>
+            </w:pPr>
+            <w:r>
+              <w:t xml:space="preserve">.997</w:t>
+            </w:r>
+          </w:p>
+        </w:tc>
+      </w:tr>
+      <w:tr>
+        <w:tc>
+          <w:p>
+            <w:pPr>
+              <w:pStyle w:val="Compact"/>
+              <w:jc w:val="left"/>
+            </w:pPr>
+            <w:r>
+              <w:t xml:space="preserve">Day</w:t>
+            </w:r>
+            <w:r>
+              <w:t xml:space="preserve"> </w:t>
+            </w:r>
+            <m:oMath>
+              <m:r>
+                <m:t>×</m:t>
+              </m:r>
+            </m:oMath>
+            <w:r>
+              <w:t xml:space="preserve"> </w:t>
+            </w:r>
+            <w:r>
+              <w:t xml:space="preserve">Probability</w:t>
+            </w:r>
+          </w:p>
+        </w:tc>
+        <w:tc>
+          <w:p>
+            <w:pPr>
+              <w:pStyle w:val="Compact"/>
+              <w:jc w:val="left"/>
+            </w:pPr>
+            <w:r>
+              <w:t xml:space="preserve">1.35</w:t>
+            </w:r>
+          </w:p>
+        </w:tc>
+        <w:tc>
+          <w:p>
+            <w:pPr>
+              <w:pStyle w:val="Compact"/>
+              <w:jc w:val="left"/>
+            </w:pPr>
+            <w:r>
+              <w:t xml:space="preserve">10</w:t>
+            </w:r>
+          </w:p>
+        </w:tc>
+        <w:tc>
+          <w:p>
+            <w:pPr>
+              <w:pStyle w:val="Compact"/>
+              <w:jc w:val="left"/>
+            </w:pPr>
+            <w:r>
+              <w:t xml:space="preserve">150</w:t>
+            </w:r>
+          </w:p>
+        </w:tc>
+        <w:tc>
+          <w:p>
+            <w:pPr>
+              <w:pStyle w:val="Compact"/>
+              <w:jc w:val="left"/>
+            </w:pPr>
+            <w:r>
+              <w:t xml:space="preserve">.208</w:t>
+            </w:r>
+          </w:p>
+        </w:tc>
+      </w:tr>
+      <w:tr>
+        <w:tc>
+          <w:p>
+            <w:pPr>
+              <w:pStyle w:val="Compact"/>
+              <w:jc w:val="left"/>
+            </w:pPr>
+            <w:r>
+              <w:t xml:space="preserve">Magnitude</w:t>
+            </w:r>
+            <w:r>
+              <w:t xml:space="preserve"> </w:t>
+            </w:r>
+            <m:oMath>
+              <m:r>
+                <m:t>×</m:t>
+              </m:r>
+            </m:oMath>
+            <w:r>
+              <w:t xml:space="preserve"> </w:t>
+            </w:r>
+            <w:r>
+              <w:t xml:space="preserve">Probability</w:t>
+            </w:r>
+          </w:p>
+        </w:tc>
+        <w:tc>
+          <w:p>
+            <w:pPr>
+              <w:pStyle w:val="Compact"/>
+              <w:jc w:val="left"/>
+            </w:pPr>
+            <w:r>
+              <w:t xml:space="preserve">0.03</w:t>
+            </w:r>
+          </w:p>
+        </w:tc>
+        <w:tc>
+          <w:p>
+            <w:pPr>
+              <w:pStyle w:val="Compact"/>
+              <w:jc w:val="left"/>
+            </w:pPr>
+            <w:r>
+              <w:t xml:space="preserve">1</w:t>
+            </w:r>
+          </w:p>
+        </w:tc>
+        <w:tc>
+          <w:p>
+            <w:pPr>
+              <w:pStyle w:val="Compact"/>
+              <w:jc w:val="left"/>
+            </w:pPr>
+            <w:r>
+              <w:t xml:space="preserve">15</w:t>
+            </w:r>
+          </w:p>
+        </w:tc>
+        <w:tc>
+          <w:p>
+            <w:pPr>
+              <w:pStyle w:val="Compact"/>
+              <w:jc w:val="left"/>
+            </w:pPr>
+            <w:r>
+              <w:t xml:space="preserve">.855</w:t>
+            </w:r>
+          </w:p>
+        </w:tc>
+      </w:tr>
+      <w:tr>
+        <w:tc>
+          <w:p>
+            <w:pPr>
+              <w:pStyle w:val="Compact"/>
+              <w:jc w:val="left"/>
+            </w:pPr>
+            <w:r>
+              <w:t xml:space="preserve">Day</w:t>
+            </w:r>
+            <w:r>
+              <w:t xml:space="preserve"> </w:t>
+            </w:r>
+            <m:oMath>
+              <m:r>
+                <m:t>×</m:t>
+              </m:r>
+            </m:oMath>
+            <w:r>
+              <w:t xml:space="preserve"> </w:t>
+            </w:r>
+            <w:r>
+              <w:t xml:space="preserve">Magnitude</w:t>
+            </w:r>
+            <w:r>
+              <w:t xml:space="preserve"> </w:t>
+            </w:r>
+            <m:oMath>
+              <m:r>
+                <m:t>×</m:t>
+              </m:r>
+            </m:oMath>
+            <w:r>
+              <w:t xml:space="preserve"> </w:t>
+            </w:r>
+            <w:r>
+              <w:t xml:space="preserve">Probability</w:t>
+            </w:r>
+          </w:p>
+        </w:tc>
+        <w:tc>
+          <w:p>
+            <w:pPr>
+              <w:pStyle w:val="Compact"/>
+              <w:jc w:val="left"/>
+            </w:pPr>
+            <w:r>
+              <w:t xml:space="preserve">1.08</w:t>
+            </w:r>
+          </w:p>
+        </w:tc>
+        <w:tc>
+          <w:p>
+            <w:pPr>
+              <w:pStyle w:val="Compact"/>
+              <w:jc w:val="left"/>
+            </w:pPr>
+            <w:r>
+              <w:t xml:space="preserve">10</w:t>
+            </w:r>
+          </w:p>
+        </w:tc>
+        <w:tc>
+          <w:p>
+            <w:pPr>
+              <w:pStyle w:val="Compact"/>
+              <w:jc w:val="left"/>
+            </w:pPr>
+            <w:r>
+              <w:t xml:space="preserve">150</w:t>
+            </w:r>
+          </w:p>
+        </w:tc>
+        <w:tc>
+          <w:p>
+            <w:pPr>
+              <w:pStyle w:val="Compact"/>
+              <w:jc w:val="left"/>
+            </w:pPr>
+            <w:r>
+              <w:t xml:space="preserve">.381</w:t>
             </w:r>
           </w:p>
         </w:tc>

--- a/NIDA_Expts/Experiments/MPNIDA001_Pilots/markdown/Conditioned-Reinforcement.docx
+++ b/NIDA_Expts/Experiments/MPNIDA001_Pilots/markdown/Conditioned-Reinforcement.docx
@@ -218,29 +218,29 @@
               <w:jc w:val="left"/>
             </w:pPr>
             <w:r>
-              <w:t xml:space="preserve">29.46</w:t>
-            </w:r>
-          </w:p>
-        </w:tc>
-        <w:tc>
-          <w:p>
-            <w:pPr>
-              <w:pStyle w:val="Compact"/>
-              <w:jc w:val="left"/>
-            </w:pPr>
-            <w:r>
-              <w:t xml:space="preserve">10</w:t>
-            </w:r>
-          </w:p>
-        </w:tc>
-        <w:tc>
-          <w:p>
-            <w:pPr>
-              <w:pStyle w:val="Compact"/>
-              <w:jc w:val="left"/>
-            </w:pPr>
-            <w:r>
-              <w:t xml:space="preserve">150</w:t>
+              <w:t xml:space="preserve">24.80</w:t>
+            </w:r>
+          </w:p>
+        </w:tc>
+        <w:tc>
+          <w:p>
+            <w:pPr>
+              <w:pStyle w:val="Compact"/>
+              <w:jc w:val="left"/>
+            </w:pPr>
+            <w:r>
+              <w:t xml:space="preserve">11</w:t>
+            </w:r>
+          </w:p>
+        </w:tc>
+        <w:tc>
+          <w:p>
+            <w:pPr>
+              <w:pStyle w:val="Compact"/>
+              <w:jc w:val="left"/>
+            </w:pPr>
+            <w:r>
+              <w:t xml:space="preserve">165</w:t>
             </w:r>
           </w:p>
         </w:tc>
@@ -275,7 +275,7 @@
               <w:jc w:val="left"/>
             </w:pPr>
             <w:r>
-              <w:t xml:space="preserve">0.83</w:t>
+              <w:t xml:space="preserve">0.88</w:t>
             </w:r>
           </w:p>
         </w:tc>
@@ -308,7 +308,7 @@
               <w:jc w:val="left"/>
             </w:pPr>
             <w:r>
-              <w:t xml:space="preserve">.486</w:t>
+              <w:t xml:space="preserve">.458</w:t>
             </w:r>
           </w:p>
         </w:tc>
@@ -346,40 +346,40 @@
               <w:jc w:val="left"/>
             </w:pPr>
             <w:r>
-              <w:t xml:space="preserve">1.20</w:t>
-            </w:r>
-          </w:p>
-        </w:tc>
-        <w:tc>
-          <w:p>
-            <w:pPr>
-              <w:pStyle w:val="Compact"/>
-              <w:jc w:val="left"/>
-            </w:pPr>
-            <w:r>
-              <w:t xml:space="preserve">30</w:t>
-            </w:r>
-          </w:p>
-        </w:tc>
-        <w:tc>
-          <w:p>
-            <w:pPr>
-              <w:pStyle w:val="Compact"/>
-              <w:jc w:val="left"/>
-            </w:pPr>
-            <w:r>
-              <w:t xml:space="preserve">450</w:t>
-            </w:r>
-          </w:p>
-        </w:tc>
-        <w:tc>
-          <w:p>
-            <w:pPr>
-              <w:pStyle w:val="Compact"/>
-              <w:jc w:val="left"/>
-            </w:pPr>
-            <w:r>
-              <w:t xml:space="preserve">.221</w:t>
+              <w:t xml:space="preserve">1.16</w:t>
+            </w:r>
+          </w:p>
+        </w:tc>
+        <w:tc>
+          <w:p>
+            <w:pPr>
+              <w:pStyle w:val="Compact"/>
+              <w:jc w:val="left"/>
+            </w:pPr>
+            <w:r>
+              <w:t xml:space="preserve">33</w:t>
+            </w:r>
+          </w:p>
+        </w:tc>
+        <w:tc>
+          <w:p>
+            <w:pPr>
+              <w:pStyle w:val="Compact"/>
+              <w:jc w:val="left"/>
+            </w:pPr>
+            <w:r>
+              <w:t xml:space="preserve">495</w:t>
+            </w:r>
+          </w:p>
+        </w:tc>
+        <w:tc>
+          <w:p>
+            <w:pPr>
+              <w:pStyle w:val="Compact"/>
+              <w:jc w:val="left"/>
+            </w:pPr>
+            <w:r>
+              <w:t xml:space="preserve">.249</w:t>
             </w:r>
           </w:p>
         </w:tc>
@@ -565,29 +565,29 @@
               <w:jc w:val="left"/>
             </w:pPr>
             <w:r>
-              <w:t xml:space="preserve">8.08</w:t>
-            </w:r>
-          </w:p>
-        </w:tc>
-        <w:tc>
-          <w:p>
-            <w:pPr>
-              <w:pStyle w:val="Compact"/>
-              <w:jc w:val="left"/>
-            </w:pPr>
-            <w:r>
-              <w:t xml:space="preserve">10</w:t>
-            </w:r>
-          </w:p>
-        </w:tc>
-        <w:tc>
-          <w:p>
-            <w:pPr>
-              <w:pStyle w:val="Compact"/>
-              <w:jc w:val="left"/>
-            </w:pPr>
-            <w:r>
-              <w:t xml:space="preserve">150</w:t>
+              <w:t xml:space="preserve">9.14</w:t>
+            </w:r>
+          </w:p>
+        </w:tc>
+        <w:tc>
+          <w:p>
+            <w:pPr>
+              <w:pStyle w:val="Compact"/>
+              <w:jc w:val="left"/>
+            </w:pPr>
+            <w:r>
+              <w:t xml:space="preserve">11</w:t>
+            </w:r>
+          </w:p>
+        </w:tc>
+        <w:tc>
+          <w:p>
+            <w:pPr>
+              <w:pStyle w:val="Compact"/>
+              <w:jc w:val="left"/>
+            </w:pPr>
+            <w:r>
+              <w:t xml:space="preserve">165</w:t>
             </w:r>
           </w:p>
         </w:tc>
@@ -622,7 +622,7 @@
               <w:jc w:val="left"/>
             </w:pPr>
             <w:r>
-              <w:t xml:space="preserve">2.24</w:t>
+              <w:t xml:space="preserve">1.42</w:t>
             </w:r>
           </w:p>
         </w:tc>
@@ -655,7 +655,7 @@
               <w:jc w:val="left"/>
             </w:pPr>
             <w:r>
-              <w:t xml:space="preserve">.096</w:t>
+              <w:t xml:space="preserve">.250</w:t>
             </w:r>
           </w:p>
         </w:tc>
@@ -693,40 +693,40 @@
               <w:jc w:val="left"/>
             </w:pPr>
             <w:r>
-              <w:t xml:space="preserve">0.82</w:t>
-            </w:r>
-          </w:p>
-        </w:tc>
-        <w:tc>
-          <w:p>
-            <w:pPr>
-              <w:pStyle w:val="Compact"/>
-              <w:jc w:val="left"/>
-            </w:pPr>
-            <w:r>
-              <w:t xml:space="preserve">30</w:t>
-            </w:r>
-          </w:p>
-        </w:tc>
-        <w:tc>
-          <w:p>
-            <w:pPr>
-              <w:pStyle w:val="Compact"/>
-              <w:jc w:val="left"/>
-            </w:pPr>
-            <w:r>
-              <w:t xml:space="preserve">450</w:t>
-            </w:r>
-          </w:p>
-        </w:tc>
-        <w:tc>
-          <w:p>
-            <w:pPr>
-              <w:pStyle w:val="Compact"/>
-              <w:jc w:val="left"/>
-            </w:pPr>
-            <w:r>
-              <w:t xml:space="preserve">.745</w:t>
+              <w:t xml:space="preserve">1.32</w:t>
+            </w:r>
+          </w:p>
+        </w:tc>
+        <w:tc>
+          <w:p>
+            <w:pPr>
+              <w:pStyle w:val="Compact"/>
+              <w:jc w:val="left"/>
+            </w:pPr>
+            <w:r>
+              <w:t xml:space="preserve">33</w:t>
+            </w:r>
+          </w:p>
+        </w:tc>
+        <w:tc>
+          <w:p>
+            <w:pPr>
+              <w:pStyle w:val="Compact"/>
+              <w:jc w:val="left"/>
+            </w:pPr>
+            <w:r>
+              <w:t xml:space="preserve">495</w:t>
+            </w:r>
+          </w:p>
+        </w:tc>
+        <w:tc>
+          <w:p>
+            <w:pPr>
+              <w:pStyle w:val="Compact"/>
+              <w:jc w:val="left"/>
+            </w:pPr>
+            <w:r>
+              <w:t xml:space="preserve">.114</w:t>
             </w:r>
           </w:p>
         </w:tc>
@@ -912,29 +912,29 @@
               <w:jc w:val="left"/>
             </w:pPr>
             <w:r>
-              <w:t xml:space="preserve">8.08</w:t>
-            </w:r>
-          </w:p>
-        </w:tc>
-        <w:tc>
-          <w:p>
-            <w:pPr>
-              <w:pStyle w:val="Compact"/>
-              <w:jc w:val="left"/>
-            </w:pPr>
-            <w:r>
-              <w:t xml:space="preserve">10</w:t>
-            </w:r>
-          </w:p>
-        </w:tc>
-        <w:tc>
-          <w:p>
-            <w:pPr>
-              <w:pStyle w:val="Compact"/>
-              <w:jc w:val="left"/>
-            </w:pPr>
-            <w:r>
-              <w:t xml:space="preserve">150</w:t>
+              <w:t xml:space="preserve">9.14</w:t>
+            </w:r>
+          </w:p>
+        </w:tc>
+        <w:tc>
+          <w:p>
+            <w:pPr>
+              <w:pStyle w:val="Compact"/>
+              <w:jc w:val="left"/>
+            </w:pPr>
+            <w:r>
+              <w:t xml:space="preserve">11</w:t>
+            </w:r>
+          </w:p>
+        </w:tc>
+        <w:tc>
+          <w:p>
+            <w:pPr>
+              <w:pStyle w:val="Compact"/>
+              <w:jc w:val="left"/>
+            </w:pPr>
+            <w:r>
+              <w:t xml:space="preserve">165</w:t>
             </w:r>
           </w:p>
         </w:tc>
@@ -969,7 +969,7 @@
               <w:jc w:val="left"/>
             </w:pPr>
             <w:r>
-              <w:t xml:space="preserve">3.72</w:t>
+              <w:t xml:space="preserve">0.56</w:t>
             </w:r>
           </w:p>
         </w:tc>
@@ -1002,7 +1002,7 @@
               <w:jc w:val="left"/>
             </w:pPr>
             <w:r>
-              <w:t xml:space="preserve">.073</w:t>
+              <w:t xml:space="preserve">.468</w:t>
             </w:r>
           </w:p>
         </w:tc>
@@ -1026,7 +1026,7 @@
               <w:jc w:val="left"/>
             </w:pPr>
             <w:r>
-              <w:t xml:space="preserve">4.39</w:t>
+              <w:t xml:space="preserve">3.05</w:t>
             </w:r>
           </w:p>
         </w:tc>
@@ -1059,7 +1059,7 @@
               <w:jc w:val="left"/>
             </w:pPr>
             <w:r>
-              <w:t xml:space="preserve">.053</w:t>
+              <w:t xml:space="preserve">.101</w:t>
             </w:r>
           </w:p>
         </w:tc>
@@ -1097,40 +1097,40 @@
               <w:jc w:val="left"/>
             </w:pPr>
             <w:r>
-              <w:t xml:space="preserve">0.32</w:t>
-            </w:r>
-          </w:p>
-        </w:tc>
-        <w:tc>
-          <w:p>
-            <w:pPr>
-              <w:pStyle w:val="Compact"/>
-              <w:jc w:val="left"/>
-            </w:pPr>
-            <w:r>
-              <w:t xml:space="preserve">10</w:t>
-            </w:r>
-          </w:p>
-        </w:tc>
-        <w:tc>
-          <w:p>
-            <w:pPr>
-              <w:pStyle w:val="Compact"/>
-              <w:jc w:val="left"/>
-            </w:pPr>
-            <w:r>
-              <w:t xml:space="preserve">150</w:t>
-            </w:r>
-          </w:p>
-        </w:tc>
-        <w:tc>
-          <w:p>
-            <w:pPr>
-              <w:pStyle w:val="Compact"/>
-              <w:jc w:val="left"/>
-            </w:pPr>
-            <w:r>
-              <w:t xml:space="preserve">.976</w:t>
+              <w:t xml:space="preserve">2.04</w:t>
+            </w:r>
+          </w:p>
+        </w:tc>
+        <w:tc>
+          <w:p>
+            <w:pPr>
+              <w:pStyle w:val="Compact"/>
+              <w:jc w:val="left"/>
+            </w:pPr>
+            <w:r>
+              <w:t xml:space="preserve">11</w:t>
+            </w:r>
+          </w:p>
+        </w:tc>
+        <w:tc>
+          <w:p>
+            <w:pPr>
+              <w:pStyle w:val="Compact"/>
+              <w:jc w:val="left"/>
+            </w:pPr>
+            <w:r>
+              <w:t xml:space="preserve">165</w:t>
+            </w:r>
+          </w:p>
+        </w:tc>
+        <w:tc>
+          <w:p>
+            <w:pPr>
+              <w:pStyle w:val="Compact"/>
+              <w:jc w:val="left"/>
+            </w:pPr>
+            <w:r>
+              <w:t xml:space="preserve">.028</w:t>
             </w:r>
           </w:p>
         </w:tc>
@@ -1168,40 +1168,40 @@
               <w:jc w:val="left"/>
             </w:pPr>
             <w:r>
-              <w:t xml:space="preserve">1.04</w:t>
-            </w:r>
-          </w:p>
-        </w:tc>
-        <w:tc>
-          <w:p>
-            <w:pPr>
-              <w:pStyle w:val="Compact"/>
-              <w:jc w:val="left"/>
-            </w:pPr>
-            <w:r>
-              <w:t xml:space="preserve">10</w:t>
-            </w:r>
-          </w:p>
-        </w:tc>
-        <w:tc>
-          <w:p>
-            <w:pPr>
-              <w:pStyle w:val="Compact"/>
-              <w:jc w:val="left"/>
-            </w:pPr>
-            <w:r>
-              <w:t xml:space="preserve">150</w:t>
-            </w:r>
-          </w:p>
-        </w:tc>
-        <w:tc>
-          <w:p>
-            <w:pPr>
-              <w:pStyle w:val="Compact"/>
-              <w:jc w:val="left"/>
-            </w:pPr>
-            <w:r>
-              <w:t xml:space="preserve">.411</w:t>
+              <w:t xml:space="preserve">1.25</w:t>
+            </w:r>
+          </w:p>
+        </w:tc>
+        <w:tc>
+          <w:p>
+            <w:pPr>
+              <w:pStyle w:val="Compact"/>
+              <w:jc w:val="left"/>
+            </w:pPr>
+            <w:r>
+              <w:t xml:space="preserve">11</w:t>
+            </w:r>
+          </w:p>
+        </w:tc>
+        <w:tc>
+          <w:p>
+            <w:pPr>
+              <w:pStyle w:val="Compact"/>
+              <w:jc w:val="left"/>
+            </w:pPr>
+            <w:r>
+              <w:t xml:space="preserve">165</w:t>
+            </w:r>
+          </w:p>
+        </w:tc>
+        <w:tc>
+          <w:p>
+            <w:pPr>
+              <w:pStyle w:val="Compact"/>
+              <w:jc w:val="left"/>
+            </w:pPr>
+            <w:r>
+              <w:t xml:space="preserve">.260</w:t>
             </w:r>
           </w:p>
         </w:tc>
@@ -1239,7 +1239,7 @@
               <w:jc w:val="left"/>
             </w:pPr>
             <w:r>
-              <w:t xml:space="preserve">0.01</w:t>
+              <w:t xml:space="preserve">0.02</w:t>
             </w:r>
           </w:p>
         </w:tc>
@@ -1272,7 +1272,7 @@
               <w:jc w:val="left"/>
             </w:pPr>
             <w:r>
-              <w:t xml:space="preserve">.921</w:t>
+              <w:t xml:space="preserve">.892</w:t>
             </w:r>
           </w:p>
         </w:tc>
@@ -1324,40 +1324,40 @@
               <w:jc w:val="left"/>
             </w:pPr>
             <w:r>
-              <w:t xml:space="preserve">1.08</w:t>
-            </w:r>
-          </w:p>
-        </w:tc>
-        <w:tc>
-          <w:p>
-            <w:pPr>
-              <w:pStyle w:val="Compact"/>
-              <w:jc w:val="left"/>
-            </w:pPr>
-            <w:r>
-              <w:t xml:space="preserve">10</w:t>
-            </w:r>
-          </w:p>
-        </w:tc>
-        <w:tc>
-          <w:p>
-            <w:pPr>
-              <w:pStyle w:val="Compact"/>
-              <w:jc w:val="left"/>
-            </w:pPr>
-            <w:r>
-              <w:t xml:space="preserve">150</w:t>
-            </w:r>
-          </w:p>
-        </w:tc>
-        <w:tc>
-          <w:p>
-            <w:pPr>
-              <w:pStyle w:val="Compact"/>
-              <w:jc w:val="left"/>
-            </w:pPr>
-            <w:r>
-              <w:t xml:space="preserve">.381</w:t>
+              <w:t xml:space="preserve">0.92</w:t>
+            </w:r>
+          </w:p>
+        </w:tc>
+        <w:tc>
+          <w:p>
+            <w:pPr>
+              <w:pStyle w:val="Compact"/>
+              <w:jc w:val="left"/>
+            </w:pPr>
+            <w:r>
+              <w:t xml:space="preserve">11</w:t>
+            </w:r>
+          </w:p>
+        </w:tc>
+        <w:tc>
+          <w:p>
+            <w:pPr>
+              <w:pStyle w:val="Compact"/>
+              <w:jc w:val="left"/>
+            </w:pPr>
+            <w:r>
+              <w:t xml:space="preserve">165</w:t>
+            </w:r>
+          </w:p>
+        </w:tc>
+        <w:tc>
+          <w:p>
+            <w:pPr>
+              <w:pStyle w:val="Compact"/>
+              <w:jc w:val="left"/>
+            </w:pPr>
+            <w:r>
+              <w:t xml:space="preserve">.523</w:t>
             </w:r>
           </w:p>
         </w:tc>
@@ -1543,29 +1543,29 @@
               <w:jc w:val="left"/>
             </w:pPr>
             <w:r>
-              <w:t xml:space="preserve">29.46</w:t>
-            </w:r>
-          </w:p>
-        </w:tc>
-        <w:tc>
-          <w:p>
-            <w:pPr>
-              <w:pStyle w:val="Compact"/>
-              <w:jc w:val="left"/>
-            </w:pPr>
-            <w:r>
-              <w:t xml:space="preserve">10</w:t>
-            </w:r>
-          </w:p>
-        </w:tc>
-        <w:tc>
-          <w:p>
-            <w:pPr>
-              <w:pStyle w:val="Compact"/>
-              <w:jc w:val="left"/>
-            </w:pPr>
-            <w:r>
-              <w:t xml:space="preserve">150</w:t>
+              <w:t xml:space="preserve">24.80</w:t>
+            </w:r>
+          </w:p>
+        </w:tc>
+        <w:tc>
+          <w:p>
+            <w:pPr>
+              <w:pStyle w:val="Compact"/>
+              <w:jc w:val="left"/>
+            </w:pPr>
+            <w:r>
+              <w:t xml:space="preserve">11</w:t>
+            </w:r>
+          </w:p>
+        </w:tc>
+        <w:tc>
+          <w:p>
+            <w:pPr>
+              <w:pStyle w:val="Compact"/>
+              <w:jc w:val="left"/>
+            </w:pPr>
+            <w:r>
+              <w:t xml:space="preserve">165</w:t>
             </w:r>
           </w:p>
         </w:tc>
@@ -1600,7 +1600,7 @@
               <w:jc w:val="left"/>
             </w:pPr>
             <w:r>
-              <w:t xml:space="preserve">0.24</w:t>
+              <w:t xml:space="preserve">0.04</w:t>
             </w:r>
           </w:p>
         </w:tc>
@@ -1633,7 +1633,7 @@
               <w:jc w:val="left"/>
             </w:pPr>
             <w:r>
-              <w:t xml:space="preserve">.633</w:t>
+              <w:t xml:space="preserve">.839</w:t>
             </w:r>
           </w:p>
         </w:tc>
@@ -1657,7 +1657,7 @@
               <w:jc w:val="left"/>
             </w:pPr>
             <w:r>
-              <w:t xml:space="preserve">1.81</w:t>
+              <w:t xml:space="preserve">1.72</w:t>
             </w:r>
           </w:p>
         </w:tc>
@@ -1690,7 +1690,7 @@
               <w:jc w:val="left"/>
             </w:pPr>
             <w:r>
-              <w:t xml:space="preserve">.199</w:t>
+              <w:t xml:space="preserve">.209</w:t>
             </w:r>
           </w:p>
         </w:tc>
@@ -1728,40 +1728,40 @@
               <w:jc w:val="left"/>
             </w:pPr>
             <w:r>
-              <w:t xml:space="preserve">0.25</w:t>
-            </w:r>
-          </w:p>
-        </w:tc>
-        <w:tc>
-          <w:p>
-            <w:pPr>
-              <w:pStyle w:val="Compact"/>
-              <w:jc w:val="left"/>
-            </w:pPr>
-            <w:r>
-              <w:t xml:space="preserve">10</w:t>
-            </w:r>
-          </w:p>
-        </w:tc>
-        <w:tc>
-          <w:p>
-            <w:pPr>
-              <w:pStyle w:val="Compact"/>
-              <w:jc w:val="left"/>
-            </w:pPr>
-            <w:r>
-              <w:t xml:space="preserve">150</w:t>
-            </w:r>
-          </w:p>
-        </w:tc>
-        <w:tc>
-          <w:p>
-            <w:pPr>
-              <w:pStyle w:val="Compact"/>
-              <w:jc w:val="left"/>
-            </w:pPr>
-            <w:r>
-              <w:t xml:space="preserve">.990</w:t>
+              <w:t xml:space="preserve">0.58</w:t>
+            </w:r>
+          </w:p>
+        </w:tc>
+        <w:tc>
+          <w:p>
+            <w:pPr>
+              <w:pStyle w:val="Compact"/>
+              <w:jc w:val="left"/>
+            </w:pPr>
+            <w:r>
+              <w:t xml:space="preserve">11</w:t>
+            </w:r>
+          </w:p>
+        </w:tc>
+        <w:tc>
+          <w:p>
+            <w:pPr>
+              <w:pStyle w:val="Compact"/>
+              <w:jc w:val="left"/>
+            </w:pPr>
+            <w:r>
+              <w:t xml:space="preserve">165</w:t>
+            </w:r>
+          </w:p>
+        </w:tc>
+        <w:tc>
+          <w:p>
+            <w:pPr>
+              <w:pStyle w:val="Compact"/>
+              <w:jc w:val="left"/>
+            </w:pPr>
+            <w:r>
+              <w:t xml:space="preserve">.845</w:t>
             </w:r>
           </w:p>
         </w:tc>
@@ -1799,40 +1799,40 @@
               <w:jc w:val="left"/>
             </w:pPr>
             <w:r>
-              <w:t xml:space="preserve">2.54</w:t>
-            </w:r>
-          </w:p>
-        </w:tc>
-        <w:tc>
-          <w:p>
-            <w:pPr>
-              <w:pStyle w:val="Compact"/>
-              <w:jc w:val="left"/>
-            </w:pPr>
-            <w:r>
-              <w:t xml:space="preserve">10</w:t>
-            </w:r>
-          </w:p>
-        </w:tc>
-        <w:tc>
-          <w:p>
-            <w:pPr>
-              <w:pStyle w:val="Compact"/>
-              <w:jc w:val="left"/>
-            </w:pPr>
-            <w:r>
-              <w:t xml:space="preserve">150</w:t>
-            </w:r>
-          </w:p>
-        </w:tc>
-        <w:tc>
-          <w:p>
-            <w:pPr>
-              <w:pStyle w:val="Compact"/>
-              <w:jc w:val="left"/>
-            </w:pPr>
-            <w:r>
-              <w:t xml:space="preserve">.008</w:t>
+              <w:t xml:space="preserve">1.81</w:t>
+            </w:r>
+          </w:p>
+        </w:tc>
+        <w:tc>
+          <w:p>
+            <w:pPr>
+              <w:pStyle w:val="Compact"/>
+              <w:jc w:val="left"/>
+            </w:pPr>
+            <w:r>
+              <w:t xml:space="preserve">11</w:t>
+            </w:r>
+          </w:p>
+        </w:tc>
+        <w:tc>
+          <w:p>
+            <w:pPr>
+              <w:pStyle w:val="Compact"/>
+              <w:jc w:val="left"/>
+            </w:pPr>
+            <w:r>
+              <w:t xml:space="preserve">165</w:t>
+            </w:r>
+          </w:p>
+        </w:tc>
+        <w:tc>
+          <w:p>
+            <w:pPr>
+              <w:pStyle w:val="Compact"/>
+              <w:jc w:val="left"/>
+            </w:pPr>
+            <w:r>
+              <w:t xml:space="preserve">.056</w:t>
             </w:r>
           </w:p>
         </w:tc>
@@ -1870,7 +1870,7 @@
               <w:jc w:val="left"/>
             </w:pPr>
             <w:r>
-              <w:t xml:space="preserve">0.04</w:t>
+              <w:t xml:space="preserve">0.05</w:t>
             </w:r>
           </w:p>
         </w:tc>
@@ -1903,7 +1903,7 @@
               <w:jc w:val="left"/>
             </w:pPr>
             <w:r>
-              <w:t xml:space="preserve">.854</w:t>
+              <w:t xml:space="preserve">.826</w:t>
             </w:r>
           </w:p>
         </w:tc>
@@ -1955,40 +1955,40 @@
               <w:jc w:val="left"/>
             </w:pPr>
             <w:r>
-              <w:t xml:space="preserve">0.96</w:t>
-            </w:r>
-          </w:p>
-        </w:tc>
-        <w:tc>
-          <w:p>
-            <w:pPr>
-              <w:pStyle w:val="Compact"/>
-              <w:jc w:val="left"/>
-            </w:pPr>
-            <w:r>
-              <w:t xml:space="preserve">10</w:t>
-            </w:r>
-          </w:p>
-        </w:tc>
-        <w:tc>
-          <w:p>
-            <w:pPr>
-              <w:pStyle w:val="Compact"/>
-              <w:jc w:val="left"/>
-            </w:pPr>
-            <w:r>
-              <w:t xml:space="preserve">150</w:t>
-            </w:r>
-          </w:p>
-        </w:tc>
-        <w:tc>
-          <w:p>
-            <w:pPr>
-              <w:pStyle w:val="Compact"/>
-              <w:jc w:val="left"/>
-            </w:pPr>
-            <w:r>
-              <w:t xml:space="preserve">.482</w:t>
+              <w:t xml:space="preserve">1.05</w:t>
+            </w:r>
+          </w:p>
+        </w:tc>
+        <w:tc>
+          <w:p>
+            <w:pPr>
+              <w:pStyle w:val="Compact"/>
+              <w:jc w:val="left"/>
+            </w:pPr>
+            <w:r>
+              <w:t xml:space="preserve">11</w:t>
+            </w:r>
+          </w:p>
+        </w:tc>
+        <w:tc>
+          <w:p>
+            <w:pPr>
+              <w:pStyle w:val="Compact"/>
+              <w:jc w:val="left"/>
+            </w:pPr>
+            <w:r>
+              <w:t xml:space="preserve">165</w:t>
+            </w:r>
+          </w:p>
+        </w:tc>
+        <w:tc>
+          <w:p>
+            <w:pPr>
+              <w:pStyle w:val="Compact"/>
+              <w:jc w:val="left"/>
+            </w:pPr>
+            <w:r>
+              <w:t xml:space="preserve">.405</w:t>
             </w:r>
           </w:p>
         </w:tc>
@@ -2174,29 +2174,29 @@
               <w:jc w:val="left"/>
             </w:pPr>
             <w:r>
-              <w:t xml:space="preserve">8.08</w:t>
-            </w:r>
-          </w:p>
-        </w:tc>
-        <w:tc>
-          <w:p>
-            <w:pPr>
-              <w:pStyle w:val="Compact"/>
-              <w:jc w:val="left"/>
-            </w:pPr>
-            <w:r>
-              <w:t xml:space="preserve">10</w:t>
-            </w:r>
-          </w:p>
-        </w:tc>
-        <w:tc>
-          <w:p>
-            <w:pPr>
-              <w:pStyle w:val="Compact"/>
-              <w:jc w:val="left"/>
-            </w:pPr>
-            <w:r>
-              <w:t xml:space="preserve">150</w:t>
+              <w:t xml:space="preserve">9.14</w:t>
+            </w:r>
+          </w:p>
+        </w:tc>
+        <w:tc>
+          <w:p>
+            <w:pPr>
+              <w:pStyle w:val="Compact"/>
+              <w:jc w:val="left"/>
+            </w:pPr>
+            <w:r>
+              <w:t xml:space="preserve">11</w:t>
+            </w:r>
+          </w:p>
+        </w:tc>
+        <w:tc>
+          <w:p>
+            <w:pPr>
+              <w:pStyle w:val="Compact"/>
+              <w:jc w:val="left"/>
+            </w:pPr>
+            <w:r>
+              <w:t xml:space="preserve">165</w:t>
             </w:r>
           </w:p>
         </w:tc>
@@ -2231,7 +2231,7 @@
               <w:jc w:val="left"/>
             </w:pPr>
             <w:r>
-              <w:t xml:space="preserve">3.72</w:t>
+              <w:t xml:space="preserve">0.56</w:t>
             </w:r>
           </w:p>
         </w:tc>
@@ -2264,7 +2264,7 @@
               <w:jc w:val="left"/>
             </w:pPr>
             <w:r>
-              <w:t xml:space="preserve">.073</w:t>
+              <w:t xml:space="preserve">.468</w:t>
             </w:r>
           </w:p>
         </w:tc>
@@ -2288,7 +2288,7 @@
               <w:jc w:val="left"/>
             </w:pPr>
             <w:r>
-              <w:t xml:space="preserve">4.39</w:t>
+              <w:t xml:space="preserve">3.05</w:t>
             </w:r>
           </w:p>
         </w:tc>
@@ -2321,7 +2321,7 @@
               <w:jc w:val="left"/>
             </w:pPr>
             <w:r>
-              <w:t xml:space="preserve">.053</w:t>
+              <w:t xml:space="preserve">.101</w:t>
             </w:r>
           </w:p>
         </w:tc>
@@ -2359,40 +2359,40 @@
               <w:jc w:val="left"/>
             </w:pPr>
             <w:r>
-              <w:t xml:space="preserve">0.32</w:t>
-            </w:r>
-          </w:p>
-        </w:tc>
-        <w:tc>
-          <w:p>
-            <w:pPr>
-              <w:pStyle w:val="Compact"/>
-              <w:jc w:val="left"/>
-            </w:pPr>
-            <w:r>
-              <w:t xml:space="preserve">10</w:t>
-            </w:r>
-          </w:p>
-        </w:tc>
-        <w:tc>
-          <w:p>
-            <w:pPr>
-              <w:pStyle w:val="Compact"/>
-              <w:jc w:val="left"/>
-            </w:pPr>
-            <w:r>
-              <w:t xml:space="preserve">150</w:t>
-            </w:r>
-          </w:p>
-        </w:tc>
-        <w:tc>
-          <w:p>
-            <w:pPr>
-              <w:pStyle w:val="Compact"/>
-              <w:jc w:val="left"/>
-            </w:pPr>
-            <w:r>
-              <w:t xml:space="preserve">.976</w:t>
+              <w:t xml:space="preserve">2.04</w:t>
+            </w:r>
+          </w:p>
+        </w:tc>
+        <w:tc>
+          <w:p>
+            <w:pPr>
+              <w:pStyle w:val="Compact"/>
+              <w:jc w:val="left"/>
+            </w:pPr>
+            <w:r>
+              <w:t xml:space="preserve">11</w:t>
+            </w:r>
+          </w:p>
+        </w:tc>
+        <w:tc>
+          <w:p>
+            <w:pPr>
+              <w:pStyle w:val="Compact"/>
+              <w:jc w:val="left"/>
+            </w:pPr>
+            <w:r>
+              <w:t xml:space="preserve">165</w:t>
+            </w:r>
+          </w:p>
+        </w:tc>
+        <w:tc>
+          <w:p>
+            <w:pPr>
+              <w:pStyle w:val="Compact"/>
+              <w:jc w:val="left"/>
+            </w:pPr>
+            <w:r>
+              <w:t xml:space="preserve">.028</w:t>
             </w:r>
           </w:p>
         </w:tc>
@@ -2430,40 +2430,40 @@
               <w:jc w:val="left"/>
             </w:pPr>
             <w:r>
-              <w:t xml:space="preserve">1.04</w:t>
-            </w:r>
-          </w:p>
-        </w:tc>
-        <w:tc>
-          <w:p>
-            <w:pPr>
-              <w:pStyle w:val="Compact"/>
-              <w:jc w:val="left"/>
-            </w:pPr>
-            <w:r>
-              <w:t xml:space="preserve">10</w:t>
-            </w:r>
-          </w:p>
-        </w:tc>
-        <w:tc>
-          <w:p>
-            <w:pPr>
-              <w:pStyle w:val="Compact"/>
-              <w:jc w:val="left"/>
-            </w:pPr>
-            <w:r>
-              <w:t xml:space="preserve">150</w:t>
-            </w:r>
-          </w:p>
-        </w:tc>
-        <w:tc>
-          <w:p>
-            <w:pPr>
-              <w:pStyle w:val="Compact"/>
-              <w:jc w:val="left"/>
-            </w:pPr>
-            <w:r>
-              <w:t xml:space="preserve">.411</w:t>
+              <w:t xml:space="preserve">1.25</w:t>
+            </w:r>
+          </w:p>
+        </w:tc>
+        <w:tc>
+          <w:p>
+            <w:pPr>
+              <w:pStyle w:val="Compact"/>
+              <w:jc w:val="left"/>
+            </w:pPr>
+            <w:r>
+              <w:t xml:space="preserve">11</w:t>
+            </w:r>
+          </w:p>
+        </w:tc>
+        <w:tc>
+          <w:p>
+            <w:pPr>
+              <w:pStyle w:val="Compact"/>
+              <w:jc w:val="left"/>
+            </w:pPr>
+            <w:r>
+              <w:t xml:space="preserve">165</w:t>
+            </w:r>
+          </w:p>
+        </w:tc>
+        <w:tc>
+          <w:p>
+            <w:pPr>
+              <w:pStyle w:val="Compact"/>
+              <w:jc w:val="left"/>
+            </w:pPr>
+            <w:r>
+              <w:t xml:space="preserve">.260</w:t>
             </w:r>
           </w:p>
         </w:tc>
@@ -2501,7 +2501,7 @@
               <w:jc w:val="left"/>
             </w:pPr>
             <w:r>
-              <w:t xml:space="preserve">0.01</w:t>
+              <w:t xml:space="preserve">0.02</w:t>
             </w:r>
           </w:p>
         </w:tc>
@@ -2534,7 +2534,7 @@
               <w:jc w:val="left"/>
             </w:pPr>
             <w:r>
-              <w:t xml:space="preserve">.921</w:t>
+              <w:t xml:space="preserve">.892</w:t>
             </w:r>
           </w:p>
         </w:tc>
@@ -2586,40 +2586,40 @@
               <w:jc w:val="left"/>
             </w:pPr>
             <w:r>
-              <w:t xml:space="preserve">1.08</w:t>
-            </w:r>
-          </w:p>
-        </w:tc>
-        <w:tc>
-          <w:p>
-            <w:pPr>
-              <w:pStyle w:val="Compact"/>
-              <w:jc w:val="left"/>
-            </w:pPr>
-            <w:r>
-              <w:t xml:space="preserve">10</w:t>
-            </w:r>
-          </w:p>
-        </w:tc>
-        <w:tc>
-          <w:p>
-            <w:pPr>
-              <w:pStyle w:val="Compact"/>
-              <w:jc w:val="left"/>
-            </w:pPr>
-            <w:r>
-              <w:t xml:space="preserve">150</w:t>
-            </w:r>
-          </w:p>
-        </w:tc>
-        <w:tc>
-          <w:p>
-            <w:pPr>
-              <w:pStyle w:val="Compact"/>
-              <w:jc w:val="left"/>
-            </w:pPr>
-            <w:r>
-              <w:t xml:space="preserve">.381</w:t>
+              <w:t xml:space="preserve">0.92</w:t>
+            </w:r>
+          </w:p>
+        </w:tc>
+        <w:tc>
+          <w:p>
+            <w:pPr>
+              <w:pStyle w:val="Compact"/>
+              <w:jc w:val="left"/>
+            </w:pPr>
+            <w:r>
+              <w:t xml:space="preserve">11</w:t>
+            </w:r>
+          </w:p>
+        </w:tc>
+        <w:tc>
+          <w:p>
+            <w:pPr>
+              <w:pStyle w:val="Compact"/>
+              <w:jc w:val="left"/>
+            </w:pPr>
+            <w:r>
+              <w:t xml:space="preserve">165</w:t>
+            </w:r>
+          </w:p>
+        </w:tc>
+        <w:tc>
+          <w:p>
+            <w:pPr>
+              <w:pStyle w:val="Compact"/>
+              <w:jc w:val="left"/>
+            </w:pPr>
+            <w:r>
+              <w:t xml:space="preserve">.523</w:t>
             </w:r>
           </w:p>
         </w:tc>
@@ -2805,29 +2805,29 @@
               <w:jc w:val="left"/>
             </w:pPr>
             <w:r>
-              <w:t xml:space="preserve">20.03</w:t>
-            </w:r>
-          </w:p>
-        </w:tc>
-        <w:tc>
-          <w:p>
-            <w:pPr>
-              <w:pStyle w:val="Compact"/>
-              <w:jc w:val="left"/>
-            </w:pPr>
-            <w:r>
-              <w:t xml:space="preserve">10</w:t>
-            </w:r>
-          </w:p>
-        </w:tc>
-        <w:tc>
-          <w:p>
-            <w:pPr>
-              <w:pStyle w:val="Compact"/>
-              <w:jc w:val="left"/>
-            </w:pPr>
-            <w:r>
-              <w:t xml:space="preserve">150</w:t>
+              <w:t xml:space="preserve">18.98</w:t>
+            </w:r>
+          </w:p>
+        </w:tc>
+        <w:tc>
+          <w:p>
+            <w:pPr>
+              <w:pStyle w:val="Compact"/>
+              <w:jc w:val="left"/>
+            </w:pPr>
+            <w:r>
+              <w:t xml:space="preserve">11</w:t>
+            </w:r>
+          </w:p>
+        </w:tc>
+        <w:tc>
+          <w:p>
+            <w:pPr>
+              <w:pStyle w:val="Compact"/>
+              <w:jc w:val="left"/>
+            </w:pPr>
+            <w:r>
+              <w:t xml:space="preserve">165</w:t>
             </w:r>
           </w:p>
         </w:tc>
@@ -2862,7 +2862,7 @@
               <w:jc w:val="left"/>
             </w:pPr>
             <w:r>
-              <w:t xml:space="preserve">1.27</w:t>
+              <w:t xml:space="preserve">0.90</w:t>
             </w:r>
           </w:p>
         </w:tc>
@@ -2895,7 +2895,7 @@
               <w:jc w:val="left"/>
             </w:pPr>
             <w:r>
-              <w:t xml:space="preserve">.295</w:t>
+              <w:t xml:space="preserve">.449</w:t>
             </w:r>
           </w:p>
         </w:tc>
@@ -2944,29 +2944,29 @@
               <w:jc w:val="left"/>
             </w:pPr>
             <w:r>
-              <w:t xml:space="preserve">30</w:t>
-            </w:r>
-          </w:p>
-        </w:tc>
-        <w:tc>
-          <w:p>
-            <w:pPr>
-              <w:pStyle w:val="Compact"/>
-              <w:jc w:val="left"/>
-            </w:pPr>
-            <w:r>
-              <w:t xml:space="preserve">450</w:t>
-            </w:r>
-          </w:p>
-        </w:tc>
-        <w:tc>
-          <w:p>
-            <w:pPr>
-              <w:pStyle w:val="Compact"/>
-              <w:jc w:val="left"/>
-            </w:pPr>
-            <w:r>
-              <w:t xml:space="preserve">.589</w:t>
+              <w:t xml:space="preserve">33</w:t>
+            </w:r>
+          </w:p>
+        </w:tc>
+        <w:tc>
+          <w:p>
+            <w:pPr>
+              <w:pStyle w:val="Compact"/>
+              <w:jc w:val="left"/>
+            </w:pPr>
+            <w:r>
+              <w:t xml:space="preserve">495</w:t>
+            </w:r>
+          </w:p>
+        </w:tc>
+        <w:tc>
+          <w:p>
+            <w:pPr>
+              <w:pStyle w:val="Compact"/>
+              <w:jc w:val="left"/>
+            </w:pPr>
+            <w:r>
+              <w:t xml:space="preserve">.604</w:t>
             </w:r>
           </w:p>
         </w:tc>
@@ -3152,29 +3152,29 @@
               <w:jc w:val="left"/>
             </w:pPr>
             <w:r>
-              <w:t xml:space="preserve">9.61</w:t>
-            </w:r>
-          </w:p>
-        </w:tc>
-        <w:tc>
-          <w:p>
-            <w:pPr>
-              <w:pStyle w:val="Compact"/>
-              <w:jc w:val="left"/>
-            </w:pPr>
-            <w:r>
-              <w:t xml:space="preserve">10</w:t>
-            </w:r>
-          </w:p>
-        </w:tc>
-        <w:tc>
-          <w:p>
-            <w:pPr>
-              <w:pStyle w:val="Compact"/>
-              <w:jc w:val="left"/>
-            </w:pPr>
-            <w:r>
-              <w:t xml:space="preserve">150</w:t>
+              <w:t xml:space="preserve">10.71</w:t>
+            </w:r>
+          </w:p>
+        </w:tc>
+        <w:tc>
+          <w:p>
+            <w:pPr>
+              <w:pStyle w:val="Compact"/>
+              <w:jc w:val="left"/>
+            </w:pPr>
+            <w:r>
+              <w:t xml:space="preserve">11</w:t>
+            </w:r>
+          </w:p>
+        </w:tc>
+        <w:tc>
+          <w:p>
+            <w:pPr>
+              <w:pStyle w:val="Compact"/>
+              <w:jc w:val="left"/>
+            </w:pPr>
+            <w:r>
+              <w:t xml:space="preserve">165</w:t>
             </w:r>
           </w:p>
         </w:tc>
@@ -3209,7 +3209,7 @@
               <w:jc w:val="left"/>
             </w:pPr>
             <w:r>
-              <w:t xml:space="preserve">1.93</w:t>
+              <w:t xml:space="preserve">1.14</w:t>
             </w:r>
           </w:p>
         </w:tc>
@@ -3242,7 +3242,7 @@
               <w:jc w:val="left"/>
             </w:pPr>
             <w:r>
-              <w:t xml:space="preserve">.138</w:t>
+              <w:t xml:space="preserve">.343</w:t>
             </w:r>
           </w:p>
         </w:tc>
@@ -3280,40 +3280,40 @@
               <w:jc w:val="left"/>
             </w:pPr>
             <w:r>
-              <w:t xml:space="preserve">0.88</w:t>
-            </w:r>
-          </w:p>
-        </w:tc>
-        <w:tc>
-          <w:p>
-            <w:pPr>
-              <w:pStyle w:val="Compact"/>
-              <w:jc w:val="left"/>
-            </w:pPr>
-            <w:r>
-              <w:t xml:space="preserve">30</w:t>
-            </w:r>
-          </w:p>
-        </w:tc>
-        <w:tc>
-          <w:p>
-            <w:pPr>
-              <w:pStyle w:val="Compact"/>
-              <w:jc w:val="left"/>
-            </w:pPr>
-            <w:r>
-              <w:t xml:space="preserve">450</w:t>
-            </w:r>
-          </w:p>
-        </w:tc>
-        <w:tc>
-          <w:p>
-            <w:pPr>
-              <w:pStyle w:val="Compact"/>
-              <w:jc w:val="left"/>
-            </w:pPr>
-            <w:r>
-              <w:t xml:space="preserve">.659</w:t>
+              <w:t xml:space="preserve">1.47</w:t>
+            </w:r>
+          </w:p>
+        </w:tc>
+        <w:tc>
+          <w:p>
+            <w:pPr>
+              <w:pStyle w:val="Compact"/>
+              <w:jc w:val="left"/>
+            </w:pPr>
+            <w:r>
+              <w:t xml:space="preserve">33</w:t>
+            </w:r>
+          </w:p>
+        </w:tc>
+        <w:tc>
+          <w:p>
+            <w:pPr>
+              <w:pStyle w:val="Compact"/>
+              <w:jc w:val="left"/>
+            </w:pPr>
+            <w:r>
+              <w:t xml:space="preserve">495</w:t>
+            </w:r>
+          </w:p>
+        </w:tc>
+        <w:tc>
+          <w:p>
+            <w:pPr>
+              <w:pStyle w:val="Compact"/>
+              <w:jc w:val="left"/>
+            </w:pPr>
+            <w:r>
+              <w:t xml:space="preserve">.048</w:t>
             </w:r>
           </w:p>
         </w:tc>
@@ -3499,29 +3499,29 @@
               <w:jc w:val="left"/>
             </w:pPr>
             <w:r>
-              <w:t xml:space="preserve">20.03</w:t>
-            </w:r>
-          </w:p>
-        </w:tc>
-        <w:tc>
-          <w:p>
-            <w:pPr>
-              <w:pStyle w:val="Compact"/>
-              <w:jc w:val="left"/>
-            </w:pPr>
-            <w:r>
-              <w:t xml:space="preserve">10</w:t>
-            </w:r>
-          </w:p>
-        </w:tc>
-        <w:tc>
-          <w:p>
-            <w:pPr>
-              <w:pStyle w:val="Compact"/>
-              <w:jc w:val="left"/>
-            </w:pPr>
-            <w:r>
-              <w:t xml:space="preserve">150</w:t>
+              <w:t xml:space="preserve">18.98</w:t>
+            </w:r>
+          </w:p>
+        </w:tc>
+        <w:tc>
+          <w:p>
+            <w:pPr>
+              <w:pStyle w:val="Compact"/>
+              <w:jc w:val="left"/>
+            </w:pPr>
+            <w:r>
+              <w:t xml:space="preserve">11</w:t>
+            </w:r>
+          </w:p>
+        </w:tc>
+        <w:tc>
+          <w:p>
+            <w:pPr>
+              <w:pStyle w:val="Compact"/>
+              <w:jc w:val="left"/>
+            </w:pPr>
+            <w:r>
+              <w:t xml:space="preserve">165</w:t>
             </w:r>
           </w:p>
         </w:tc>
@@ -3556,7 +3556,7 @@
               <w:jc w:val="left"/>
             </w:pPr>
             <w:r>
-              <w:t xml:space="preserve">0.58</w:t>
+              <w:t xml:space="preserve">0.38</w:t>
             </w:r>
           </w:p>
         </w:tc>
@@ -3589,7 +3589,7 @@
               <w:jc w:val="left"/>
             </w:pPr>
             <w:r>
-              <w:t xml:space="preserve">.460</w:t>
+              <w:t xml:space="preserve">.546</w:t>
             </w:r>
           </w:p>
         </w:tc>
@@ -3613,7 +3613,7 @@
               <w:jc w:val="left"/>
             </w:pPr>
             <w:r>
-              <w:t xml:space="preserve">2.43</w:t>
+              <w:t xml:space="preserve">1.66</w:t>
             </w:r>
           </w:p>
         </w:tc>
@@ -3646,7 +3646,7 @@
               <w:jc w:val="left"/>
             </w:pPr>
             <w:r>
-              <w:t xml:space="preserve">.140</w:t>
+              <w:t xml:space="preserve">.217</w:t>
             </w:r>
           </w:p>
         </w:tc>
@@ -3684,40 +3684,40 @@
               <w:jc w:val="left"/>
             </w:pPr>
             <w:r>
-              <w:t xml:space="preserve">0.41</w:t>
-            </w:r>
-          </w:p>
-        </w:tc>
-        <w:tc>
-          <w:p>
-            <w:pPr>
-              <w:pStyle w:val="Compact"/>
-              <w:jc w:val="left"/>
-            </w:pPr>
-            <w:r>
-              <w:t xml:space="preserve">10</w:t>
-            </w:r>
-          </w:p>
-        </w:tc>
-        <w:tc>
-          <w:p>
-            <w:pPr>
-              <w:pStyle w:val="Compact"/>
-              <w:jc w:val="left"/>
-            </w:pPr>
-            <w:r>
-              <w:t xml:space="preserve">150</w:t>
-            </w:r>
-          </w:p>
-        </w:tc>
-        <w:tc>
-          <w:p>
-            <w:pPr>
-              <w:pStyle w:val="Compact"/>
-              <w:jc w:val="left"/>
-            </w:pPr>
-            <w:r>
-              <w:t xml:space="preserve">.939</w:t>
+              <w:t xml:space="preserve">0.62</w:t>
+            </w:r>
+          </w:p>
+        </w:tc>
+        <w:tc>
+          <w:p>
+            <w:pPr>
+              <w:pStyle w:val="Compact"/>
+              <w:jc w:val="left"/>
+            </w:pPr>
+            <w:r>
+              <w:t xml:space="preserve">11</w:t>
+            </w:r>
+          </w:p>
+        </w:tc>
+        <w:tc>
+          <w:p>
+            <w:pPr>
+              <w:pStyle w:val="Compact"/>
+              <w:jc w:val="left"/>
+            </w:pPr>
+            <w:r>
+              <w:t xml:space="preserve">165</w:t>
+            </w:r>
+          </w:p>
+        </w:tc>
+        <w:tc>
+          <w:p>
+            <w:pPr>
+              <w:pStyle w:val="Compact"/>
+              <w:jc w:val="left"/>
+            </w:pPr>
+            <w:r>
+              <w:t xml:space="preserve">.808</w:t>
             </w:r>
           </w:p>
         </w:tc>
@@ -3755,40 +3755,40 @@
               <w:jc w:val="left"/>
             </w:pPr>
             <w:r>
-              <w:t xml:space="preserve">1.72</w:t>
-            </w:r>
-          </w:p>
-        </w:tc>
-        <w:tc>
-          <w:p>
-            <w:pPr>
-              <w:pStyle w:val="Compact"/>
-              <w:jc w:val="left"/>
-            </w:pPr>
-            <w:r>
-              <w:t xml:space="preserve">10</w:t>
-            </w:r>
-          </w:p>
-        </w:tc>
-        <w:tc>
-          <w:p>
-            <w:pPr>
-              <w:pStyle w:val="Compact"/>
-              <w:jc w:val="left"/>
-            </w:pPr>
-            <w:r>
-              <w:t xml:space="preserve">150</w:t>
-            </w:r>
-          </w:p>
-        </w:tc>
-        <w:tc>
-          <w:p>
-            <w:pPr>
-              <w:pStyle w:val="Compact"/>
-              <w:jc w:val="left"/>
-            </w:pPr>
-            <w:r>
-              <w:t xml:space="preserve">.081</w:t>
+              <w:t xml:space="preserve">1.46</w:t>
+            </w:r>
+          </w:p>
+        </w:tc>
+        <w:tc>
+          <w:p>
+            <w:pPr>
+              <w:pStyle w:val="Compact"/>
+              <w:jc w:val="left"/>
+            </w:pPr>
+            <w:r>
+              <w:t xml:space="preserve">11</w:t>
+            </w:r>
+          </w:p>
+        </w:tc>
+        <w:tc>
+          <w:p>
+            <w:pPr>
+              <w:pStyle w:val="Compact"/>
+              <w:jc w:val="left"/>
+            </w:pPr>
+            <w:r>
+              <w:t xml:space="preserve">165</w:t>
+            </w:r>
+          </w:p>
+        </w:tc>
+        <w:tc>
+          <w:p>
+            <w:pPr>
+              <w:pStyle w:val="Compact"/>
+              <w:jc w:val="left"/>
+            </w:pPr>
+            <w:r>
+              <w:t xml:space="preserve">.150</w:t>
             </w:r>
           </w:p>
         </w:tc>
@@ -3826,7 +3826,7 @@
               <w:jc w:val="left"/>
             </w:pPr>
             <w:r>
-              <w:t xml:space="preserve">0.29</w:t>
+              <w:t xml:space="preserve">0.15</w:t>
             </w:r>
           </w:p>
         </w:tc>
@@ -3859,7 +3859,7 @@
               <w:jc w:val="left"/>
             </w:pPr>
             <w:r>
-              <w:t xml:space="preserve">.595</w:t>
+              <w:t xml:space="preserve">.700</w:t>
             </w:r>
           </w:p>
         </w:tc>
@@ -3911,40 +3911,40 @@
               <w:jc w:val="left"/>
             </w:pPr>
             <w:r>
-              <w:t xml:space="preserve">0.54</w:t>
-            </w:r>
-          </w:p>
-        </w:tc>
-        <w:tc>
-          <w:p>
-            <w:pPr>
-              <w:pStyle w:val="Compact"/>
-              <w:jc w:val="left"/>
-            </w:pPr>
-            <w:r>
-              <w:t xml:space="preserve">10</w:t>
-            </w:r>
-          </w:p>
-        </w:tc>
-        <w:tc>
-          <w:p>
-            <w:pPr>
-              <w:pStyle w:val="Compact"/>
-              <w:jc w:val="left"/>
-            </w:pPr>
-            <w:r>
-              <w:t xml:space="preserve">150</w:t>
-            </w:r>
-          </w:p>
-        </w:tc>
-        <w:tc>
-          <w:p>
-            <w:pPr>
-              <w:pStyle w:val="Compact"/>
-              <w:jc w:val="left"/>
-            </w:pPr>
-            <w:r>
-              <w:t xml:space="preserve">.858</w:t>
+              <w:t xml:space="preserve">0.65</w:t>
+            </w:r>
+          </w:p>
+        </w:tc>
+        <w:tc>
+          <w:p>
+            <w:pPr>
+              <w:pStyle w:val="Compact"/>
+              <w:jc w:val="left"/>
+            </w:pPr>
+            <w:r>
+              <w:t xml:space="preserve">11</w:t>
+            </w:r>
+          </w:p>
+        </w:tc>
+        <w:tc>
+          <w:p>
+            <w:pPr>
+              <w:pStyle w:val="Compact"/>
+              <w:jc w:val="left"/>
+            </w:pPr>
+            <w:r>
+              <w:t xml:space="preserve">165</w:t>
+            </w:r>
+          </w:p>
+        </w:tc>
+        <w:tc>
+          <w:p>
+            <w:pPr>
+              <w:pStyle w:val="Compact"/>
+              <w:jc w:val="left"/>
+            </w:pPr>
+            <w:r>
+              <w:t xml:space="preserve">.788</w:t>
             </w:r>
           </w:p>
         </w:tc>
@@ -4130,29 +4130,29 @@
               <w:jc w:val="left"/>
             </w:pPr>
             <w:r>
-              <w:t xml:space="preserve">9.61</w:t>
-            </w:r>
-          </w:p>
-        </w:tc>
-        <w:tc>
-          <w:p>
-            <w:pPr>
-              <w:pStyle w:val="Compact"/>
-              <w:jc w:val="left"/>
-            </w:pPr>
-            <w:r>
-              <w:t xml:space="preserve">10</w:t>
-            </w:r>
-          </w:p>
-        </w:tc>
-        <w:tc>
-          <w:p>
-            <w:pPr>
-              <w:pStyle w:val="Compact"/>
-              <w:jc w:val="left"/>
-            </w:pPr>
-            <w:r>
-              <w:t xml:space="preserve">150</w:t>
+              <w:t xml:space="preserve">10.71</w:t>
+            </w:r>
+          </w:p>
+        </w:tc>
+        <w:tc>
+          <w:p>
+            <w:pPr>
+              <w:pStyle w:val="Compact"/>
+              <w:jc w:val="left"/>
+            </w:pPr>
+            <w:r>
+              <w:t xml:space="preserve">11</w:t>
+            </w:r>
+          </w:p>
+        </w:tc>
+        <w:tc>
+          <w:p>
+            <w:pPr>
+              <w:pStyle w:val="Compact"/>
+              <w:jc w:val="left"/>
+            </w:pPr>
+            <w:r>
+              <w:t xml:space="preserve">165</w:t>
             </w:r>
           </w:p>
         </w:tc>
@@ -4187,7 +4187,7 @@
               <w:jc w:val="left"/>
             </w:pPr>
             <w:r>
-              <w:t xml:space="preserve">3.09</w:t>
+              <w:t xml:space="preserve">1.01</w:t>
             </w:r>
           </w:p>
         </w:tc>
@@ -4220,7 +4220,7 @@
               <w:jc w:val="left"/>
             </w:pPr>
             <w:r>
-              <w:t xml:space="preserve">.099</w:t>
+              <w:t xml:space="preserve">.331</w:t>
             </w:r>
           </w:p>
         </w:tc>
@@ -4244,7 +4244,7 @@
               <w:jc w:val="left"/>
             </w:pPr>
             <w:r>
-              <w:t xml:space="preserve">4.41</w:t>
+              <w:t xml:space="preserve">2.51</w:t>
             </w:r>
           </w:p>
         </w:tc>
@@ -4277,7 +4277,7 @@
               <w:jc w:val="left"/>
             </w:pPr>
             <w:r>
-              <w:t xml:space="preserve">.053</w:t>
+              <w:t xml:space="preserve">.134</w:t>
             </w:r>
           </w:p>
         </w:tc>
@@ -4315,40 +4315,40 @@
               <w:jc w:val="left"/>
             </w:pPr>
             <w:r>
-              <w:t xml:space="preserve">0.19</w:t>
-            </w:r>
-          </w:p>
-        </w:tc>
-        <w:tc>
-          <w:p>
-            <w:pPr>
-              <w:pStyle w:val="Compact"/>
-              <w:jc w:val="left"/>
-            </w:pPr>
-            <w:r>
-              <w:t xml:space="preserve">10</w:t>
-            </w:r>
-          </w:p>
-        </w:tc>
-        <w:tc>
-          <w:p>
-            <w:pPr>
-              <w:pStyle w:val="Compact"/>
-              <w:jc w:val="left"/>
-            </w:pPr>
-            <w:r>
-              <w:t xml:space="preserve">150</w:t>
-            </w:r>
-          </w:p>
-        </w:tc>
-        <w:tc>
-          <w:p>
-            <w:pPr>
-              <w:pStyle w:val="Compact"/>
-              <w:jc w:val="left"/>
-            </w:pPr>
-            <w:r>
-              <w:t xml:space="preserve">.997</w:t>
+              <w:t xml:space="preserve">2.13</w:t>
+            </w:r>
+          </w:p>
+        </w:tc>
+        <w:tc>
+          <w:p>
+            <w:pPr>
+              <w:pStyle w:val="Compact"/>
+              <w:jc w:val="left"/>
+            </w:pPr>
+            <w:r>
+              <w:t xml:space="preserve">11</w:t>
+            </w:r>
+          </w:p>
+        </w:tc>
+        <w:tc>
+          <w:p>
+            <w:pPr>
+              <w:pStyle w:val="Compact"/>
+              <w:jc w:val="left"/>
+            </w:pPr>
+            <w:r>
+              <w:t xml:space="preserve">165</w:t>
+            </w:r>
+          </w:p>
+        </w:tc>
+        <w:tc>
+          <w:p>
+            <w:pPr>
+              <w:pStyle w:val="Compact"/>
+              <w:jc w:val="left"/>
+            </w:pPr>
+            <w:r>
+              <w:t xml:space="preserve">.021</w:t>
             </w:r>
           </w:p>
         </w:tc>
@@ -4386,40 +4386,40 @@
               <w:jc w:val="left"/>
             </w:pPr>
             <w:r>
-              <w:t xml:space="preserve">1.35</w:t>
-            </w:r>
-          </w:p>
-        </w:tc>
-        <w:tc>
-          <w:p>
-            <w:pPr>
-              <w:pStyle w:val="Compact"/>
-              <w:jc w:val="left"/>
-            </w:pPr>
-            <w:r>
-              <w:t xml:space="preserve">10</w:t>
-            </w:r>
-          </w:p>
-        </w:tc>
-        <w:tc>
-          <w:p>
-            <w:pPr>
-              <w:pStyle w:val="Compact"/>
-              <w:jc w:val="left"/>
-            </w:pPr>
-            <w:r>
-              <w:t xml:space="preserve">150</w:t>
-            </w:r>
-          </w:p>
-        </w:tc>
-        <w:tc>
-          <w:p>
-            <w:pPr>
-              <w:pStyle w:val="Compact"/>
-              <w:jc w:val="left"/>
-            </w:pPr>
-            <w:r>
-              <w:t xml:space="preserve">.208</w:t>
+              <w:t xml:space="preserve">1.36</w:t>
+            </w:r>
+          </w:p>
+        </w:tc>
+        <w:tc>
+          <w:p>
+            <w:pPr>
+              <w:pStyle w:val="Compact"/>
+              <w:jc w:val="left"/>
+            </w:pPr>
+            <w:r>
+              <w:t xml:space="preserve">11</w:t>
+            </w:r>
+          </w:p>
+        </w:tc>
+        <w:tc>
+          <w:p>
+            <w:pPr>
+              <w:pStyle w:val="Compact"/>
+              <w:jc w:val="left"/>
+            </w:pPr>
+            <w:r>
+              <w:t xml:space="preserve">165</w:t>
+            </w:r>
+          </w:p>
+        </w:tc>
+        <w:tc>
+          <w:p>
+            <w:pPr>
+              <w:pStyle w:val="Compact"/>
+              <w:jc w:val="left"/>
+            </w:pPr>
+            <w:r>
+              <w:t xml:space="preserve">.199</w:t>
             </w:r>
           </w:p>
         </w:tc>
@@ -4457,7 +4457,7 @@
               <w:jc w:val="left"/>
             </w:pPr>
             <w:r>
-              <w:t xml:space="preserve">0.03</w:t>
+              <w:t xml:space="preserve">0.00</w:t>
             </w:r>
           </w:p>
         </w:tc>
@@ -4490,7 +4490,7 @@
               <w:jc w:val="left"/>
             </w:pPr>
             <w:r>
-              <w:t xml:space="preserve">.855</w:t>
+              <w:t xml:space="preserve">.994</w:t>
             </w:r>
           </w:p>
         </w:tc>
@@ -4542,40 +4542,40 @@
               <w:jc w:val="left"/>
             </w:pPr>
             <w:r>
-              <w:t xml:space="preserve">1.08</w:t>
-            </w:r>
-          </w:p>
-        </w:tc>
-        <w:tc>
-          <w:p>
-            <w:pPr>
-              <w:pStyle w:val="Compact"/>
-              <w:jc w:val="left"/>
-            </w:pPr>
-            <w:r>
-              <w:t xml:space="preserve">10</w:t>
-            </w:r>
-          </w:p>
-        </w:tc>
-        <w:tc>
-          <w:p>
-            <w:pPr>
-              <w:pStyle w:val="Compact"/>
-              <w:jc w:val="left"/>
-            </w:pPr>
-            <w:r>
-              <w:t xml:space="preserve">150</w:t>
-            </w:r>
-          </w:p>
-        </w:tc>
-        <w:tc>
-          <w:p>
-            <w:pPr>
-              <w:pStyle w:val="Compact"/>
-              <w:jc w:val="left"/>
-            </w:pPr>
-            <w:r>
-              <w:t xml:space="preserve">.381</w:t>
+              <w:t xml:space="preserve">1.10</w:t>
+            </w:r>
+          </w:p>
+        </w:tc>
+        <w:tc>
+          <w:p>
+            <w:pPr>
+              <w:pStyle w:val="Compact"/>
+              <w:jc w:val="left"/>
+            </w:pPr>
+            <w:r>
+              <w:t xml:space="preserve">11</w:t>
+            </w:r>
+          </w:p>
+        </w:tc>
+        <w:tc>
+          <w:p>
+            <w:pPr>
+              <w:pStyle w:val="Compact"/>
+              <w:jc w:val="left"/>
+            </w:pPr>
+            <w:r>
+              <w:t xml:space="preserve">165</w:t>
+            </w:r>
+          </w:p>
+        </w:tc>
+        <w:tc>
+          <w:p>
+            <w:pPr>
+              <w:pStyle w:val="Compact"/>
+              <w:jc w:val="left"/>
+            </w:pPr>
+            <w:r>
+              <w:t xml:space="preserve">.368</w:t>
             </w:r>
           </w:p>
         </w:tc>

--- a/NIDA_Expts/Experiments/MPNIDA001_Pilots/markdown/Conditioned-Reinforcement.docx
+++ b/NIDA_Expts/Experiments/MPNIDA001_Pilots/markdown/Conditioned-Reinforcement.docx
@@ -43,7 +43,7 @@
         <w:pStyle w:val="Compact"/>
       </w:pPr>
       <w:r>
-        <w:t xml:space="preserve">(#tab:Stage 1 Acquisition STats )</w:t>
+        <w:t xml:space="preserve">(#tab:Stage 1 Acquisition STats Mag*prob )</w:t>
       </w:r>
     </w:p>
     <w:p>
@@ -218,29 +218,29 @@
               <w:jc w:val="left"/>
             </w:pPr>
             <w:r>
-              <w:t xml:space="preserve">24.80</w:t>
-            </w:r>
-          </w:p>
-        </w:tc>
-        <w:tc>
-          <w:p>
-            <w:pPr>
-              <w:pStyle w:val="Compact"/>
-              <w:jc w:val="left"/>
-            </w:pPr>
-            <w:r>
-              <w:t xml:space="preserve">11</w:t>
-            </w:r>
-          </w:p>
-        </w:tc>
-        <w:tc>
-          <w:p>
-            <w:pPr>
-              <w:pStyle w:val="Compact"/>
-              <w:jc w:val="left"/>
-            </w:pPr>
-            <w:r>
-              <w:t xml:space="preserve">165</w:t>
+              <w:t xml:space="preserve">41.59</w:t>
+            </w:r>
+          </w:p>
+        </w:tc>
+        <w:tc>
+          <w:p>
+            <w:pPr>
+              <w:pStyle w:val="Compact"/>
+              <w:jc w:val="left"/>
+            </w:pPr>
+            <w:r>
+              <w:t xml:space="preserve">5</w:t>
+            </w:r>
+          </w:p>
+        </w:tc>
+        <w:tc>
+          <w:p>
+            <w:pPr>
+              <w:pStyle w:val="Compact"/>
+              <w:jc w:val="left"/>
+            </w:pPr>
+            <w:r>
+              <w:t xml:space="preserve">75</w:t>
             </w:r>
           </w:p>
         </w:tc>
@@ -264,51 +264,108 @@
               <w:jc w:val="left"/>
             </w:pPr>
             <w:r>
-              <w:t xml:space="preserve">CS name</w:t>
-            </w:r>
-          </w:p>
-        </w:tc>
-        <w:tc>
-          <w:p>
-            <w:pPr>
-              <w:pStyle w:val="Compact"/>
-              <w:jc w:val="left"/>
-            </w:pPr>
-            <w:r>
-              <w:t xml:space="preserve">0.88</w:t>
-            </w:r>
-          </w:p>
-        </w:tc>
-        <w:tc>
-          <w:p>
-            <w:pPr>
-              <w:pStyle w:val="Compact"/>
-              <w:jc w:val="left"/>
-            </w:pPr>
-            <w:r>
-              <w:t xml:space="preserve">3</w:t>
-            </w:r>
-          </w:p>
-        </w:tc>
-        <w:tc>
-          <w:p>
-            <w:pPr>
-              <w:pStyle w:val="Compact"/>
-              <w:jc w:val="left"/>
-            </w:pPr>
-            <w:r>
-              <w:t xml:space="preserve">45</w:t>
-            </w:r>
-          </w:p>
-        </w:tc>
-        <w:tc>
-          <w:p>
-            <w:pPr>
-              <w:pStyle w:val="Compact"/>
-              <w:jc w:val="left"/>
-            </w:pPr>
-            <w:r>
-              <w:t xml:space="preserve">.458</w:t>
+              <w:t xml:space="preserve">Magnitude</w:t>
+            </w:r>
+          </w:p>
+        </w:tc>
+        <w:tc>
+          <w:p>
+            <w:pPr>
+              <w:pStyle w:val="Compact"/>
+              <w:jc w:val="left"/>
+            </w:pPr>
+            <w:r>
+              <w:t xml:space="preserve">0.00</w:t>
+            </w:r>
+          </w:p>
+        </w:tc>
+        <w:tc>
+          <w:p>
+            <w:pPr>
+              <w:pStyle w:val="Compact"/>
+              <w:jc w:val="left"/>
+            </w:pPr>
+            <w:r>
+              <w:t xml:space="preserve">1</w:t>
+            </w:r>
+          </w:p>
+        </w:tc>
+        <w:tc>
+          <w:p>
+            <w:pPr>
+              <w:pStyle w:val="Compact"/>
+              <w:jc w:val="left"/>
+            </w:pPr>
+            <w:r>
+              <w:t xml:space="preserve">15</w:t>
+            </w:r>
+          </w:p>
+        </w:tc>
+        <w:tc>
+          <w:p>
+            <w:pPr>
+              <w:pStyle w:val="Compact"/>
+              <w:jc w:val="left"/>
+            </w:pPr>
+            <w:r>
+              <w:t xml:space="preserve">.958</w:t>
+            </w:r>
+          </w:p>
+        </w:tc>
+      </w:tr>
+      <w:tr>
+        <w:tc>
+          <w:p>
+            <w:pPr>
+              <w:pStyle w:val="Compact"/>
+              <w:jc w:val="left"/>
+            </w:pPr>
+            <w:r>
+              <w:t xml:space="preserve">Probability</w:t>
+            </w:r>
+          </w:p>
+        </w:tc>
+        <w:tc>
+          <w:p>
+            <w:pPr>
+              <w:pStyle w:val="Compact"/>
+              <w:jc w:val="left"/>
+            </w:pPr>
+            <w:r>
+              <w:t xml:space="preserve">0.57</w:t>
+            </w:r>
+          </w:p>
+        </w:tc>
+        <w:tc>
+          <w:p>
+            <w:pPr>
+              <w:pStyle w:val="Compact"/>
+              <w:jc w:val="left"/>
+            </w:pPr>
+            <w:r>
+              <w:t xml:space="preserve">1</w:t>
+            </w:r>
+          </w:p>
+        </w:tc>
+        <w:tc>
+          <w:p>
+            <w:pPr>
+              <w:pStyle w:val="Compact"/>
+              <w:jc w:val="left"/>
+            </w:pPr>
+            <w:r>
+              <w:t xml:space="preserve">15</w:t>
+            </w:r>
+          </w:p>
+        </w:tc>
+        <w:tc>
+          <w:p>
+            <w:pPr>
+              <w:pStyle w:val="Compact"/>
+              <w:jc w:val="left"/>
+            </w:pPr>
+            <w:r>
+              <w:t xml:space="preserve">.462</w:t>
             </w:r>
           </w:p>
         </w:tc>
@@ -335,327 +392,51 @@
               <w:t xml:space="preserve"> </w:t>
             </w:r>
             <w:r>
-              <w:t xml:space="preserve">CS name</w:t>
-            </w:r>
-          </w:p>
-        </w:tc>
-        <w:tc>
-          <w:p>
-            <w:pPr>
-              <w:pStyle w:val="Compact"/>
-              <w:jc w:val="left"/>
-            </w:pPr>
-            <w:r>
-              <w:t xml:space="preserve">1.16</w:t>
-            </w:r>
-          </w:p>
-        </w:tc>
-        <w:tc>
-          <w:p>
-            <w:pPr>
-              <w:pStyle w:val="Compact"/>
-              <w:jc w:val="left"/>
-            </w:pPr>
-            <w:r>
-              <w:t xml:space="preserve">33</w:t>
-            </w:r>
-          </w:p>
-        </w:tc>
-        <w:tc>
-          <w:p>
-            <w:pPr>
-              <w:pStyle w:val="Compact"/>
-              <w:jc w:val="left"/>
-            </w:pPr>
-            <w:r>
-              <w:t xml:space="preserve">495</w:t>
-            </w:r>
-          </w:p>
-        </w:tc>
-        <w:tc>
-          <w:p>
-            <w:pPr>
-              <w:pStyle w:val="Compact"/>
-              <w:jc w:val="left"/>
-            </w:pPr>
-            <w:r>
-              <w:t xml:space="preserve">.249</w:t>
-            </w:r>
-          </w:p>
-        </w:tc>
-      </w:tr>
-    </w:tbl>
-    <w:p>
-      <w:pPr>
-        <w:pStyle w:val="Compact"/>
-      </w:pPr>
-      <w:r>
-        <w:t xml:space="preserve">(#tab:Stage 1 Acquisition STats )</w:t>
-      </w:r>
-    </w:p>
-    <w:p>
-      <w:pPr>
-        <w:pStyle w:val="Compact"/>
-        <w:pStyle w:val="TableCaption"/>
-      </w:pPr>
-      <w:r>
-        <w:rPr>
-          <w:i/>
-        </w:rPr>
-        <w:t xml:space="preserve">Magazine Duration ANOVA</w:t>
-      </w:r>
-    </w:p>
-    <w:tbl>
-      <w:tblPr>
-        <w:tblStyle w:val="Table"/>
-        <w:tblW w:type="pct" w:w="0.0"/>
-        <w:tblLook w:firstRow="1"/>
-      </w:tblPr>
-      <w:tblGrid/>
-      <w:tr>
-        <w:trPr>
-          <w:cnfStyle w:firstRow="1"/>
-        </w:trPr>
-        <w:tc>
-          <w:tcPr>
-            <w:tcBorders>
-              <w:bottom w:val="single"/>
-            </w:tcBorders>
-            <w:vAlign w:val="bottom"/>
-          </w:tcPr>
-          <w:p>
-            <w:pPr>
-              <w:pStyle w:val="Compact"/>
-              <w:jc w:val="left"/>
-            </w:pPr>
-            <w:r>
-              <w:t xml:space="preserve">Effect</w:t>
-            </w:r>
-          </w:p>
-        </w:tc>
-        <w:tc>
-          <w:tcPr>
-            <w:tcBorders>
-              <w:bottom w:val="single"/>
-            </w:tcBorders>
-            <w:vAlign w:val="bottom"/>
-          </w:tcPr>
-          <w:p>
-            <w:pPr>
-              <w:pStyle w:val="Compact"/>
-              <w:jc w:val="left"/>
-            </w:pPr>
-            <m:oMath>
-              <m:r>
-                <m:t>F</m:t>
-              </m:r>
-            </m:oMath>
-          </w:p>
-        </w:tc>
-        <w:tc>
-          <w:tcPr>
-            <w:tcBorders>
-              <w:bottom w:val="single"/>
-            </w:tcBorders>
-            <w:vAlign w:val="bottom"/>
-          </w:tcPr>
-          <w:p>
-            <w:pPr>
-              <w:pStyle w:val="Compact"/>
-              <w:jc w:val="left"/>
-            </w:pPr>
-            <m:oMath>
-              <m:sSub>
-                <m:e>
-                  <m:r>
-                    <m:rPr>
-                      <m:sty m:val="i"/>
-                    </m:rPr>
-                    <m:t>d</m:t>
-                  </m:r>
-                  <m:r>
-                    <m:rPr>
-                      <m:sty m:val="i"/>
-                    </m:rPr>
-                    <m:t>f</m:t>
-                  </m:r>
-                </m:e>
-                <m:sub>
-                  <m:r>
-                    <m:t>1</m:t>
-                  </m:r>
-                </m:sub>
-              </m:sSub>
-            </m:oMath>
-          </w:p>
-        </w:tc>
-        <w:tc>
-          <w:tcPr>
-            <w:tcBorders>
-              <w:bottom w:val="single"/>
-            </w:tcBorders>
-            <w:vAlign w:val="bottom"/>
-          </w:tcPr>
-          <w:p>
-            <w:pPr>
-              <w:pStyle w:val="Compact"/>
-              <w:jc w:val="left"/>
-            </w:pPr>
-            <m:oMath>
-              <m:sSub>
-                <m:e>
-                  <m:r>
-                    <m:rPr>
-                      <m:sty m:val="i"/>
-                    </m:rPr>
-                    <m:t>d</m:t>
-                  </m:r>
-                  <m:r>
-                    <m:rPr>
-                      <m:sty m:val="i"/>
-                    </m:rPr>
-                    <m:t>f</m:t>
-                  </m:r>
-                </m:e>
-                <m:sub>
-                  <m:r>
-                    <m:t>2</m:t>
-                  </m:r>
-                </m:sub>
-              </m:sSub>
-            </m:oMath>
-          </w:p>
-        </w:tc>
-        <w:tc>
-          <w:tcPr>
-            <w:tcBorders>
-              <w:bottom w:val="single"/>
-            </w:tcBorders>
-            <w:vAlign w:val="bottom"/>
-          </w:tcPr>
-          <w:p>
-            <w:pPr>
-              <w:pStyle w:val="Compact"/>
-              <w:jc w:val="left"/>
-            </w:pPr>
-            <m:oMath>
-              <m:r>
-                <m:t>p</m:t>
-              </m:r>
-            </m:oMath>
-          </w:p>
-        </w:tc>
-      </w:tr>
-      <w:tr>
-        <w:tc>
-          <w:p>
-            <w:pPr>
-              <w:pStyle w:val="Compact"/>
-              <w:jc w:val="left"/>
-            </w:pPr>
-            <w:r>
-              <w:t xml:space="preserve">Day</w:t>
-            </w:r>
-          </w:p>
-        </w:tc>
-        <w:tc>
-          <w:p>
-            <w:pPr>
-              <w:pStyle w:val="Compact"/>
-              <w:jc w:val="left"/>
-            </w:pPr>
-            <w:r>
-              <w:t xml:space="preserve">9.14</w:t>
-            </w:r>
-          </w:p>
-        </w:tc>
-        <w:tc>
-          <w:p>
-            <w:pPr>
-              <w:pStyle w:val="Compact"/>
-              <w:jc w:val="left"/>
-            </w:pPr>
-            <w:r>
-              <w:t xml:space="preserve">11</w:t>
-            </w:r>
-          </w:p>
-        </w:tc>
-        <w:tc>
-          <w:p>
-            <w:pPr>
-              <w:pStyle w:val="Compact"/>
-              <w:jc w:val="left"/>
-            </w:pPr>
-            <w:r>
-              <w:t xml:space="preserve">165</w:t>
-            </w:r>
-          </w:p>
-        </w:tc>
-        <w:tc>
-          <w:p>
-            <w:pPr>
-              <w:pStyle w:val="Compact"/>
-              <w:jc w:val="left"/>
-            </w:pPr>
-            <w:r>
-              <w:t xml:space="preserve">&lt; .001</w:t>
-            </w:r>
-          </w:p>
-        </w:tc>
-      </w:tr>
-      <w:tr>
-        <w:tc>
-          <w:p>
-            <w:pPr>
-              <w:pStyle w:val="Compact"/>
-              <w:jc w:val="left"/>
-            </w:pPr>
-            <w:r>
-              <w:t xml:space="preserve">CS name</w:t>
-            </w:r>
-          </w:p>
-        </w:tc>
-        <w:tc>
-          <w:p>
-            <w:pPr>
-              <w:pStyle w:val="Compact"/>
-              <w:jc w:val="left"/>
-            </w:pPr>
-            <w:r>
-              <w:t xml:space="preserve">1.42</w:t>
-            </w:r>
-          </w:p>
-        </w:tc>
-        <w:tc>
-          <w:p>
-            <w:pPr>
-              <w:pStyle w:val="Compact"/>
-              <w:jc w:val="left"/>
-            </w:pPr>
-            <w:r>
-              <w:t xml:space="preserve">3</w:t>
-            </w:r>
-          </w:p>
-        </w:tc>
-        <w:tc>
-          <w:p>
-            <w:pPr>
-              <w:pStyle w:val="Compact"/>
-              <w:jc w:val="left"/>
-            </w:pPr>
-            <w:r>
-              <w:t xml:space="preserve">45</w:t>
-            </w:r>
-          </w:p>
-        </w:tc>
-        <w:tc>
-          <w:p>
-            <w:pPr>
-              <w:pStyle w:val="Compact"/>
-              <w:jc w:val="left"/>
-            </w:pPr>
-            <w:r>
-              <w:t xml:space="preserve">.250</w:t>
+              <w:t xml:space="preserve">Magnitude</w:t>
+            </w:r>
+          </w:p>
+        </w:tc>
+        <w:tc>
+          <w:p>
+            <w:pPr>
+              <w:pStyle w:val="Compact"/>
+              <w:jc w:val="left"/>
+            </w:pPr>
+            <w:r>
+              <w:t xml:space="preserve">0.67</w:t>
+            </w:r>
+          </w:p>
+        </w:tc>
+        <w:tc>
+          <w:p>
+            <w:pPr>
+              <w:pStyle w:val="Compact"/>
+              <w:jc w:val="left"/>
+            </w:pPr>
+            <w:r>
+              <w:t xml:space="preserve">5</w:t>
+            </w:r>
+          </w:p>
+        </w:tc>
+        <w:tc>
+          <w:p>
+            <w:pPr>
+              <w:pStyle w:val="Compact"/>
+              <w:jc w:val="left"/>
+            </w:pPr>
+            <w:r>
+              <w:t xml:space="preserve">75</w:t>
+            </w:r>
+          </w:p>
+        </w:tc>
+        <w:tc>
+          <w:p>
+            <w:pPr>
+              <w:pStyle w:val="Compact"/>
+              <w:jc w:val="left"/>
+            </w:pPr>
+            <w:r>
+              <w:t xml:space="preserve">.651</w:t>
             </w:r>
           </w:p>
         </w:tc>
@@ -682,51 +463,207 @@
               <w:t xml:space="preserve"> </w:t>
             </w:r>
             <w:r>
-              <w:t xml:space="preserve">CS name</w:t>
-            </w:r>
-          </w:p>
-        </w:tc>
-        <w:tc>
-          <w:p>
-            <w:pPr>
-              <w:pStyle w:val="Compact"/>
-              <w:jc w:val="left"/>
-            </w:pPr>
-            <w:r>
-              <w:t xml:space="preserve">1.32</w:t>
-            </w:r>
-          </w:p>
-        </w:tc>
-        <w:tc>
-          <w:p>
-            <w:pPr>
-              <w:pStyle w:val="Compact"/>
-              <w:jc w:val="left"/>
-            </w:pPr>
-            <w:r>
-              <w:t xml:space="preserve">33</w:t>
-            </w:r>
-          </w:p>
-        </w:tc>
-        <w:tc>
-          <w:p>
-            <w:pPr>
-              <w:pStyle w:val="Compact"/>
-              <w:jc w:val="left"/>
-            </w:pPr>
-            <w:r>
-              <w:t xml:space="preserve">495</w:t>
-            </w:r>
-          </w:p>
-        </w:tc>
-        <w:tc>
-          <w:p>
-            <w:pPr>
-              <w:pStyle w:val="Compact"/>
-              <w:jc w:val="left"/>
-            </w:pPr>
-            <w:r>
-              <w:t xml:space="preserve">.114</w:t>
+              <w:t xml:space="preserve">Probability</w:t>
+            </w:r>
+          </w:p>
+        </w:tc>
+        <w:tc>
+          <w:p>
+            <w:pPr>
+              <w:pStyle w:val="Compact"/>
+              <w:jc w:val="left"/>
+            </w:pPr>
+            <w:r>
+              <w:t xml:space="preserve">2.43</w:t>
+            </w:r>
+          </w:p>
+        </w:tc>
+        <w:tc>
+          <w:p>
+            <w:pPr>
+              <w:pStyle w:val="Compact"/>
+              <w:jc w:val="left"/>
+            </w:pPr>
+            <w:r>
+              <w:t xml:space="preserve">5</w:t>
+            </w:r>
+          </w:p>
+        </w:tc>
+        <w:tc>
+          <w:p>
+            <w:pPr>
+              <w:pStyle w:val="Compact"/>
+              <w:jc w:val="left"/>
+            </w:pPr>
+            <w:r>
+              <w:t xml:space="preserve">75</w:t>
+            </w:r>
+          </w:p>
+        </w:tc>
+        <w:tc>
+          <w:p>
+            <w:pPr>
+              <w:pStyle w:val="Compact"/>
+              <w:jc w:val="left"/>
+            </w:pPr>
+            <w:r>
+              <w:t xml:space="preserve">.042</w:t>
+            </w:r>
+          </w:p>
+        </w:tc>
+      </w:tr>
+      <w:tr>
+        <w:tc>
+          <w:p>
+            <w:pPr>
+              <w:pStyle w:val="Compact"/>
+              <w:jc w:val="left"/>
+            </w:pPr>
+            <w:r>
+              <w:t xml:space="preserve">Magnitude</w:t>
+            </w:r>
+            <w:r>
+              <w:t xml:space="preserve"> </w:t>
+            </w:r>
+            <m:oMath>
+              <m:r>
+                <m:t>×</m:t>
+              </m:r>
+            </m:oMath>
+            <w:r>
+              <w:t xml:space="preserve"> </w:t>
+            </w:r>
+            <w:r>
+              <w:t xml:space="preserve">Probability</w:t>
+            </w:r>
+          </w:p>
+        </w:tc>
+        <w:tc>
+          <w:p>
+            <w:pPr>
+              <w:pStyle w:val="Compact"/>
+              <w:jc w:val="left"/>
+            </w:pPr>
+            <w:r>
+              <w:t xml:space="preserve">0.26</w:t>
+            </w:r>
+          </w:p>
+        </w:tc>
+        <w:tc>
+          <w:p>
+            <w:pPr>
+              <w:pStyle w:val="Compact"/>
+              <w:jc w:val="left"/>
+            </w:pPr>
+            <w:r>
+              <w:t xml:space="preserve">1</w:t>
+            </w:r>
+          </w:p>
+        </w:tc>
+        <w:tc>
+          <w:p>
+            <w:pPr>
+              <w:pStyle w:val="Compact"/>
+              <w:jc w:val="left"/>
+            </w:pPr>
+            <w:r>
+              <w:t xml:space="preserve">15</w:t>
+            </w:r>
+          </w:p>
+        </w:tc>
+        <w:tc>
+          <w:p>
+            <w:pPr>
+              <w:pStyle w:val="Compact"/>
+              <w:jc w:val="left"/>
+            </w:pPr>
+            <w:r>
+              <w:t xml:space="preserve">.616</w:t>
+            </w:r>
+          </w:p>
+        </w:tc>
+      </w:tr>
+      <w:tr>
+        <w:tc>
+          <w:p>
+            <w:pPr>
+              <w:pStyle w:val="Compact"/>
+              <w:jc w:val="left"/>
+            </w:pPr>
+            <w:r>
+              <w:t xml:space="preserve">Day</w:t>
+            </w:r>
+            <w:r>
+              <w:t xml:space="preserve"> </w:t>
+            </w:r>
+            <m:oMath>
+              <m:r>
+                <m:t>×</m:t>
+              </m:r>
+            </m:oMath>
+            <w:r>
+              <w:t xml:space="preserve"> </w:t>
+            </w:r>
+            <w:r>
+              <w:t xml:space="preserve">Magnitude</w:t>
+            </w:r>
+            <w:r>
+              <w:t xml:space="preserve"> </w:t>
+            </w:r>
+            <m:oMath>
+              <m:r>
+                <m:t>×</m:t>
+              </m:r>
+            </m:oMath>
+            <w:r>
+              <w:t xml:space="preserve"> </w:t>
+            </w:r>
+            <w:r>
+              <w:t xml:space="preserve">Probability</w:t>
+            </w:r>
+          </w:p>
+        </w:tc>
+        <w:tc>
+          <w:p>
+            <w:pPr>
+              <w:pStyle w:val="Compact"/>
+              <w:jc w:val="left"/>
+            </w:pPr>
+            <w:r>
+              <w:t xml:space="preserve">2.49</w:t>
+            </w:r>
+          </w:p>
+        </w:tc>
+        <w:tc>
+          <w:p>
+            <w:pPr>
+              <w:pStyle w:val="Compact"/>
+              <w:jc w:val="left"/>
+            </w:pPr>
+            <w:r>
+              <w:t xml:space="preserve">5</w:t>
+            </w:r>
+          </w:p>
+        </w:tc>
+        <w:tc>
+          <w:p>
+            <w:pPr>
+              <w:pStyle w:val="Compact"/>
+              <w:jc w:val="left"/>
+            </w:pPr>
+            <w:r>
+              <w:t xml:space="preserve">75</w:t>
+            </w:r>
+          </w:p>
+        </w:tc>
+        <w:tc>
+          <w:p>
+            <w:pPr>
+              <w:pStyle w:val="Compact"/>
+              <w:jc w:val="left"/>
+            </w:pPr>
+            <w:r>
+              <w:t xml:space="preserve">.038</w:t>
             </w:r>
           </w:p>
         </w:tc>
@@ -912,29 +849,29 @@
               <w:jc w:val="left"/>
             </w:pPr>
             <w:r>
-              <w:t xml:space="preserve">9.14</w:t>
-            </w:r>
-          </w:p>
-        </w:tc>
-        <w:tc>
-          <w:p>
-            <w:pPr>
-              <w:pStyle w:val="Compact"/>
-              <w:jc w:val="left"/>
-            </w:pPr>
-            <w:r>
-              <w:t xml:space="preserve">11</w:t>
-            </w:r>
-          </w:p>
-        </w:tc>
-        <w:tc>
-          <w:p>
-            <w:pPr>
-              <w:pStyle w:val="Compact"/>
-              <w:jc w:val="left"/>
-            </w:pPr>
-            <w:r>
-              <w:t xml:space="preserve">165</w:t>
+              <w:t xml:space="preserve">14.19</w:t>
+            </w:r>
+          </w:p>
+        </w:tc>
+        <w:tc>
+          <w:p>
+            <w:pPr>
+              <w:pStyle w:val="Compact"/>
+              <w:jc w:val="left"/>
+            </w:pPr>
+            <w:r>
+              <w:t xml:space="preserve">5</w:t>
+            </w:r>
+          </w:p>
+        </w:tc>
+        <w:tc>
+          <w:p>
+            <w:pPr>
+              <w:pStyle w:val="Compact"/>
+              <w:jc w:val="left"/>
+            </w:pPr>
+            <w:r>
+              <w:t xml:space="preserve">75</w:t>
             </w:r>
           </w:p>
         </w:tc>
@@ -969,7 +906,7 @@
               <w:jc w:val="left"/>
             </w:pPr>
             <w:r>
-              <w:t xml:space="preserve">0.56</w:t>
+              <w:t xml:space="preserve">3.46</w:t>
             </w:r>
           </w:p>
         </w:tc>
@@ -1002,7 +939,7 @@
               <w:jc w:val="left"/>
             </w:pPr>
             <w:r>
-              <w:t xml:space="preserve">.468</w:t>
+              <w:t xml:space="preserve">.083</w:t>
             </w:r>
           </w:p>
         </w:tc>
@@ -1026,7 +963,7 @@
               <w:jc w:val="left"/>
             </w:pPr>
             <w:r>
-              <w:t xml:space="preserve">3.05</w:t>
+              <w:t xml:space="preserve">3.48</w:t>
             </w:r>
           </w:p>
         </w:tc>
@@ -1059,7 +996,7 @@
               <w:jc w:val="left"/>
             </w:pPr>
             <w:r>
-              <w:t xml:space="preserve">.101</w:t>
+              <w:t xml:space="preserve">.082</w:t>
             </w:r>
           </w:p>
         </w:tc>
@@ -1097,40 +1034,40 @@
               <w:jc w:val="left"/>
             </w:pPr>
             <w:r>
-              <w:t xml:space="preserve">2.04</w:t>
-            </w:r>
-          </w:p>
-        </w:tc>
-        <w:tc>
-          <w:p>
-            <w:pPr>
-              <w:pStyle w:val="Compact"/>
-              <w:jc w:val="left"/>
-            </w:pPr>
-            <w:r>
-              <w:t xml:space="preserve">11</w:t>
-            </w:r>
-          </w:p>
-        </w:tc>
-        <w:tc>
-          <w:p>
-            <w:pPr>
-              <w:pStyle w:val="Compact"/>
-              <w:jc w:val="left"/>
-            </w:pPr>
-            <w:r>
-              <w:t xml:space="preserve">165</w:t>
-            </w:r>
-          </w:p>
-        </w:tc>
-        <w:tc>
-          <w:p>
-            <w:pPr>
-              <w:pStyle w:val="Compact"/>
-              <w:jc w:val="left"/>
-            </w:pPr>
-            <w:r>
-              <w:t xml:space="preserve">.028</w:t>
+              <w:t xml:space="preserve">0.99</w:t>
+            </w:r>
+          </w:p>
+        </w:tc>
+        <w:tc>
+          <w:p>
+            <w:pPr>
+              <w:pStyle w:val="Compact"/>
+              <w:jc w:val="left"/>
+            </w:pPr>
+            <w:r>
+              <w:t xml:space="preserve">5</w:t>
+            </w:r>
+          </w:p>
+        </w:tc>
+        <w:tc>
+          <w:p>
+            <w:pPr>
+              <w:pStyle w:val="Compact"/>
+              <w:jc w:val="left"/>
+            </w:pPr>
+            <w:r>
+              <w:t xml:space="preserve">75</w:t>
+            </w:r>
+          </w:p>
+        </w:tc>
+        <w:tc>
+          <w:p>
+            <w:pPr>
+              <w:pStyle w:val="Compact"/>
+              <w:jc w:val="left"/>
+            </w:pPr>
+            <w:r>
+              <w:t xml:space="preserve">.429</w:t>
             </w:r>
           </w:p>
         </w:tc>
@@ -1168,40 +1105,40 @@
               <w:jc w:val="left"/>
             </w:pPr>
             <w:r>
-              <w:t xml:space="preserve">1.25</w:t>
-            </w:r>
-          </w:p>
-        </w:tc>
-        <w:tc>
-          <w:p>
-            <w:pPr>
-              <w:pStyle w:val="Compact"/>
-              <w:jc w:val="left"/>
-            </w:pPr>
-            <w:r>
-              <w:t xml:space="preserve">11</w:t>
-            </w:r>
-          </w:p>
-        </w:tc>
-        <w:tc>
-          <w:p>
-            <w:pPr>
-              <w:pStyle w:val="Compact"/>
-              <w:jc w:val="left"/>
-            </w:pPr>
-            <w:r>
-              <w:t xml:space="preserve">165</w:t>
-            </w:r>
-          </w:p>
-        </w:tc>
-        <w:tc>
-          <w:p>
-            <w:pPr>
-              <w:pStyle w:val="Compact"/>
-              <w:jc w:val="left"/>
-            </w:pPr>
-            <w:r>
-              <w:t xml:space="preserve">.260</w:t>
+              <w:t xml:space="preserve">1.42</w:t>
+            </w:r>
+          </w:p>
+        </w:tc>
+        <w:tc>
+          <w:p>
+            <w:pPr>
+              <w:pStyle w:val="Compact"/>
+              <w:jc w:val="left"/>
+            </w:pPr>
+            <w:r>
+              <w:t xml:space="preserve">5</w:t>
+            </w:r>
+          </w:p>
+        </w:tc>
+        <w:tc>
+          <w:p>
+            <w:pPr>
+              <w:pStyle w:val="Compact"/>
+              <w:jc w:val="left"/>
+            </w:pPr>
+            <w:r>
+              <w:t xml:space="preserve">75</w:t>
+            </w:r>
+          </w:p>
+        </w:tc>
+        <w:tc>
+          <w:p>
+            <w:pPr>
+              <w:pStyle w:val="Compact"/>
+              <w:jc w:val="left"/>
+            </w:pPr>
+            <w:r>
+              <w:t xml:space="preserve">.227</w:t>
             </w:r>
           </w:p>
         </w:tc>
@@ -1239,7 +1176,7 @@
               <w:jc w:val="left"/>
             </w:pPr>
             <w:r>
-              <w:t xml:space="preserve">0.02</w:t>
+              <w:t xml:space="preserve">0.00</w:t>
             </w:r>
           </w:p>
         </w:tc>
@@ -1272,7 +1209,7 @@
               <w:jc w:val="left"/>
             </w:pPr>
             <w:r>
-              <w:t xml:space="preserve">.892</w:t>
+              <w:t xml:space="preserve">.976</w:t>
             </w:r>
           </w:p>
         </w:tc>
@@ -1324,1996 +1261,40 @@
               <w:jc w:val="left"/>
             </w:pPr>
             <w:r>
-              <w:t xml:space="preserve">0.92</w:t>
-            </w:r>
-          </w:p>
-        </w:tc>
-        <w:tc>
-          <w:p>
-            <w:pPr>
-              <w:pStyle w:val="Compact"/>
-              <w:jc w:val="left"/>
-            </w:pPr>
-            <w:r>
-              <w:t xml:space="preserve">11</w:t>
-            </w:r>
-          </w:p>
-        </w:tc>
-        <w:tc>
-          <w:p>
-            <w:pPr>
-              <w:pStyle w:val="Compact"/>
-              <w:jc w:val="left"/>
-            </w:pPr>
-            <w:r>
-              <w:t xml:space="preserve">165</w:t>
-            </w:r>
-          </w:p>
-        </w:tc>
-        <w:tc>
-          <w:p>
-            <w:pPr>
-              <w:pStyle w:val="Compact"/>
-              <w:jc w:val="left"/>
-            </w:pPr>
-            <w:r>
-              <w:t xml:space="preserve">.523</w:t>
-            </w:r>
-          </w:p>
-        </w:tc>
-      </w:tr>
-    </w:tbl>
-    <w:p>
-      <w:pPr>
-        <w:pStyle w:val="Compact"/>
-      </w:pPr>
-      <w:r>
-        <w:t xml:space="preserve">(#tab:Stage 1 Acquisition STats Mag*prob )</w:t>
-      </w:r>
-    </w:p>
-    <w:p>
-      <w:pPr>
-        <w:pStyle w:val="Compact"/>
-        <w:pStyle w:val="TableCaption"/>
-      </w:pPr>
-      <w:r>
-        <w:rPr>
-          <w:i/>
-        </w:rPr>
-        <w:t xml:space="preserve">Magazine Frequency ANOVA</w:t>
-      </w:r>
-    </w:p>
-    <w:tbl>
-      <w:tblPr>
-        <w:tblStyle w:val="Table"/>
-        <w:tblW w:type="pct" w:w="0.0"/>
-        <w:tblLook w:firstRow="1"/>
-      </w:tblPr>
-      <w:tblGrid/>
-      <w:tr>
-        <w:trPr>
-          <w:cnfStyle w:firstRow="1"/>
-        </w:trPr>
-        <w:tc>
-          <w:tcPr>
-            <w:tcBorders>
-              <w:bottom w:val="single"/>
-            </w:tcBorders>
-            <w:vAlign w:val="bottom"/>
-          </w:tcPr>
-          <w:p>
-            <w:pPr>
-              <w:pStyle w:val="Compact"/>
-              <w:jc w:val="left"/>
-            </w:pPr>
-            <w:r>
-              <w:t xml:space="preserve">Effect</w:t>
-            </w:r>
-          </w:p>
-        </w:tc>
-        <w:tc>
-          <w:tcPr>
-            <w:tcBorders>
-              <w:bottom w:val="single"/>
-            </w:tcBorders>
-            <w:vAlign w:val="bottom"/>
-          </w:tcPr>
-          <w:p>
-            <w:pPr>
-              <w:pStyle w:val="Compact"/>
-              <w:jc w:val="left"/>
-            </w:pPr>
-            <m:oMath>
-              <m:r>
-                <m:t>F</m:t>
-              </m:r>
-            </m:oMath>
-          </w:p>
-        </w:tc>
-        <w:tc>
-          <w:tcPr>
-            <w:tcBorders>
-              <w:bottom w:val="single"/>
-            </w:tcBorders>
-            <w:vAlign w:val="bottom"/>
-          </w:tcPr>
-          <w:p>
-            <w:pPr>
-              <w:pStyle w:val="Compact"/>
-              <w:jc w:val="left"/>
-            </w:pPr>
-            <m:oMath>
-              <m:sSub>
-                <m:e>
-                  <m:r>
-                    <m:rPr>
-                      <m:sty m:val="i"/>
-                    </m:rPr>
-                    <m:t>d</m:t>
-                  </m:r>
-                  <m:r>
-                    <m:rPr>
-                      <m:sty m:val="i"/>
-                    </m:rPr>
-                    <m:t>f</m:t>
-                  </m:r>
-                </m:e>
-                <m:sub>
-                  <m:r>
-                    <m:t>1</m:t>
-                  </m:r>
-                </m:sub>
-              </m:sSub>
-            </m:oMath>
-          </w:p>
-        </w:tc>
-        <w:tc>
-          <w:tcPr>
-            <w:tcBorders>
-              <w:bottom w:val="single"/>
-            </w:tcBorders>
-            <w:vAlign w:val="bottom"/>
-          </w:tcPr>
-          <w:p>
-            <w:pPr>
-              <w:pStyle w:val="Compact"/>
-              <w:jc w:val="left"/>
-            </w:pPr>
-            <m:oMath>
-              <m:sSub>
-                <m:e>
-                  <m:r>
-                    <m:rPr>
-                      <m:sty m:val="i"/>
-                    </m:rPr>
-                    <m:t>d</m:t>
-                  </m:r>
-                  <m:r>
-                    <m:rPr>
-                      <m:sty m:val="i"/>
-                    </m:rPr>
-                    <m:t>f</m:t>
-                  </m:r>
-                </m:e>
-                <m:sub>
-                  <m:r>
-                    <m:t>2</m:t>
-                  </m:r>
-                </m:sub>
-              </m:sSub>
-            </m:oMath>
-          </w:p>
-        </w:tc>
-        <w:tc>
-          <w:tcPr>
-            <w:tcBorders>
-              <w:bottom w:val="single"/>
-            </w:tcBorders>
-            <w:vAlign w:val="bottom"/>
-          </w:tcPr>
-          <w:p>
-            <w:pPr>
-              <w:pStyle w:val="Compact"/>
-              <w:jc w:val="left"/>
-            </w:pPr>
-            <m:oMath>
-              <m:r>
-                <m:t>p</m:t>
-              </m:r>
-            </m:oMath>
-          </w:p>
-        </w:tc>
-      </w:tr>
-      <w:tr>
-        <w:tc>
-          <w:p>
-            <w:pPr>
-              <w:pStyle w:val="Compact"/>
-              <w:jc w:val="left"/>
-            </w:pPr>
-            <w:r>
-              <w:t xml:space="preserve">Day</w:t>
-            </w:r>
-          </w:p>
-        </w:tc>
-        <w:tc>
-          <w:p>
-            <w:pPr>
-              <w:pStyle w:val="Compact"/>
-              <w:jc w:val="left"/>
-            </w:pPr>
-            <w:r>
-              <w:t xml:space="preserve">24.80</w:t>
-            </w:r>
-          </w:p>
-        </w:tc>
-        <w:tc>
-          <w:p>
-            <w:pPr>
-              <w:pStyle w:val="Compact"/>
-              <w:jc w:val="left"/>
-            </w:pPr>
-            <w:r>
-              <w:t xml:space="preserve">11</w:t>
-            </w:r>
-          </w:p>
-        </w:tc>
-        <w:tc>
-          <w:p>
-            <w:pPr>
-              <w:pStyle w:val="Compact"/>
-              <w:jc w:val="left"/>
-            </w:pPr>
-            <w:r>
-              <w:t xml:space="preserve">165</w:t>
-            </w:r>
-          </w:p>
-        </w:tc>
-        <w:tc>
-          <w:p>
-            <w:pPr>
-              <w:pStyle w:val="Compact"/>
-              <w:jc w:val="left"/>
-            </w:pPr>
-            <w:r>
-              <w:t xml:space="preserve">&lt; .001</w:t>
-            </w:r>
-          </w:p>
-        </w:tc>
-      </w:tr>
-      <w:tr>
-        <w:tc>
-          <w:p>
-            <w:pPr>
-              <w:pStyle w:val="Compact"/>
-              <w:jc w:val="left"/>
-            </w:pPr>
-            <w:r>
-              <w:t xml:space="preserve">Magnitude</w:t>
-            </w:r>
-          </w:p>
-        </w:tc>
-        <w:tc>
-          <w:p>
-            <w:pPr>
-              <w:pStyle w:val="Compact"/>
-              <w:jc w:val="left"/>
-            </w:pPr>
-            <w:r>
-              <w:t xml:space="preserve">0.04</w:t>
-            </w:r>
-          </w:p>
-        </w:tc>
-        <w:tc>
-          <w:p>
-            <w:pPr>
-              <w:pStyle w:val="Compact"/>
-              <w:jc w:val="left"/>
-            </w:pPr>
-            <w:r>
-              <w:t xml:space="preserve">1</w:t>
-            </w:r>
-          </w:p>
-        </w:tc>
-        <w:tc>
-          <w:p>
-            <w:pPr>
-              <w:pStyle w:val="Compact"/>
-              <w:jc w:val="left"/>
-            </w:pPr>
-            <w:r>
-              <w:t xml:space="preserve">15</w:t>
-            </w:r>
-          </w:p>
-        </w:tc>
-        <w:tc>
-          <w:p>
-            <w:pPr>
-              <w:pStyle w:val="Compact"/>
-              <w:jc w:val="left"/>
-            </w:pPr>
-            <w:r>
-              <w:t xml:space="preserve">.839</w:t>
-            </w:r>
-          </w:p>
-        </w:tc>
-      </w:tr>
-      <w:tr>
-        <w:tc>
-          <w:p>
-            <w:pPr>
-              <w:pStyle w:val="Compact"/>
-              <w:jc w:val="left"/>
-            </w:pPr>
-            <w:r>
-              <w:t xml:space="preserve">Probability</w:t>
-            </w:r>
-          </w:p>
-        </w:tc>
-        <w:tc>
-          <w:p>
-            <w:pPr>
-              <w:pStyle w:val="Compact"/>
-              <w:jc w:val="left"/>
-            </w:pPr>
-            <w:r>
-              <w:t xml:space="preserve">1.72</w:t>
-            </w:r>
-          </w:p>
-        </w:tc>
-        <w:tc>
-          <w:p>
-            <w:pPr>
-              <w:pStyle w:val="Compact"/>
-              <w:jc w:val="left"/>
-            </w:pPr>
-            <w:r>
-              <w:t xml:space="preserve">1</w:t>
-            </w:r>
-          </w:p>
-        </w:tc>
-        <w:tc>
-          <w:p>
-            <w:pPr>
-              <w:pStyle w:val="Compact"/>
-              <w:jc w:val="left"/>
-            </w:pPr>
-            <w:r>
-              <w:t xml:space="preserve">15</w:t>
-            </w:r>
-          </w:p>
-        </w:tc>
-        <w:tc>
-          <w:p>
-            <w:pPr>
-              <w:pStyle w:val="Compact"/>
-              <w:jc w:val="left"/>
-            </w:pPr>
-            <w:r>
-              <w:t xml:space="preserve">.209</w:t>
-            </w:r>
-          </w:p>
-        </w:tc>
-      </w:tr>
-      <w:tr>
-        <w:tc>
-          <w:p>
-            <w:pPr>
-              <w:pStyle w:val="Compact"/>
-              <w:jc w:val="left"/>
-            </w:pPr>
-            <w:r>
-              <w:t xml:space="preserve">Day</w:t>
-            </w:r>
-            <w:r>
-              <w:t xml:space="preserve"> </w:t>
-            </w:r>
-            <m:oMath>
-              <m:r>
-                <m:t>×</m:t>
-              </m:r>
-            </m:oMath>
-            <w:r>
-              <w:t xml:space="preserve"> </w:t>
-            </w:r>
-            <w:r>
-              <w:t xml:space="preserve">Magnitude</w:t>
-            </w:r>
-          </w:p>
-        </w:tc>
-        <w:tc>
-          <w:p>
-            <w:pPr>
-              <w:pStyle w:val="Compact"/>
-              <w:jc w:val="left"/>
-            </w:pPr>
-            <w:r>
-              <w:t xml:space="preserve">0.58</w:t>
-            </w:r>
-          </w:p>
-        </w:tc>
-        <w:tc>
-          <w:p>
-            <w:pPr>
-              <w:pStyle w:val="Compact"/>
-              <w:jc w:val="left"/>
-            </w:pPr>
-            <w:r>
-              <w:t xml:space="preserve">11</w:t>
-            </w:r>
-          </w:p>
-        </w:tc>
-        <w:tc>
-          <w:p>
-            <w:pPr>
-              <w:pStyle w:val="Compact"/>
-              <w:jc w:val="left"/>
-            </w:pPr>
-            <w:r>
-              <w:t xml:space="preserve">165</w:t>
-            </w:r>
-          </w:p>
-        </w:tc>
-        <w:tc>
-          <w:p>
-            <w:pPr>
-              <w:pStyle w:val="Compact"/>
-              <w:jc w:val="left"/>
-            </w:pPr>
-            <w:r>
-              <w:t xml:space="preserve">.845</w:t>
-            </w:r>
-          </w:p>
-        </w:tc>
-      </w:tr>
-      <w:tr>
-        <w:tc>
-          <w:p>
-            <w:pPr>
-              <w:pStyle w:val="Compact"/>
-              <w:jc w:val="left"/>
-            </w:pPr>
-            <w:r>
-              <w:t xml:space="preserve">Day</w:t>
-            </w:r>
-            <w:r>
-              <w:t xml:space="preserve"> </w:t>
-            </w:r>
-            <m:oMath>
-              <m:r>
-                <m:t>×</m:t>
-              </m:r>
-            </m:oMath>
-            <w:r>
-              <w:t xml:space="preserve"> </w:t>
-            </w:r>
-            <w:r>
-              <w:t xml:space="preserve">Probability</w:t>
-            </w:r>
-          </w:p>
-        </w:tc>
-        <w:tc>
-          <w:p>
-            <w:pPr>
-              <w:pStyle w:val="Compact"/>
-              <w:jc w:val="left"/>
-            </w:pPr>
-            <w:r>
-              <w:t xml:space="preserve">1.81</w:t>
-            </w:r>
-          </w:p>
-        </w:tc>
-        <w:tc>
-          <w:p>
-            <w:pPr>
-              <w:pStyle w:val="Compact"/>
-              <w:jc w:val="left"/>
-            </w:pPr>
-            <w:r>
-              <w:t xml:space="preserve">11</w:t>
-            </w:r>
-          </w:p>
-        </w:tc>
-        <w:tc>
-          <w:p>
-            <w:pPr>
-              <w:pStyle w:val="Compact"/>
-              <w:jc w:val="left"/>
-            </w:pPr>
-            <w:r>
-              <w:t xml:space="preserve">165</w:t>
-            </w:r>
-          </w:p>
-        </w:tc>
-        <w:tc>
-          <w:p>
-            <w:pPr>
-              <w:pStyle w:val="Compact"/>
-              <w:jc w:val="left"/>
-            </w:pPr>
-            <w:r>
-              <w:t xml:space="preserve">.056</w:t>
-            </w:r>
-          </w:p>
-        </w:tc>
-      </w:tr>
-      <w:tr>
-        <w:tc>
-          <w:p>
-            <w:pPr>
-              <w:pStyle w:val="Compact"/>
-              <w:jc w:val="left"/>
-            </w:pPr>
-            <w:r>
-              <w:t xml:space="preserve">Magnitude</w:t>
-            </w:r>
-            <w:r>
-              <w:t xml:space="preserve"> </w:t>
-            </w:r>
-            <m:oMath>
-              <m:r>
-                <m:t>×</m:t>
-              </m:r>
-            </m:oMath>
-            <w:r>
-              <w:t xml:space="preserve"> </w:t>
-            </w:r>
-            <w:r>
-              <w:t xml:space="preserve">Probability</w:t>
-            </w:r>
-          </w:p>
-        </w:tc>
-        <w:tc>
-          <w:p>
-            <w:pPr>
-              <w:pStyle w:val="Compact"/>
-              <w:jc w:val="left"/>
-            </w:pPr>
-            <w:r>
-              <w:t xml:space="preserve">0.05</w:t>
-            </w:r>
-          </w:p>
-        </w:tc>
-        <w:tc>
-          <w:p>
-            <w:pPr>
-              <w:pStyle w:val="Compact"/>
-              <w:jc w:val="left"/>
-            </w:pPr>
-            <w:r>
-              <w:t xml:space="preserve">1</w:t>
-            </w:r>
-          </w:p>
-        </w:tc>
-        <w:tc>
-          <w:p>
-            <w:pPr>
-              <w:pStyle w:val="Compact"/>
-              <w:jc w:val="left"/>
-            </w:pPr>
-            <w:r>
-              <w:t xml:space="preserve">15</w:t>
-            </w:r>
-          </w:p>
-        </w:tc>
-        <w:tc>
-          <w:p>
-            <w:pPr>
-              <w:pStyle w:val="Compact"/>
-              <w:jc w:val="left"/>
-            </w:pPr>
-            <w:r>
-              <w:t xml:space="preserve">.826</w:t>
-            </w:r>
-          </w:p>
-        </w:tc>
-      </w:tr>
-      <w:tr>
-        <w:tc>
-          <w:p>
-            <w:pPr>
-              <w:pStyle w:val="Compact"/>
-              <w:jc w:val="left"/>
-            </w:pPr>
-            <w:r>
-              <w:t xml:space="preserve">Day</w:t>
-            </w:r>
-            <w:r>
-              <w:t xml:space="preserve"> </w:t>
-            </w:r>
-            <m:oMath>
-              <m:r>
-                <m:t>×</m:t>
-              </m:r>
-            </m:oMath>
-            <w:r>
-              <w:t xml:space="preserve"> </w:t>
-            </w:r>
-            <w:r>
-              <w:t xml:space="preserve">Magnitude</w:t>
-            </w:r>
-            <w:r>
-              <w:t xml:space="preserve"> </w:t>
-            </w:r>
-            <m:oMath>
-              <m:r>
-                <m:t>×</m:t>
-              </m:r>
-            </m:oMath>
-            <w:r>
-              <w:t xml:space="preserve"> </w:t>
-            </w:r>
-            <w:r>
-              <w:t xml:space="preserve">Probability</w:t>
-            </w:r>
-          </w:p>
-        </w:tc>
-        <w:tc>
-          <w:p>
-            <w:pPr>
-              <w:pStyle w:val="Compact"/>
-              <w:jc w:val="left"/>
-            </w:pPr>
-            <w:r>
-              <w:t xml:space="preserve">1.05</w:t>
-            </w:r>
-          </w:p>
-        </w:tc>
-        <w:tc>
-          <w:p>
-            <w:pPr>
-              <w:pStyle w:val="Compact"/>
-              <w:jc w:val="left"/>
-            </w:pPr>
-            <w:r>
-              <w:t xml:space="preserve">11</w:t>
-            </w:r>
-          </w:p>
-        </w:tc>
-        <w:tc>
-          <w:p>
-            <w:pPr>
-              <w:pStyle w:val="Compact"/>
-              <w:jc w:val="left"/>
-            </w:pPr>
-            <w:r>
-              <w:t xml:space="preserve">165</w:t>
-            </w:r>
-          </w:p>
-        </w:tc>
-        <w:tc>
-          <w:p>
-            <w:pPr>
-              <w:pStyle w:val="Compact"/>
-              <w:jc w:val="left"/>
-            </w:pPr>
-            <w:r>
-              <w:t xml:space="preserve">.405</w:t>
-            </w:r>
-          </w:p>
-        </w:tc>
-      </w:tr>
-    </w:tbl>
-    <w:p>
-      <w:pPr>
-        <w:pStyle w:val="Compact"/>
-      </w:pPr>
-      <w:r>
-        <w:t xml:space="preserve">(#tab:Stage 1 Acquisition STats Mag*prob )</w:t>
-      </w:r>
-    </w:p>
-    <w:p>
-      <w:pPr>
-        <w:pStyle w:val="Compact"/>
-        <w:pStyle w:val="TableCaption"/>
-      </w:pPr>
-      <w:r>
-        <w:rPr>
-          <w:i/>
-        </w:rPr>
-        <w:t xml:space="preserve">Magazine Duration ANOVA</w:t>
-      </w:r>
-    </w:p>
-    <w:tbl>
-      <w:tblPr>
-        <w:tblStyle w:val="Table"/>
-        <w:tblW w:type="pct" w:w="0.0"/>
-        <w:tblLook w:firstRow="1"/>
-      </w:tblPr>
-      <w:tblGrid/>
-      <w:tr>
-        <w:trPr>
-          <w:cnfStyle w:firstRow="1"/>
-        </w:trPr>
-        <w:tc>
-          <w:tcPr>
-            <w:tcBorders>
-              <w:bottom w:val="single"/>
-            </w:tcBorders>
-            <w:vAlign w:val="bottom"/>
-          </w:tcPr>
-          <w:p>
-            <w:pPr>
-              <w:pStyle w:val="Compact"/>
-              <w:jc w:val="left"/>
-            </w:pPr>
-            <w:r>
-              <w:t xml:space="preserve">Effect</w:t>
-            </w:r>
-          </w:p>
-        </w:tc>
-        <w:tc>
-          <w:tcPr>
-            <w:tcBorders>
-              <w:bottom w:val="single"/>
-            </w:tcBorders>
-            <w:vAlign w:val="bottom"/>
-          </w:tcPr>
-          <w:p>
-            <w:pPr>
-              <w:pStyle w:val="Compact"/>
-              <w:jc w:val="left"/>
-            </w:pPr>
-            <m:oMath>
-              <m:r>
-                <m:t>F</m:t>
-              </m:r>
-            </m:oMath>
-          </w:p>
-        </w:tc>
-        <w:tc>
-          <w:tcPr>
-            <w:tcBorders>
-              <w:bottom w:val="single"/>
-            </w:tcBorders>
-            <w:vAlign w:val="bottom"/>
-          </w:tcPr>
-          <w:p>
-            <w:pPr>
-              <w:pStyle w:val="Compact"/>
-              <w:jc w:val="left"/>
-            </w:pPr>
-            <m:oMath>
-              <m:sSub>
-                <m:e>
-                  <m:r>
-                    <m:rPr>
-                      <m:sty m:val="i"/>
-                    </m:rPr>
-                    <m:t>d</m:t>
-                  </m:r>
-                  <m:r>
-                    <m:rPr>
-                      <m:sty m:val="i"/>
-                    </m:rPr>
-                    <m:t>f</m:t>
-                  </m:r>
-                </m:e>
-                <m:sub>
-                  <m:r>
-                    <m:t>1</m:t>
-                  </m:r>
-                </m:sub>
-              </m:sSub>
-            </m:oMath>
-          </w:p>
-        </w:tc>
-        <w:tc>
-          <w:tcPr>
-            <w:tcBorders>
-              <w:bottom w:val="single"/>
-            </w:tcBorders>
-            <w:vAlign w:val="bottom"/>
-          </w:tcPr>
-          <w:p>
-            <w:pPr>
-              <w:pStyle w:val="Compact"/>
-              <w:jc w:val="left"/>
-            </w:pPr>
-            <m:oMath>
-              <m:sSub>
-                <m:e>
-                  <m:r>
-                    <m:rPr>
-                      <m:sty m:val="i"/>
-                    </m:rPr>
-                    <m:t>d</m:t>
-                  </m:r>
-                  <m:r>
-                    <m:rPr>
-                      <m:sty m:val="i"/>
-                    </m:rPr>
-                    <m:t>f</m:t>
-                  </m:r>
-                </m:e>
-                <m:sub>
-                  <m:r>
-                    <m:t>2</m:t>
-                  </m:r>
-                </m:sub>
-              </m:sSub>
-            </m:oMath>
-          </w:p>
-        </w:tc>
-        <w:tc>
-          <w:tcPr>
-            <w:tcBorders>
-              <w:bottom w:val="single"/>
-            </w:tcBorders>
-            <w:vAlign w:val="bottom"/>
-          </w:tcPr>
-          <w:p>
-            <w:pPr>
-              <w:pStyle w:val="Compact"/>
-              <w:jc w:val="left"/>
-            </w:pPr>
-            <m:oMath>
-              <m:r>
-                <m:t>p</m:t>
-              </m:r>
-            </m:oMath>
-          </w:p>
-        </w:tc>
-      </w:tr>
-      <w:tr>
-        <w:tc>
-          <w:p>
-            <w:pPr>
-              <w:pStyle w:val="Compact"/>
-              <w:jc w:val="left"/>
-            </w:pPr>
-            <w:r>
-              <w:t xml:space="preserve">Day</w:t>
-            </w:r>
-          </w:p>
-        </w:tc>
-        <w:tc>
-          <w:p>
-            <w:pPr>
-              <w:pStyle w:val="Compact"/>
-              <w:jc w:val="left"/>
-            </w:pPr>
-            <w:r>
-              <w:t xml:space="preserve">9.14</w:t>
-            </w:r>
-          </w:p>
-        </w:tc>
-        <w:tc>
-          <w:p>
-            <w:pPr>
-              <w:pStyle w:val="Compact"/>
-              <w:jc w:val="left"/>
-            </w:pPr>
-            <w:r>
-              <w:t xml:space="preserve">11</w:t>
-            </w:r>
-          </w:p>
-        </w:tc>
-        <w:tc>
-          <w:p>
-            <w:pPr>
-              <w:pStyle w:val="Compact"/>
-              <w:jc w:val="left"/>
-            </w:pPr>
-            <w:r>
-              <w:t xml:space="preserve">165</w:t>
-            </w:r>
-          </w:p>
-        </w:tc>
-        <w:tc>
-          <w:p>
-            <w:pPr>
-              <w:pStyle w:val="Compact"/>
-              <w:jc w:val="left"/>
-            </w:pPr>
-            <w:r>
-              <w:t xml:space="preserve">&lt; .001</w:t>
-            </w:r>
-          </w:p>
-        </w:tc>
-      </w:tr>
-      <w:tr>
-        <w:tc>
-          <w:p>
-            <w:pPr>
-              <w:pStyle w:val="Compact"/>
-              <w:jc w:val="left"/>
-            </w:pPr>
-            <w:r>
-              <w:t xml:space="preserve">Magnitude</w:t>
-            </w:r>
-          </w:p>
-        </w:tc>
-        <w:tc>
-          <w:p>
-            <w:pPr>
-              <w:pStyle w:val="Compact"/>
-              <w:jc w:val="left"/>
-            </w:pPr>
-            <w:r>
-              <w:t xml:space="preserve">0.56</w:t>
-            </w:r>
-          </w:p>
-        </w:tc>
-        <w:tc>
-          <w:p>
-            <w:pPr>
-              <w:pStyle w:val="Compact"/>
-              <w:jc w:val="left"/>
-            </w:pPr>
-            <w:r>
-              <w:t xml:space="preserve">1</w:t>
-            </w:r>
-          </w:p>
-        </w:tc>
-        <w:tc>
-          <w:p>
-            <w:pPr>
-              <w:pStyle w:val="Compact"/>
-              <w:jc w:val="left"/>
-            </w:pPr>
-            <w:r>
-              <w:t xml:space="preserve">15</w:t>
-            </w:r>
-          </w:p>
-        </w:tc>
-        <w:tc>
-          <w:p>
-            <w:pPr>
-              <w:pStyle w:val="Compact"/>
-              <w:jc w:val="left"/>
-            </w:pPr>
-            <w:r>
-              <w:t xml:space="preserve">.468</w:t>
-            </w:r>
-          </w:p>
-        </w:tc>
-      </w:tr>
-      <w:tr>
-        <w:tc>
-          <w:p>
-            <w:pPr>
-              <w:pStyle w:val="Compact"/>
-              <w:jc w:val="left"/>
-            </w:pPr>
-            <w:r>
-              <w:t xml:space="preserve">Probability</w:t>
-            </w:r>
-          </w:p>
-        </w:tc>
-        <w:tc>
-          <w:p>
-            <w:pPr>
-              <w:pStyle w:val="Compact"/>
-              <w:jc w:val="left"/>
-            </w:pPr>
-            <w:r>
-              <w:t xml:space="preserve">3.05</w:t>
-            </w:r>
-          </w:p>
-        </w:tc>
-        <w:tc>
-          <w:p>
-            <w:pPr>
-              <w:pStyle w:val="Compact"/>
-              <w:jc w:val="left"/>
-            </w:pPr>
-            <w:r>
-              <w:t xml:space="preserve">1</w:t>
-            </w:r>
-          </w:p>
-        </w:tc>
-        <w:tc>
-          <w:p>
-            <w:pPr>
-              <w:pStyle w:val="Compact"/>
-              <w:jc w:val="left"/>
-            </w:pPr>
-            <w:r>
-              <w:t xml:space="preserve">15</w:t>
-            </w:r>
-          </w:p>
-        </w:tc>
-        <w:tc>
-          <w:p>
-            <w:pPr>
-              <w:pStyle w:val="Compact"/>
-              <w:jc w:val="left"/>
-            </w:pPr>
-            <w:r>
-              <w:t xml:space="preserve">.101</w:t>
-            </w:r>
-          </w:p>
-        </w:tc>
-      </w:tr>
-      <w:tr>
-        <w:tc>
-          <w:p>
-            <w:pPr>
-              <w:pStyle w:val="Compact"/>
-              <w:jc w:val="left"/>
-            </w:pPr>
-            <w:r>
-              <w:t xml:space="preserve">Day</w:t>
-            </w:r>
-            <w:r>
-              <w:t xml:space="preserve"> </w:t>
-            </w:r>
-            <m:oMath>
-              <m:r>
-                <m:t>×</m:t>
-              </m:r>
-            </m:oMath>
-            <w:r>
-              <w:t xml:space="preserve"> </w:t>
-            </w:r>
-            <w:r>
-              <w:t xml:space="preserve">Magnitude</w:t>
-            </w:r>
-          </w:p>
-        </w:tc>
-        <w:tc>
-          <w:p>
-            <w:pPr>
-              <w:pStyle w:val="Compact"/>
-              <w:jc w:val="left"/>
-            </w:pPr>
-            <w:r>
-              <w:t xml:space="preserve">2.04</w:t>
-            </w:r>
-          </w:p>
-        </w:tc>
-        <w:tc>
-          <w:p>
-            <w:pPr>
-              <w:pStyle w:val="Compact"/>
-              <w:jc w:val="left"/>
-            </w:pPr>
-            <w:r>
-              <w:t xml:space="preserve">11</w:t>
-            </w:r>
-          </w:p>
-        </w:tc>
-        <w:tc>
-          <w:p>
-            <w:pPr>
-              <w:pStyle w:val="Compact"/>
-              <w:jc w:val="left"/>
-            </w:pPr>
-            <w:r>
-              <w:t xml:space="preserve">165</w:t>
-            </w:r>
-          </w:p>
-        </w:tc>
-        <w:tc>
-          <w:p>
-            <w:pPr>
-              <w:pStyle w:val="Compact"/>
-              <w:jc w:val="left"/>
-            </w:pPr>
-            <w:r>
-              <w:t xml:space="preserve">.028</w:t>
-            </w:r>
-          </w:p>
-        </w:tc>
-      </w:tr>
-      <w:tr>
-        <w:tc>
-          <w:p>
-            <w:pPr>
-              <w:pStyle w:val="Compact"/>
-              <w:jc w:val="left"/>
-            </w:pPr>
-            <w:r>
-              <w:t xml:space="preserve">Day</w:t>
-            </w:r>
-            <w:r>
-              <w:t xml:space="preserve"> </w:t>
-            </w:r>
-            <m:oMath>
-              <m:r>
-                <m:t>×</m:t>
-              </m:r>
-            </m:oMath>
-            <w:r>
-              <w:t xml:space="preserve"> </w:t>
-            </w:r>
-            <w:r>
-              <w:t xml:space="preserve">Probability</w:t>
-            </w:r>
-          </w:p>
-        </w:tc>
-        <w:tc>
-          <w:p>
-            <w:pPr>
-              <w:pStyle w:val="Compact"/>
-              <w:jc w:val="left"/>
-            </w:pPr>
-            <w:r>
-              <w:t xml:space="preserve">1.25</w:t>
-            </w:r>
-          </w:p>
-        </w:tc>
-        <w:tc>
-          <w:p>
-            <w:pPr>
-              <w:pStyle w:val="Compact"/>
-              <w:jc w:val="left"/>
-            </w:pPr>
-            <w:r>
-              <w:t xml:space="preserve">11</w:t>
-            </w:r>
-          </w:p>
-        </w:tc>
-        <w:tc>
-          <w:p>
-            <w:pPr>
-              <w:pStyle w:val="Compact"/>
-              <w:jc w:val="left"/>
-            </w:pPr>
-            <w:r>
-              <w:t xml:space="preserve">165</w:t>
-            </w:r>
-          </w:p>
-        </w:tc>
-        <w:tc>
-          <w:p>
-            <w:pPr>
-              <w:pStyle w:val="Compact"/>
-              <w:jc w:val="left"/>
-            </w:pPr>
-            <w:r>
-              <w:t xml:space="preserve">.260</w:t>
-            </w:r>
-          </w:p>
-        </w:tc>
-      </w:tr>
-      <w:tr>
-        <w:tc>
-          <w:p>
-            <w:pPr>
-              <w:pStyle w:val="Compact"/>
-              <w:jc w:val="left"/>
-            </w:pPr>
-            <w:r>
-              <w:t xml:space="preserve">Magnitude</w:t>
-            </w:r>
-            <w:r>
-              <w:t xml:space="preserve"> </w:t>
-            </w:r>
-            <m:oMath>
-              <m:r>
-                <m:t>×</m:t>
-              </m:r>
-            </m:oMath>
-            <w:r>
-              <w:t xml:space="preserve"> </w:t>
-            </w:r>
-            <w:r>
-              <w:t xml:space="preserve">Probability</w:t>
-            </w:r>
-          </w:p>
-        </w:tc>
-        <w:tc>
-          <w:p>
-            <w:pPr>
-              <w:pStyle w:val="Compact"/>
-              <w:jc w:val="left"/>
-            </w:pPr>
-            <w:r>
-              <w:t xml:space="preserve">0.02</w:t>
-            </w:r>
-          </w:p>
-        </w:tc>
-        <w:tc>
-          <w:p>
-            <w:pPr>
-              <w:pStyle w:val="Compact"/>
-              <w:jc w:val="left"/>
-            </w:pPr>
-            <w:r>
-              <w:t xml:space="preserve">1</w:t>
-            </w:r>
-          </w:p>
-        </w:tc>
-        <w:tc>
-          <w:p>
-            <w:pPr>
-              <w:pStyle w:val="Compact"/>
-              <w:jc w:val="left"/>
-            </w:pPr>
-            <w:r>
-              <w:t xml:space="preserve">15</w:t>
-            </w:r>
-          </w:p>
-        </w:tc>
-        <w:tc>
-          <w:p>
-            <w:pPr>
-              <w:pStyle w:val="Compact"/>
-              <w:jc w:val="left"/>
-            </w:pPr>
-            <w:r>
-              <w:t xml:space="preserve">.892</w:t>
-            </w:r>
-          </w:p>
-        </w:tc>
-      </w:tr>
-      <w:tr>
-        <w:tc>
-          <w:p>
-            <w:pPr>
-              <w:pStyle w:val="Compact"/>
-              <w:jc w:val="left"/>
-            </w:pPr>
-            <w:r>
-              <w:t xml:space="preserve">Day</w:t>
-            </w:r>
-            <w:r>
-              <w:t xml:space="preserve"> </w:t>
-            </w:r>
-            <m:oMath>
-              <m:r>
-                <m:t>×</m:t>
-              </m:r>
-            </m:oMath>
-            <w:r>
-              <w:t xml:space="preserve"> </w:t>
-            </w:r>
-            <w:r>
-              <w:t xml:space="preserve">Magnitude</w:t>
-            </w:r>
-            <w:r>
-              <w:t xml:space="preserve"> </w:t>
-            </w:r>
-            <m:oMath>
-              <m:r>
-                <m:t>×</m:t>
-              </m:r>
-            </m:oMath>
-            <w:r>
-              <w:t xml:space="preserve"> </w:t>
-            </w:r>
-            <w:r>
-              <w:t xml:space="preserve">Probability</w:t>
-            </w:r>
-          </w:p>
-        </w:tc>
-        <w:tc>
-          <w:p>
-            <w:pPr>
-              <w:pStyle w:val="Compact"/>
-              <w:jc w:val="left"/>
-            </w:pPr>
-            <w:r>
-              <w:t xml:space="preserve">0.92</w:t>
-            </w:r>
-          </w:p>
-        </w:tc>
-        <w:tc>
-          <w:p>
-            <w:pPr>
-              <w:pStyle w:val="Compact"/>
-              <w:jc w:val="left"/>
-            </w:pPr>
-            <w:r>
-              <w:t xml:space="preserve">11</w:t>
-            </w:r>
-          </w:p>
-        </w:tc>
-        <w:tc>
-          <w:p>
-            <w:pPr>
-              <w:pStyle w:val="Compact"/>
-              <w:jc w:val="left"/>
-            </w:pPr>
-            <w:r>
-              <w:t xml:space="preserve">165</w:t>
-            </w:r>
-          </w:p>
-        </w:tc>
-        <w:tc>
-          <w:p>
-            <w:pPr>
-              <w:pStyle w:val="Compact"/>
-              <w:jc w:val="left"/>
-            </w:pPr>
-            <w:r>
-              <w:t xml:space="preserve">.523</w:t>
-            </w:r>
-          </w:p>
-        </w:tc>
-      </w:tr>
-    </w:tbl>
-    <w:p>
-      <w:pPr>
-        <w:pStyle w:val="Compact"/>
-      </w:pPr>
-      <w:r>
-        <w:t xml:space="preserve">(#tab:Stage 1 Acquisition Last 5s Stats )</w:t>
-      </w:r>
-    </w:p>
-    <w:p>
-      <w:pPr>
-        <w:pStyle w:val="Compact"/>
-        <w:pStyle w:val="TableCaption"/>
-      </w:pPr>
-      <w:r>
-        <w:rPr>
-          <w:i/>
-        </w:rPr>
-        <w:t xml:space="preserve">Magazine Frequency ANOVA - 5s</w:t>
-      </w:r>
-    </w:p>
-    <w:tbl>
-      <w:tblPr>
-        <w:tblStyle w:val="Table"/>
-        <w:tblW w:type="pct" w:w="0.0"/>
-        <w:tblLook w:firstRow="1"/>
-      </w:tblPr>
-      <w:tblGrid/>
-      <w:tr>
-        <w:trPr>
-          <w:cnfStyle w:firstRow="1"/>
-        </w:trPr>
-        <w:tc>
-          <w:tcPr>
-            <w:tcBorders>
-              <w:bottom w:val="single"/>
-            </w:tcBorders>
-            <w:vAlign w:val="bottom"/>
-          </w:tcPr>
-          <w:p>
-            <w:pPr>
-              <w:pStyle w:val="Compact"/>
-              <w:jc w:val="left"/>
-            </w:pPr>
-            <w:r>
-              <w:t xml:space="preserve">Effect</w:t>
-            </w:r>
-          </w:p>
-        </w:tc>
-        <w:tc>
-          <w:tcPr>
-            <w:tcBorders>
-              <w:bottom w:val="single"/>
-            </w:tcBorders>
-            <w:vAlign w:val="bottom"/>
-          </w:tcPr>
-          <w:p>
-            <w:pPr>
-              <w:pStyle w:val="Compact"/>
-              <w:jc w:val="left"/>
-            </w:pPr>
-            <m:oMath>
-              <m:r>
-                <m:t>F</m:t>
-              </m:r>
-            </m:oMath>
-          </w:p>
-        </w:tc>
-        <w:tc>
-          <w:tcPr>
-            <w:tcBorders>
-              <w:bottom w:val="single"/>
-            </w:tcBorders>
-            <w:vAlign w:val="bottom"/>
-          </w:tcPr>
-          <w:p>
-            <w:pPr>
-              <w:pStyle w:val="Compact"/>
-              <w:jc w:val="left"/>
-            </w:pPr>
-            <m:oMath>
-              <m:sSub>
-                <m:e>
-                  <m:r>
-                    <m:rPr>
-                      <m:sty m:val="i"/>
-                    </m:rPr>
-                    <m:t>d</m:t>
-                  </m:r>
-                  <m:r>
-                    <m:rPr>
-                      <m:sty m:val="i"/>
-                    </m:rPr>
-                    <m:t>f</m:t>
-                  </m:r>
-                </m:e>
-                <m:sub>
-                  <m:r>
-                    <m:t>1</m:t>
-                  </m:r>
-                </m:sub>
-              </m:sSub>
-            </m:oMath>
-          </w:p>
-        </w:tc>
-        <w:tc>
-          <w:tcPr>
-            <w:tcBorders>
-              <w:bottom w:val="single"/>
-            </w:tcBorders>
-            <w:vAlign w:val="bottom"/>
-          </w:tcPr>
-          <w:p>
-            <w:pPr>
-              <w:pStyle w:val="Compact"/>
-              <w:jc w:val="left"/>
-            </w:pPr>
-            <m:oMath>
-              <m:sSub>
-                <m:e>
-                  <m:r>
-                    <m:rPr>
-                      <m:sty m:val="i"/>
-                    </m:rPr>
-                    <m:t>d</m:t>
-                  </m:r>
-                  <m:r>
-                    <m:rPr>
-                      <m:sty m:val="i"/>
-                    </m:rPr>
-                    <m:t>f</m:t>
-                  </m:r>
-                </m:e>
-                <m:sub>
-                  <m:r>
-                    <m:t>2</m:t>
-                  </m:r>
-                </m:sub>
-              </m:sSub>
-            </m:oMath>
-          </w:p>
-        </w:tc>
-        <w:tc>
-          <w:tcPr>
-            <w:tcBorders>
-              <w:bottom w:val="single"/>
-            </w:tcBorders>
-            <w:vAlign w:val="bottom"/>
-          </w:tcPr>
-          <w:p>
-            <w:pPr>
-              <w:pStyle w:val="Compact"/>
-              <w:jc w:val="left"/>
-            </w:pPr>
-            <m:oMath>
-              <m:r>
-                <m:t>p</m:t>
-              </m:r>
-            </m:oMath>
-          </w:p>
-        </w:tc>
-      </w:tr>
-      <w:tr>
-        <w:tc>
-          <w:p>
-            <w:pPr>
-              <w:pStyle w:val="Compact"/>
-              <w:jc w:val="left"/>
-            </w:pPr>
-            <w:r>
-              <w:t xml:space="preserve">Day</w:t>
-            </w:r>
-          </w:p>
-        </w:tc>
-        <w:tc>
-          <w:p>
-            <w:pPr>
-              <w:pStyle w:val="Compact"/>
-              <w:jc w:val="left"/>
-            </w:pPr>
-            <w:r>
-              <w:t xml:space="preserve">18.98</w:t>
-            </w:r>
-          </w:p>
-        </w:tc>
-        <w:tc>
-          <w:p>
-            <w:pPr>
-              <w:pStyle w:val="Compact"/>
-              <w:jc w:val="left"/>
-            </w:pPr>
-            <w:r>
-              <w:t xml:space="preserve">11</w:t>
-            </w:r>
-          </w:p>
-        </w:tc>
-        <w:tc>
-          <w:p>
-            <w:pPr>
-              <w:pStyle w:val="Compact"/>
-              <w:jc w:val="left"/>
-            </w:pPr>
-            <w:r>
-              <w:t xml:space="preserve">165</w:t>
-            </w:r>
-          </w:p>
-        </w:tc>
-        <w:tc>
-          <w:p>
-            <w:pPr>
-              <w:pStyle w:val="Compact"/>
-              <w:jc w:val="left"/>
-            </w:pPr>
-            <w:r>
-              <w:t xml:space="preserve">&lt; .001</w:t>
-            </w:r>
-          </w:p>
-        </w:tc>
-      </w:tr>
-      <w:tr>
-        <w:tc>
-          <w:p>
-            <w:pPr>
-              <w:pStyle w:val="Compact"/>
-              <w:jc w:val="left"/>
-            </w:pPr>
-            <w:r>
-              <w:t xml:space="preserve">CS name</w:t>
-            </w:r>
-          </w:p>
-        </w:tc>
-        <w:tc>
-          <w:p>
-            <w:pPr>
-              <w:pStyle w:val="Compact"/>
-              <w:jc w:val="left"/>
-            </w:pPr>
-            <w:r>
-              <w:t xml:space="preserve">0.90</w:t>
-            </w:r>
-          </w:p>
-        </w:tc>
-        <w:tc>
-          <w:p>
-            <w:pPr>
-              <w:pStyle w:val="Compact"/>
-              <w:jc w:val="left"/>
-            </w:pPr>
-            <w:r>
-              <w:t xml:space="preserve">3</w:t>
-            </w:r>
-          </w:p>
-        </w:tc>
-        <w:tc>
-          <w:p>
-            <w:pPr>
-              <w:pStyle w:val="Compact"/>
-              <w:jc w:val="left"/>
-            </w:pPr>
-            <w:r>
-              <w:t xml:space="preserve">45</w:t>
-            </w:r>
-          </w:p>
-        </w:tc>
-        <w:tc>
-          <w:p>
-            <w:pPr>
-              <w:pStyle w:val="Compact"/>
-              <w:jc w:val="left"/>
-            </w:pPr>
-            <w:r>
-              <w:t xml:space="preserve">.449</w:t>
-            </w:r>
-          </w:p>
-        </w:tc>
-      </w:tr>
-      <w:tr>
-        <w:tc>
-          <w:p>
-            <w:pPr>
-              <w:pStyle w:val="Compact"/>
-              <w:jc w:val="left"/>
-            </w:pPr>
-            <w:r>
-              <w:t xml:space="preserve">Day</w:t>
-            </w:r>
-            <w:r>
-              <w:t xml:space="preserve"> </w:t>
-            </w:r>
-            <m:oMath>
-              <m:r>
-                <m:t>×</m:t>
-              </m:r>
-            </m:oMath>
-            <w:r>
-              <w:t xml:space="preserve"> </w:t>
-            </w:r>
-            <w:r>
-              <w:t xml:space="preserve">CS name</w:t>
-            </w:r>
-          </w:p>
-        </w:tc>
-        <w:tc>
-          <w:p>
-            <w:pPr>
-              <w:pStyle w:val="Compact"/>
-              <w:jc w:val="left"/>
-            </w:pPr>
-            <w:r>
-              <w:t xml:space="preserve">0.92</w:t>
-            </w:r>
-          </w:p>
-        </w:tc>
-        <w:tc>
-          <w:p>
-            <w:pPr>
-              <w:pStyle w:val="Compact"/>
-              <w:jc w:val="left"/>
-            </w:pPr>
-            <w:r>
-              <w:t xml:space="preserve">33</w:t>
-            </w:r>
-          </w:p>
-        </w:tc>
-        <w:tc>
-          <w:p>
-            <w:pPr>
-              <w:pStyle w:val="Compact"/>
-              <w:jc w:val="left"/>
-            </w:pPr>
-            <w:r>
-              <w:t xml:space="preserve">495</w:t>
-            </w:r>
-          </w:p>
-        </w:tc>
-        <w:tc>
-          <w:p>
-            <w:pPr>
-              <w:pStyle w:val="Compact"/>
-              <w:jc w:val="left"/>
-            </w:pPr>
-            <w:r>
-              <w:t xml:space="preserve">.604</w:t>
-            </w:r>
-          </w:p>
-        </w:tc>
-      </w:tr>
-    </w:tbl>
-    <w:p>
-      <w:pPr>
-        <w:pStyle w:val="Compact"/>
-      </w:pPr>
-      <w:r>
-        <w:t xml:space="preserve">(#tab:Stage 1 Acquisition Last 5s Stats )</w:t>
-      </w:r>
-    </w:p>
-    <w:p>
-      <w:pPr>
-        <w:pStyle w:val="Compact"/>
-        <w:pStyle w:val="TableCaption"/>
-      </w:pPr>
-      <w:r>
-        <w:rPr>
-          <w:i/>
-        </w:rPr>
-        <w:t xml:space="preserve">Magazine Duration ANOVA - 5s</w:t>
-      </w:r>
-    </w:p>
-    <w:tbl>
-      <w:tblPr>
-        <w:tblStyle w:val="Table"/>
-        <w:tblW w:type="pct" w:w="0.0"/>
-        <w:tblLook w:firstRow="1"/>
-      </w:tblPr>
-      <w:tblGrid/>
-      <w:tr>
-        <w:trPr>
-          <w:cnfStyle w:firstRow="1"/>
-        </w:trPr>
-        <w:tc>
-          <w:tcPr>
-            <w:tcBorders>
-              <w:bottom w:val="single"/>
-            </w:tcBorders>
-            <w:vAlign w:val="bottom"/>
-          </w:tcPr>
-          <w:p>
-            <w:pPr>
-              <w:pStyle w:val="Compact"/>
-              <w:jc w:val="left"/>
-            </w:pPr>
-            <w:r>
-              <w:t xml:space="preserve">Effect</w:t>
-            </w:r>
-          </w:p>
-        </w:tc>
-        <w:tc>
-          <w:tcPr>
-            <w:tcBorders>
-              <w:bottom w:val="single"/>
-            </w:tcBorders>
-            <w:vAlign w:val="bottom"/>
-          </w:tcPr>
-          <w:p>
-            <w:pPr>
-              <w:pStyle w:val="Compact"/>
-              <w:jc w:val="left"/>
-            </w:pPr>
-            <m:oMath>
-              <m:r>
-                <m:t>F</m:t>
-              </m:r>
-            </m:oMath>
-          </w:p>
-        </w:tc>
-        <w:tc>
-          <w:tcPr>
-            <w:tcBorders>
-              <w:bottom w:val="single"/>
-            </w:tcBorders>
-            <w:vAlign w:val="bottom"/>
-          </w:tcPr>
-          <w:p>
-            <w:pPr>
-              <w:pStyle w:val="Compact"/>
-              <w:jc w:val="left"/>
-            </w:pPr>
-            <m:oMath>
-              <m:sSub>
-                <m:e>
-                  <m:r>
-                    <m:rPr>
-                      <m:sty m:val="i"/>
-                    </m:rPr>
-                    <m:t>d</m:t>
-                  </m:r>
-                  <m:r>
-                    <m:rPr>
-                      <m:sty m:val="i"/>
-                    </m:rPr>
-                    <m:t>f</m:t>
-                  </m:r>
-                </m:e>
-                <m:sub>
-                  <m:r>
-                    <m:t>1</m:t>
-                  </m:r>
-                </m:sub>
-              </m:sSub>
-            </m:oMath>
-          </w:p>
-        </w:tc>
-        <w:tc>
-          <w:tcPr>
-            <w:tcBorders>
-              <w:bottom w:val="single"/>
-            </w:tcBorders>
-            <w:vAlign w:val="bottom"/>
-          </w:tcPr>
-          <w:p>
-            <w:pPr>
-              <w:pStyle w:val="Compact"/>
-              <w:jc w:val="left"/>
-            </w:pPr>
-            <m:oMath>
-              <m:sSub>
-                <m:e>
-                  <m:r>
-                    <m:rPr>
-                      <m:sty m:val="i"/>
-                    </m:rPr>
-                    <m:t>d</m:t>
-                  </m:r>
-                  <m:r>
-                    <m:rPr>
-                      <m:sty m:val="i"/>
-                    </m:rPr>
-                    <m:t>f</m:t>
-                  </m:r>
-                </m:e>
-                <m:sub>
-                  <m:r>
-                    <m:t>2</m:t>
-                  </m:r>
-                </m:sub>
-              </m:sSub>
-            </m:oMath>
-          </w:p>
-        </w:tc>
-        <w:tc>
-          <w:tcPr>
-            <w:tcBorders>
-              <w:bottom w:val="single"/>
-            </w:tcBorders>
-            <w:vAlign w:val="bottom"/>
-          </w:tcPr>
-          <w:p>
-            <w:pPr>
-              <w:pStyle w:val="Compact"/>
-              <w:jc w:val="left"/>
-            </w:pPr>
-            <m:oMath>
-              <m:r>
-                <m:t>p</m:t>
-              </m:r>
-            </m:oMath>
-          </w:p>
-        </w:tc>
-      </w:tr>
-      <w:tr>
-        <w:tc>
-          <w:p>
-            <w:pPr>
-              <w:pStyle w:val="Compact"/>
-              <w:jc w:val="left"/>
-            </w:pPr>
-            <w:r>
-              <w:t xml:space="preserve">Day</w:t>
-            </w:r>
-          </w:p>
-        </w:tc>
-        <w:tc>
-          <w:p>
-            <w:pPr>
-              <w:pStyle w:val="Compact"/>
-              <w:jc w:val="left"/>
-            </w:pPr>
-            <w:r>
-              <w:t xml:space="preserve">10.71</w:t>
-            </w:r>
-          </w:p>
-        </w:tc>
-        <w:tc>
-          <w:p>
-            <w:pPr>
-              <w:pStyle w:val="Compact"/>
-              <w:jc w:val="left"/>
-            </w:pPr>
-            <w:r>
-              <w:t xml:space="preserve">11</w:t>
-            </w:r>
-          </w:p>
-        </w:tc>
-        <w:tc>
-          <w:p>
-            <w:pPr>
-              <w:pStyle w:val="Compact"/>
-              <w:jc w:val="left"/>
-            </w:pPr>
-            <w:r>
-              <w:t xml:space="preserve">165</w:t>
-            </w:r>
-          </w:p>
-        </w:tc>
-        <w:tc>
-          <w:p>
-            <w:pPr>
-              <w:pStyle w:val="Compact"/>
-              <w:jc w:val="left"/>
-            </w:pPr>
-            <w:r>
-              <w:t xml:space="preserve">&lt; .001</w:t>
-            </w:r>
-          </w:p>
-        </w:tc>
-      </w:tr>
-      <w:tr>
-        <w:tc>
-          <w:p>
-            <w:pPr>
-              <w:pStyle w:val="Compact"/>
-              <w:jc w:val="left"/>
-            </w:pPr>
-            <w:r>
-              <w:t xml:space="preserve">CS name</w:t>
-            </w:r>
-          </w:p>
-        </w:tc>
-        <w:tc>
-          <w:p>
-            <w:pPr>
-              <w:pStyle w:val="Compact"/>
-              <w:jc w:val="left"/>
-            </w:pPr>
-            <w:r>
-              <w:t xml:space="preserve">1.14</w:t>
-            </w:r>
-          </w:p>
-        </w:tc>
-        <w:tc>
-          <w:p>
-            <w:pPr>
-              <w:pStyle w:val="Compact"/>
-              <w:jc w:val="left"/>
-            </w:pPr>
-            <w:r>
-              <w:t xml:space="preserve">3</w:t>
-            </w:r>
-          </w:p>
-        </w:tc>
-        <w:tc>
-          <w:p>
-            <w:pPr>
-              <w:pStyle w:val="Compact"/>
-              <w:jc w:val="left"/>
-            </w:pPr>
-            <w:r>
-              <w:t xml:space="preserve">45</w:t>
-            </w:r>
-          </w:p>
-        </w:tc>
-        <w:tc>
-          <w:p>
-            <w:pPr>
-              <w:pStyle w:val="Compact"/>
-              <w:jc w:val="left"/>
-            </w:pPr>
-            <w:r>
-              <w:t xml:space="preserve">.343</w:t>
-            </w:r>
-          </w:p>
-        </w:tc>
-      </w:tr>
-      <w:tr>
-        <w:tc>
-          <w:p>
-            <w:pPr>
-              <w:pStyle w:val="Compact"/>
-              <w:jc w:val="left"/>
-            </w:pPr>
-            <w:r>
-              <w:t xml:space="preserve">Day</w:t>
-            </w:r>
-            <w:r>
-              <w:t xml:space="preserve"> </w:t>
-            </w:r>
-            <m:oMath>
-              <m:r>
-                <m:t>×</m:t>
-              </m:r>
-            </m:oMath>
-            <w:r>
-              <w:t xml:space="preserve"> </w:t>
-            </w:r>
-            <w:r>
-              <w:t xml:space="preserve">CS name</w:t>
-            </w:r>
-          </w:p>
-        </w:tc>
-        <w:tc>
-          <w:p>
-            <w:pPr>
-              <w:pStyle w:val="Compact"/>
-              <w:jc w:val="left"/>
-            </w:pPr>
-            <w:r>
-              <w:t xml:space="preserve">1.47</w:t>
-            </w:r>
-          </w:p>
-        </w:tc>
-        <w:tc>
-          <w:p>
-            <w:pPr>
-              <w:pStyle w:val="Compact"/>
-              <w:jc w:val="left"/>
-            </w:pPr>
-            <w:r>
-              <w:t xml:space="preserve">33</w:t>
-            </w:r>
-          </w:p>
-        </w:tc>
-        <w:tc>
-          <w:p>
-            <w:pPr>
-              <w:pStyle w:val="Compact"/>
-              <w:jc w:val="left"/>
-            </w:pPr>
-            <w:r>
-              <w:t xml:space="preserve">495</w:t>
-            </w:r>
-          </w:p>
-        </w:tc>
-        <w:tc>
-          <w:p>
-            <w:pPr>
-              <w:pStyle w:val="Compact"/>
-              <w:jc w:val="left"/>
-            </w:pPr>
-            <w:r>
-              <w:t xml:space="preserve">.048</w:t>
+              <w:t xml:space="preserve">1.12</w:t>
+            </w:r>
+          </w:p>
+        </w:tc>
+        <w:tc>
+          <w:p>
+            <w:pPr>
+              <w:pStyle w:val="Compact"/>
+              <w:jc w:val="left"/>
+            </w:pPr>
+            <w:r>
+              <w:t xml:space="preserve">5</w:t>
+            </w:r>
+          </w:p>
+        </w:tc>
+        <w:tc>
+          <w:p>
+            <w:pPr>
+              <w:pStyle w:val="Compact"/>
+              <w:jc w:val="left"/>
+            </w:pPr>
+            <w:r>
+              <w:t xml:space="preserve">75</w:t>
+            </w:r>
+          </w:p>
+        </w:tc>
+        <w:tc>
+          <w:p>
+            <w:pPr>
+              <w:pStyle w:val="Compact"/>
+              <w:jc w:val="left"/>
+            </w:pPr>
+            <w:r>
+              <w:t xml:space="preserve">.355</w:t>
             </w:r>
           </w:p>
         </w:tc>
@@ -3499,29 +1480,29 @@
               <w:jc w:val="left"/>
             </w:pPr>
             <w:r>
-              <w:t xml:space="preserve">18.98</w:t>
-            </w:r>
-          </w:p>
-        </w:tc>
-        <w:tc>
-          <w:p>
-            <w:pPr>
-              <w:pStyle w:val="Compact"/>
-              <w:jc w:val="left"/>
-            </w:pPr>
-            <w:r>
-              <w:t xml:space="preserve">11</w:t>
-            </w:r>
-          </w:p>
-        </w:tc>
-        <w:tc>
-          <w:p>
-            <w:pPr>
-              <w:pStyle w:val="Compact"/>
-              <w:jc w:val="left"/>
-            </w:pPr>
-            <w:r>
-              <w:t xml:space="preserve">165</w:t>
+              <w:t xml:space="preserve">15.41</w:t>
+            </w:r>
+          </w:p>
+        </w:tc>
+        <w:tc>
+          <w:p>
+            <w:pPr>
+              <w:pStyle w:val="Compact"/>
+              <w:jc w:val="left"/>
+            </w:pPr>
+            <w:r>
+              <w:t xml:space="preserve">13</w:t>
+            </w:r>
+          </w:p>
+        </w:tc>
+        <w:tc>
+          <w:p>
+            <w:pPr>
+              <w:pStyle w:val="Compact"/>
+              <w:jc w:val="left"/>
+            </w:pPr>
+            <w:r>
+              <w:t xml:space="preserve">195</w:t>
             </w:r>
           </w:p>
         </w:tc>
@@ -3556,7 +1537,7 @@
               <w:jc w:val="left"/>
             </w:pPr>
             <w:r>
-              <w:t xml:space="preserve">0.38</w:t>
+              <w:t xml:space="preserve">0.07</w:t>
             </w:r>
           </w:p>
         </w:tc>
@@ -3589,7 +1570,7 @@
               <w:jc w:val="left"/>
             </w:pPr>
             <w:r>
-              <w:t xml:space="preserve">.546</w:t>
+              <w:t xml:space="preserve">.796</w:t>
             </w:r>
           </w:p>
         </w:tc>
@@ -3613,7 +1594,7 @@
               <w:jc w:val="left"/>
             </w:pPr>
             <w:r>
-              <w:t xml:space="preserve">1.66</w:t>
+              <w:t xml:space="preserve">1.34</w:t>
             </w:r>
           </w:p>
         </w:tc>
@@ -3646,7 +1627,7 @@
               <w:jc w:val="left"/>
             </w:pPr>
             <w:r>
-              <w:t xml:space="preserve">.217</w:t>
+              <w:t xml:space="preserve">.265</w:t>
             </w:r>
           </w:p>
         </w:tc>
@@ -3684,40 +1665,40 @@
               <w:jc w:val="left"/>
             </w:pPr>
             <w:r>
-              <w:t xml:space="preserve">0.62</w:t>
-            </w:r>
-          </w:p>
-        </w:tc>
-        <w:tc>
-          <w:p>
-            <w:pPr>
-              <w:pStyle w:val="Compact"/>
-              <w:jc w:val="left"/>
-            </w:pPr>
-            <w:r>
-              <w:t xml:space="preserve">11</w:t>
-            </w:r>
-          </w:p>
-        </w:tc>
-        <w:tc>
-          <w:p>
-            <w:pPr>
-              <w:pStyle w:val="Compact"/>
-              <w:jc w:val="left"/>
-            </w:pPr>
-            <w:r>
-              <w:t xml:space="preserve">165</w:t>
-            </w:r>
-          </w:p>
-        </w:tc>
-        <w:tc>
-          <w:p>
-            <w:pPr>
-              <w:pStyle w:val="Compact"/>
-              <w:jc w:val="left"/>
-            </w:pPr>
-            <w:r>
-              <w:t xml:space="preserve">.808</w:t>
+              <w:t xml:space="preserve">0.67</w:t>
+            </w:r>
+          </w:p>
+        </w:tc>
+        <w:tc>
+          <w:p>
+            <w:pPr>
+              <w:pStyle w:val="Compact"/>
+              <w:jc w:val="left"/>
+            </w:pPr>
+            <w:r>
+              <w:t xml:space="preserve">13</w:t>
+            </w:r>
+          </w:p>
+        </w:tc>
+        <w:tc>
+          <w:p>
+            <w:pPr>
+              <w:pStyle w:val="Compact"/>
+              <w:jc w:val="left"/>
+            </w:pPr>
+            <w:r>
+              <w:t xml:space="preserve">195</w:t>
+            </w:r>
+          </w:p>
+        </w:tc>
+        <w:tc>
+          <w:p>
+            <w:pPr>
+              <w:pStyle w:val="Compact"/>
+              <w:jc w:val="left"/>
+            </w:pPr>
+            <w:r>
+              <w:t xml:space="preserve">.793</w:t>
             </w:r>
           </w:p>
         </w:tc>
@@ -3755,40 +1736,40 @@
               <w:jc w:val="left"/>
             </w:pPr>
             <w:r>
-              <w:t xml:space="preserve">1.46</w:t>
-            </w:r>
-          </w:p>
-        </w:tc>
-        <w:tc>
-          <w:p>
-            <w:pPr>
-              <w:pStyle w:val="Compact"/>
-              <w:jc w:val="left"/>
-            </w:pPr>
-            <w:r>
-              <w:t xml:space="preserve">11</w:t>
-            </w:r>
-          </w:p>
-        </w:tc>
-        <w:tc>
-          <w:p>
-            <w:pPr>
-              <w:pStyle w:val="Compact"/>
-              <w:jc w:val="left"/>
-            </w:pPr>
-            <w:r>
-              <w:t xml:space="preserve">165</w:t>
-            </w:r>
-          </w:p>
-        </w:tc>
-        <w:tc>
-          <w:p>
-            <w:pPr>
-              <w:pStyle w:val="Compact"/>
-              <w:jc w:val="left"/>
-            </w:pPr>
-            <w:r>
-              <w:t xml:space="preserve">.150</w:t>
+              <w:t xml:space="preserve">1.31</w:t>
+            </w:r>
+          </w:p>
+        </w:tc>
+        <w:tc>
+          <w:p>
+            <w:pPr>
+              <w:pStyle w:val="Compact"/>
+              <w:jc w:val="left"/>
+            </w:pPr>
+            <w:r>
+              <w:t xml:space="preserve">13</w:t>
+            </w:r>
+          </w:p>
+        </w:tc>
+        <w:tc>
+          <w:p>
+            <w:pPr>
+              <w:pStyle w:val="Compact"/>
+              <w:jc w:val="left"/>
+            </w:pPr>
+            <w:r>
+              <w:t xml:space="preserve">195</w:t>
+            </w:r>
+          </w:p>
+        </w:tc>
+        <w:tc>
+          <w:p>
+            <w:pPr>
+              <w:pStyle w:val="Compact"/>
+              <w:jc w:val="left"/>
+            </w:pPr>
+            <w:r>
+              <w:t xml:space="preserve">.210</w:t>
             </w:r>
           </w:p>
         </w:tc>
@@ -3826,7 +1807,7 @@
               <w:jc w:val="left"/>
             </w:pPr>
             <w:r>
-              <w:t xml:space="preserve">0.15</w:t>
+              <w:t xml:space="preserve">0.12</w:t>
             </w:r>
           </w:p>
         </w:tc>
@@ -3859,7 +1840,7 @@
               <w:jc w:val="left"/>
             </w:pPr>
             <w:r>
-              <w:t xml:space="preserve">.700</w:t>
+              <w:t xml:space="preserve">.733</w:t>
             </w:r>
           </w:p>
         </w:tc>
@@ -3911,40 +1892,40 @@
               <w:jc w:val="left"/>
             </w:pPr>
             <w:r>
-              <w:t xml:space="preserve">0.65</w:t>
-            </w:r>
-          </w:p>
-        </w:tc>
-        <w:tc>
-          <w:p>
-            <w:pPr>
-              <w:pStyle w:val="Compact"/>
-              <w:jc w:val="left"/>
-            </w:pPr>
-            <w:r>
-              <w:t xml:space="preserve">11</w:t>
-            </w:r>
-          </w:p>
-        </w:tc>
-        <w:tc>
-          <w:p>
-            <w:pPr>
-              <w:pStyle w:val="Compact"/>
-              <w:jc w:val="left"/>
-            </w:pPr>
-            <w:r>
-              <w:t xml:space="preserve">165</w:t>
-            </w:r>
-          </w:p>
-        </w:tc>
-        <w:tc>
-          <w:p>
-            <w:pPr>
-              <w:pStyle w:val="Compact"/>
-              <w:jc w:val="left"/>
-            </w:pPr>
-            <w:r>
-              <w:t xml:space="preserve">.788</w:t>
+              <w:t xml:space="preserve">0.64</w:t>
+            </w:r>
+          </w:p>
+        </w:tc>
+        <w:tc>
+          <w:p>
+            <w:pPr>
+              <w:pStyle w:val="Compact"/>
+              <w:jc w:val="left"/>
+            </w:pPr>
+            <w:r>
+              <w:t xml:space="preserve">13</w:t>
+            </w:r>
+          </w:p>
+        </w:tc>
+        <w:tc>
+          <w:p>
+            <w:pPr>
+              <w:pStyle w:val="Compact"/>
+              <w:jc w:val="left"/>
+            </w:pPr>
+            <w:r>
+              <w:t xml:space="preserve">195</w:t>
+            </w:r>
+          </w:p>
+        </w:tc>
+        <w:tc>
+          <w:p>
+            <w:pPr>
+              <w:pStyle w:val="Compact"/>
+              <w:jc w:val="left"/>
+            </w:pPr>
+            <w:r>
+              <w:t xml:space="preserve">.819</w:t>
             </w:r>
           </w:p>
         </w:tc>
@@ -4130,29 +2111,29 @@
               <w:jc w:val="left"/>
             </w:pPr>
             <w:r>
-              <w:t xml:space="preserve">10.71</w:t>
-            </w:r>
-          </w:p>
-        </w:tc>
-        <w:tc>
-          <w:p>
-            <w:pPr>
-              <w:pStyle w:val="Compact"/>
-              <w:jc w:val="left"/>
-            </w:pPr>
-            <w:r>
-              <w:t xml:space="preserve">11</w:t>
-            </w:r>
-          </w:p>
-        </w:tc>
-        <w:tc>
-          <w:p>
-            <w:pPr>
-              <w:pStyle w:val="Compact"/>
-              <w:jc w:val="left"/>
-            </w:pPr>
-            <w:r>
-              <w:t xml:space="preserve">165</w:t>
+              <w:t xml:space="preserve">11.42</w:t>
+            </w:r>
+          </w:p>
+        </w:tc>
+        <w:tc>
+          <w:p>
+            <w:pPr>
+              <w:pStyle w:val="Compact"/>
+              <w:jc w:val="left"/>
+            </w:pPr>
+            <w:r>
+              <w:t xml:space="preserve">13</w:t>
+            </w:r>
+          </w:p>
+        </w:tc>
+        <w:tc>
+          <w:p>
+            <w:pPr>
+              <w:pStyle w:val="Compact"/>
+              <w:jc w:val="left"/>
+            </w:pPr>
+            <w:r>
+              <w:t xml:space="preserve">195</w:t>
             </w:r>
           </w:p>
         </w:tc>
@@ -4187,7 +2168,7 @@
               <w:jc w:val="left"/>
             </w:pPr>
             <w:r>
-              <w:t xml:space="preserve">1.01</w:t>
+              <w:t xml:space="preserve">0.65</w:t>
             </w:r>
           </w:p>
         </w:tc>
@@ -4220,7 +2201,7 @@
               <w:jc w:val="left"/>
             </w:pPr>
             <w:r>
-              <w:t xml:space="preserve">.331</w:t>
+              <w:t xml:space="preserve">.433</w:t>
             </w:r>
           </w:p>
         </w:tc>
@@ -4244,7 +2225,7 @@
               <w:jc w:val="left"/>
             </w:pPr>
             <w:r>
-              <w:t xml:space="preserve">2.51</w:t>
+              <w:t xml:space="preserve">1.93</w:t>
             </w:r>
           </w:p>
         </w:tc>
@@ -4277,7 +2258,7 @@
               <w:jc w:val="left"/>
             </w:pPr>
             <w:r>
-              <w:t xml:space="preserve">.134</w:t>
+              <w:t xml:space="preserve">.185</w:t>
             </w:r>
           </w:p>
         </w:tc>
@@ -4315,40 +2296,40 @@
               <w:jc w:val="left"/>
             </w:pPr>
             <w:r>
-              <w:t xml:space="preserve">2.13</w:t>
-            </w:r>
-          </w:p>
-        </w:tc>
-        <w:tc>
-          <w:p>
-            <w:pPr>
-              <w:pStyle w:val="Compact"/>
-              <w:jc w:val="left"/>
-            </w:pPr>
-            <w:r>
-              <w:t xml:space="preserve">11</w:t>
-            </w:r>
-          </w:p>
-        </w:tc>
-        <w:tc>
-          <w:p>
-            <w:pPr>
-              <w:pStyle w:val="Compact"/>
-              <w:jc w:val="left"/>
-            </w:pPr>
-            <w:r>
-              <w:t xml:space="preserve">165</w:t>
-            </w:r>
-          </w:p>
-        </w:tc>
-        <w:tc>
-          <w:p>
-            <w:pPr>
-              <w:pStyle w:val="Compact"/>
-              <w:jc w:val="left"/>
-            </w:pPr>
-            <w:r>
-              <w:t xml:space="preserve">.021</w:t>
+              <w:t xml:space="preserve">1.93</w:t>
+            </w:r>
+          </w:p>
+        </w:tc>
+        <w:tc>
+          <w:p>
+            <w:pPr>
+              <w:pStyle w:val="Compact"/>
+              <w:jc w:val="left"/>
+            </w:pPr>
+            <w:r>
+              <w:t xml:space="preserve">13</w:t>
+            </w:r>
+          </w:p>
+        </w:tc>
+        <w:tc>
+          <w:p>
+            <w:pPr>
+              <w:pStyle w:val="Compact"/>
+              <w:jc w:val="left"/>
+            </w:pPr>
+            <w:r>
+              <w:t xml:space="preserve">195</w:t>
+            </w:r>
+          </w:p>
+        </w:tc>
+        <w:tc>
+          <w:p>
+            <w:pPr>
+              <w:pStyle w:val="Compact"/>
+              <w:jc w:val="left"/>
+            </w:pPr>
+            <w:r>
+              <w:t xml:space="preserve">.029</w:t>
             </w:r>
           </w:p>
         </w:tc>
@@ -4386,40 +2367,40 @@
               <w:jc w:val="left"/>
             </w:pPr>
             <w:r>
-              <w:t xml:space="preserve">1.36</w:t>
-            </w:r>
-          </w:p>
-        </w:tc>
-        <w:tc>
-          <w:p>
-            <w:pPr>
-              <w:pStyle w:val="Compact"/>
-              <w:jc w:val="left"/>
-            </w:pPr>
-            <w:r>
-              <w:t xml:space="preserve">11</w:t>
-            </w:r>
-          </w:p>
-        </w:tc>
-        <w:tc>
-          <w:p>
-            <w:pPr>
-              <w:pStyle w:val="Compact"/>
-              <w:jc w:val="left"/>
-            </w:pPr>
-            <w:r>
-              <w:t xml:space="preserve">165</w:t>
-            </w:r>
-          </w:p>
-        </w:tc>
-        <w:tc>
-          <w:p>
-            <w:pPr>
-              <w:pStyle w:val="Compact"/>
-              <w:jc w:val="left"/>
-            </w:pPr>
-            <w:r>
-              <w:t xml:space="preserve">.199</w:t>
+              <w:t xml:space="preserve">1.44</w:t>
+            </w:r>
+          </w:p>
+        </w:tc>
+        <w:tc>
+          <w:p>
+            <w:pPr>
+              <w:pStyle w:val="Compact"/>
+              <w:jc w:val="left"/>
+            </w:pPr>
+            <w:r>
+              <w:t xml:space="preserve">13</w:t>
+            </w:r>
+          </w:p>
+        </w:tc>
+        <w:tc>
+          <w:p>
+            <w:pPr>
+              <w:pStyle w:val="Compact"/>
+              <w:jc w:val="left"/>
+            </w:pPr>
+            <w:r>
+              <w:t xml:space="preserve">195</w:t>
+            </w:r>
+          </w:p>
+        </w:tc>
+        <w:tc>
+          <w:p>
+            <w:pPr>
+              <w:pStyle w:val="Compact"/>
+              <w:jc w:val="left"/>
+            </w:pPr>
+            <w:r>
+              <w:t xml:space="preserve">.143</w:t>
             </w:r>
           </w:p>
         </w:tc>
@@ -4490,7 +2471,7 @@
               <w:jc w:val="left"/>
             </w:pPr>
             <w:r>
-              <w:t xml:space="preserve">.994</w:t>
+              <w:t xml:space="preserve">.945</w:t>
             </w:r>
           </w:p>
         </w:tc>
@@ -4542,40 +2523,40 @@
               <w:jc w:val="left"/>
             </w:pPr>
             <w:r>
-              <w:t xml:space="preserve">1.10</w:t>
-            </w:r>
-          </w:p>
-        </w:tc>
-        <w:tc>
-          <w:p>
-            <w:pPr>
-              <w:pStyle w:val="Compact"/>
-              <w:jc w:val="left"/>
-            </w:pPr>
-            <w:r>
-              <w:t xml:space="preserve">11</w:t>
-            </w:r>
-          </w:p>
-        </w:tc>
-        <w:tc>
-          <w:p>
-            <w:pPr>
-              <w:pStyle w:val="Compact"/>
-              <w:jc w:val="left"/>
-            </w:pPr>
-            <w:r>
-              <w:t xml:space="preserve">165</w:t>
-            </w:r>
-          </w:p>
-        </w:tc>
-        <w:tc>
-          <w:p>
-            <w:pPr>
-              <w:pStyle w:val="Compact"/>
-              <w:jc w:val="left"/>
-            </w:pPr>
-            <w:r>
-              <w:t xml:space="preserve">.368</w:t>
+              <w:t xml:space="preserve">0.97</w:t>
+            </w:r>
+          </w:p>
+        </w:tc>
+        <w:tc>
+          <w:p>
+            <w:pPr>
+              <w:pStyle w:val="Compact"/>
+              <w:jc w:val="left"/>
+            </w:pPr>
+            <w:r>
+              <w:t xml:space="preserve">13</w:t>
+            </w:r>
+          </w:p>
+        </w:tc>
+        <w:tc>
+          <w:p>
+            <w:pPr>
+              <w:pStyle w:val="Compact"/>
+              <w:jc w:val="left"/>
+            </w:pPr>
+            <w:r>
+              <w:t xml:space="preserve">195</w:t>
+            </w:r>
+          </w:p>
+        </w:tc>
+        <w:tc>
+          <w:p>
+            <w:pPr>
+              <w:pStyle w:val="Compact"/>
+              <w:jc w:val="left"/>
+            </w:pPr>
+            <w:r>
+              <w:t xml:space="preserve">.481</w:t>
             </w:r>
           </w:p>
         </w:tc>

--- a/NIDA_Expts/Experiments/MPNIDA001_Pilots/markdown/Conditioned-Reinforcement.docx
+++ b/NIDA_Expts/Experiments/MPNIDA001_Pilots/markdown/Conditioned-Reinforcement.docx
@@ -1480,29 +1480,29 @@
               <w:jc w:val="left"/>
             </w:pPr>
             <w:r>
-              <w:t xml:space="preserve">15.41</w:t>
-            </w:r>
-          </w:p>
-        </w:tc>
-        <w:tc>
-          <w:p>
-            <w:pPr>
-              <w:pStyle w:val="Compact"/>
-              <w:jc w:val="left"/>
-            </w:pPr>
-            <w:r>
-              <w:t xml:space="preserve">13</w:t>
-            </w:r>
-          </w:p>
-        </w:tc>
-        <w:tc>
-          <w:p>
-            <w:pPr>
-              <w:pStyle w:val="Compact"/>
-              <w:jc w:val="left"/>
-            </w:pPr>
-            <w:r>
-              <w:t xml:space="preserve">195</w:t>
+              <w:t xml:space="preserve">15.01</w:t>
+            </w:r>
+          </w:p>
+        </w:tc>
+        <w:tc>
+          <w:p>
+            <w:pPr>
+              <w:pStyle w:val="Compact"/>
+              <w:jc w:val="left"/>
+            </w:pPr>
+            <w:r>
+              <w:t xml:space="preserve">14</w:t>
+            </w:r>
+          </w:p>
+        </w:tc>
+        <w:tc>
+          <w:p>
+            <w:pPr>
+              <w:pStyle w:val="Compact"/>
+              <w:jc w:val="left"/>
+            </w:pPr>
+            <w:r>
+              <w:t xml:space="preserve">210</w:t>
             </w:r>
           </w:p>
         </w:tc>
@@ -1537,7 +1537,7 @@
               <w:jc w:val="left"/>
             </w:pPr>
             <w:r>
-              <w:t xml:space="preserve">0.07</w:t>
+              <w:t xml:space="preserve">0.98</w:t>
             </w:r>
           </w:p>
         </w:tc>
@@ -1570,7 +1570,7 @@
               <w:jc w:val="left"/>
             </w:pPr>
             <w:r>
-              <w:t xml:space="preserve">.796</w:t>
+              <w:t xml:space="preserve">.337</w:t>
             </w:r>
           </w:p>
         </w:tc>
@@ -1594,7 +1594,7 @@
               <w:jc w:val="left"/>
             </w:pPr>
             <w:r>
-              <w:t xml:space="preserve">1.34</w:t>
+              <w:t xml:space="preserve">1.20</w:t>
             </w:r>
           </w:p>
         </w:tc>
@@ -1627,7 +1627,7 @@
               <w:jc w:val="left"/>
             </w:pPr>
             <w:r>
-              <w:t xml:space="preserve">.265</w:t>
+              <w:t xml:space="preserve">.291</w:t>
             </w:r>
           </w:p>
         </w:tc>
@@ -1665,40 +1665,40 @@
               <w:jc w:val="left"/>
             </w:pPr>
             <w:r>
-              <w:t xml:space="preserve">0.67</w:t>
-            </w:r>
-          </w:p>
-        </w:tc>
-        <w:tc>
-          <w:p>
-            <w:pPr>
-              <w:pStyle w:val="Compact"/>
-              <w:jc w:val="left"/>
-            </w:pPr>
-            <w:r>
-              <w:t xml:space="preserve">13</w:t>
-            </w:r>
-          </w:p>
-        </w:tc>
-        <w:tc>
-          <w:p>
-            <w:pPr>
-              <w:pStyle w:val="Compact"/>
-              <w:jc w:val="left"/>
-            </w:pPr>
-            <w:r>
-              <w:t xml:space="preserve">195</w:t>
-            </w:r>
-          </w:p>
-        </w:tc>
-        <w:tc>
-          <w:p>
-            <w:pPr>
-              <w:pStyle w:val="Compact"/>
-              <w:jc w:val="left"/>
-            </w:pPr>
-            <w:r>
-              <w:t xml:space="preserve">.793</w:t>
+              <w:t xml:space="preserve">1.49</w:t>
+            </w:r>
+          </w:p>
+        </w:tc>
+        <w:tc>
+          <w:p>
+            <w:pPr>
+              <w:pStyle w:val="Compact"/>
+              <w:jc w:val="left"/>
+            </w:pPr>
+            <w:r>
+              <w:t xml:space="preserve">14</w:t>
+            </w:r>
+          </w:p>
+        </w:tc>
+        <w:tc>
+          <w:p>
+            <w:pPr>
+              <w:pStyle w:val="Compact"/>
+              <w:jc w:val="left"/>
+            </w:pPr>
+            <w:r>
+              <w:t xml:space="preserve">210</w:t>
+            </w:r>
+          </w:p>
+        </w:tc>
+        <w:tc>
+          <w:p>
+            <w:pPr>
+              <w:pStyle w:val="Compact"/>
+              <w:jc w:val="left"/>
+            </w:pPr>
+            <w:r>
+              <w:t xml:space="preserve">.116</w:t>
             </w:r>
           </w:p>
         </w:tc>
@@ -1736,40 +1736,40 @@
               <w:jc w:val="left"/>
             </w:pPr>
             <w:r>
-              <w:t xml:space="preserve">1.31</w:t>
-            </w:r>
-          </w:p>
-        </w:tc>
-        <w:tc>
-          <w:p>
-            <w:pPr>
-              <w:pStyle w:val="Compact"/>
-              <w:jc w:val="left"/>
-            </w:pPr>
-            <w:r>
-              <w:t xml:space="preserve">13</w:t>
-            </w:r>
-          </w:p>
-        </w:tc>
-        <w:tc>
-          <w:p>
-            <w:pPr>
-              <w:pStyle w:val="Compact"/>
-              <w:jc w:val="left"/>
-            </w:pPr>
-            <w:r>
-              <w:t xml:space="preserve">195</w:t>
-            </w:r>
-          </w:p>
-        </w:tc>
-        <w:tc>
-          <w:p>
-            <w:pPr>
-              <w:pStyle w:val="Compact"/>
-              <w:jc w:val="left"/>
-            </w:pPr>
-            <w:r>
-              <w:t xml:space="preserve">.210</w:t>
+              <w:t xml:space="preserve">1.25</w:t>
+            </w:r>
+          </w:p>
+        </w:tc>
+        <w:tc>
+          <w:p>
+            <w:pPr>
+              <w:pStyle w:val="Compact"/>
+              <w:jc w:val="left"/>
+            </w:pPr>
+            <w:r>
+              <w:t xml:space="preserve">14</w:t>
+            </w:r>
+          </w:p>
+        </w:tc>
+        <w:tc>
+          <w:p>
+            <w:pPr>
+              <w:pStyle w:val="Compact"/>
+              <w:jc w:val="left"/>
+            </w:pPr>
+            <w:r>
+              <w:t xml:space="preserve">210</w:t>
+            </w:r>
+          </w:p>
+        </w:tc>
+        <w:tc>
+          <w:p>
+            <w:pPr>
+              <w:pStyle w:val="Compact"/>
+              <w:jc w:val="left"/>
+            </w:pPr>
+            <w:r>
+              <w:t xml:space="preserve">.242</w:t>
             </w:r>
           </w:p>
         </w:tc>
@@ -1807,7 +1807,7 @@
               <w:jc w:val="left"/>
             </w:pPr>
             <w:r>
-              <w:t xml:space="preserve">0.12</w:t>
+              <w:t xml:space="preserve">0.31</w:t>
             </w:r>
           </w:p>
         </w:tc>
@@ -1840,7 +1840,7 @@
               <w:jc w:val="left"/>
             </w:pPr>
             <w:r>
-              <w:t xml:space="preserve">.733</w:t>
+              <w:t xml:space="preserve">.583</w:t>
             </w:r>
           </w:p>
         </w:tc>
@@ -1892,40 +1892,40 @@
               <w:jc w:val="left"/>
             </w:pPr>
             <w:r>
-              <w:t xml:space="preserve">0.64</w:t>
-            </w:r>
-          </w:p>
-        </w:tc>
-        <w:tc>
-          <w:p>
-            <w:pPr>
-              <w:pStyle w:val="Compact"/>
-              <w:jc w:val="left"/>
-            </w:pPr>
-            <w:r>
-              <w:t xml:space="preserve">13</w:t>
-            </w:r>
-          </w:p>
-        </w:tc>
-        <w:tc>
-          <w:p>
-            <w:pPr>
-              <w:pStyle w:val="Compact"/>
-              <w:jc w:val="left"/>
-            </w:pPr>
-            <w:r>
-              <w:t xml:space="preserve">195</w:t>
-            </w:r>
-          </w:p>
-        </w:tc>
-        <w:tc>
-          <w:p>
-            <w:pPr>
-              <w:pStyle w:val="Compact"/>
-              <w:jc w:val="left"/>
-            </w:pPr>
-            <w:r>
-              <w:t xml:space="preserve">.819</w:t>
+              <w:t xml:space="preserve">0.89</w:t>
+            </w:r>
+          </w:p>
+        </w:tc>
+        <w:tc>
+          <w:p>
+            <w:pPr>
+              <w:pStyle w:val="Compact"/>
+              <w:jc w:val="left"/>
+            </w:pPr>
+            <w:r>
+              <w:t xml:space="preserve">14</w:t>
+            </w:r>
+          </w:p>
+        </w:tc>
+        <w:tc>
+          <w:p>
+            <w:pPr>
+              <w:pStyle w:val="Compact"/>
+              <w:jc w:val="left"/>
+            </w:pPr>
+            <w:r>
+              <w:t xml:space="preserve">210</w:t>
+            </w:r>
+          </w:p>
+        </w:tc>
+        <w:tc>
+          <w:p>
+            <w:pPr>
+              <w:pStyle w:val="Compact"/>
+              <w:jc w:val="left"/>
+            </w:pPr>
+            <w:r>
+              <w:t xml:space="preserve">.572</w:t>
             </w:r>
           </w:p>
         </w:tc>
@@ -2111,29 +2111,29 @@
               <w:jc w:val="left"/>
             </w:pPr>
             <w:r>
-              <w:t xml:space="preserve">11.42</w:t>
-            </w:r>
-          </w:p>
-        </w:tc>
-        <w:tc>
-          <w:p>
-            <w:pPr>
-              <w:pStyle w:val="Compact"/>
-              <w:jc w:val="left"/>
-            </w:pPr>
-            <w:r>
-              <w:t xml:space="preserve">13</w:t>
-            </w:r>
-          </w:p>
-        </w:tc>
-        <w:tc>
-          <w:p>
-            <w:pPr>
-              <w:pStyle w:val="Compact"/>
-              <w:jc w:val="left"/>
-            </w:pPr>
-            <w:r>
-              <w:t xml:space="preserve">195</w:t>
+              <w:t xml:space="preserve">11.18</w:t>
+            </w:r>
+          </w:p>
+        </w:tc>
+        <w:tc>
+          <w:p>
+            <w:pPr>
+              <w:pStyle w:val="Compact"/>
+              <w:jc w:val="left"/>
+            </w:pPr>
+            <w:r>
+              <w:t xml:space="preserve">14</w:t>
+            </w:r>
+          </w:p>
+        </w:tc>
+        <w:tc>
+          <w:p>
+            <w:pPr>
+              <w:pStyle w:val="Compact"/>
+              <w:jc w:val="left"/>
+            </w:pPr>
+            <w:r>
+              <w:t xml:space="preserve">210</w:t>
             </w:r>
           </w:p>
         </w:tc>
@@ -2168,7 +2168,7 @@
               <w:jc w:val="left"/>
             </w:pPr>
             <w:r>
-              <w:t xml:space="preserve">0.65</w:t>
+              <w:t xml:space="preserve">1.11</w:t>
             </w:r>
           </w:p>
         </w:tc>
@@ -2201,7 +2201,7 @@
               <w:jc w:val="left"/>
             </w:pPr>
             <w:r>
-              <w:t xml:space="preserve">.433</w:t>
+              <w:t xml:space="preserve">.309</w:t>
             </w:r>
           </w:p>
         </w:tc>
@@ -2225,7 +2225,7 @@
               <w:jc w:val="left"/>
             </w:pPr>
             <w:r>
-              <w:t xml:space="preserve">1.93</w:t>
+              <w:t xml:space="preserve">1.83</w:t>
             </w:r>
           </w:p>
         </w:tc>
@@ -2258,7 +2258,7 @@
               <w:jc w:val="left"/>
             </w:pPr>
             <w:r>
-              <w:t xml:space="preserve">.185</w:t>
+              <w:t xml:space="preserve">.196</w:t>
             </w:r>
           </w:p>
         </w:tc>
@@ -2296,40 +2296,40 @@
               <w:jc w:val="left"/>
             </w:pPr>
             <w:r>
-              <w:t xml:space="preserve">1.93</w:t>
-            </w:r>
-          </w:p>
-        </w:tc>
-        <w:tc>
-          <w:p>
-            <w:pPr>
-              <w:pStyle w:val="Compact"/>
-              <w:jc w:val="left"/>
-            </w:pPr>
-            <w:r>
-              <w:t xml:space="preserve">13</w:t>
-            </w:r>
-          </w:p>
-        </w:tc>
-        <w:tc>
-          <w:p>
-            <w:pPr>
-              <w:pStyle w:val="Compact"/>
-              <w:jc w:val="left"/>
-            </w:pPr>
-            <w:r>
-              <w:t xml:space="preserve">195</w:t>
-            </w:r>
-          </w:p>
-        </w:tc>
-        <w:tc>
-          <w:p>
-            <w:pPr>
-              <w:pStyle w:val="Compact"/>
-              <w:jc w:val="left"/>
-            </w:pPr>
-            <w:r>
-              <w:t xml:space="preserve">.029</w:t>
+              <w:t xml:space="preserve">1.94</w:t>
+            </w:r>
+          </w:p>
+        </w:tc>
+        <w:tc>
+          <w:p>
+            <w:pPr>
+              <w:pStyle w:val="Compact"/>
+              <w:jc w:val="left"/>
+            </w:pPr>
+            <w:r>
+              <w:t xml:space="preserve">14</w:t>
+            </w:r>
+          </w:p>
+        </w:tc>
+        <w:tc>
+          <w:p>
+            <w:pPr>
+              <w:pStyle w:val="Compact"/>
+              <w:jc w:val="left"/>
+            </w:pPr>
+            <w:r>
+              <w:t xml:space="preserve">210</w:t>
+            </w:r>
+          </w:p>
+        </w:tc>
+        <w:tc>
+          <w:p>
+            <w:pPr>
+              <w:pStyle w:val="Compact"/>
+              <w:jc w:val="left"/>
+            </w:pPr>
+            <w:r>
+              <w:t xml:space="preserve">.024</w:t>
             </w:r>
           </w:p>
         </w:tc>
@@ -2367,40 +2367,40 @@
               <w:jc w:val="left"/>
             </w:pPr>
             <w:r>
-              <w:t xml:space="preserve">1.44</w:t>
-            </w:r>
-          </w:p>
-        </w:tc>
-        <w:tc>
-          <w:p>
-            <w:pPr>
-              <w:pStyle w:val="Compact"/>
-              <w:jc w:val="left"/>
-            </w:pPr>
-            <w:r>
-              <w:t xml:space="preserve">13</w:t>
-            </w:r>
-          </w:p>
-        </w:tc>
-        <w:tc>
-          <w:p>
-            <w:pPr>
-              <w:pStyle w:val="Compact"/>
-              <w:jc w:val="left"/>
-            </w:pPr>
-            <w:r>
-              <w:t xml:space="preserve">195</w:t>
-            </w:r>
-          </w:p>
-        </w:tc>
-        <w:tc>
-          <w:p>
-            <w:pPr>
-              <w:pStyle w:val="Compact"/>
-              <w:jc w:val="left"/>
-            </w:pPr>
-            <w:r>
-              <w:t xml:space="preserve">.143</w:t>
+              <w:t xml:space="preserve">1.35</w:t>
+            </w:r>
+          </w:p>
+        </w:tc>
+        <w:tc>
+          <w:p>
+            <w:pPr>
+              <w:pStyle w:val="Compact"/>
+              <w:jc w:val="left"/>
+            </w:pPr>
+            <w:r>
+              <w:t xml:space="preserve">14</w:t>
+            </w:r>
+          </w:p>
+        </w:tc>
+        <w:tc>
+          <w:p>
+            <w:pPr>
+              <w:pStyle w:val="Compact"/>
+              <w:jc w:val="left"/>
+            </w:pPr>
+            <w:r>
+              <w:t xml:space="preserve">210</w:t>
+            </w:r>
+          </w:p>
+        </w:tc>
+        <w:tc>
+          <w:p>
+            <w:pPr>
+              <w:pStyle w:val="Compact"/>
+              <w:jc w:val="left"/>
+            </w:pPr>
+            <w:r>
+              <w:t xml:space="preserve">.180</w:t>
             </w:r>
           </w:p>
         </w:tc>
@@ -2438,7 +2438,7 @@
               <w:jc w:val="left"/>
             </w:pPr>
             <w:r>
-              <w:t xml:space="preserve">0.00</w:t>
+              <w:t xml:space="preserve">0.01</w:t>
             </w:r>
           </w:p>
         </w:tc>
@@ -2471,7 +2471,7 @@
               <w:jc w:val="left"/>
             </w:pPr>
             <w:r>
-              <w:t xml:space="preserve">.945</w:t>
+              <w:t xml:space="preserve">.925</w:t>
             </w:r>
           </w:p>
         </w:tc>
@@ -2523,15 +2523,299 @@
               <w:jc w:val="left"/>
             </w:pPr>
             <w:r>
-              <w:t xml:space="preserve">0.97</w:t>
-            </w:r>
-          </w:p>
-        </w:tc>
-        <w:tc>
-          <w:p>
-            <w:pPr>
-              <w:pStyle w:val="Compact"/>
-              <w:jc w:val="left"/>
+              <w:t xml:space="preserve">0.93</w:t>
+            </w:r>
+          </w:p>
+        </w:tc>
+        <w:tc>
+          <w:p>
+            <w:pPr>
+              <w:pStyle w:val="Compact"/>
+              <w:jc w:val="left"/>
+            </w:pPr>
+            <w:r>
+              <w:t xml:space="preserve">14</w:t>
+            </w:r>
+          </w:p>
+        </w:tc>
+        <w:tc>
+          <w:p>
+            <w:pPr>
+              <w:pStyle w:val="Compact"/>
+              <w:jc w:val="left"/>
+            </w:pPr>
+            <w:r>
+              <w:t xml:space="preserve">210</w:t>
+            </w:r>
+          </w:p>
+        </w:tc>
+        <w:tc>
+          <w:p>
+            <w:pPr>
+              <w:pStyle w:val="Compact"/>
+              <w:jc w:val="left"/>
+            </w:pPr>
+            <w:r>
+              <w:t xml:space="preserve">.526</w:t>
+            </w:r>
+          </w:p>
+        </w:tc>
+      </w:tr>
+    </w:tbl>
+    <w:tbl>
+      <w:tblPr>
+        <w:tblStyle w:val="Table"/>
+        <w:tblW w:type="pct" w:w="5000.0"/>
+        <w:tblLook w:firstRow="1"/>
+      </w:tblPr>
+      <w:tblGrid>
+        <w:gridCol w:w="210"/>
+        <w:gridCol w:w="280"/>
+        <w:gridCol w:w="981"/>
+        <w:gridCol w:w="946"/>
+        <w:gridCol w:w="981"/>
+        <w:gridCol w:w="946"/>
+        <w:gridCol w:w="911"/>
+        <w:gridCol w:w="876"/>
+        <w:gridCol w:w="911"/>
+        <w:gridCol w:w="876"/>
+      </w:tblGrid>
+      <w:tr>
+        <w:trPr>
+          <w:cnfStyle w:firstRow="1"/>
+        </w:trPr>
+        <w:tc>
+          <w:tcPr>
+            <w:tcBorders>
+              <w:bottom w:val="single"/>
+            </w:tcBorders>
+            <w:vAlign w:val="bottom"/>
+          </w:tcPr>
+          <w:p>
+            <w:pPr>
+              <w:pStyle w:val="Compact"/>
+              <w:jc w:val="left"/>
+            </w:pPr>
+            <w:r>
+              <w:t xml:space="preserve">Day</w:t>
+            </w:r>
+          </w:p>
+        </w:tc>
+        <w:tc>
+          <w:tcPr>
+            <w:tcBorders>
+              <w:bottom w:val="single"/>
+            </w:tcBorders>
+            <w:vAlign w:val="bottom"/>
+          </w:tcPr>
+          <w:p>
+            <w:pPr>
+              <w:pStyle w:val="Compact"/>
+              <w:jc w:val="left"/>
+            </w:pPr>
+            <w:r>
+              <w:t xml:space="preserve">subject</w:t>
+            </w:r>
+          </w:p>
+        </w:tc>
+        <w:tc>
+          <w:tcPr>
+            <w:tcBorders>
+              <w:bottom w:val="single"/>
+            </w:tcBorders>
+            <w:vAlign w:val="bottom"/>
+          </w:tcPr>
+          <w:p>
+            <w:pPr>
+              <w:pStyle w:val="Compact"/>
+              <w:jc w:val="right"/>
+            </w:pPr>
+            <w:r>
+              <w:t xml:space="preserve">P100_HighVsLow_High_P100_CS</w:t>
+            </w:r>
+          </w:p>
+        </w:tc>
+        <w:tc>
+          <w:tcPr>
+            <w:tcBorders>
+              <w:bottom w:val="single"/>
+            </w:tcBorders>
+            <w:vAlign w:val="bottom"/>
+          </w:tcPr>
+          <w:p>
+            <w:pPr>
+              <w:pStyle w:val="Compact"/>
+              <w:jc w:val="right"/>
+            </w:pPr>
+            <w:r>
+              <w:t xml:space="preserve">P100_HighVsLow_Low_P100_CS</w:t>
+            </w:r>
+          </w:p>
+        </w:tc>
+        <w:tc>
+          <w:tcPr>
+            <w:tcBorders>
+              <w:bottom w:val="single"/>
+            </w:tcBorders>
+            <w:vAlign w:val="bottom"/>
+          </w:tcPr>
+          <w:p>
+            <w:pPr>
+              <w:pStyle w:val="Compact"/>
+              <w:jc w:val="right"/>
+            </w:pPr>
+            <w:r>
+              <w:t xml:space="preserve">P100_HighVsLow_High_P100_LP</w:t>
+            </w:r>
+          </w:p>
+        </w:tc>
+        <w:tc>
+          <w:tcPr>
+            <w:tcBorders>
+              <w:bottom w:val="single"/>
+            </w:tcBorders>
+            <w:vAlign w:val="bottom"/>
+          </w:tcPr>
+          <w:p>
+            <w:pPr>
+              <w:pStyle w:val="Compact"/>
+              <w:jc w:val="right"/>
+            </w:pPr>
+            <w:r>
+              <w:t xml:space="preserve">P100_HighVsLow_Low_P100_LP</w:t>
+            </w:r>
+          </w:p>
+        </w:tc>
+        <w:tc>
+          <w:tcPr>
+            <w:tcBorders>
+              <w:bottom w:val="single"/>
+            </w:tcBorders>
+            <w:vAlign w:val="bottom"/>
+          </w:tcPr>
+          <w:p>
+            <w:pPr>
+              <w:pStyle w:val="Compact"/>
+              <w:jc w:val="right"/>
+            </w:pPr>
+            <w:r>
+              <w:t xml:space="preserve">P50_HighVsLow_High_P50_CS</w:t>
+            </w:r>
+          </w:p>
+        </w:tc>
+        <w:tc>
+          <w:tcPr>
+            <w:tcBorders>
+              <w:bottom w:val="single"/>
+            </w:tcBorders>
+            <w:vAlign w:val="bottom"/>
+          </w:tcPr>
+          <w:p>
+            <w:pPr>
+              <w:pStyle w:val="Compact"/>
+              <w:jc w:val="right"/>
+            </w:pPr>
+            <w:r>
+              <w:t xml:space="preserve">P50_HighVsLow_Low_P50_CS</w:t>
+            </w:r>
+          </w:p>
+        </w:tc>
+        <w:tc>
+          <w:tcPr>
+            <w:tcBorders>
+              <w:bottom w:val="single"/>
+            </w:tcBorders>
+            <w:vAlign w:val="bottom"/>
+          </w:tcPr>
+          <w:p>
+            <w:pPr>
+              <w:pStyle w:val="Compact"/>
+              <w:jc w:val="right"/>
+            </w:pPr>
+            <w:r>
+              <w:t xml:space="preserve">P50_HighVsLow_High_P50_LP</w:t>
+            </w:r>
+          </w:p>
+        </w:tc>
+        <w:tc>
+          <w:tcPr>
+            <w:tcBorders>
+              <w:bottom w:val="single"/>
+            </w:tcBorders>
+            <w:vAlign w:val="bottom"/>
+          </w:tcPr>
+          <w:p>
+            <w:pPr>
+              <w:pStyle w:val="Compact"/>
+              <w:jc w:val="right"/>
+            </w:pPr>
+            <w:r>
+              <w:t xml:space="preserve">P50_HighVsLow_Low_P50_LP</w:t>
+            </w:r>
+          </w:p>
+        </w:tc>
+      </w:tr>
+      <w:tr>
+        <w:tc>
+          <w:p>
+            <w:pPr>
+              <w:pStyle w:val="Compact"/>
+              <w:jc w:val="left"/>
+            </w:pPr>
+            <w:r>
+              <w:t xml:space="preserve">Day13</w:t>
+            </w:r>
+          </w:p>
+        </w:tc>
+        <w:tc>
+          <w:p>
+            <w:pPr>
+              <w:pStyle w:val="Compact"/>
+              <w:jc w:val="left"/>
+            </w:pPr>
+            <w:r>
+              <w:t xml:space="preserve">11____</w:t>
+            </w:r>
+          </w:p>
+        </w:tc>
+        <w:tc>
+          <w:p>
+            <w:pPr>
+              <w:pStyle w:val="Compact"/>
+              <w:jc w:val="right"/>
+            </w:pPr>
+            <w:r>
+              <w:t xml:space="preserve">11</w:t>
+            </w:r>
+          </w:p>
+        </w:tc>
+        <w:tc>
+          <w:p>
+            <w:pPr>
+              <w:pStyle w:val="Compact"/>
+              <w:jc w:val="right"/>
+            </w:pPr>
+            <w:r>
+              <w:t xml:space="preserve">4</w:t>
+            </w:r>
+          </w:p>
+        </w:tc>
+        <w:tc>
+          <w:p>
+            <w:pPr>
+              <w:pStyle w:val="Compact"/>
+              <w:jc w:val="right"/>
+            </w:pPr>
+            <w:r>
+              <w:t xml:space="preserve">24</w:t>
+            </w:r>
+          </w:p>
+        </w:tc>
+        <w:tc>
+          <w:p>
+            <w:pPr>
+              <w:pStyle w:val="Compact"/>
+              <w:jc w:val="right"/>
             </w:pPr>
             <w:r>
               <w:t xml:space="preserve">13</w:t>
@@ -2542,21 +2826,3709 @@
           <w:p>
             <w:pPr>
               <w:pStyle w:val="Compact"/>
-              <w:jc w:val="left"/>
-            </w:pPr>
-            <w:r>
-              <w:t xml:space="preserve">195</w:t>
-            </w:r>
-          </w:p>
-        </w:tc>
-        <w:tc>
-          <w:p>
-            <w:pPr>
-              <w:pStyle w:val="Compact"/>
-              <w:jc w:val="left"/>
-            </w:pPr>
-            <w:r>
-              <w:t xml:space="preserve">.481</w:t>
+              <w:jc w:val="right"/>
+            </w:pPr>
+            <w:r>
+              <w:t xml:space="preserve">1</w:t>
+            </w:r>
+          </w:p>
+        </w:tc>
+        <w:tc>
+          <w:p>
+            <w:pPr>
+              <w:pStyle w:val="Compact"/>
+              <w:jc w:val="right"/>
+            </w:pPr>
+            <w:r>
+              <w:t xml:space="preserve">9</w:t>
+            </w:r>
+          </w:p>
+        </w:tc>
+        <w:tc>
+          <w:p>
+            <w:pPr>
+              <w:pStyle w:val="Compact"/>
+              <w:jc w:val="right"/>
+            </w:pPr>
+            <w:r>
+              <w:t xml:space="preserve">3</w:t>
+            </w:r>
+          </w:p>
+        </w:tc>
+        <w:tc>
+          <w:p>
+            <w:pPr>
+              <w:pStyle w:val="Compact"/>
+              <w:jc w:val="right"/>
+            </w:pPr>
+            <w:r>
+              <w:t xml:space="preserve">22</w:t>
+            </w:r>
+          </w:p>
+        </w:tc>
+      </w:tr>
+      <w:tr>
+        <w:tc>
+          <w:p>
+            <w:pPr>
+              <w:pStyle w:val="Compact"/>
+              <w:jc w:val="left"/>
+            </w:pPr>
+            <w:r>
+              <w:t xml:space="preserve">Day13</w:t>
+            </w:r>
+          </w:p>
+        </w:tc>
+        <w:tc>
+          <w:p>
+            <w:pPr>
+              <w:pStyle w:val="Compact"/>
+              <w:jc w:val="left"/>
+            </w:pPr>
+            <w:r>
+              <w:t xml:space="preserve">14____</w:t>
+            </w:r>
+          </w:p>
+        </w:tc>
+        <w:tc>
+          <w:p>
+            <w:pPr>
+              <w:pStyle w:val="Compact"/>
+              <w:jc w:val="right"/>
+            </w:pPr>
+            <w:r>
+              <w:t xml:space="preserve">0</w:t>
+            </w:r>
+          </w:p>
+        </w:tc>
+        <w:tc>
+          <w:p>
+            <w:pPr>
+              <w:pStyle w:val="Compact"/>
+              <w:jc w:val="right"/>
+            </w:pPr>
+            <w:r>
+              <w:t xml:space="preserve">0</w:t>
+            </w:r>
+          </w:p>
+        </w:tc>
+        <w:tc>
+          <w:p>
+            <w:pPr>
+              <w:pStyle w:val="Compact"/>
+              <w:jc w:val="right"/>
+            </w:pPr>
+            <w:r>
+              <w:t xml:space="preserve">0</w:t>
+            </w:r>
+          </w:p>
+        </w:tc>
+        <w:tc>
+          <w:p>
+            <w:pPr>
+              <w:pStyle w:val="Compact"/>
+              <w:jc w:val="right"/>
+            </w:pPr>
+            <w:r>
+              <w:t xml:space="preserve">0</w:t>
+            </w:r>
+          </w:p>
+        </w:tc>
+        <w:tc>
+          <w:p>
+            <w:pPr>
+              <w:pStyle w:val="Compact"/>
+              <w:jc w:val="right"/>
+            </w:pPr>
+            <w:r>
+              <w:t xml:space="preserve">0</w:t>
+            </w:r>
+          </w:p>
+        </w:tc>
+        <w:tc>
+          <w:p>
+            <w:pPr>
+              <w:pStyle w:val="Compact"/>
+              <w:jc w:val="right"/>
+            </w:pPr>
+            <w:r>
+              <w:t xml:space="preserve">0</w:t>
+            </w:r>
+          </w:p>
+        </w:tc>
+        <w:tc>
+          <w:p>
+            <w:pPr>
+              <w:pStyle w:val="Compact"/>
+              <w:jc w:val="right"/>
+            </w:pPr>
+            <w:r>
+              <w:t xml:space="preserve">1</w:t>
+            </w:r>
+          </w:p>
+        </w:tc>
+        <w:tc>
+          <w:p>
+            <w:pPr>
+              <w:pStyle w:val="Compact"/>
+              <w:jc w:val="right"/>
+            </w:pPr>
+            <w:r>
+              <w:t xml:space="preserve">0</w:t>
+            </w:r>
+          </w:p>
+        </w:tc>
+      </w:tr>
+      <w:tr>
+        <w:tc>
+          <w:p>
+            <w:pPr>
+              <w:pStyle w:val="Compact"/>
+              <w:jc w:val="left"/>
+            </w:pPr>
+            <w:r>
+              <w:t xml:space="preserve">Day13</w:t>
+            </w:r>
+          </w:p>
+        </w:tc>
+        <w:tc>
+          <w:p>
+            <w:pPr>
+              <w:pStyle w:val="Compact"/>
+              <w:jc w:val="left"/>
+            </w:pPr>
+            <w:r>
+              <w:t xml:space="preserve">16____</w:t>
+            </w:r>
+          </w:p>
+        </w:tc>
+        <w:tc>
+          <w:p>
+            <w:pPr>
+              <w:pStyle w:val="Compact"/>
+              <w:jc w:val="right"/>
+            </w:pPr>
+            <w:r>
+              <w:t xml:space="preserve">7</w:t>
+            </w:r>
+          </w:p>
+        </w:tc>
+        <w:tc>
+          <w:p>
+            <w:pPr>
+              <w:pStyle w:val="Compact"/>
+              <w:jc w:val="right"/>
+            </w:pPr>
+            <w:r>
+              <w:t xml:space="preserve">0</w:t>
+            </w:r>
+          </w:p>
+        </w:tc>
+        <w:tc>
+          <w:p>
+            <w:pPr>
+              <w:pStyle w:val="Compact"/>
+              <w:jc w:val="right"/>
+            </w:pPr>
+            <w:r>
+              <w:t xml:space="preserve">19</w:t>
+            </w:r>
+          </w:p>
+        </w:tc>
+        <w:tc>
+          <w:p>
+            <w:pPr>
+              <w:pStyle w:val="Compact"/>
+              <w:jc w:val="right"/>
+            </w:pPr>
+            <w:r>
+              <w:t xml:space="preserve">2</w:t>
+            </w:r>
+          </w:p>
+        </w:tc>
+        <w:tc>
+          <w:p>
+            <w:pPr>
+              <w:pStyle w:val="Compact"/>
+              <w:jc w:val="right"/>
+            </w:pPr>
+            <w:r>
+              <w:t xml:space="preserve">3</w:t>
+            </w:r>
+          </w:p>
+        </w:tc>
+        <w:tc>
+          <w:p>
+            <w:pPr>
+              <w:pStyle w:val="Compact"/>
+              <w:jc w:val="right"/>
+            </w:pPr>
+            <w:r>
+              <w:t xml:space="preserve">8</w:t>
+            </w:r>
+          </w:p>
+        </w:tc>
+        <w:tc>
+          <w:p>
+            <w:pPr>
+              <w:pStyle w:val="Compact"/>
+              <w:jc w:val="right"/>
+            </w:pPr>
+            <w:r>
+              <w:t xml:space="preserve">9</w:t>
+            </w:r>
+          </w:p>
+        </w:tc>
+        <w:tc>
+          <w:p>
+            <w:pPr>
+              <w:pStyle w:val="Compact"/>
+              <w:jc w:val="right"/>
+            </w:pPr>
+            <w:r>
+              <w:t xml:space="preserve">20</w:t>
+            </w:r>
+          </w:p>
+        </w:tc>
+      </w:tr>
+      <w:tr>
+        <w:tc>
+          <w:p>
+            <w:pPr>
+              <w:pStyle w:val="Compact"/>
+              <w:jc w:val="left"/>
+            </w:pPr>
+            <w:r>
+              <w:t xml:space="preserve">Day13</w:t>
+            </w:r>
+          </w:p>
+        </w:tc>
+        <w:tc>
+          <w:p>
+            <w:pPr>
+              <w:pStyle w:val="Compact"/>
+              <w:jc w:val="left"/>
+            </w:pPr>
+            <w:r>
+              <w:t xml:space="preserve">34____</w:t>
+            </w:r>
+          </w:p>
+        </w:tc>
+        <w:tc>
+          <w:p>
+            <w:pPr>
+              <w:pStyle w:val="Compact"/>
+              <w:jc w:val="right"/>
+            </w:pPr>
+            <w:r>
+              <w:t xml:space="preserve">10</w:t>
+            </w:r>
+          </w:p>
+        </w:tc>
+        <w:tc>
+          <w:p>
+            <w:pPr>
+              <w:pStyle w:val="Compact"/>
+              <w:jc w:val="right"/>
+            </w:pPr>
+            <w:r>
+              <w:t xml:space="preserve">0</w:t>
+            </w:r>
+          </w:p>
+        </w:tc>
+        <w:tc>
+          <w:p>
+            <w:pPr>
+              <w:pStyle w:val="Compact"/>
+              <w:jc w:val="right"/>
+            </w:pPr>
+            <w:r>
+              <w:t xml:space="preserve">24</w:t>
+            </w:r>
+          </w:p>
+        </w:tc>
+        <w:tc>
+          <w:p>
+            <w:pPr>
+              <w:pStyle w:val="Compact"/>
+              <w:jc w:val="right"/>
+            </w:pPr>
+            <w:r>
+              <w:t xml:space="preserve">0</w:t>
+            </w:r>
+          </w:p>
+        </w:tc>
+        <w:tc>
+          <w:p>
+            <w:pPr>
+              <w:pStyle w:val="Compact"/>
+              <w:jc w:val="right"/>
+            </w:pPr>
+            <w:r>
+              <w:t xml:space="preserve">0</w:t>
+            </w:r>
+          </w:p>
+        </w:tc>
+        <w:tc>
+          <w:p>
+            <w:pPr>
+              <w:pStyle w:val="Compact"/>
+              <w:jc w:val="right"/>
+            </w:pPr>
+            <w:r>
+              <w:t xml:space="preserve">5</w:t>
+            </w:r>
+          </w:p>
+        </w:tc>
+        <w:tc>
+          <w:p>
+            <w:pPr>
+              <w:pStyle w:val="Compact"/>
+              <w:jc w:val="right"/>
+            </w:pPr>
+            <w:r>
+              <w:t xml:space="preserve">0</w:t>
+            </w:r>
+          </w:p>
+        </w:tc>
+        <w:tc>
+          <w:p>
+            <w:pPr>
+              <w:pStyle w:val="Compact"/>
+              <w:jc w:val="right"/>
+            </w:pPr>
+            <w:r>
+              <w:t xml:space="preserve">16</w:t>
+            </w:r>
+          </w:p>
+        </w:tc>
+      </w:tr>
+      <w:tr>
+        <w:tc>
+          <w:p>
+            <w:pPr>
+              <w:pStyle w:val="Compact"/>
+              <w:jc w:val="left"/>
+            </w:pPr>
+            <w:r>
+              <w:t xml:space="preserve">Day13</w:t>
+            </w:r>
+          </w:p>
+        </w:tc>
+        <w:tc>
+          <w:p>
+            <w:pPr>
+              <w:pStyle w:val="Compact"/>
+              <w:jc w:val="left"/>
+            </w:pPr>
+            <w:r>
+              <w:t xml:space="preserve">36____</w:t>
+            </w:r>
+          </w:p>
+        </w:tc>
+        <w:tc>
+          <w:p>
+            <w:pPr>
+              <w:pStyle w:val="Compact"/>
+              <w:jc w:val="right"/>
+            </w:pPr>
+            <w:r>
+              <w:t xml:space="preserve">0</w:t>
+            </w:r>
+          </w:p>
+        </w:tc>
+        <w:tc>
+          <w:p>
+            <w:pPr>
+              <w:pStyle w:val="Compact"/>
+              <w:jc w:val="right"/>
+            </w:pPr>
+            <w:r>
+              <w:t xml:space="preserve">0</w:t>
+            </w:r>
+          </w:p>
+        </w:tc>
+        <w:tc>
+          <w:p>
+            <w:pPr>
+              <w:pStyle w:val="Compact"/>
+              <w:jc w:val="right"/>
+            </w:pPr>
+            <w:r>
+              <w:t xml:space="preserve">0</w:t>
+            </w:r>
+          </w:p>
+        </w:tc>
+        <w:tc>
+          <w:p>
+            <w:pPr>
+              <w:pStyle w:val="Compact"/>
+              <w:jc w:val="right"/>
+            </w:pPr>
+            <w:r>
+              <w:t xml:space="preserve">0</w:t>
+            </w:r>
+          </w:p>
+        </w:tc>
+        <w:tc>
+          <w:p>
+            <w:pPr>
+              <w:pStyle w:val="Compact"/>
+              <w:jc w:val="right"/>
+            </w:pPr>
+            <w:r>
+              <w:t xml:space="preserve">2</w:t>
+            </w:r>
+          </w:p>
+        </w:tc>
+        <w:tc>
+          <w:p>
+            <w:pPr>
+              <w:pStyle w:val="Compact"/>
+              <w:jc w:val="right"/>
+            </w:pPr>
+            <w:r>
+              <w:t xml:space="preserve">0</w:t>
+            </w:r>
+          </w:p>
+        </w:tc>
+        <w:tc>
+          <w:p>
+            <w:pPr>
+              <w:pStyle w:val="Compact"/>
+              <w:jc w:val="right"/>
+            </w:pPr>
+            <w:r>
+              <w:t xml:space="preserve">5</w:t>
+            </w:r>
+          </w:p>
+        </w:tc>
+        <w:tc>
+          <w:p>
+            <w:pPr>
+              <w:pStyle w:val="Compact"/>
+              <w:jc w:val="right"/>
+            </w:pPr>
+            <w:r>
+              <w:t xml:space="preserve">0</w:t>
+            </w:r>
+          </w:p>
+        </w:tc>
+      </w:tr>
+      <w:tr>
+        <w:tc>
+          <w:p>
+            <w:pPr>
+              <w:pStyle w:val="Compact"/>
+              <w:jc w:val="left"/>
+            </w:pPr>
+            <w:r>
+              <w:t xml:space="preserve">Day13</w:t>
+            </w:r>
+          </w:p>
+        </w:tc>
+        <w:tc>
+          <w:p>
+            <w:pPr>
+              <w:pStyle w:val="Compact"/>
+              <w:jc w:val="left"/>
+            </w:pPr>
+            <w:r>
+              <w:t xml:space="preserve">38____</w:t>
+            </w:r>
+          </w:p>
+        </w:tc>
+        <w:tc>
+          <w:p>
+            <w:pPr>
+              <w:pStyle w:val="Compact"/>
+              <w:jc w:val="right"/>
+            </w:pPr>
+            <w:r>
+              <w:t xml:space="preserve">3</w:t>
+            </w:r>
+          </w:p>
+        </w:tc>
+        <w:tc>
+          <w:p>
+            <w:pPr>
+              <w:pStyle w:val="Compact"/>
+              <w:jc w:val="right"/>
+            </w:pPr>
+            <w:r>
+              <w:t xml:space="preserve">17</w:t>
+            </w:r>
+          </w:p>
+        </w:tc>
+        <w:tc>
+          <w:p>
+            <w:pPr>
+              <w:pStyle w:val="Compact"/>
+              <w:jc w:val="right"/>
+            </w:pPr>
+            <w:r>
+              <w:t xml:space="preserve">7</w:t>
+            </w:r>
+          </w:p>
+        </w:tc>
+        <w:tc>
+          <w:p>
+            <w:pPr>
+              <w:pStyle w:val="Compact"/>
+              <w:jc w:val="right"/>
+            </w:pPr>
+            <w:r>
+              <w:t xml:space="preserve">40</w:t>
+            </w:r>
+          </w:p>
+        </w:tc>
+        <w:tc>
+          <w:p>
+            <w:pPr>
+              <w:pStyle w:val="Compact"/>
+              <w:jc w:val="right"/>
+            </w:pPr>
+            <w:r>
+              <w:t xml:space="preserve">21</w:t>
+            </w:r>
+          </w:p>
+        </w:tc>
+        <w:tc>
+          <w:p>
+            <w:pPr>
+              <w:pStyle w:val="Compact"/>
+              <w:jc w:val="right"/>
+            </w:pPr>
+            <w:r>
+              <w:t xml:space="preserve">2</w:t>
+            </w:r>
+          </w:p>
+        </w:tc>
+        <w:tc>
+          <w:p>
+            <w:pPr>
+              <w:pStyle w:val="Compact"/>
+              <w:jc w:val="right"/>
+            </w:pPr>
+            <w:r>
+              <w:t xml:space="preserve">55</w:t>
+            </w:r>
+          </w:p>
+        </w:tc>
+        <w:tc>
+          <w:p>
+            <w:pPr>
+              <w:pStyle w:val="Compact"/>
+              <w:jc w:val="right"/>
+            </w:pPr>
+            <w:r>
+              <w:t xml:space="preserve">7</w:t>
+            </w:r>
+          </w:p>
+        </w:tc>
+      </w:tr>
+      <w:tr>
+        <w:tc>
+          <w:p>
+            <w:pPr>
+              <w:pStyle w:val="Compact"/>
+              <w:jc w:val="left"/>
+            </w:pPr>
+            <w:r>
+              <w:t xml:space="preserve">Day13</w:t>
+            </w:r>
+          </w:p>
+        </w:tc>
+        <w:tc>
+          <w:p>
+            <w:pPr>
+              <w:pStyle w:val="Compact"/>
+              <w:jc w:val="left"/>
+            </w:pPr>
+            <w:r>
+              <w:t xml:space="preserve">40____</w:t>
+            </w:r>
+          </w:p>
+        </w:tc>
+        <w:tc>
+          <w:p>
+            <w:pPr>
+              <w:pStyle w:val="Compact"/>
+              <w:jc w:val="right"/>
+            </w:pPr>
+            <w:r>
+              <w:t xml:space="preserve">10</w:t>
+            </w:r>
+          </w:p>
+        </w:tc>
+        <w:tc>
+          <w:p>
+            <w:pPr>
+              <w:pStyle w:val="Compact"/>
+              <w:jc w:val="right"/>
+            </w:pPr>
+            <w:r>
+              <w:t xml:space="preserve">34</w:t>
+            </w:r>
+          </w:p>
+        </w:tc>
+        <w:tc>
+          <w:p>
+            <w:pPr>
+              <w:pStyle w:val="Compact"/>
+              <w:jc w:val="right"/>
+            </w:pPr>
+            <w:r>
+              <w:t xml:space="preserve">25</w:t>
+            </w:r>
+          </w:p>
+        </w:tc>
+        <w:tc>
+          <w:p>
+            <w:pPr>
+              <w:pStyle w:val="Compact"/>
+              <w:jc w:val="right"/>
+            </w:pPr>
+            <w:r>
+              <w:t xml:space="preserve">91</w:t>
+            </w:r>
+          </w:p>
+        </w:tc>
+        <w:tc>
+          <w:p>
+            <w:pPr>
+              <w:pStyle w:val="Compact"/>
+              <w:jc w:val="right"/>
+            </w:pPr>
+            <w:r>
+              <w:t xml:space="preserve">14</w:t>
+            </w:r>
+          </w:p>
+        </w:tc>
+        <w:tc>
+          <w:p>
+            <w:pPr>
+              <w:pStyle w:val="Compact"/>
+              <w:jc w:val="right"/>
+            </w:pPr>
+            <w:r>
+              <w:t xml:space="preserve">3</w:t>
+            </w:r>
+          </w:p>
+        </w:tc>
+        <w:tc>
+          <w:p>
+            <w:pPr>
+              <w:pStyle w:val="Compact"/>
+              <w:jc w:val="right"/>
+            </w:pPr>
+            <w:r>
+              <w:t xml:space="preserve">41</w:t>
+            </w:r>
+          </w:p>
+        </w:tc>
+        <w:tc>
+          <w:p>
+            <w:pPr>
+              <w:pStyle w:val="Compact"/>
+              <w:jc w:val="right"/>
+            </w:pPr>
+            <w:r>
+              <w:t xml:space="preserve">7</w:t>
+            </w:r>
+          </w:p>
+        </w:tc>
+      </w:tr>
+      <w:tr>
+        <w:tc>
+          <w:p>
+            <w:pPr>
+              <w:pStyle w:val="Compact"/>
+              <w:jc w:val="left"/>
+            </w:pPr>
+            <w:r>
+              <w:t xml:space="preserve">Day13</w:t>
+            </w:r>
+          </w:p>
+        </w:tc>
+        <w:tc>
+          <w:p>
+            <w:pPr>
+              <w:pStyle w:val="Compact"/>
+              <w:jc w:val="left"/>
+            </w:pPr>
+            <w:r>
+              <w:t xml:space="preserve">9_____</w:t>
+            </w:r>
+          </w:p>
+        </w:tc>
+        <w:tc>
+          <w:p>
+            <w:pPr>
+              <w:pStyle w:val="Compact"/>
+              <w:jc w:val="right"/>
+            </w:pPr>
+            <w:r>
+              <w:t xml:space="preserve">29</w:t>
+            </w:r>
+          </w:p>
+        </w:tc>
+        <w:tc>
+          <w:p>
+            <w:pPr>
+              <w:pStyle w:val="Compact"/>
+              <w:jc w:val="right"/>
+            </w:pPr>
+            <w:r>
+              <w:t xml:space="preserve">2</w:t>
+            </w:r>
+          </w:p>
+        </w:tc>
+        <w:tc>
+          <w:p>
+            <w:pPr>
+              <w:pStyle w:val="Compact"/>
+              <w:jc w:val="right"/>
+            </w:pPr>
+            <w:r>
+              <w:t xml:space="preserve">97</w:t>
+            </w:r>
+          </w:p>
+        </w:tc>
+        <w:tc>
+          <w:p>
+            <w:pPr>
+              <w:pStyle w:val="Compact"/>
+              <w:jc w:val="right"/>
+            </w:pPr>
+            <w:r>
+              <w:t xml:space="preserve">9</w:t>
+            </w:r>
+          </w:p>
+        </w:tc>
+        <w:tc>
+          <w:p>
+            <w:pPr>
+              <w:pStyle w:val="Compact"/>
+              <w:jc w:val="right"/>
+            </w:pPr>
+            <w:r>
+              <w:t xml:space="preserve">1</w:t>
+            </w:r>
+          </w:p>
+        </w:tc>
+        <w:tc>
+          <w:p>
+            <w:pPr>
+              <w:pStyle w:val="Compact"/>
+              <w:jc w:val="right"/>
+            </w:pPr>
+            <w:r>
+              <w:t xml:space="preserve">26</w:t>
+            </w:r>
+          </w:p>
+        </w:tc>
+        <w:tc>
+          <w:p>
+            <w:pPr>
+              <w:pStyle w:val="Compact"/>
+              <w:jc w:val="right"/>
+            </w:pPr>
+            <w:r>
+              <w:t xml:space="preserve">6</w:t>
+            </w:r>
+          </w:p>
+        </w:tc>
+        <w:tc>
+          <w:p>
+            <w:pPr>
+              <w:pStyle w:val="Compact"/>
+              <w:jc w:val="right"/>
+            </w:pPr>
+            <w:r>
+              <w:t xml:space="preserve">83</w:t>
+            </w:r>
+          </w:p>
+        </w:tc>
+      </w:tr>
+      <w:tr>
+        <w:tc>
+          <w:p>
+            <w:pPr>
+              <w:pStyle w:val="Compact"/>
+              <w:jc w:val="left"/>
+            </w:pPr>
+            <w:r>
+              <w:t xml:space="preserve">Day16</w:t>
+            </w:r>
+          </w:p>
+        </w:tc>
+        <w:tc>
+          <w:p>
+            <w:pPr>
+              <w:pStyle w:val="Compact"/>
+              <w:jc w:val="left"/>
+            </w:pPr>
+            <w:r>
+              <w:t xml:space="preserve">10____</w:t>
+            </w:r>
+          </w:p>
+        </w:tc>
+        <w:tc>
+          <w:p>
+            <w:pPr>
+              <w:pStyle w:val="Compact"/>
+              <w:jc w:val="right"/>
+            </w:pPr>
+            <w:r>
+              <w:t xml:space="preserve">0</w:t>
+            </w:r>
+          </w:p>
+        </w:tc>
+        <w:tc>
+          <w:p>
+            <w:pPr>
+              <w:pStyle w:val="Compact"/>
+              <w:jc w:val="right"/>
+            </w:pPr>
+            <w:r>
+              <w:t xml:space="preserve">1</w:t>
+            </w:r>
+          </w:p>
+        </w:tc>
+        <w:tc>
+          <w:p>
+            <w:pPr>
+              <w:pStyle w:val="Compact"/>
+              <w:jc w:val="right"/>
+            </w:pPr>
+            <w:r>
+              <w:t xml:space="preserve">0</w:t>
+            </w:r>
+          </w:p>
+        </w:tc>
+        <w:tc>
+          <w:p>
+            <w:pPr>
+              <w:pStyle w:val="Compact"/>
+              <w:jc w:val="right"/>
+            </w:pPr>
+            <w:r>
+              <w:t xml:space="preserve">2</w:t>
+            </w:r>
+          </w:p>
+        </w:tc>
+        <w:tc>
+          <w:p>
+            <w:pPr>
+              <w:pStyle w:val="Compact"/>
+              <w:jc w:val="right"/>
+            </w:pPr>
+            <w:r>
+              <w:t xml:space="preserve">20</w:t>
+            </w:r>
+          </w:p>
+        </w:tc>
+        <w:tc>
+          <w:p>
+            <w:pPr>
+              <w:pStyle w:val="Compact"/>
+              <w:jc w:val="right"/>
+            </w:pPr>
+            <w:r>
+              <w:t xml:space="preserve">0</w:t>
+            </w:r>
+          </w:p>
+        </w:tc>
+        <w:tc>
+          <w:p>
+            <w:pPr>
+              <w:pStyle w:val="Compact"/>
+              <w:jc w:val="right"/>
+            </w:pPr>
+            <w:r>
+              <w:t xml:space="preserve">47</w:t>
+            </w:r>
+          </w:p>
+        </w:tc>
+        <w:tc>
+          <w:p>
+            <w:pPr>
+              <w:pStyle w:val="Compact"/>
+              <w:jc w:val="right"/>
+            </w:pPr>
+            <w:r>
+              <w:t xml:space="preserve">0</w:t>
+            </w:r>
+          </w:p>
+        </w:tc>
+      </w:tr>
+      <w:tr>
+        <w:tc>
+          <w:p>
+            <w:pPr>
+              <w:pStyle w:val="Compact"/>
+              <w:jc w:val="left"/>
+            </w:pPr>
+            <w:r>
+              <w:t xml:space="preserve">Day16</w:t>
+            </w:r>
+          </w:p>
+        </w:tc>
+        <w:tc>
+          <w:p>
+            <w:pPr>
+              <w:pStyle w:val="Compact"/>
+              <w:jc w:val="left"/>
+            </w:pPr>
+            <w:r>
+              <w:t xml:space="preserve">12____</w:t>
+            </w:r>
+          </w:p>
+        </w:tc>
+        <w:tc>
+          <w:p>
+            <w:pPr>
+              <w:pStyle w:val="Compact"/>
+              <w:jc w:val="right"/>
+            </w:pPr>
+            <w:r>
+              <w:t xml:space="preserve">0</w:t>
+            </w:r>
+          </w:p>
+        </w:tc>
+        <w:tc>
+          <w:p>
+            <w:pPr>
+              <w:pStyle w:val="Compact"/>
+              <w:jc w:val="right"/>
+            </w:pPr>
+            <w:r>
+              <w:t xml:space="preserve">0</w:t>
+            </w:r>
+          </w:p>
+        </w:tc>
+        <w:tc>
+          <w:p>
+            <w:pPr>
+              <w:pStyle w:val="Compact"/>
+              <w:jc w:val="right"/>
+            </w:pPr>
+            <w:r>
+              <w:t xml:space="preserve">0</w:t>
+            </w:r>
+          </w:p>
+        </w:tc>
+        <w:tc>
+          <w:p>
+            <w:pPr>
+              <w:pStyle w:val="Compact"/>
+              <w:jc w:val="right"/>
+            </w:pPr>
+            <w:r>
+              <w:t xml:space="preserve">0</w:t>
+            </w:r>
+          </w:p>
+        </w:tc>
+        <w:tc>
+          <w:p>
+            <w:pPr>
+              <w:pStyle w:val="Compact"/>
+              <w:jc w:val="right"/>
+            </w:pPr>
+            <w:r>
+              <w:t xml:space="preserve">0</w:t>
+            </w:r>
+          </w:p>
+        </w:tc>
+        <w:tc>
+          <w:p>
+            <w:pPr>
+              <w:pStyle w:val="Compact"/>
+              <w:jc w:val="right"/>
+            </w:pPr>
+            <w:r>
+              <w:t xml:space="preserve">0</w:t>
+            </w:r>
+          </w:p>
+        </w:tc>
+        <w:tc>
+          <w:p>
+            <w:pPr>
+              <w:pStyle w:val="Compact"/>
+              <w:jc w:val="right"/>
+            </w:pPr>
+            <w:r>
+              <w:t xml:space="preserve">0</w:t>
+            </w:r>
+          </w:p>
+        </w:tc>
+        <w:tc>
+          <w:p>
+            <w:pPr>
+              <w:pStyle w:val="Compact"/>
+              <w:jc w:val="right"/>
+            </w:pPr>
+            <w:r>
+              <w:t xml:space="preserve">0</w:t>
+            </w:r>
+          </w:p>
+        </w:tc>
+      </w:tr>
+      <w:tr>
+        <w:tc>
+          <w:p>
+            <w:pPr>
+              <w:pStyle w:val="Compact"/>
+              <w:jc w:val="left"/>
+            </w:pPr>
+            <w:r>
+              <w:t xml:space="preserve">Day16</w:t>
+            </w:r>
+          </w:p>
+        </w:tc>
+        <w:tc>
+          <w:p>
+            <w:pPr>
+              <w:pStyle w:val="Compact"/>
+              <w:jc w:val="left"/>
+            </w:pPr>
+            <w:r>
+              <w:t xml:space="preserve">13____</w:t>
+            </w:r>
+          </w:p>
+        </w:tc>
+        <w:tc>
+          <w:p>
+            <w:pPr>
+              <w:pStyle w:val="Compact"/>
+              <w:jc w:val="right"/>
+            </w:pPr>
+            <w:r>
+              <w:t xml:space="preserve">1</w:t>
+            </w:r>
+          </w:p>
+        </w:tc>
+        <w:tc>
+          <w:p>
+            <w:pPr>
+              <w:pStyle w:val="Compact"/>
+              <w:jc w:val="right"/>
+            </w:pPr>
+            <w:r>
+              <w:t xml:space="preserve">0</w:t>
+            </w:r>
+          </w:p>
+        </w:tc>
+        <w:tc>
+          <w:p>
+            <w:pPr>
+              <w:pStyle w:val="Compact"/>
+              <w:jc w:val="right"/>
+            </w:pPr>
+            <w:r>
+              <w:t xml:space="preserve">2</w:t>
+            </w:r>
+          </w:p>
+        </w:tc>
+        <w:tc>
+          <w:p>
+            <w:pPr>
+              <w:pStyle w:val="Compact"/>
+              <w:jc w:val="right"/>
+            </w:pPr>
+            <w:r>
+              <w:t xml:space="preserve">0</w:t>
+            </w:r>
+          </w:p>
+        </w:tc>
+        <w:tc>
+          <w:p>
+            <w:pPr>
+              <w:pStyle w:val="Compact"/>
+              <w:jc w:val="right"/>
+            </w:pPr>
+            <w:r>
+              <w:t xml:space="preserve">2</w:t>
+            </w:r>
+          </w:p>
+        </w:tc>
+        <w:tc>
+          <w:p>
+            <w:pPr>
+              <w:pStyle w:val="Compact"/>
+              <w:jc w:val="right"/>
+            </w:pPr>
+            <w:r>
+              <w:t xml:space="preserve">1</w:t>
+            </w:r>
+          </w:p>
+        </w:tc>
+        <w:tc>
+          <w:p>
+            <w:pPr>
+              <w:pStyle w:val="Compact"/>
+              <w:jc w:val="right"/>
+            </w:pPr>
+            <w:r>
+              <w:t xml:space="preserve">4</w:t>
+            </w:r>
+          </w:p>
+        </w:tc>
+        <w:tc>
+          <w:p>
+            <w:pPr>
+              <w:pStyle w:val="Compact"/>
+              <w:jc w:val="right"/>
+            </w:pPr>
+            <w:r>
+              <w:t xml:space="preserve">3</w:t>
+            </w:r>
+          </w:p>
+        </w:tc>
+      </w:tr>
+      <w:tr>
+        <w:tc>
+          <w:p>
+            <w:pPr>
+              <w:pStyle w:val="Compact"/>
+              <w:jc w:val="left"/>
+            </w:pPr>
+            <w:r>
+              <w:t xml:space="preserve">Day16</w:t>
+            </w:r>
+          </w:p>
+        </w:tc>
+        <w:tc>
+          <w:p>
+            <w:pPr>
+              <w:pStyle w:val="Compact"/>
+              <w:jc w:val="left"/>
+            </w:pPr>
+            <w:r>
+              <w:t xml:space="preserve">15____</w:t>
+            </w:r>
+          </w:p>
+        </w:tc>
+        <w:tc>
+          <w:p>
+            <w:pPr>
+              <w:pStyle w:val="Compact"/>
+              <w:jc w:val="right"/>
+            </w:pPr>
+            <w:r>
+              <w:t xml:space="preserve">9</w:t>
+            </w:r>
+          </w:p>
+        </w:tc>
+        <w:tc>
+          <w:p>
+            <w:pPr>
+              <w:pStyle w:val="Compact"/>
+              <w:jc w:val="right"/>
+            </w:pPr>
+            <w:r>
+              <w:t xml:space="preserve">10</w:t>
+            </w:r>
+          </w:p>
+        </w:tc>
+        <w:tc>
+          <w:p>
+            <w:pPr>
+              <w:pStyle w:val="Compact"/>
+              <w:jc w:val="right"/>
+            </w:pPr>
+            <w:r>
+              <w:t xml:space="preserve">22</w:t>
+            </w:r>
+          </w:p>
+        </w:tc>
+        <w:tc>
+          <w:p>
+            <w:pPr>
+              <w:pStyle w:val="Compact"/>
+              <w:jc w:val="right"/>
+            </w:pPr>
+            <w:r>
+              <w:t xml:space="preserve">25</w:t>
+            </w:r>
+          </w:p>
+        </w:tc>
+        <w:tc>
+          <w:p>
+            <w:pPr>
+              <w:pStyle w:val="Compact"/>
+              <w:jc w:val="right"/>
+            </w:pPr>
+            <w:r>
+              <w:t xml:space="preserve">7</w:t>
+            </w:r>
+          </w:p>
+        </w:tc>
+        <w:tc>
+          <w:p>
+            <w:pPr>
+              <w:pStyle w:val="Compact"/>
+              <w:jc w:val="right"/>
+            </w:pPr>
+            <w:r>
+              <w:t xml:space="preserve">3</w:t>
+            </w:r>
+          </w:p>
+        </w:tc>
+        <w:tc>
+          <w:p>
+            <w:pPr>
+              <w:pStyle w:val="Compact"/>
+              <w:jc w:val="right"/>
+            </w:pPr>
+            <w:r>
+              <w:t xml:space="preserve">16</w:t>
+            </w:r>
+          </w:p>
+        </w:tc>
+        <w:tc>
+          <w:p>
+            <w:pPr>
+              <w:pStyle w:val="Compact"/>
+              <w:jc w:val="right"/>
+            </w:pPr>
+            <w:r>
+              <w:t xml:space="preserve">9</w:t>
+            </w:r>
+          </w:p>
+        </w:tc>
+      </w:tr>
+      <w:tr>
+        <w:tc>
+          <w:p>
+            <w:pPr>
+              <w:pStyle w:val="Compact"/>
+              <w:jc w:val="left"/>
+            </w:pPr>
+            <w:r>
+              <w:t xml:space="preserve">Day16</w:t>
+            </w:r>
+          </w:p>
+        </w:tc>
+        <w:tc>
+          <w:p>
+            <w:pPr>
+              <w:pStyle w:val="Compact"/>
+              <w:jc w:val="left"/>
+            </w:pPr>
+            <w:r>
+              <w:t xml:space="preserve">35____</w:t>
+            </w:r>
+          </w:p>
+        </w:tc>
+        <w:tc>
+          <w:p>
+            <w:pPr>
+              <w:pStyle w:val="Compact"/>
+              <w:jc w:val="right"/>
+            </w:pPr>
+            <w:r>
+              <w:t xml:space="preserve">0</w:t>
+            </w:r>
+          </w:p>
+        </w:tc>
+        <w:tc>
+          <w:p>
+            <w:pPr>
+              <w:pStyle w:val="Compact"/>
+              <w:jc w:val="right"/>
+            </w:pPr>
+            <w:r>
+              <w:t xml:space="preserve">1</w:t>
+            </w:r>
+          </w:p>
+        </w:tc>
+        <w:tc>
+          <w:p>
+            <w:pPr>
+              <w:pStyle w:val="Compact"/>
+              <w:jc w:val="right"/>
+            </w:pPr>
+            <w:r>
+              <w:t xml:space="preserve">0</w:t>
+            </w:r>
+          </w:p>
+        </w:tc>
+        <w:tc>
+          <w:p>
+            <w:pPr>
+              <w:pStyle w:val="Compact"/>
+              <w:jc w:val="right"/>
+            </w:pPr>
+            <w:r>
+              <w:t xml:space="preserve">2</w:t>
+            </w:r>
+          </w:p>
+        </w:tc>
+        <w:tc>
+          <w:p>
+            <w:pPr>
+              <w:pStyle w:val="Compact"/>
+              <w:jc w:val="right"/>
+            </w:pPr>
+            <w:r>
+              <w:t xml:space="preserve">0</w:t>
+            </w:r>
+          </w:p>
+        </w:tc>
+        <w:tc>
+          <w:p>
+            <w:pPr>
+              <w:pStyle w:val="Compact"/>
+              <w:jc w:val="right"/>
+            </w:pPr>
+            <w:r>
+              <w:t xml:space="preserve">3</w:t>
+            </w:r>
+          </w:p>
+        </w:tc>
+        <w:tc>
+          <w:p>
+            <w:pPr>
+              <w:pStyle w:val="Compact"/>
+              <w:jc w:val="right"/>
+            </w:pPr>
+            <w:r>
+              <w:t xml:space="preserve">3</w:t>
+            </w:r>
+          </w:p>
+        </w:tc>
+        <w:tc>
+          <w:p>
+            <w:pPr>
+              <w:pStyle w:val="Compact"/>
+              <w:jc w:val="right"/>
+            </w:pPr>
+            <w:r>
+              <w:t xml:space="preserve">9</w:t>
+            </w:r>
+          </w:p>
+        </w:tc>
+      </w:tr>
+      <w:tr>
+        <w:tc>
+          <w:p>
+            <w:pPr>
+              <w:pStyle w:val="Compact"/>
+              <w:jc w:val="left"/>
+            </w:pPr>
+            <w:r>
+              <w:t xml:space="preserve">Day16</w:t>
+            </w:r>
+          </w:p>
+        </w:tc>
+        <w:tc>
+          <w:p>
+            <w:pPr>
+              <w:pStyle w:val="Compact"/>
+              <w:jc w:val="left"/>
+            </w:pPr>
+            <w:r>
+              <w:t xml:space="preserve">37____</w:t>
+            </w:r>
+          </w:p>
+        </w:tc>
+        <w:tc>
+          <w:p>
+            <w:pPr>
+              <w:pStyle w:val="Compact"/>
+              <w:jc w:val="right"/>
+            </w:pPr>
+            <w:r>
+              <w:t xml:space="preserve">8</w:t>
+            </w:r>
+          </w:p>
+        </w:tc>
+        <w:tc>
+          <w:p>
+            <w:pPr>
+              <w:pStyle w:val="Compact"/>
+              <w:jc w:val="right"/>
+            </w:pPr>
+            <w:r>
+              <w:t xml:space="preserve">0</w:t>
+            </w:r>
+          </w:p>
+        </w:tc>
+        <w:tc>
+          <w:p>
+            <w:pPr>
+              <w:pStyle w:val="Compact"/>
+              <w:jc w:val="right"/>
+            </w:pPr>
+            <w:r>
+              <w:t xml:space="preserve">17</w:t>
+            </w:r>
+          </w:p>
+        </w:tc>
+        <w:tc>
+          <w:p>
+            <w:pPr>
+              <w:pStyle w:val="Compact"/>
+              <w:jc w:val="right"/>
+            </w:pPr>
+            <w:r>
+              <w:t xml:space="preserve">1</w:t>
+            </w:r>
+          </w:p>
+        </w:tc>
+        <w:tc>
+          <w:p>
+            <w:pPr>
+              <w:pStyle w:val="Compact"/>
+              <w:jc w:val="right"/>
+            </w:pPr>
+            <w:r>
+              <w:t xml:space="preserve">0</w:t>
+            </w:r>
+          </w:p>
+        </w:tc>
+        <w:tc>
+          <w:p>
+            <w:pPr>
+              <w:pStyle w:val="Compact"/>
+              <w:jc w:val="right"/>
+            </w:pPr>
+            <w:r>
+              <w:t xml:space="preserve">0</w:t>
+            </w:r>
+          </w:p>
+        </w:tc>
+        <w:tc>
+          <w:p>
+            <w:pPr>
+              <w:pStyle w:val="Compact"/>
+              <w:jc w:val="right"/>
+            </w:pPr>
+            <w:r>
+              <w:t xml:space="preserve">0</w:t>
+            </w:r>
+          </w:p>
+        </w:tc>
+        <w:tc>
+          <w:p>
+            <w:pPr>
+              <w:pStyle w:val="Compact"/>
+              <w:jc w:val="right"/>
+            </w:pPr>
+            <w:r>
+              <w:t xml:space="preserve">0</w:t>
+            </w:r>
+          </w:p>
+        </w:tc>
+      </w:tr>
+      <w:tr>
+        <w:tc>
+          <w:p>
+            <w:pPr>
+              <w:pStyle w:val="Compact"/>
+              <w:jc w:val="left"/>
+            </w:pPr>
+            <w:r>
+              <w:t xml:space="preserve">Day16</w:t>
+            </w:r>
+          </w:p>
+        </w:tc>
+        <w:tc>
+          <w:p>
+            <w:pPr>
+              <w:pStyle w:val="Compact"/>
+              <w:jc w:val="left"/>
+            </w:pPr>
+            <w:r>
+              <w:t xml:space="preserve">39____</w:t>
+            </w:r>
+          </w:p>
+        </w:tc>
+        <w:tc>
+          <w:p>
+            <w:pPr>
+              <w:pStyle w:val="Compact"/>
+              <w:jc w:val="right"/>
+            </w:pPr>
+            <w:r>
+              <w:t xml:space="preserve">12</w:t>
+            </w:r>
+          </w:p>
+        </w:tc>
+        <w:tc>
+          <w:p>
+            <w:pPr>
+              <w:pStyle w:val="Compact"/>
+              <w:jc w:val="right"/>
+            </w:pPr>
+            <w:r>
+              <w:t xml:space="preserve">13</w:t>
+            </w:r>
+          </w:p>
+        </w:tc>
+        <w:tc>
+          <w:p>
+            <w:pPr>
+              <w:pStyle w:val="Compact"/>
+              <w:jc w:val="right"/>
+            </w:pPr>
+            <w:r>
+              <w:t xml:space="preserve">27</w:t>
+            </w:r>
+          </w:p>
+        </w:tc>
+        <w:tc>
+          <w:p>
+            <w:pPr>
+              <w:pStyle w:val="Compact"/>
+              <w:jc w:val="right"/>
+            </w:pPr>
+            <w:r>
+              <w:t xml:space="preserve">29</w:t>
+            </w:r>
+          </w:p>
+        </w:tc>
+        <w:tc>
+          <w:p>
+            <w:pPr>
+              <w:pStyle w:val="Compact"/>
+              <w:jc w:val="right"/>
+            </w:pPr>
+            <w:r>
+              <w:t xml:space="preserve">7</w:t>
+            </w:r>
+          </w:p>
+        </w:tc>
+        <w:tc>
+          <w:p>
+            <w:pPr>
+              <w:pStyle w:val="Compact"/>
+              <w:jc w:val="right"/>
+            </w:pPr>
+            <w:r>
+              <w:t xml:space="preserve">1</w:t>
+            </w:r>
+          </w:p>
+        </w:tc>
+        <w:tc>
+          <w:p>
+            <w:pPr>
+              <w:pStyle w:val="Compact"/>
+              <w:jc w:val="right"/>
+            </w:pPr>
+            <w:r>
+              <w:t xml:space="preserve">14</w:t>
+            </w:r>
+          </w:p>
+        </w:tc>
+        <w:tc>
+          <w:p>
+            <w:pPr>
+              <w:pStyle w:val="Compact"/>
+              <w:jc w:val="right"/>
+            </w:pPr>
+            <w:r>
+              <w:t xml:space="preserve">4</w:t>
+            </w:r>
+          </w:p>
+        </w:tc>
+      </w:tr>
+      <w:tr>
+        <w:tc>
+          <w:p>
+            <w:pPr>
+              <w:pStyle w:val="Compact"/>
+              <w:jc w:val="left"/>
+            </w:pPr>
+            <w:r>
+              <w:t xml:space="preserve">Day16</w:t>
+            </w:r>
+          </w:p>
+        </w:tc>
+        <w:tc>
+          <w:p>
+            <w:pPr>
+              <w:pStyle w:val="Compact"/>
+              <w:jc w:val="left"/>
+            </w:pPr>
+            <w:r>
+              <w:t xml:space="preserve">41____</w:t>
+            </w:r>
+          </w:p>
+        </w:tc>
+        <w:tc>
+          <w:p>
+            <w:pPr>
+              <w:pStyle w:val="Compact"/>
+              <w:jc w:val="right"/>
+            </w:pPr>
+            <w:r>
+              <w:t xml:space="preserve">22</w:t>
+            </w:r>
+          </w:p>
+        </w:tc>
+        <w:tc>
+          <w:p>
+            <w:pPr>
+              <w:pStyle w:val="Compact"/>
+              <w:jc w:val="right"/>
+            </w:pPr>
+            <w:r>
+              <w:t xml:space="preserve">2</w:t>
+            </w:r>
+          </w:p>
+        </w:tc>
+        <w:tc>
+          <w:p>
+            <w:pPr>
+              <w:pStyle w:val="Compact"/>
+              <w:jc w:val="right"/>
+            </w:pPr>
+            <w:r>
+              <w:t xml:space="preserve">51</w:t>
+            </w:r>
+          </w:p>
+        </w:tc>
+        <w:tc>
+          <w:p>
+            <w:pPr>
+              <w:pStyle w:val="Compact"/>
+              <w:jc w:val="right"/>
+            </w:pPr>
+            <w:r>
+              <w:t xml:space="preserve">6</w:t>
+            </w:r>
+          </w:p>
+        </w:tc>
+        <w:tc>
+          <w:p>
+            <w:pPr>
+              <w:pStyle w:val="Compact"/>
+              <w:jc w:val="right"/>
+            </w:pPr>
+            <w:r>
+              <w:t xml:space="preserve">0</w:t>
+            </w:r>
+          </w:p>
+        </w:tc>
+        <w:tc>
+          <w:p>
+            <w:pPr>
+              <w:pStyle w:val="Compact"/>
+              <w:jc w:val="right"/>
+            </w:pPr>
+            <w:r>
+              <w:t xml:space="preserve">23</w:t>
+            </w:r>
+          </w:p>
+        </w:tc>
+        <w:tc>
+          <w:p>
+            <w:pPr>
+              <w:pStyle w:val="Compact"/>
+              <w:jc w:val="right"/>
+            </w:pPr>
+            <w:r>
+              <w:t xml:space="preserve">4</w:t>
+            </w:r>
+          </w:p>
+        </w:tc>
+        <w:tc>
+          <w:p>
+            <w:pPr>
+              <w:pStyle w:val="Compact"/>
+              <w:jc w:val="right"/>
+            </w:pPr>
+            <w:r>
+              <w:t xml:space="preserve">51</w:t>
+            </w:r>
+          </w:p>
+        </w:tc>
+      </w:tr>
+    </w:tbl>
+    <w:tbl>
+      <w:tblPr>
+        <w:tblStyle w:val="Table"/>
+        <w:tblW w:type="pct" w:w="4999.999999999998"/>
+        <w:tblLook w:firstRow="1"/>
+      </w:tblPr>
+      <w:tblGrid>
+        <w:gridCol w:w="226"/>
+        <w:gridCol w:w="301"/>
+        <w:gridCol w:w="980"/>
+        <w:gridCol w:w="942"/>
+        <w:gridCol w:w="980"/>
+        <w:gridCol w:w="942"/>
+        <w:gridCol w:w="905"/>
+        <w:gridCol w:w="867"/>
+        <w:gridCol w:w="905"/>
+        <w:gridCol w:w="867"/>
+      </w:tblGrid>
+      <w:tr>
+        <w:trPr>
+          <w:cnfStyle w:firstRow="1"/>
+        </w:trPr>
+        <w:tc>
+          <w:tcPr>
+            <w:tcBorders>
+              <w:bottom w:val="single"/>
+            </w:tcBorders>
+            <w:vAlign w:val="bottom"/>
+          </w:tcPr>
+          <w:p>
+            <w:pPr>
+              <w:pStyle w:val="Compact"/>
+              <w:jc w:val="left"/>
+            </w:pPr>
+            <w:r>
+              <w:t xml:space="preserve">Day</w:t>
+            </w:r>
+          </w:p>
+        </w:tc>
+        <w:tc>
+          <w:tcPr>
+            <w:tcBorders>
+              <w:bottom w:val="single"/>
+            </w:tcBorders>
+            <w:vAlign w:val="bottom"/>
+          </w:tcPr>
+          <w:p>
+            <w:pPr>
+              <w:pStyle w:val="Compact"/>
+              <w:jc w:val="left"/>
+            </w:pPr>
+            <w:r>
+              <w:t xml:space="preserve">subject</w:t>
+            </w:r>
+          </w:p>
+        </w:tc>
+        <w:tc>
+          <w:tcPr>
+            <w:tcBorders>
+              <w:bottom w:val="single"/>
+            </w:tcBorders>
+            <w:vAlign w:val="bottom"/>
+          </w:tcPr>
+          <w:p>
+            <w:pPr>
+              <w:pStyle w:val="Compact"/>
+              <w:jc w:val="right"/>
+            </w:pPr>
+            <w:r>
+              <w:t xml:space="preserve">High_100Vs50_High_P100_CS</w:t>
+            </w:r>
+          </w:p>
+        </w:tc>
+        <w:tc>
+          <w:tcPr>
+            <w:tcBorders>
+              <w:bottom w:val="single"/>
+            </w:tcBorders>
+            <w:vAlign w:val="bottom"/>
+          </w:tcPr>
+          <w:p>
+            <w:pPr>
+              <w:pStyle w:val="Compact"/>
+              <w:jc w:val="right"/>
+            </w:pPr>
+            <w:r>
+              <w:t xml:space="preserve">High_100Vs50_High_P50_CS</w:t>
+            </w:r>
+          </w:p>
+        </w:tc>
+        <w:tc>
+          <w:tcPr>
+            <w:tcBorders>
+              <w:bottom w:val="single"/>
+            </w:tcBorders>
+            <w:vAlign w:val="bottom"/>
+          </w:tcPr>
+          <w:p>
+            <w:pPr>
+              <w:pStyle w:val="Compact"/>
+              <w:jc w:val="right"/>
+            </w:pPr>
+            <w:r>
+              <w:t xml:space="preserve">High_100Vs50_High_P100_LP</w:t>
+            </w:r>
+          </w:p>
+        </w:tc>
+        <w:tc>
+          <w:tcPr>
+            <w:tcBorders>
+              <w:bottom w:val="single"/>
+            </w:tcBorders>
+            <w:vAlign w:val="bottom"/>
+          </w:tcPr>
+          <w:p>
+            <w:pPr>
+              <w:pStyle w:val="Compact"/>
+              <w:jc w:val="right"/>
+            </w:pPr>
+            <w:r>
+              <w:t xml:space="preserve">High_100Vs50_High_P50_LP</w:t>
+            </w:r>
+          </w:p>
+        </w:tc>
+        <w:tc>
+          <w:tcPr>
+            <w:tcBorders>
+              <w:bottom w:val="single"/>
+            </w:tcBorders>
+            <w:vAlign w:val="bottom"/>
+          </w:tcPr>
+          <w:p>
+            <w:pPr>
+              <w:pStyle w:val="Compact"/>
+              <w:jc w:val="right"/>
+            </w:pPr>
+            <w:r>
+              <w:t xml:space="preserve">Low_100Vs50_Low_P100_CS</w:t>
+            </w:r>
+          </w:p>
+        </w:tc>
+        <w:tc>
+          <w:tcPr>
+            <w:tcBorders>
+              <w:bottom w:val="single"/>
+            </w:tcBorders>
+            <w:vAlign w:val="bottom"/>
+          </w:tcPr>
+          <w:p>
+            <w:pPr>
+              <w:pStyle w:val="Compact"/>
+              <w:jc w:val="right"/>
+            </w:pPr>
+            <w:r>
+              <w:t xml:space="preserve">Low_100Vs50_Low_P50_CS</w:t>
+            </w:r>
+          </w:p>
+        </w:tc>
+        <w:tc>
+          <w:tcPr>
+            <w:tcBorders>
+              <w:bottom w:val="single"/>
+            </w:tcBorders>
+            <w:vAlign w:val="bottom"/>
+          </w:tcPr>
+          <w:p>
+            <w:pPr>
+              <w:pStyle w:val="Compact"/>
+              <w:jc w:val="right"/>
+            </w:pPr>
+            <w:r>
+              <w:t xml:space="preserve">Low_100Vs50_Low_P100_LP</w:t>
+            </w:r>
+          </w:p>
+        </w:tc>
+        <w:tc>
+          <w:tcPr>
+            <w:tcBorders>
+              <w:bottom w:val="single"/>
+            </w:tcBorders>
+            <w:vAlign w:val="bottom"/>
+          </w:tcPr>
+          <w:p>
+            <w:pPr>
+              <w:pStyle w:val="Compact"/>
+              <w:jc w:val="right"/>
+            </w:pPr>
+            <w:r>
+              <w:t xml:space="preserve">Low_100Vs50_Low_P50_LP</w:t>
+            </w:r>
+          </w:p>
+        </w:tc>
+      </w:tr>
+      <w:tr>
+        <w:tc>
+          <w:p>
+            <w:pPr>
+              <w:pStyle w:val="Compact"/>
+              <w:jc w:val="left"/>
+            </w:pPr>
+            <w:r>
+              <w:t xml:space="preserve">Day13</w:t>
+            </w:r>
+          </w:p>
+        </w:tc>
+        <w:tc>
+          <w:p>
+            <w:pPr>
+              <w:pStyle w:val="Compact"/>
+              <w:jc w:val="left"/>
+            </w:pPr>
+            <w:r>
+              <w:t xml:space="preserve">10____</w:t>
+            </w:r>
+          </w:p>
+        </w:tc>
+        <w:tc>
+          <w:p>
+            <w:pPr>
+              <w:pStyle w:val="Compact"/>
+              <w:jc w:val="right"/>
+            </w:pPr>
+            <w:r>
+              <w:t xml:space="preserve">3</w:t>
+            </w:r>
+          </w:p>
+        </w:tc>
+        <w:tc>
+          <w:p>
+            <w:pPr>
+              <w:pStyle w:val="Compact"/>
+              <w:jc w:val="right"/>
+            </w:pPr>
+            <w:r>
+              <w:t xml:space="preserve">0</w:t>
+            </w:r>
+          </w:p>
+        </w:tc>
+        <w:tc>
+          <w:p>
+            <w:pPr>
+              <w:pStyle w:val="Compact"/>
+              <w:jc w:val="right"/>
+            </w:pPr>
+            <w:r>
+              <w:t xml:space="preserve">7</w:t>
+            </w:r>
+          </w:p>
+        </w:tc>
+        <w:tc>
+          <w:p>
+            <w:pPr>
+              <w:pStyle w:val="Compact"/>
+              <w:jc w:val="right"/>
+            </w:pPr>
+            <w:r>
+              <w:t xml:space="preserve">1</w:t>
+            </w:r>
+          </w:p>
+        </w:tc>
+        <w:tc>
+          <w:p>
+            <w:pPr>
+              <w:pStyle w:val="Compact"/>
+              <w:jc w:val="right"/>
+            </w:pPr>
+            <w:r>
+              <w:t xml:space="preserve">0</w:t>
+            </w:r>
+          </w:p>
+        </w:tc>
+        <w:tc>
+          <w:p>
+            <w:pPr>
+              <w:pStyle w:val="Compact"/>
+              <w:jc w:val="right"/>
+            </w:pPr>
+            <w:r>
+              <w:t xml:space="preserve">5</w:t>
+            </w:r>
+          </w:p>
+        </w:tc>
+        <w:tc>
+          <w:p>
+            <w:pPr>
+              <w:pStyle w:val="Compact"/>
+              <w:jc w:val="right"/>
+            </w:pPr>
+            <w:r>
+              <w:t xml:space="preserve">0</w:t>
+            </w:r>
+          </w:p>
+        </w:tc>
+        <w:tc>
+          <w:p>
+            <w:pPr>
+              <w:pStyle w:val="Compact"/>
+              <w:jc w:val="right"/>
+            </w:pPr>
+            <w:r>
+              <w:t xml:space="preserve">13</w:t>
+            </w:r>
+          </w:p>
+        </w:tc>
+      </w:tr>
+      <w:tr>
+        <w:tc>
+          <w:p>
+            <w:pPr>
+              <w:pStyle w:val="Compact"/>
+              <w:jc w:val="left"/>
+            </w:pPr>
+            <w:r>
+              <w:t xml:space="preserve">Day13</w:t>
+            </w:r>
+          </w:p>
+        </w:tc>
+        <w:tc>
+          <w:p>
+            <w:pPr>
+              <w:pStyle w:val="Compact"/>
+              <w:jc w:val="left"/>
+            </w:pPr>
+            <w:r>
+              <w:t xml:space="preserve">12____</w:t>
+            </w:r>
+          </w:p>
+        </w:tc>
+        <w:tc>
+          <w:p>
+            <w:pPr>
+              <w:pStyle w:val="Compact"/>
+              <w:jc w:val="right"/>
+            </w:pPr>
+            <w:r>
+              <w:t xml:space="preserve">4</w:t>
+            </w:r>
+          </w:p>
+        </w:tc>
+        <w:tc>
+          <w:p>
+            <w:pPr>
+              <w:pStyle w:val="Compact"/>
+              <w:jc w:val="right"/>
+            </w:pPr>
+            <w:r>
+              <w:t xml:space="preserve">1</w:t>
+            </w:r>
+          </w:p>
+        </w:tc>
+        <w:tc>
+          <w:p>
+            <w:pPr>
+              <w:pStyle w:val="Compact"/>
+              <w:jc w:val="right"/>
+            </w:pPr>
+            <w:r>
+              <w:t xml:space="preserve">9</w:t>
+            </w:r>
+          </w:p>
+        </w:tc>
+        <w:tc>
+          <w:p>
+            <w:pPr>
+              <w:pStyle w:val="Compact"/>
+              <w:jc w:val="right"/>
+            </w:pPr>
+            <w:r>
+              <w:t xml:space="preserve">3</w:t>
+            </w:r>
+          </w:p>
+        </w:tc>
+        <w:tc>
+          <w:p>
+            <w:pPr>
+              <w:pStyle w:val="Compact"/>
+              <w:jc w:val="right"/>
+            </w:pPr>
+            <w:r>
+              <w:t xml:space="preserve">0</w:t>
+            </w:r>
+          </w:p>
+        </w:tc>
+        <w:tc>
+          <w:p>
+            <w:pPr>
+              <w:pStyle w:val="Compact"/>
+              <w:jc w:val="right"/>
+            </w:pPr>
+            <w:r>
+              <w:t xml:space="preserve">0</w:t>
+            </w:r>
+          </w:p>
+        </w:tc>
+        <w:tc>
+          <w:p>
+            <w:pPr>
+              <w:pStyle w:val="Compact"/>
+              <w:jc w:val="right"/>
+            </w:pPr>
+            <w:r>
+              <w:t xml:space="preserve">0</w:t>
+            </w:r>
+          </w:p>
+        </w:tc>
+        <w:tc>
+          <w:p>
+            <w:pPr>
+              <w:pStyle w:val="Compact"/>
+              <w:jc w:val="right"/>
+            </w:pPr>
+            <w:r>
+              <w:t xml:space="preserve">0</w:t>
+            </w:r>
+          </w:p>
+        </w:tc>
+      </w:tr>
+      <w:tr>
+        <w:tc>
+          <w:p>
+            <w:pPr>
+              <w:pStyle w:val="Compact"/>
+              <w:jc w:val="left"/>
+            </w:pPr>
+            <w:r>
+              <w:t xml:space="preserve">Day13</w:t>
+            </w:r>
+          </w:p>
+        </w:tc>
+        <w:tc>
+          <w:p>
+            <w:pPr>
+              <w:pStyle w:val="Compact"/>
+              <w:jc w:val="left"/>
+            </w:pPr>
+            <w:r>
+              <w:t xml:space="preserve">13____</w:t>
+            </w:r>
+          </w:p>
+        </w:tc>
+        <w:tc>
+          <w:p>
+            <w:pPr>
+              <w:pStyle w:val="Compact"/>
+              <w:jc w:val="right"/>
+            </w:pPr>
+            <w:r>
+              <w:t xml:space="preserve">0</w:t>
+            </w:r>
+          </w:p>
+        </w:tc>
+        <w:tc>
+          <w:p>
+            <w:pPr>
+              <w:pStyle w:val="Compact"/>
+              <w:jc w:val="right"/>
+            </w:pPr>
+            <w:r>
+              <w:t xml:space="preserve">0</w:t>
+            </w:r>
+          </w:p>
+        </w:tc>
+        <w:tc>
+          <w:p>
+            <w:pPr>
+              <w:pStyle w:val="Compact"/>
+              <w:jc w:val="right"/>
+            </w:pPr>
+            <w:r>
+              <w:t xml:space="preserve">0</w:t>
+            </w:r>
+          </w:p>
+        </w:tc>
+        <w:tc>
+          <w:p>
+            <w:pPr>
+              <w:pStyle w:val="Compact"/>
+              <w:jc w:val="right"/>
+            </w:pPr>
+            <w:r>
+              <w:t xml:space="preserve">0</w:t>
+            </w:r>
+          </w:p>
+        </w:tc>
+        <w:tc>
+          <w:p>
+            <w:pPr>
+              <w:pStyle w:val="Compact"/>
+              <w:jc w:val="right"/>
+            </w:pPr>
+            <w:r>
+              <w:t xml:space="preserve">3</w:t>
+            </w:r>
+          </w:p>
+        </w:tc>
+        <w:tc>
+          <w:p>
+            <w:pPr>
+              <w:pStyle w:val="Compact"/>
+              <w:jc w:val="right"/>
+            </w:pPr>
+            <w:r>
+              <w:t xml:space="preserve">0</w:t>
+            </w:r>
+          </w:p>
+        </w:tc>
+        <w:tc>
+          <w:p>
+            <w:pPr>
+              <w:pStyle w:val="Compact"/>
+              <w:jc w:val="right"/>
+            </w:pPr>
+            <w:r>
+              <w:t xml:space="preserve">11</w:t>
+            </w:r>
+          </w:p>
+        </w:tc>
+        <w:tc>
+          <w:p>
+            <w:pPr>
+              <w:pStyle w:val="Compact"/>
+              <w:jc w:val="right"/>
+            </w:pPr>
+            <w:r>
+              <w:t xml:space="preserve">1</w:t>
+            </w:r>
+          </w:p>
+        </w:tc>
+      </w:tr>
+      <w:tr>
+        <w:tc>
+          <w:p>
+            <w:pPr>
+              <w:pStyle w:val="Compact"/>
+              <w:jc w:val="left"/>
+            </w:pPr>
+            <w:r>
+              <w:t xml:space="preserve">Day13</w:t>
+            </w:r>
+          </w:p>
+        </w:tc>
+        <w:tc>
+          <w:p>
+            <w:pPr>
+              <w:pStyle w:val="Compact"/>
+              <w:jc w:val="left"/>
+            </w:pPr>
+            <w:r>
+              <w:t xml:space="preserve">15____</w:t>
+            </w:r>
+          </w:p>
+        </w:tc>
+        <w:tc>
+          <w:p>
+            <w:pPr>
+              <w:pStyle w:val="Compact"/>
+              <w:jc w:val="right"/>
+            </w:pPr>
+            <w:r>
+              <w:t xml:space="preserve">4</w:t>
+            </w:r>
+          </w:p>
+        </w:tc>
+        <w:tc>
+          <w:p>
+            <w:pPr>
+              <w:pStyle w:val="Compact"/>
+              <w:jc w:val="right"/>
+            </w:pPr>
+            <w:r>
+              <w:t xml:space="preserve">1</w:t>
+            </w:r>
+          </w:p>
+        </w:tc>
+        <w:tc>
+          <w:p>
+            <w:pPr>
+              <w:pStyle w:val="Compact"/>
+              <w:jc w:val="right"/>
+            </w:pPr>
+            <w:r>
+              <w:t xml:space="preserve">11</w:t>
+            </w:r>
+          </w:p>
+        </w:tc>
+        <w:tc>
+          <w:p>
+            <w:pPr>
+              <w:pStyle w:val="Compact"/>
+              <w:jc w:val="right"/>
+            </w:pPr>
+            <w:r>
+              <w:t xml:space="preserve">4</w:t>
+            </w:r>
+          </w:p>
+        </w:tc>
+        <w:tc>
+          <w:p>
+            <w:pPr>
+              <w:pStyle w:val="Compact"/>
+              <w:jc w:val="right"/>
+            </w:pPr>
+            <w:r>
+              <w:t xml:space="preserve">0</w:t>
+            </w:r>
+          </w:p>
+        </w:tc>
+        <w:tc>
+          <w:p>
+            <w:pPr>
+              <w:pStyle w:val="Compact"/>
+              <w:jc w:val="right"/>
+            </w:pPr>
+            <w:r>
+              <w:t xml:space="preserve">7</w:t>
+            </w:r>
+          </w:p>
+        </w:tc>
+        <w:tc>
+          <w:p>
+            <w:pPr>
+              <w:pStyle w:val="Compact"/>
+              <w:jc w:val="right"/>
+            </w:pPr>
+            <w:r>
+              <w:t xml:space="preserve">1</w:t>
+            </w:r>
+          </w:p>
+        </w:tc>
+        <w:tc>
+          <w:p>
+            <w:pPr>
+              <w:pStyle w:val="Compact"/>
+              <w:jc w:val="right"/>
+            </w:pPr>
+            <w:r>
+              <w:t xml:space="preserve">15</w:t>
+            </w:r>
+          </w:p>
+        </w:tc>
+      </w:tr>
+      <w:tr>
+        <w:tc>
+          <w:p>
+            <w:pPr>
+              <w:pStyle w:val="Compact"/>
+              <w:jc w:val="left"/>
+            </w:pPr>
+            <w:r>
+              <w:t xml:space="preserve">Day13</w:t>
+            </w:r>
+          </w:p>
+        </w:tc>
+        <w:tc>
+          <w:p>
+            <w:pPr>
+              <w:pStyle w:val="Compact"/>
+              <w:jc w:val="left"/>
+            </w:pPr>
+            <w:r>
+              <w:t xml:space="preserve">35____</w:t>
+            </w:r>
+          </w:p>
+        </w:tc>
+        <w:tc>
+          <w:p>
+            <w:pPr>
+              <w:pStyle w:val="Compact"/>
+              <w:jc w:val="right"/>
+            </w:pPr>
+            <w:r>
+              <w:t xml:space="preserve">3</w:t>
+            </w:r>
+          </w:p>
+        </w:tc>
+        <w:tc>
+          <w:p>
+            <w:pPr>
+              <w:pStyle w:val="Compact"/>
+              <w:jc w:val="right"/>
+            </w:pPr>
+            <w:r>
+              <w:t xml:space="preserve">4</w:t>
+            </w:r>
+          </w:p>
+        </w:tc>
+        <w:tc>
+          <w:p>
+            <w:pPr>
+              <w:pStyle w:val="Compact"/>
+              <w:jc w:val="right"/>
+            </w:pPr>
+            <w:r>
+              <w:t xml:space="preserve">7</w:t>
+            </w:r>
+          </w:p>
+        </w:tc>
+        <w:tc>
+          <w:p>
+            <w:pPr>
+              <w:pStyle w:val="Compact"/>
+              <w:jc w:val="right"/>
+            </w:pPr>
+            <w:r>
+              <w:t xml:space="preserve">10</w:t>
+            </w:r>
+          </w:p>
+        </w:tc>
+        <w:tc>
+          <w:p>
+            <w:pPr>
+              <w:pStyle w:val="Compact"/>
+              <w:jc w:val="right"/>
+            </w:pPr>
+            <w:r>
+              <w:t xml:space="preserve">5</w:t>
+            </w:r>
+          </w:p>
+        </w:tc>
+        <w:tc>
+          <w:p>
+            <w:pPr>
+              <w:pStyle w:val="Compact"/>
+              <w:jc w:val="right"/>
+            </w:pPr>
+            <w:r>
+              <w:t xml:space="preserve">2</w:t>
+            </w:r>
+          </w:p>
+        </w:tc>
+        <w:tc>
+          <w:p>
+            <w:pPr>
+              <w:pStyle w:val="Compact"/>
+              <w:jc w:val="right"/>
+            </w:pPr>
+            <w:r>
+              <w:t xml:space="preserve">12</w:t>
+            </w:r>
+          </w:p>
+        </w:tc>
+        <w:tc>
+          <w:p>
+            <w:pPr>
+              <w:pStyle w:val="Compact"/>
+              <w:jc w:val="right"/>
+            </w:pPr>
+            <w:r>
+              <w:t xml:space="preserve">6</w:t>
+            </w:r>
+          </w:p>
+        </w:tc>
+      </w:tr>
+      <w:tr>
+        <w:tc>
+          <w:p>
+            <w:pPr>
+              <w:pStyle w:val="Compact"/>
+              <w:jc w:val="left"/>
+            </w:pPr>
+            <w:r>
+              <w:t xml:space="preserve">Day13</w:t>
+            </w:r>
+          </w:p>
+        </w:tc>
+        <w:tc>
+          <w:p>
+            <w:pPr>
+              <w:pStyle w:val="Compact"/>
+              <w:jc w:val="left"/>
+            </w:pPr>
+            <w:r>
+              <w:t xml:space="preserve">37____</w:t>
+            </w:r>
+          </w:p>
+        </w:tc>
+        <w:tc>
+          <w:p>
+            <w:pPr>
+              <w:pStyle w:val="Compact"/>
+              <w:jc w:val="right"/>
+            </w:pPr>
+            <w:r>
+              <w:t xml:space="preserve">0</w:t>
+            </w:r>
+          </w:p>
+        </w:tc>
+        <w:tc>
+          <w:p>
+            <w:pPr>
+              <w:pStyle w:val="Compact"/>
+              <w:jc w:val="right"/>
+            </w:pPr>
+            <w:r>
+              <w:t xml:space="preserve">1</w:t>
+            </w:r>
+          </w:p>
+        </w:tc>
+        <w:tc>
+          <w:p>
+            <w:pPr>
+              <w:pStyle w:val="Compact"/>
+              <w:jc w:val="right"/>
+            </w:pPr>
+            <w:r>
+              <w:t xml:space="preserve">0</w:t>
+            </w:r>
+          </w:p>
+        </w:tc>
+        <w:tc>
+          <w:p>
+            <w:pPr>
+              <w:pStyle w:val="Compact"/>
+              <w:jc w:val="right"/>
+            </w:pPr>
+            <w:r>
+              <w:t xml:space="preserve">2</w:t>
+            </w:r>
+          </w:p>
+        </w:tc>
+        <w:tc>
+          <w:p>
+            <w:pPr>
+              <w:pStyle w:val="Compact"/>
+              <w:jc w:val="right"/>
+            </w:pPr>
+            <w:r>
+              <w:t xml:space="preserve">0</w:t>
+            </w:r>
+          </w:p>
+        </w:tc>
+        <w:tc>
+          <w:p>
+            <w:pPr>
+              <w:pStyle w:val="Compact"/>
+              <w:jc w:val="right"/>
+            </w:pPr>
+            <w:r>
+              <w:t xml:space="preserve">0</w:t>
+            </w:r>
+          </w:p>
+        </w:tc>
+        <w:tc>
+          <w:p>
+            <w:pPr>
+              <w:pStyle w:val="Compact"/>
+              <w:jc w:val="right"/>
+            </w:pPr>
+            <w:r>
+              <w:t xml:space="preserve">0</w:t>
+            </w:r>
+          </w:p>
+        </w:tc>
+        <w:tc>
+          <w:p>
+            <w:pPr>
+              <w:pStyle w:val="Compact"/>
+              <w:jc w:val="right"/>
+            </w:pPr>
+            <w:r>
+              <w:t xml:space="preserve">0</w:t>
+            </w:r>
+          </w:p>
+        </w:tc>
+      </w:tr>
+      <w:tr>
+        <w:tc>
+          <w:p>
+            <w:pPr>
+              <w:pStyle w:val="Compact"/>
+              <w:jc w:val="left"/>
+            </w:pPr>
+            <w:r>
+              <w:t xml:space="preserve">Day13</w:t>
+            </w:r>
+          </w:p>
+        </w:tc>
+        <w:tc>
+          <w:p>
+            <w:pPr>
+              <w:pStyle w:val="Compact"/>
+              <w:jc w:val="left"/>
+            </w:pPr>
+            <w:r>
+              <w:t xml:space="preserve">39____</w:t>
+            </w:r>
+          </w:p>
+        </w:tc>
+        <w:tc>
+          <w:p>
+            <w:pPr>
+              <w:pStyle w:val="Compact"/>
+              <w:jc w:val="right"/>
+            </w:pPr>
+            <w:r>
+              <w:t xml:space="preserve">0</w:t>
+            </w:r>
+          </w:p>
+        </w:tc>
+        <w:tc>
+          <w:p>
+            <w:pPr>
+              <w:pStyle w:val="Compact"/>
+              <w:jc w:val="right"/>
+            </w:pPr>
+            <w:r>
+              <w:t xml:space="preserve">2</w:t>
+            </w:r>
+          </w:p>
+        </w:tc>
+        <w:tc>
+          <w:p>
+            <w:pPr>
+              <w:pStyle w:val="Compact"/>
+              <w:jc w:val="right"/>
+            </w:pPr>
+            <w:r>
+              <w:t xml:space="preserve">0</w:t>
+            </w:r>
+          </w:p>
+        </w:tc>
+        <w:tc>
+          <w:p>
+            <w:pPr>
+              <w:pStyle w:val="Compact"/>
+              <w:jc w:val="right"/>
+            </w:pPr>
+            <w:r>
+              <w:t xml:space="preserve">5</w:t>
+            </w:r>
+          </w:p>
+        </w:tc>
+        <w:tc>
+          <w:p>
+            <w:pPr>
+              <w:pStyle w:val="Compact"/>
+              <w:jc w:val="right"/>
+            </w:pPr>
+            <w:r>
+              <w:t xml:space="preserve">0</w:t>
+            </w:r>
+          </w:p>
+        </w:tc>
+        <w:tc>
+          <w:p>
+            <w:pPr>
+              <w:pStyle w:val="Compact"/>
+              <w:jc w:val="right"/>
+            </w:pPr>
+            <w:r>
+              <w:t xml:space="preserve">0</w:t>
+            </w:r>
+          </w:p>
+        </w:tc>
+        <w:tc>
+          <w:p>
+            <w:pPr>
+              <w:pStyle w:val="Compact"/>
+              <w:jc w:val="right"/>
+            </w:pPr>
+            <w:r>
+              <w:t xml:space="preserve">0</w:t>
+            </w:r>
+          </w:p>
+        </w:tc>
+        <w:tc>
+          <w:p>
+            <w:pPr>
+              <w:pStyle w:val="Compact"/>
+              <w:jc w:val="right"/>
+            </w:pPr>
+            <w:r>
+              <w:t xml:space="preserve">0</w:t>
+            </w:r>
+          </w:p>
+        </w:tc>
+      </w:tr>
+      <w:tr>
+        <w:tc>
+          <w:p>
+            <w:pPr>
+              <w:pStyle w:val="Compact"/>
+              <w:jc w:val="left"/>
+            </w:pPr>
+            <w:r>
+              <w:t xml:space="preserve">Day13</w:t>
+            </w:r>
+          </w:p>
+        </w:tc>
+        <w:tc>
+          <w:p>
+            <w:pPr>
+              <w:pStyle w:val="Compact"/>
+              <w:jc w:val="left"/>
+            </w:pPr>
+            <w:r>
+              <w:t xml:space="preserve">41____</w:t>
+            </w:r>
+          </w:p>
+        </w:tc>
+        <w:tc>
+          <w:p>
+            <w:pPr>
+              <w:pStyle w:val="Compact"/>
+              <w:jc w:val="right"/>
+            </w:pPr>
+            <w:r>
+              <w:t xml:space="preserve">24</w:t>
+            </w:r>
+          </w:p>
+        </w:tc>
+        <w:tc>
+          <w:p>
+            <w:pPr>
+              <w:pStyle w:val="Compact"/>
+              <w:jc w:val="right"/>
+            </w:pPr>
+            <w:r>
+              <w:t xml:space="preserve">6</w:t>
+            </w:r>
+          </w:p>
+        </w:tc>
+        <w:tc>
+          <w:p>
+            <w:pPr>
+              <w:pStyle w:val="Compact"/>
+              <w:jc w:val="right"/>
+            </w:pPr>
+            <w:r>
+              <w:t xml:space="preserve">59</w:t>
+            </w:r>
+          </w:p>
+        </w:tc>
+        <w:tc>
+          <w:p>
+            <w:pPr>
+              <w:pStyle w:val="Compact"/>
+              <w:jc w:val="right"/>
+            </w:pPr>
+            <w:r>
+              <w:t xml:space="preserve">16</w:t>
+            </w:r>
+          </w:p>
+        </w:tc>
+        <w:tc>
+          <w:p>
+            <w:pPr>
+              <w:pStyle w:val="Compact"/>
+              <w:jc w:val="right"/>
+            </w:pPr>
+            <w:r>
+              <w:t xml:space="preserve">16</w:t>
+            </w:r>
+          </w:p>
+        </w:tc>
+        <w:tc>
+          <w:p>
+            <w:pPr>
+              <w:pStyle w:val="Compact"/>
+              <w:jc w:val="right"/>
+            </w:pPr>
+            <w:r>
+              <w:t xml:space="preserve">20</w:t>
+            </w:r>
+          </w:p>
+        </w:tc>
+        <w:tc>
+          <w:p>
+            <w:pPr>
+              <w:pStyle w:val="Compact"/>
+              <w:jc w:val="right"/>
+            </w:pPr>
+            <w:r>
+              <w:t xml:space="preserve">35</w:t>
+            </w:r>
+          </w:p>
+        </w:tc>
+        <w:tc>
+          <w:p>
+            <w:pPr>
+              <w:pStyle w:val="Compact"/>
+              <w:jc w:val="right"/>
+            </w:pPr>
+            <w:r>
+              <w:t xml:space="preserve">49</w:t>
+            </w:r>
+          </w:p>
+        </w:tc>
+      </w:tr>
+      <w:tr>
+        <w:tc>
+          <w:p>
+            <w:pPr>
+              <w:pStyle w:val="Compact"/>
+              <w:jc w:val="left"/>
+            </w:pPr>
+            <w:r>
+              <w:t xml:space="preserve">Day16</w:t>
+            </w:r>
+          </w:p>
+        </w:tc>
+        <w:tc>
+          <w:p>
+            <w:pPr>
+              <w:pStyle w:val="Compact"/>
+              <w:jc w:val="left"/>
+            </w:pPr>
+            <w:r>
+              <w:t xml:space="preserve">11____</w:t>
+            </w:r>
+          </w:p>
+        </w:tc>
+        <w:tc>
+          <w:p>
+            <w:pPr>
+              <w:pStyle w:val="Compact"/>
+              <w:jc w:val="right"/>
+            </w:pPr>
+            <w:r>
+              <w:t xml:space="preserve">5</w:t>
+            </w:r>
+          </w:p>
+        </w:tc>
+        <w:tc>
+          <w:p>
+            <w:pPr>
+              <w:pStyle w:val="Compact"/>
+              <w:jc w:val="right"/>
+            </w:pPr>
+            <w:r>
+              <w:t xml:space="preserve">2</w:t>
+            </w:r>
+          </w:p>
+        </w:tc>
+        <w:tc>
+          <w:p>
+            <w:pPr>
+              <w:pStyle w:val="Compact"/>
+              <w:jc w:val="right"/>
+            </w:pPr>
+            <w:r>
+              <w:t xml:space="preserve">11</w:t>
+            </w:r>
+          </w:p>
+        </w:tc>
+        <w:tc>
+          <w:p>
+            <w:pPr>
+              <w:pStyle w:val="Compact"/>
+              <w:jc w:val="right"/>
+            </w:pPr>
+            <w:r>
+              <w:t xml:space="preserve">4</w:t>
+            </w:r>
+          </w:p>
+        </w:tc>
+        <w:tc>
+          <w:p>
+            <w:pPr>
+              <w:pStyle w:val="Compact"/>
+              <w:jc w:val="right"/>
+            </w:pPr>
+            <w:r>
+              <w:t xml:space="preserve">5</w:t>
+            </w:r>
+          </w:p>
+        </w:tc>
+        <w:tc>
+          <w:p>
+            <w:pPr>
+              <w:pStyle w:val="Compact"/>
+              <w:jc w:val="right"/>
+            </w:pPr>
+            <w:r>
+              <w:t xml:space="preserve">3</w:t>
+            </w:r>
+          </w:p>
+        </w:tc>
+        <w:tc>
+          <w:p>
+            <w:pPr>
+              <w:pStyle w:val="Compact"/>
+              <w:jc w:val="right"/>
+            </w:pPr>
+            <w:r>
+              <w:t xml:space="preserve">10</w:t>
+            </w:r>
+          </w:p>
+        </w:tc>
+        <w:tc>
+          <w:p>
+            <w:pPr>
+              <w:pStyle w:val="Compact"/>
+              <w:jc w:val="right"/>
+            </w:pPr>
+            <w:r>
+              <w:t xml:space="preserve">6</w:t>
+            </w:r>
+          </w:p>
+        </w:tc>
+      </w:tr>
+      <w:tr>
+        <w:tc>
+          <w:p>
+            <w:pPr>
+              <w:pStyle w:val="Compact"/>
+              <w:jc w:val="left"/>
+            </w:pPr>
+            <w:r>
+              <w:t xml:space="preserve">Day16</w:t>
+            </w:r>
+          </w:p>
+        </w:tc>
+        <w:tc>
+          <w:p>
+            <w:pPr>
+              <w:pStyle w:val="Compact"/>
+              <w:jc w:val="left"/>
+            </w:pPr>
+            <w:r>
+              <w:t xml:space="preserve">14____</w:t>
+            </w:r>
+          </w:p>
+        </w:tc>
+        <w:tc>
+          <w:p>
+            <w:pPr>
+              <w:pStyle w:val="Compact"/>
+              <w:jc w:val="right"/>
+            </w:pPr>
+            <w:r>
+              <w:t xml:space="preserve">0</w:t>
+            </w:r>
+          </w:p>
+        </w:tc>
+        <w:tc>
+          <w:p>
+            <w:pPr>
+              <w:pStyle w:val="Compact"/>
+              <w:jc w:val="right"/>
+            </w:pPr>
+            <w:r>
+              <w:t xml:space="preserve">11</w:t>
+            </w:r>
+          </w:p>
+        </w:tc>
+        <w:tc>
+          <w:p>
+            <w:pPr>
+              <w:pStyle w:val="Compact"/>
+              <w:jc w:val="right"/>
+            </w:pPr>
+            <w:r>
+              <w:t xml:space="preserve">1</w:t>
+            </w:r>
+          </w:p>
+        </w:tc>
+        <w:tc>
+          <w:p>
+            <w:pPr>
+              <w:pStyle w:val="Compact"/>
+              <w:jc w:val="right"/>
+            </w:pPr>
+            <w:r>
+              <w:t xml:space="preserve">25</w:t>
+            </w:r>
+          </w:p>
+        </w:tc>
+        <w:tc>
+          <w:p>
+            <w:pPr>
+              <w:pStyle w:val="Compact"/>
+              <w:jc w:val="right"/>
+            </w:pPr>
+            <w:r>
+              <w:t xml:space="preserve">3</w:t>
+            </w:r>
+          </w:p>
+        </w:tc>
+        <w:tc>
+          <w:p>
+            <w:pPr>
+              <w:pStyle w:val="Compact"/>
+              <w:jc w:val="right"/>
+            </w:pPr>
+            <w:r>
+              <w:t xml:space="preserve">0</w:t>
+            </w:r>
+          </w:p>
+        </w:tc>
+        <w:tc>
+          <w:p>
+            <w:pPr>
+              <w:pStyle w:val="Compact"/>
+              <w:jc w:val="right"/>
+            </w:pPr>
+            <w:r>
+              <w:t xml:space="preserve">8</w:t>
+            </w:r>
+          </w:p>
+        </w:tc>
+        <w:tc>
+          <w:p>
+            <w:pPr>
+              <w:pStyle w:val="Compact"/>
+              <w:jc w:val="right"/>
+            </w:pPr>
+            <w:r>
+              <w:t xml:space="preserve">0</w:t>
+            </w:r>
+          </w:p>
+        </w:tc>
+      </w:tr>
+      <w:tr>
+        <w:tc>
+          <w:p>
+            <w:pPr>
+              <w:pStyle w:val="Compact"/>
+              <w:jc w:val="left"/>
+            </w:pPr>
+            <w:r>
+              <w:t xml:space="preserve">Day16</w:t>
+            </w:r>
+          </w:p>
+        </w:tc>
+        <w:tc>
+          <w:p>
+            <w:pPr>
+              <w:pStyle w:val="Compact"/>
+              <w:jc w:val="left"/>
+            </w:pPr>
+            <w:r>
+              <w:t xml:space="preserve">16____</w:t>
+            </w:r>
+          </w:p>
+        </w:tc>
+        <w:tc>
+          <w:p>
+            <w:pPr>
+              <w:pStyle w:val="Compact"/>
+              <w:jc w:val="right"/>
+            </w:pPr>
+            <w:r>
+              <w:t xml:space="preserve">1</w:t>
+            </w:r>
+          </w:p>
+        </w:tc>
+        <w:tc>
+          <w:p>
+            <w:pPr>
+              <w:pStyle w:val="Compact"/>
+              <w:jc w:val="right"/>
+            </w:pPr>
+            <w:r>
+              <w:t xml:space="preserve">1</w:t>
+            </w:r>
+          </w:p>
+        </w:tc>
+        <w:tc>
+          <w:p>
+            <w:pPr>
+              <w:pStyle w:val="Compact"/>
+              <w:jc w:val="right"/>
+            </w:pPr>
+            <w:r>
+              <w:t xml:space="preserve">3</w:t>
+            </w:r>
+          </w:p>
+        </w:tc>
+        <w:tc>
+          <w:p>
+            <w:pPr>
+              <w:pStyle w:val="Compact"/>
+              <w:jc w:val="right"/>
+            </w:pPr>
+            <w:r>
+              <w:t xml:space="preserve">2</w:t>
+            </w:r>
+          </w:p>
+        </w:tc>
+        <w:tc>
+          <w:p>
+            <w:pPr>
+              <w:pStyle w:val="Compact"/>
+              <w:jc w:val="right"/>
+            </w:pPr>
+            <w:r>
+              <w:t xml:space="preserve">1</w:t>
+            </w:r>
+          </w:p>
+        </w:tc>
+        <w:tc>
+          <w:p>
+            <w:pPr>
+              <w:pStyle w:val="Compact"/>
+              <w:jc w:val="right"/>
+            </w:pPr>
+            <w:r>
+              <w:t xml:space="preserve">0</w:t>
+            </w:r>
+          </w:p>
+        </w:tc>
+        <w:tc>
+          <w:p>
+            <w:pPr>
+              <w:pStyle w:val="Compact"/>
+              <w:jc w:val="right"/>
+            </w:pPr>
+            <w:r>
+              <w:t xml:space="preserve">2</w:t>
+            </w:r>
+          </w:p>
+        </w:tc>
+        <w:tc>
+          <w:p>
+            <w:pPr>
+              <w:pStyle w:val="Compact"/>
+              <w:jc w:val="right"/>
+            </w:pPr>
+            <w:r>
+              <w:t xml:space="preserve">0</w:t>
+            </w:r>
+          </w:p>
+        </w:tc>
+      </w:tr>
+      <w:tr>
+        <w:tc>
+          <w:p>
+            <w:pPr>
+              <w:pStyle w:val="Compact"/>
+              <w:jc w:val="left"/>
+            </w:pPr>
+            <w:r>
+              <w:t xml:space="preserve">Day16</w:t>
+            </w:r>
+          </w:p>
+        </w:tc>
+        <w:tc>
+          <w:p>
+            <w:pPr>
+              <w:pStyle w:val="Compact"/>
+              <w:jc w:val="left"/>
+            </w:pPr>
+            <w:r>
+              <w:t xml:space="preserve">34____</w:t>
+            </w:r>
+          </w:p>
+        </w:tc>
+        <w:tc>
+          <w:p>
+            <w:pPr>
+              <w:pStyle w:val="Compact"/>
+              <w:jc w:val="right"/>
+            </w:pPr>
+            <w:r>
+              <w:t xml:space="preserve">0</w:t>
+            </w:r>
+          </w:p>
+        </w:tc>
+        <w:tc>
+          <w:p>
+            <w:pPr>
+              <w:pStyle w:val="Compact"/>
+              <w:jc w:val="right"/>
+            </w:pPr>
+            <w:r>
+              <w:t xml:space="preserve">1</w:t>
+            </w:r>
+          </w:p>
+        </w:tc>
+        <w:tc>
+          <w:p>
+            <w:pPr>
+              <w:pStyle w:val="Compact"/>
+              <w:jc w:val="right"/>
+            </w:pPr>
+            <w:r>
+              <w:t xml:space="preserve">0</w:t>
+            </w:r>
+          </w:p>
+        </w:tc>
+        <w:tc>
+          <w:p>
+            <w:pPr>
+              <w:pStyle w:val="Compact"/>
+              <w:jc w:val="right"/>
+            </w:pPr>
+            <w:r>
+              <w:t xml:space="preserve">2</w:t>
+            </w:r>
+          </w:p>
+        </w:tc>
+        <w:tc>
+          <w:p>
+            <w:pPr>
+              <w:pStyle w:val="Compact"/>
+              <w:jc w:val="right"/>
+            </w:pPr>
+            <w:r>
+              <w:t xml:space="preserve">4</w:t>
+            </w:r>
+          </w:p>
+        </w:tc>
+        <w:tc>
+          <w:p>
+            <w:pPr>
+              <w:pStyle w:val="Compact"/>
+              <w:jc w:val="right"/>
+            </w:pPr>
+            <w:r>
+              <w:t xml:space="preserve">0</w:t>
+            </w:r>
+          </w:p>
+        </w:tc>
+        <w:tc>
+          <w:p>
+            <w:pPr>
+              <w:pStyle w:val="Compact"/>
+              <w:jc w:val="right"/>
+            </w:pPr>
+            <w:r>
+              <w:t xml:space="preserve">8</w:t>
+            </w:r>
+          </w:p>
+        </w:tc>
+        <w:tc>
+          <w:p>
+            <w:pPr>
+              <w:pStyle w:val="Compact"/>
+              <w:jc w:val="right"/>
+            </w:pPr>
+            <w:r>
+              <w:t xml:space="preserve">1</w:t>
+            </w:r>
+          </w:p>
+        </w:tc>
+      </w:tr>
+      <w:tr>
+        <w:tc>
+          <w:p>
+            <w:pPr>
+              <w:pStyle w:val="Compact"/>
+              <w:jc w:val="left"/>
+            </w:pPr>
+            <w:r>
+              <w:t xml:space="preserve">Day16</w:t>
+            </w:r>
+          </w:p>
+        </w:tc>
+        <w:tc>
+          <w:p>
+            <w:pPr>
+              <w:pStyle w:val="Compact"/>
+              <w:jc w:val="left"/>
+            </w:pPr>
+            <w:r>
+              <w:t xml:space="preserve">36____</w:t>
+            </w:r>
+          </w:p>
+        </w:tc>
+        <w:tc>
+          <w:p>
+            <w:pPr>
+              <w:pStyle w:val="Compact"/>
+              <w:jc w:val="right"/>
+            </w:pPr>
+            <w:r>
+              <w:t xml:space="preserve">1</w:t>
+            </w:r>
+          </w:p>
+        </w:tc>
+        <w:tc>
+          <w:p>
+            <w:pPr>
+              <w:pStyle w:val="Compact"/>
+              <w:jc w:val="right"/>
+            </w:pPr>
+            <w:r>
+              <w:t xml:space="preserve">0</w:t>
+            </w:r>
+          </w:p>
+        </w:tc>
+        <w:tc>
+          <w:p>
+            <w:pPr>
+              <w:pStyle w:val="Compact"/>
+              <w:jc w:val="right"/>
+            </w:pPr>
+            <w:r>
+              <w:t xml:space="preserve">2</w:t>
+            </w:r>
+          </w:p>
+        </w:tc>
+        <w:tc>
+          <w:p>
+            <w:pPr>
+              <w:pStyle w:val="Compact"/>
+              <w:jc w:val="right"/>
+            </w:pPr>
+            <w:r>
+              <w:t xml:space="preserve">1</w:t>
+            </w:r>
+          </w:p>
+        </w:tc>
+        <w:tc>
+          <w:p>
+            <w:pPr>
+              <w:pStyle w:val="Compact"/>
+              <w:jc w:val="right"/>
+            </w:pPr>
+            <w:r>
+              <w:t xml:space="preserve">1</w:t>
+            </w:r>
+          </w:p>
+        </w:tc>
+        <w:tc>
+          <w:p>
+            <w:pPr>
+              <w:pStyle w:val="Compact"/>
+              <w:jc w:val="right"/>
+            </w:pPr>
+            <w:r>
+              <w:t xml:space="preserve">0</w:t>
+            </w:r>
+          </w:p>
+        </w:tc>
+        <w:tc>
+          <w:p>
+            <w:pPr>
+              <w:pStyle w:val="Compact"/>
+              <w:jc w:val="right"/>
+            </w:pPr>
+            <w:r>
+              <w:t xml:space="preserve">3</w:t>
+            </w:r>
+          </w:p>
+        </w:tc>
+        <w:tc>
+          <w:p>
+            <w:pPr>
+              <w:pStyle w:val="Compact"/>
+              <w:jc w:val="right"/>
+            </w:pPr>
+            <w:r>
+              <w:t xml:space="preserve">0</w:t>
+            </w:r>
+          </w:p>
+        </w:tc>
+      </w:tr>
+      <w:tr>
+        <w:tc>
+          <w:p>
+            <w:pPr>
+              <w:pStyle w:val="Compact"/>
+              <w:jc w:val="left"/>
+            </w:pPr>
+            <w:r>
+              <w:t xml:space="preserve">Day16</w:t>
+            </w:r>
+          </w:p>
+        </w:tc>
+        <w:tc>
+          <w:p>
+            <w:pPr>
+              <w:pStyle w:val="Compact"/>
+              <w:jc w:val="left"/>
+            </w:pPr>
+            <w:r>
+              <w:t xml:space="preserve">38____</w:t>
+            </w:r>
+          </w:p>
+        </w:tc>
+        <w:tc>
+          <w:p>
+            <w:pPr>
+              <w:pStyle w:val="Compact"/>
+              <w:jc w:val="right"/>
+            </w:pPr>
+            <w:r>
+              <w:t xml:space="preserve">7</w:t>
+            </w:r>
+          </w:p>
+        </w:tc>
+        <w:tc>
+          <w:p>
+            <w:pPr>
+              <w:pStyle w:val="Compact"/>
+              <w:jc w:val="right"/>
+            </w:pPr>
+            <w:r>
+              <w:t xml:space="preserve">0</w:t>
+            </w:r>
+          </w:p>
+        </w:tc>
+        <w:tc>
+          <w:p>
+            <w:pPr>
+              <w:pStyle w:val="Compact"/>
+              <w:jc w:val="right"/>
+            </w:pPr>
+            <w:r>
+              <w:t xml:space="preserve">17</w:t>
+            </w:r>
+          </w:p>
+        </w:tc>
+        <w:tc>
+          <w:p>
+            <w:pPr>
+              <w:pStyle w:val="Compact"/>
+              <w:jc w:val="right"/>
+            </w:pPr>
+            <w:r>
+              <w:t xml:space="preserve">1</w:t>
+            </w:r>
+          </w:p>
+        </w:tc>
+        <w:tc>
+          <w:p>
+            <w:pPr>
+              <w:pStyle w:val="Compact"/>
+              <w:jc w:val="right"/>
+            </w:pPr>
+            <w:r>
+              <w:t xml:space="preserve">1</w:t>
+            </w:r>
+          </w:p>
+        </w:tc>
+        <w:tc>
+          <w:p>
+            <w:pPr>
+              <w:pStyle w:val="Compact"/>
+              <w:jc w:val="right"/>
+            </w:pPr>
+            <w:r>
+              <w:t xml:space="preserve">8</w:t>
+            </w:r>
+          </w:p>
+        </w:tc>
+        <w:tc>
+          <w:p>
+            <w:pPr>
+              <w:pStyle w:val="Compact"/>
+              <w:jc w:val="right"/>
+            </w:pPr>
+            <w:r>
+              <w:t xml:space="preserve">2</w:t>
+            </w:r>
+          </w:p>
+        </w:tc>
+        <w:tc>
+          <w:p>
+            <w:pPr>
+              <w:pStyle w:val="Compact"/>
+              <w:jc w:val="right"/>
+            </w:pPr>
+            <w:r>
+              <w:t xml:space="preserve">24</w:t>
+            </w:r>
+          </w:p>
+        </w:tc>
+      </w:tr>
+      <w:tr>
+        <w:tc>
+          <w:p>
+            <w:pPr>
+              <w:pStyle w:val="Compact"/>
+              <w:jc w:val="left"/>
+            </w:pPr>
+            <w:r>
+              <w:t xml:space="preserve">Day16</w:t>
+            </w:r>
+          </w:p>
+        </w:tc>
+        <w:tc>
+          <w:p>
+            <w:pPr>
+              <w:pStyle w:val="Compact"/>
+              <w:jc w:val="left"/>
+            </w:pPr>
+            <w:r>
+              <w:t xml:space="preserve">40____</w:t>
+            </w:r>
+          </w:p>
+        </w:tc>
+        <w:tc>
+          <w:p>
+            <w:pPr>
+              <w:pStyle w:val="Compact"/>
+              <w:jc w:val="right"/>
+            </w:pPr>
+            <w:r>
+              <w:t xml:space="preserve">50</w:t>
+            </w:r>
+          </w:p>
+        </w:tc>
+        <w:tc>
+          <w:p>
+            <w:pPr>
+              <w:pStyle w:val="Compact"/>
+              <w:jc w:val="right"/>
+            </w:pPr>
+            <w:r>
+              <w:t xml:space="preserve">7</w:t>
+            </w:r>
+          </w:p>
+        </w:tc>
+        <w:tc>
+          <w:p>
+            <w:pPr>
+              <w:pStyle w:val="Compact"/>
+              <w:jc w:val="right"/>
+            </w:pPr>
+            <w:r>
+              <w:t xml:space="preserve">137</w:t>
+            </w:r>
+          </w:p>
+        </w:tc>
+        <w:tc>
+          <w:p>
+            <w:pPr>
+              <w:pStyle w:val="Compact"/>
+              <w:jc w:val="right"/>
+            </w:pPr>
+            <w:r>
+              <w:t xml:space="preserve">16</w:t>
+            </w:r>
+          </w:p>
+        </w:tc>
+        <w:tc>
+          <w:p>
+            <w:pPr>
+              <w:pStyle w:val="Compact"/>
+              <w:jc w:val="right"/>
+            </w:pPr>
+            <w:r>
+              <w:t xml:space="preserve">3</w:t>
+            </w:r>
+          </w:p>
+        </w:tc>
+        <w:tc>
+          <w:p>
+            <w:pPr>
+              <w:pStyle w:val="Compact"/>
+              <w:jc w:val="right"/>
+            </w:pPr>
+            <w:r>
+              <w:t xml:space="preserve">18</w:t>
+            </w:r>
+          </w:p>
+        </w:tc>
+        <w:tc>
+          <w:p>
+            <w:pPr>
+              <w:pStyle w:val="Compact"/>
+              <w:jc w:val="right"/>
+            </w:pPr>
+            <w:r>
+              <w:t xml:space="preserve">8</w:t>
+            </w:r>
+          </w:p>
+        </w:tc>
+        <w:tc>
+          <w:p>
+            <w:pPr>
+              <w:pStyle w:val="Compact"/>
+              <w:jc w:val="right"/>
+            </w:pPr>
+            <w:r>
+              <w:t xml:space="preserve">43</w:t>
+            </w:r>
+          </w:p>
+        </w:tc>
+      </w:tr>
+      <w:tr>
+        <w:tc>
+          <w:p>
+            <w:pPr>
+              <w:pStyle w:val="Compact"/>
+              <w:jc w:val="left"/>
+            </w:pPr>
+            <w:r>
+              <w:t xml:space="preserve">Day16</w:t>
+            </w:r>
+          </w:p>
+        </w:tc>
+        <w:tc>
+          <w:p>
+            <w:pPr>
+              <w:pStyle w:val="Compact"/>
+              <w:jc w:val="left"/>
+            </w:pPr>
+            <w:r>
+              <w:t xml:space="preserve">9_____</w:t>
+            </w:r>
+          </w:p>
+        </w:tc>
+        <w:tc>
+          <w:p>
+            <w:pPr>
+              <w:pStyle w:val="Compact"/>
+              <w:jc w:val="right"/>
+            </w:pPr>
+            <w:r>
+              <w:t xml:space="preserve">9</w:t>
+            </w:r>
+          </w:p>
+        </w:tc>
+        <w:tc>
+          <w:p>
+            <w:pPr>
+              <w:pStyle w:val="Compact"/>
+              <w:jc w:val="right"/>
+            </w:pPr>
+            <w:r>
+              <w:t xml:space="preserve">10</w:t>
+            </w:r>
+          </w:p>
+        </w:tc>
+        <w:tc>
+          <w:p>
+            <w:pPr>
+              <w:pStyle w:val="Compact"/>
+              <w:jc w:val="right"/>
+            </w:pPr>
+            <w:r>
+              <w:t xml:space="preserve">27</w:t>
+            </w:r>
+          </w:p>
+        </w:tc>
+        <w:tc>
+          <w:p>
+            <w:pPr>
+              <w:pStyle w:val="Compact"/>
+              <w:jc w:val="right"/>
+            </w:pPr>
+            <w:r>
+              <w:t xml:space="preserve">32</w:t>
+            </w:r>
+          </w:p>
+        </w:tc>
+        <w:tc>
+          <w:p>
+            <w:pPr>
+              <w:pStyle w:val="Compact"/>
+              <w:jc w:val="right"/>
+            </w:pPr>
+            <w:r>
+              <w:t xml:space="preserve">18</w:t>
+            </w:r>
+          </w:p>
+        </w:tc>
+        <w:tc>
+          <w:p>
+            <w:pPr>
+              <w:pStyle w:val="Compact"/>
+              <w:jc w:val="right"/>
+            </w:pPr>
+            <w:r>
+              <w:t xml:space="preserve">0</w:t>
+            </w:r>
+          </w:p>
+        </w:tc>
+        <w:tc>
+          <w:p>
+            <w:pPr>
+              <w:pStyle w:val="Compact"/>
+              <w:jc w:val="right"/>
+            </w:pPr>
+            <w:r>
+              <w:t xml:space="preserve">48</w:t>
+            </w:r>
+          </w:p>
+        </w:tc>
+        <w:tc>
+          <w:p>
+            <w:pPr>
+              <w:pStyle w:val="Compact"/>
+              <w:jc w:val="right"/>
+            </w:pPr>
+            <w:r>
+              <w:t xml:space="preserve">2</w:t>
             </w:r>
           </w:p>
         </w:tc>

--- a/NIDA_Expts/Experiments/MPNIDA001_Pilots/markdown/Conditioned-Reinforcement.docx
+++ b/NIDA_Expts/Experiments/MPNIDA001_Pilots/markdown/Conditioned-Reinforcement.docx
@@ -1480,29 +1480,29 @@
               <w:jc w:val="left"/>
             </w:pPr>
             <w:r>
-              <w:t xml:space="preserve">9.51</w:t>
-            </w:r>
-          </w:p>
-        </w:tc>
-        <w:tc>
-          <w:p>
-            <w:pPr>
-              <w:pStyle w:val="Compact"/>
-              <w:jc w:val="left"/>
-            </w:pPr>
-            <w:r>
-              <w:t xml:space="preserve">19</w:t>
-            </w:r>
-          </w:p>
-        </w:tc>
-        <w:tc>
-          <w:p>
-            <w:pPr>
-              <w:pStyle w:val="Compact"/>
-              <w:jc w:val="left"/>
-            </w:pPr>
-            <w:r>
-              <w:t xml:space="preserve">285</w:t>
+              <w:t xml:space="preserve">9.06</w:t>
+            </w:r>
+          </w:p>
+        </w:tc>
+        <w:tc>
+          <w:p>
+            <w:pPr>
+              <w:pStyle w:val="Compact"/>
+              <w:jc w:val="left"/>
+            </w:pPr>
+            <w:r>
+              <w:t xml:space="preserve">20</w:t>
+            </w:r>
+          </w:p>
+        </w:tc>
+        <w:tc>
+          <w:p>
+            <w:pPr>
+              <w:pStyle w:val="Compact"/>
+              <w:jc w:val="left"/>
+            </w:pPr>
+            <w:r>
+              <w:t xml:space="preserve">300</w:t>
             </w:r>
           </w:p>
         </w:tc>
@@ -1537,7 +1537,7 @@
               <w:jc w:val="left"/>
             </w:pPr>
             <w:r>
-              <w:t xml:space="preserve">6.28</w:t>
+              <w:t xml:space="preserve">7.32</w:t>
             </w:r>
           </w:p>
         </w:tc>
@@ -1570,7 +1570,7 @@
               <w:jc w:val="left"/>
             </w:pPr>
             <w:r>
-              <w:t xml:space="preserve">.024</w:t>
+              <w:t xml:space="preserve">.016</w:t>
             </w:r>
           </w:p>
         </w:tc>
@@ -1594,7 +1594,7 @@
               <w:jc w:val="left"/>
             </w:pPr>
             <w:r>
-              <w:t xml:space="preserve">4.25</w:t>
+              <w:t xml:space="preserve">4.79</w:t>
             </w:r>
           </w:p>
         </w:tc>
@@ -1627,7 +1627,7 @@
               <w:jc w:val="left"/>
             </w:pPr>
             <w:r>
-              <w:t xml:space="preserve">.057</w:t>
+              <w:t xml:space="preserve">.045</w:t>
             </w:r>
           </w:p>
         </w:tc>
@@ -1676,29 +1676,29 @@
               <w:jc w:val="left"/>
             </w:pPr>
             <w:r>
-              <w:t xml:space="preserve">19</w:t>
-            </w:r>
-          </w:p>
-        </w:tc>
-        <w:tc>
-          <w:p>
-            <w:pPr>
-              <w:pStyle w:val="Compact"/>
-              <w:jc w:val="left"/>
-            </w:pPr>
-            <w:r>
-              <w:t xml:space="preserve">285</w:t>
-            </w:r>
-          </w:p>
-        </w:tc>
-        <w:tc>
-          <w:p>
-            <w:pPr>
-              <w:pStyle w:val="Compact"/>
-              <w:jc w:val="left"/>
-            </w:pPr>
-            <w:r>
-              <w:t xml:space="preserve">.053</w:t>
+              <w:t xml:space="preserve">20</w:t>
+            </w:r>
+          </w:p>
+        </w:tc>
+        <w:tc>
+          <w:p>
+            <w:pPr>
+              <w:pStyle w:val="Compact"/>
+              <w:jc w:val="left"/>
+            </w:pPr>
+            <w:r>
+              <w:t xml:space="preserve">300</w:t>
+            </w:r>
+          </w:p>
+        </w:tc>
+        <w:tc>
+          <w:p>
+            <w:pPr>
+              <w:pStyle w:val="Compact"/>
+              <w:jc w:val="left"/>
+            </w:pPr>
+            <w:r>
+              <w:t xml:space="preserve">.048</w:t>
             </w:r>
           </w:p>
         </w:tc>
@@ -1736,29 +1736,29 @@
               <w:jc w:val="left"/>
             </w:pPr>
             <w:r>
-              <w:t xml:space="preserve">2.82</w:t>
-            </w:r>
-          </w:p>
-        </w:tc>
-        <w:tc>
-          <w:p>
-            <w:pPr>
-              <w:pStyle w:val="Compact"/>
-              <w:jc w:val="left"/>
-            </w:pPr>
-            <w:r>
-              <w:t xml:space="preserve">19</w:t>
-            </w:r>
-          </w:p>
-        </w:tc>
-        <w:tc>
-          <w:p>
-            <w:pPr>
-              <w:pStyle w:val="Compact"/>
-              <w:jc w:val="left"/>
-            </w:pPr>
-            <w:r>
-              <w:t xml:space="preserve">285</w:t>
+              <w:t xml:space="preserve">2.86</w:t>
+            </w:r>
+          </w:p>
+        </w:tc>
+        <w:tc>
+          <w:p>
+            <w:pPr>
+              <w:pStyle w:val="Compact"/>
+              <w:jc w:val="left"/>
+            </w:pPr>
+            <w:r>
+              <w:t xml:space="preserve">20</w:t>
+            </w:r>
+          </w:p>
+        </w:tc>
+        <w:tc>
+          <w:p>
+            <w:pPr>
+              <w:pStyle w:val="Compact"/>
+              <w:jc w:val="left"/>
+            </w:pPr>
+            <w:r>
+              <w:t xml:space="preserve">300</w:t>
             </w:r>
           </w:p>
         </w:tc>
@@ -1807,7 +1807,7 @@
               <w:jc w:val="left"/>
             </w:pPr>
             <w:r>
-              <w:t xml:space="preserve">0.22</w:t>
+              <w:t xml:space="preserve">0.17</w:t>
             </w:r>
           </w:p>
         </w:tc>
@@ -1840,7 +1840,7 @@
               <w:jc w:val="left"/>
             </w:pPr>
             <w:r>
-              <w:t xml:space="preserve">.649</w:t>
+              <w:t xml:space="preserve">.689</w:t>
             </w:r>
           </w:p>
         </w:tc>
@@ -1903,29 +1903,29 @@
               <w:jc w:val="left"/>
             </w:pPr>
             <w:r>
-              <w:t xml:space="preserve">19</w:t>
-            </w:r>
-          </w:p>
-        </w:tc>
-        <w:tc>
-          <w:p>
-            <w:pPr>
-              <w:pStyle w:val="Compact"/>
-              <w:jc w:val="left"/>
-            </w:pPr>
-            <w:r>
-              <w:t xml:space="preserve">285</w:t>
-            </w:r>
-          </w:p>
-        </w:tc>
-        <w:tc>
-          <w:p>
-            <w:pPr>
-              <w:pStyle w:val="Compact"/>
-              <w:jc w:val="left"/>
-            </w:pPr>
-            <w:r>
-              <w:t xml:space="preserve">.749</w:t>
+              <w:t xml:space="preserve">20</w:t>
+            </w:r>
+          </w:p>
+        </w:tc>
+        <w:tc>
+          <w:p>
+            <w:pPr>
+              <w:pStyle w:val="Compact"/>
+              <w:jc w:val="left"/>
+            </w:pPr>
+            <w:r>
+              <w:t xml:space="preserve">300</w:t>
+            </w:r>
+          </w:p>
+        </w:tc>
+        <w:tc>
+          <w:p>
+            <w:pPr>
+              <w:pStyle w:val="Compact"/>
+              <w:jc w:val="left"/>
+            </w:pPr>
+            <w:r>
+              <w:t xml:space="preserve">.757</w:t>
             </w:r>
           </w:p>
         </w:tc>
@@ -2111,29 +2111,29 @@
               <w:jc w:val="left"/>
             </w:pPr>
             <w:r>
-              <w:t xml:space="preserve">10.72</w:t>
-            </w:r>
-          </w:p>
-        </w:tc>
-        <w:tc>
-          <w:p>
-            <w:pPr>
-              <w:pStyle w:val="Compact"/>
-              <w:jc w:val="left"/>
-            </w:pPr>
-            <w:r>
-              <w:t xml:space="preserve">19</w:t>
-            </w:r>
-          </w:p>
-        </w:tc>
-        <w:tc>
-          <w:p>
-            <w:pPr>
-              <w:pStyle w:val="Compact"/>
-              <w:jc w:val="left"/>
-            </w:pPr>
-            <w:r>
-              <w:t xml:space="preserve">285</w:t>
+              <w:t xml:space="preserve">10.63</w:t>
+            </w:r>
+          </w:p>
+        </w:tc>
+        <w:tc>
+          <w:p>
+            <w:pPr>
+              <w:pStyle w:val="Compact"/>
+              <w:jc w:val="left"/>
+            </w:pPr>
+            <w:r>
+              <w:t xml:space="preserve">20</w:t>
+            </w:r>
+          </w:p>
+        </w:tc>
+        <w:tc>
+          <w:p>
+            <w:pPr>
+              <w:pStyle w:val="Compact"/>
+              <w:jc w:val="left"/>
+            </w:pPr>
+            <w:r>
+              <w:t xml:space="preserve">300</w:t>
             </w:r>
           </w:p>
         </w:tc>
@@ -2168,7 +2168,7 @@
               <w:jc w:val="left"/>
             </w:pPr>
             <w:r>
-              <w:t xml:space="preserve">2.27</w:t>
+              <w:t xml:space="preserve">2.51</w:t>
             </w:r>
           </w:p>
         </w:tc>
@@ -2201,7 +2201,7 @@
               <w:jc w:val="left"/>
             </w:pPr>
             <w:r>
-              <w:t xml:space="preserve">.153</w:t>
+              <w:t xml:space="preserve">.134</w:t>
             </w:r>
           </w:p>
         </w:tc>
@@ -2225,7 +2225,7 @@
               <w:jc w:val="left"/>
             </w:pPr>
             <w:r>
-              <w:t xml:space="preserve">1.09</w:t>
+              <w:t xml:space="preserve">1.11</w:t>
             </w:r>
           </w:p>
         </w:tc>
@@ -2258,7 +2258,7 @@
               <w:jc w:val="left"/>
             </w:pPr>
             <w:r>
-              <w:t xml:space="preserve">.314</w:t>
+              <w:t xml:space="preserve">.308</w:t>
             </w:r>
           </w:p>
         </w:tc>
@@ -2296,40 +2296,40 @@
               <w:jc w:val="left"/>
             </w:pPr>
             <w:r>
-              <w:t xml:space="preserve">1.97</w:t>
-            </w:r>
-          </w:p>
-        </w:tc>
-        <w:tc>
-          <w:p>
-            <w:pPr>
-              <w:pStyle w:val="Compact"/>
-              <w:jc w:val="left"/>
-            </w:pPr>
-            <w:r>
-              <w:t xml:space="preserve">19</w:t>
-            </w:r>
-          </w:p>
-        </w:tc>
-        <w:tc>
-          <w:p>
-            <w:pPr>
-              <w:pStyle w:val="Compact"/>
-              <w:jc w:val="left"/>
-            </w:pPr>
-            <w:r>
-              <w:t xml:space="preserve">285</w:t>
-            </w:r>
-          </w:p>
-        </w:tc>
-        <w:tc>
-          <w:p>
-            <w:pPr>
-              <w:pStyle w:val="Compact"/>
-              <w:jc w:val="left"/>
-            </w:pPr>
-            <w:r>
-              <w:t xml:space="preserve">.010</w:t>
+              <w:t xml:space="preserve">1.88</w:t>
+            </w:r>
+          </w:p>
+        </w:tc>
+        <w:tc>
+          <w:p>
+            <w:pPr>
+              <w:pStyle w:val="Compact"/>
+              <w:jc w:val="left"/>
+            </w:pPr>
+            <w:r>
+              <w:t xml:space="preserve">20</w:t>
+            </w:r>
+          </w:p>
+        </w:tc>
+        <w:tc>
+          <w:p>
+            <w:pPr>
+              <w:pStyle w:val="Compact"/>
+              <w:jc w:val="left"/>
+            </w:pPr>
+            <w:r>
+              <w:t xml:space="preserve">300</w:t>
+            </w:r>
+          </w:p>
+        </w:tc>
+        <w:tc>
+          <w:p>
+            <w:pPr>
+              <w:pStyle w:val="Compact"/>
+              <w:jc w:val="left"/>
+            </w:pPr>
+            <w:r>
+              <w:t xml:space="preserve">.014</w:t>
             </w:r>
           </w:p>
         </w:tc>
@@ -2367,40 +2367,40 @@
               <w:jc w:val="left"/>
             </w:pPr>
             <w:r>
-              <w:t xml:space="preserve">1.35</w:t>
-            </w:r>
-          </w:p>
-        </w:tc>
-        <w:tc>
-          <w:p>
-            <w:pPr>
-              <w:pStyle w:val="Compact"/>
-              <w:jc w:val="left"/>
-            </w:pPr>
-            <w:r>
-              <w:t xml:space="preserve">19</w:t>
-            </w:r>
-          </w:p>
-        </w:tc>
-        <w:tc>
-          <w:p>
-            <w:pPr>
-              <w:pStyle w:val="Compact"/>
-              <w:jc w:val="left"/>
-            </w:pPr>
-            <w:r>
-              <w:t xml:space="preserve">285</w:t>
-            </w:r>
-          </w:p>
-        </w:tc>
-        <w:tc>
-          <w:p>
-            <w:pPr>
-              <w:pStyle w:val="Compact"/>
-              <w:jc w:val="left"/>
-            </w:pPr>
-            <w:r>
-              <w:t xml:space="preserve">.151</w:t>
+              <w:t xml:space="preserve">1.27</w:t>
+            </w:r>
+          </w:p>
+        </w:tc>
+        <w:tc>
+          <w:p>
+            <w:pPr>
+              <w:pStyle w:val="Compact"/>
+              <w:jc w:val="left"/>
+            </w:pPr>
+            <w:r>
+              <w:t xml:space="preserve">20</w:t>
+            </w:r>
+          </w:p>
+        </w:tc>
+        <w:tc>
+          <w:p>
+            <w:pPr>
+              <w:pStyle w:val="Compact"/>
+              <w:jc w:val="left"/>
+            </w:pPr>
+            <w:r>
+              <w:t xml:space="preserve">300</w:t>
+            </w:r>
+          </w:p>
+        </w:tc>
+        <w:tc>
+          <w:p>
+            <w:pPr>
+              <w:pStyle w:val="Compact"/>
+              <w:jc w:val="left"/>
+            </w:pPr>
+            <w:r>
+              <w:t xml:space="preserve">.198</w:t>
             </w:r>
           </w:p>
         </w:tc>
@@ -2438,7 +2438,7 @@
               <w:jc w:val="left"/>
             </w:pPr>
             <w:r>
-              <w:t xml:space="preserve">0.12</w:t>
+              <w:t xml:space="preserve">0.15</w:t>
             </w:r>
           </w:p>
         </w:tc>
@@ -2471,7 +2471,7 @@
               <w:jc w:val="left"/>
             </w:pPr>
             <w:r>
-              <w:t xml:space="preserve">.729</w:t>
+              <w:t xml:space="preserve">.702</w:t>
             </w:r>
           </w:p>
         </w:tc>
@@ -2523,40 +2523,2051 @@
               <w:jc w:val="left"/>
             </w:pPr>
             <w:r>
-              <w:t xml:space="preserve">0.93</w:t>
-            </w:r>
-          </w:p>
-        </w:tc>
-        <w:tc>
-          <w:p>
-            <w:pPr>
-              <w:pStyle w:val="Compact"/>
-              <w:jc w:val="left"/>
-            </w:pPr>
-            <w:r>
-              <w:t xml:space="preserve">19</w:t>
-            </w:r>
-          </w:p>
-        </w:tc>
-        <w:tc>
-          <w:p>
-            <w:pPr>
-              <w:pStyle w:val="Compact"/>
-              <w:jc w:val="left"/>
-            </w:pPr>
-            <w:r>
-              <w:t xml:space="preserve">285</w:t>
-            </w:r>
-          </w:p>
-        </w:tc>
-        <w:tc>
-          <w:p>
-            <w:pPr>
-              <w:pStyle w:val="Compact"/>
-              <w:jc w:val="left"/>
-            </w:pPr>
-            <w:r>
-              <w:t xml:space="preserve">.546</w:t>
+              <w:t xml:space="preserve">0.92</w:t>
+            </w:r>
+          </w:p>
+        </w:tc>
+        <w:tc>
+          <w:p>
+            <w:pPr>
+              <w:pStyle w:val="Compact"/>
+              <w:jc w:val="left"/>
+            </w:pPr>
+            <w:r>
+              <w:t xml:space="preserve">20</w:t>
+            </w:r>
+          </w:p>
+        </w:tc>
+        <w:tc>
+          <w:p>
+            <w:pPr>
+              <w:pStyle w:val="Compact"/>
+              <w:jc w:val="left"/>
+            </w:pPr>
+            <w:r>
+              <w:t xml:space="preserve">300</w:t>
+            </w:r>
+          </w:p>
+        </w:tc>
+        <w:tc>
+          <w:p>
+            <w:pPr>
+              <w:pStyle w:val="Compact"/>
+              <w:jc w:val="left"/>
+            </w:pPr>
+            <w:r>
+              <w:t xml:space="preserve">.560</w:t>
+            </w:r>
+          </w:p>
+        </w:tc>
+      </w:tr>
+    </w:tbl>
+    <w:p>
+      <w:pPr>
+        <w:pStyle w:val="BodyText"/>
+      </w:pPr>
+      <w:r>
+        <w:t xml:space="preserve">#Enhanced Acquisition Only</w:t>
+      </w:r>
+    </w:p>
+    <w:p>
+      <w:pPr>
+        <w:pStyle w:val="Compact"/>
+      </w:pPr>
+      <w:r>
+        <w:t xml:space="preserve">(#tab:Stage 3 Enhanced Acquisition Stats Mag*prob )</w:t>
+      </w:r>
+    </w:p>
+    <w:p>
+      <w:pPr>
+        <w:pStyle w:val="Compact"/>
+        <w:pStyle w:val="TableCaption"/>
+      </w:pPr>
+      <w:r>
+        <w:rPr>
+          <w:i/>
+        </w:rPr>
+        <w:t xml:space="preserve">Magazine Frequency ANOVA</w:t>
+      </w:r>
+    </w:p>
+    <w:tbl>
+      <w:tblPr>
+        <w:tblStyle w:val="Table"/>
+        <w:tblW w:type="pct" w:w="0.0"/>
+        <w:tblLook w:firstRow="1"/>
+      </w:tblPr>
+      <w:tblGrid/>
+      <w:tr>
+        <w:trPr>
+          <w:cnfStyle w:firstRow="1"/>
+        </w:trPr>
+        <w:tc>
+          <w:tcPr>
+            <w:tcBorders>
+              <w:bottom w:val="single"/>
+            </w:tcBorders>
+            <w:vAlign w:val="bottom"/>
+          </w:tcPr>
+          <w:p>
+            <w:pPr>
+              <w:pStyle w:val="Compact"/>
+              <w:jc w:val="left"/>
+            </w:pPr>
+            <w:r>
+              <w:t xml:space="preserve">Effect</w:t>
+            </w:r>
+          </w:p>
+        </w:tc>
+        <w:tc>
+          <w:tcPr>
+            <w:tcBorders>
+              <w:bottom w:val="single"/>
+            </w:tcBorders>
+            <w:vAlign w:val="bottom"/>
+          </w:tcPr>
+          <w:p>
+            <w:pPr>
+              <w:pStyle w:val="Compact"/>
+              <w:jc w:val="left"/>
+            </w:pPr>
+            <m:oMath>
+              <m:r>
+                <m:t>F</m:t>
+              </m:r>
+            </m:oMath>
+          </w:p>
+        </w:tc>
+        <w:tc>
+          <w:tcPr>
+            <w:tcBorders>
+              <w:bottom w:val="single"/>
+            </w:tcBorders>
+            <w:vAlign w:val="bottom"/>
+          </w:tcPr>
+          <w:p>
+            <w:pPr>
+              <w:pStyle w:val="Compact"/>
+              <w:jc w:val="left"/>
+            </w:pPr>
+            <m:oMath>
+              <m:sSub>
+                <m:e>
+                  <m:r>
+                    <m:rPr>
+                      <m:sty m:val="i"/>
+                    </m:rPr>
+                    <m:t>d</m:t>
+                  </m:r>
+                  <m:r>
+                    <m:rPr>
+                      <m:sty m:val="i"/>
+                    </m:rPr>
+                    <m:t>f</m:t>
+                  </m:r>
+                </m:e>
+                <m:sub>
+                  <m:r>
+                    <m:t>1</m:t>
+                  </m:r>
+                </m:sub>
+              </m:sSub>
+            </m:oMath>
+          </w:p>
+        </w:tc>
+        <w:tc>
+          <w:tcPr>
+            <w:tcBorders>
+              <w:bottom w:val="single"/>
+            </w:tcBorders>
+            <w:vAlign w:val="bottom"/>
+          </w:tcPr>
+          <w:p>
+            <w:pPr>
+              <w:pStyle w:val="Compact"/>
+              <w:jc w:val="left"/>
+            </w:pPr>
+            <m:oMath>
+              <m:sSub>
+                <m:e>
+                  <m:r>
+                    <m:rPr>
+                      <m:sty m:val="i"/>
+                    </m:rPr>
+                    <m:t>d</m:t>
+                  </m:r>
+                  <m:r>
+                    <m:rPr>
+                      <m:sty m:val="i"/>
+                    </m:rPr>
+                    <m:t>f</m:t>
+                  </m:r>
+                </m:e>
+                <m:sub>
+                  <m:r>
+                    <m:t>2</m:t>
+                  </m:r>
+                </m:sub>
+              </m:sSub>
+            </m:oMath>
+          </w:p>
+        </w:tc>
+        <w:tc>
+          <w:tcPr>
+            <w:tcBorders>
+              <w:bottom w:val="single"/>
+            </w:tcBorders>
+            <w:vAlign w:val="bottom"/>
+          </w:tcPr>
+          <w:p>
+            <w:pPr>
+              <w:pStyle w:val="Compact"/>
+              <w:jc w:val="left"/>
+            </w:pPr>
+            <m:oMath>
+              <m:r>
+                <m:t>p</m:t>
+              </m:r>
+            </m:oMath>
+          </w:p>
+        </w:tc>
+      </w:tr>
+      <w:tr>
+        <w:tc>
+          <w:p>
+            <w:pPr>
+              <w:pStyle w:val="Compact"/>
+              <w:jc w:val="left"/>
+            </w:pPr>
+            <w:r>
+              <w:t xml:space="preserve">Day</w:t>
+            </w:r>
+          </w:p>
+        </w:tc>
+        <w:tc>
+          <w:p>
+            <w:pPr>
+              <w:pStyle w:val="Compact"/>
+              <w:jc w:val="left"/>
+            </w:pPr>
+            <w:r>
+              <w:t xml:space="preserve">5.89</w:t>
+            </w:r>
+          </w:p>
+        </w:tc>
+        <w:tc>
+          <w:p>
+            <w:pPr>
+              <w:pStyle w:val="Compact"/>
+              <w:jc w:val="left"/>
+            </w:pPr>
+            <w:r>
+              <w:t xml:space="preserve">1</w:t>
+            </w:r>
+          </w:p>
+        </w:tc>
+        <w:tc>
+          <w:p>
+            <w:pPr>
+              <w:pStyle w:val="Compact"/>
+              <w:jc w:val="left"/>
+            </w:pPr>
+            <w:r>
+              <w:t xml:space="preserve">15</w:t>
+            </w:r>
+          </w:p>
+        </w:tc>
+        <w:tc>
+          <w:p>
+            <w:pPr>
+              <w:pStyle w:val="Compact"/>
+              <w:jc w:val="left"/>
+            </w:pPr>
+            <w:r>
+              <w:t xml:space="preserve">.028</w:t>
+            </w:r>
+          </w:p>
+        </w:tc>
+      </w:tr>
+      <w:tr>
+        <w:tc>
+          <w:p>
+            <w:pPr>
+              <w:pStyle w:val="Compact"/>
+              <w:jc w:val="left"/>
+            </w:pPr>
+            <w:r>
+              <w:t xml:space="preserve">Magnitude</w:t>
+            </w:r>
+          </w:p>
+        </w:tc>
+        <w:tc>
+          <w:p>
+            <w:pPr>
+              <w:pStyle w:val="Compact"/>
+              <w:jc w:val="left"/>
+            </w:pPr>
+            <w:r>
+              <w:t xml:space="preserve">6.12</w:t>
+            </w:r>
+          </w:p>
+        </w:tc>
+        <w:tc>
+          <w:p>
+            <w:pPr>
+              <w:pStyle w:val="Compact"/>
+              <w:jc w:val="left"/>
+            </w:pPr>
+            <w:r>
+              <w:t xml:space="preserve">1</w:t>
+            </w:r>
+          </w:p>
+        </w:tc>
+        <w:tc>
+          <w:p>
+            <w:pPr>
+              <w:pStyle w:val="Compact"/>
+              <w:jc w:val="left"/>
+            </w:pPr>
+            <w:r>
+              <w:t xml:space="preserve">15</w:t>
+            </w:r>
+          </w:p>
+        </w:tc>
+        <w:tc>
+          <w:p>
+            <w:pPr>
+              <w:pStyle w:val="Compact"/>
+              <w:jc w:val="left"/>
+            </w:pPr>
+            <w:r>
+              <w:t xml:space="preserve">.026</w:t>
+            </w:r>
+          </w:p>
+        </w:tc>
+      </w:tr>
+      <w:tr>
+        <w:tc>
+          <w:p>
+            <w:pPr>
+              <w:pStyle w:val="Compact"/>
+              <w:jc w:val="left"/>
+            </w:pPr>
+            <w:r>
+              <w:t xml:space="preserve">Probability</w:t>
+            </w:r>
+          </w:p>
+        </w:tc>
+        <w:tc>
+          <w:p>
+            <w:pPr>
+              <w:pStyle w:val="Compact"/>
+              <w:jc w:val="left"/>
+            </w:pPr>
+            <w:r>
+              <w:t xml:space="preserve">11.54</w:t>
+            </w:r>
+          </w:p>
+        </w:tc>
+        <w:tc>
+          <w:p>
+            <w:pPr>
+              <w:pStyle w:val="Compact"/>
+              <w:jc w:val="left"/>
+            </w:pPr>
+            <w:r>
+              <w:t xml:space="preserve">1</w:t>
+            </w:r>
+          </w:p>
+        </w:tc>
+        <w:tc>
+          <w:p>
+            <w:pPr>
+              <w:pStyle w:val="Compact"/>
+              <w:jc w:val="left"/>
+            </w:pPr>
+            <w:r>
+              <w:t xml:space="preserve">15</w:t>
+            </w:r>
+          </w:p>
+        </w:tc>
+        <w:tc>
+          <w:p>
+            <w:pPr>
+              <w:pStyle w:val="Compact"/>
+              <w:jc w:val="left"/>
+            </w:pPr>
+            <w:r>
+              <w:t xml:space="preserve">.004</w:t>
+            </w:r>
+          </w:p>
+        </w:tc>
+      </w:tr>
+      <w:tr>
+        <w:tc>
+          <w:p>
+            <w:pPr>
+              <w:pStyle w:val="Compact"/>
+              <w:jc w:val="left"/>
+            </w:pPr>
+            <w:r>
+              <w:t xml:space="preserve">Day</w:t>
+            </w:r>
+            <w:r>
+              <w:t xml:space="preserve"> </w:t>
+            </w:r>
+            <m:oMath>
+              <m:r>
+                <m:t>×</m:t>
+              </m:r>
+            </m:oMath>
+            <w:r>
+              <w:t xml:space="preserve"> </w:t>
+            </w:r>
+            <w:r>
+              <w:t xml:space="preserve">Magnitude</w:t>
+            </w:r>
+          </w:p>
+        </w:tc>
+        <w:tc>
+          <w:p>
+            <w:pPr>
+              <w:pStyle w:val="Compact"/>
+              <w:jc w:val="left"/>
+            </w:pPr>
+            <w:r>
+              <w:t xml:space="preserve">0.08</w:t>
+            </w:r>
+          </w:p>
+        </w:tc>
+        <w:tc>
+          <w:p>
+            <w:pPr>
+              <w:pStyle w:val="Compact"/>
+              <w:jc w:val="left"/>
+            </w:pPr>
+            <w:r>
+              <w:t xml:space="preserve">1</w:t>
+            </w:r>
+          </w:p>
+        </w:tc>
+        <w:tc>
+          <w:p>
+            <w:pPr>
+              <w:pStyle w:val="Compact"/>
+              <w:jc w:val="left"/>
+            </w:pPr>
+            <w:r>
+              <w:t xml:space="preserve">15</w:t>
+            </w:r>
+          </w:p>
+        </w:tc>
+        <w:tc>
+          <w:p>
+            <w:pPr>
+              <w:pStyle w:val="Compact"/>
+              <w:jc w:val="left"/>
+            </w:pPr>
+            <w:r>
+              <w:t xml:space="preserve">.778</w:t>
+            </w:r>
+          </w:p>
+        </w:tc>
+      </w:tr>
+      <w:tr>
+        <w:tc>
+          <w:p>
+            <w:pPr>
+              <w:pStyle w:val="Compact"/>
+              <w:jc w:val="left"/>
+            </w:pPr>
+            <w:r>
+              <w:t xml:space="preserve">Day</w:t>
+            </w:r>
+            <w:r>
+              <w:t xml:space="preserve"> </w:t>
+            </w:r>
+            <m:oMath>
+              <m:r>
+                <m:t>×</m:t>
+              </m:r>
+            </m:oMath>
+            <w:r>
+              <w:t xml:space="preserve"> </w:t>
+            </w:r>
+            <w:r>
+              <w:t xml:space="preserve">Probability</w:t>
+            </w:r>
+          </w:p>
+        </w:tc>
+        <w:tc>
+          <w:p>
+            <w:pPr>
+              <w:pStyle w:val="Compact"/>
+              <w:jc w:val="left"/>
+            </w:pPr>
+            <w:r>
+              <w:t xml:space="preserve">1.96</w:t>
+            </w:r>
+          </w:p>
+        </w:tc>
+        <w:tc>
+          <w:p>
+            <w:pPr>
+              <w:pStyle w:val="Compact"/>
+              <w:jc w:val="left"/>
+            </w:pPr>
+            <w:r>
+              <w:t xml:space="preserve">1</w:t>
+            </w:r>
+          </w:p>
+        </w:tc>
+        <w:tc>
+          <w:p>
+            <w:pPr>
+              <w:pStyle w:val="Compact"/>
+              <w:jc w:val="left"/>
+            </w:pPr>
+            <w:r>
+              <w:t xml:space="preserve">15</w:t>
+            </w:r>
+          </w:p>
+        </w:tc>
+        <w:tc>
+          <w:p>
+            <w:pPr>
+              <w:pStyle w:val="Compact"/>
+              <w:jc w:val="left"/>
+            </w:pPr>
+            <w:r>
+              <w:t xml:space="preserve">.182</w:t>
+            </w:r>
+          </w:p>
+        </w:tc>
+      </w:tr>
+      <w:tr>
+        <w:tc>
+          <w:p>
+            <w:pPr>
+              <w:pStyle w:val="Compact"/>
+              <w:jc w:val="left"/>
+            </w:pPr>
+            <w:r>
+              <w:t xml:space="preserve">Magnitude</w:t>
+            </w:r>
+            <w:r>
+              <w:t xml:space="preserve"> </w:t>
+            </w:r>
+            <m:oMath>
+              <m:r>
+                <m:t>×</m:t>
+              </m:r>
+            </m:oMath>
+            <w:r>
+              <w:t xml:space="preserve"> </w:t>
+            </w:r>
+            <w:r>
+              <w:t xml:space="preserve">Probability</w:t>
+            </w:r>
+          </w:p>
+        </w:tc>
+        <w:tc>
+          <w:p>
+            <w:pPr>
+              <w:pStyle w:val="Compact"/>
+              <w:jc w:val="left"/>
+            </w:pPr>
+            <w:r>
+              <w:t xml:space="preserve">0.44</w:t>
+            </w:r>
+          </w:p>
+        </w:tc>
+        <w:tc>
+          <w:p>
+            <w:pPr>
+              <w:pStyle w:val="Compact"/>
+              <w:jc w:val="left"/>
+            </w:pPr>
+            <w:r>
+              <w:t xml:space="preserve">1</w:t>
+            </w:r>
+          </w:p>
+        </w:tc>
+        <w:tc>
+          <w:p>
+            <w:pPr>
+              <w:pStyle w:val="Compact"/>
+              <w:jc w:val="left"/>
+            </w:pPr>
+            <w:r>
+              <w:t xml:space="preserve">15</w:t>
+            </w:r>
+          </w:p>
+        </w:tc>
+        <w:tc>
+          <w:p>
+            <w:pPr>
+              <w:pStyle w:val="Compact"/>
+              <w:jc w:val="left"/>
+            </w:pPr>
+            <w:r>
+              <w:t xml:space="preserve">.515</w:t>
+            </w:r>
+          </w:p>
+        </w:tc>
+      </w:tr>
+      <w:tr>
+        <w:tc>
+          <w:p>
+            <w:pPr>
+              <w:pStyle w:val="Compact"/>
+              <w:jc w:val="left"/>
+            </w:pPr>
+            <w:r>
+              <w:t xml:space="preserve">Day</w:t>
+            </w:r>
+            <w:r>
+              <w:t xml:space="preserve"> </w:t>
+            </w:r>
+            <m:oMath>
+              <m:r>
+                <m:t>×</m:t>
+              </m:r>
+            </m:oMath>
+            <w:r>
+              <w:t xml:space="preserve"> </w:t>
+            </w:r>
+            <w:r>
+              <w:t xml:space="preserve">Magnitude</w:t>
+            </w:r>
+            <w:r>
+              <w:t xml:space="preserve"> </w:t>
+            </w:r>
+            <m:oMath>
+              <m:r>
+                <m:t>×</m:t>
+              </m:r>
+            </m:oMath>
+            <w:r>
+              <w:t xml:space="preserve"> </w:t>
+            </w:r>
+            <w:r>
+              <w:t xml:space="preserve">Probability</w:t>
+            </w:r>
+          </w:p>
+        </w:tc>
+        <w:tc>
+          <w:p>
+            <w:pPr>
+              <w:pStyle w:val="Compact"/>
+              <w:jc w:val="left"/>
+            </w:pPr>
+            <w:r>
+              <w:t xml:space="preserve">0.03</w:t>
+            </w:r>
+          </w:p>
+        </w:tc>
+        <w:tc>
+          <w:p>
+            <w:pPr>
+              <w:pStyle w:val="Compact"/>
+              <w:jc w:val="left"/>
+            </w:pPr>
+            <w:r>
+              <w:t xml:space="preserve">1</w:t>
+            </w:r>
+          </w:p>
+        </w:tc>
+        <w:tc>
+          <w:p>
+            <w:pPr>
+              <w:pStyle w:val="Compact"/>
+              <w:jc w:val="left"/>
+            </w:pPr>
+            <w:r>
+              <w:t xml:space="preserve">15</w:t>
+            </w:r>
+          </w:p>
+        </w:tc>
+        <w:tc>
+          <w:p>
+            <w:pPr>
+              <w:pStyle w:val="Compact"/>
+              <w:jc w:val="left"/>
+            </w:pPr>
+            <w:r>
+              <w:t xml:space="preserve">.875</w:t>
+            </w:r>
+          </w:p>
+        </w:tc>
+      </w:tr>
+    </w:tbl>
+    <w:p>
+      <w:pPr>
+        <w:pStyle w:val="BodyText"/>
+      </w:pPr>
+      <w:r>
+        <w:rPr>
+          <w:i/>
+        </w:rPr>
+        <w:t xml:space="preserve">Simple Effects</w:t>
+      </w:r>
+    </w:p>
+    <w:p>
+      <w:pPr>
+        <w:pStyle w:val="Compact"/>
+      </w:pPr>
+      <w:r>
+        <w:t xml:space="preserve">(#tab:Stage 3 Enhanced Acquisition Stats Mag*prob )</w:t>
+      </w:r>
+    </w:p>
+    <w:p>
+      <w:pPr>
+        <w:pStyle w:val="Compact"/>
+        <w:pStyle w:val="TableCaption"/>
+      </w:pPr>
+      <w:r>
+        <w:t xml:space="preserve">**</w:t>
+      </w:r>
+    </w:p>
+    <w:tbl>
+      <w:tblPr>
+        <w:tblStyle w:val="Table"/>
+        <w:tblW w:type="pct" w:w="0.0"/>
+        <w:tblLook w:firstRow="1"/>
+      </w:tblPr>
+      <w:tblGrid/>
+      <w:tr>
+        <w:trPr>
+          <w:cnfStyle w:firstRow="1"/>
+        </w:trPr>
+        <w:tc>
+          <w:tcPr>
+            <w:tcBorders>
+              <w:bottom w:val="single"/>
+            </w:tcBorders>
+            <w:vAlign w:val="bottom"/>
+          </w:tcPr>
+          <w:p/>
+        </w:tc>
+        <w:tc>
+          <w:tcPr>
+            <w:tcBorders>
+              <w:bottom w:val="single"/>
+            </w:tcBorders>
+            <w:vAlign w:val="bottom"/>
+          </w:tcPr>
+          <w:p>
+            <w:pPr>
+              <w:pStyle w:val="Compact"/>
+              <w:jc w:val="left"/>
+            </w:pPr>
+            <w:r>
+              <w:t xml:space="preserve">magnitude</w:t>
+            </w:r>
+          </w:p>
+        </w:tc>
+        <w:tc>
+          <w:tcPr>
+            <w:tcBorders>
+              <w:bottom w:val="single"/>
+            </w:tcBorders>
+            <w:vAlign w:val="bottom"/>
+          </w:tcPr>
+          <w:p>
+            <w:pPr>
+              <w:pStyle w:val="Compact"/>
+              <w:jc w:val="left"/>
+            </w:pPr>
+            <w:r>
+              <w:t xml:space="preserve">probability_pairwise</w:t>
+            </w:r>
+          </w:p>
+        </w:tc>
+        <w:tc>
+          <w:tcPr>
+            <w:tcBorders>
+              <w:bottom w:val="single"/>
+            </w:tcBorders>
+            <w:vAlign w:val="bottom"/>
+          </w:tcPr>
+          <w:p>
+            <w:pPr>
+              <w:pStyle w:val="Compact"/>
+              <w:jc w:val="left"/>
+            </w:pPr>
+            <m:oMath>
+              <m:r>
+                <m:t>M</m:t>
+              </m:r>
+            </m:oMath>
+          </w:p>
+        </w:tc>
+        <w:tc>
+          <w:tcPr>
+            <w:tcBorders>
+              <w:bottom w:val="single"/>
+            </w:tcBorders>
+            <w:vAlign w:val="bottom"/>
+          </w:tcPr>
+          <w:p>
+            <w:pPr>
+              <w:pStyle w:val="Compact"/>
+              <w:jc w:val="left"/>
+            </w:pPr>
+            <w:r>
+              <w:t xml:space="preserve">95% CI</w:t>
+            </w:r>
+          </w:p>
+        </w:tc>
+        <w:tc>
+          <w:tcPr>
+            <w:tcBorders>
+              <w:bottom w:val="single"/>
+            </w:tcBorders>
+            <w:vAlign w:val="bottom"/>
+          </w:tcPr>
+          <w:p>
+            <w:pPr>
+              <w:pStyle w:val="Compact"/>
+              <w:jc w:val="left"/>
+            </w:pPr>
+            <m:oMath>
+              <m:r>
+                <m:t>t</m:t>
+              </m:r>
+              <m:r>
+                <m:t>(</m:t>
+              </m:r>
+              <m:r>
+                <m:t>15</m:t>
+              </m:r>
+              <m:r>
+                <m:t>)</m:t>
+              </m:r>
+            </m:oMath>
+          </w:p>
+        </w:tc>
+        <w:tc>
+          <w:tcPr>
+            <w:tcBorders>
+              <w:bottom w:val="single"/>
+            </w:tcBorders>
+            <w:vAlign w:val="bottom"/>
+          </w:tcPr>
+          <w:p>
+            <w:pPr>
+              <w:pStyle w:val="Compact"/>
+              <w:jc w:val="left"/>
+            </w:pPr>
+            <m:oMath>
+              <m:r>
+                <m:t>p</m:t>
+              </m:r>
+            </m:oMath>
+          </w:p>
+        </w:tc>
+      </w:tr>
+      <w:tr>
+        <w:tc>
+          <w:p>
+            <w:pPr>
+              <w:pStyle w:val="Compact"/>
+              <w:jc w:val="left"/>
+            </w:pPr>
+            <w:r>
+              <w:t xml:space="preserve">X50_X100_High</w:t>
+            </w:r>
+          </w:p>
+        </w:tc>
+        <w:tc>
+          <w:p>
+            <w:pPr>
+              <w:pStyle w:val="Compact"/>
+              <w:jc w:val="left"/>
+            </w:pPr>
+            <w:r>
+              <w:t xml:space="preserve">High</w:t>
+            </w:r>
+          </w:p>
+        </w:tc>
+        <w:tc>
+          <w:p>
+            <w:pPr>
+              <w:pStyle w:val="Compact"/>
+              <w:jc w:val="left"/>
+            </w:pPr>
+            <w:r>
+              <w:t xml:space="preserve">X50 - X100</w:t>
+            </w:r>
+          </w:p>
+        </w:tc>
+        <w:tc>
+          <w:p>
+            <w:pPr>
+              <w:pStyle w:val="Compact"/>
+              <w:jc w:val="left"/>
+            </w:pPr>
+            <w:r>
+              <w:t xml:space="preserve">-1.69</w:t>
+            </w:r>
+          </w:p>
+        </w:tc>
+        <w:tc>
+          <w:p>
+            <w:pPr>
+              <w:pStyle w:val="Compact"/>
+              <w:jc w:val="left"/>
+            </w:pPr>
+            <m:oMath>
+              <m:r>
+                <m:t>[</m:t>
+              </m:r>
+              <m:r>
+                <m:t>−</m:t>
+              </m:r>
+              <m:r>
+                <m:t>2.82</m:t>
+              </m:r>
+            </m:oMath>
+            <w:r>
+              <w:t xml:space="preserve">,</w:t>
+            </w:r>
+            <w:r>
+              <w:t xml:space="preserve"> </w:t>
+            </w:r>
+            <m:oMath>
+              <m:r>
+                <m:t>−</m:t>
+              </m:r>
+              <m:r>
+                <m:t>0.56</m:t>
+              </m:r>
+              <m:r>
+                <m:t>]</m:t>
+              </m:r>
+            </m:oMath>
+          </w:p>
+        </w:tc>
+        <w:tc>
+          <w:p>
+            <w:pPr>
+              <w:pStyle w:val="Compact"/>
+              <w:jc w:val="left"/>
+            </w:pPr>
+            <w:r>
+              <w:t xml:space="preserve">-3.18</w:t>
+            </w:r>
+          </w:p>
+        </w:tc>
+        <w:tc>
+          <w:p>
+            <w:pPr>
+              <w:pStyle w:val="Compact"/>
+              <w:jc w:val="left"/>
+            </w:pPr>
+            <w:r>
+              <w:t xml:space="preserve">.006</w:t>
+            </w:r>
+          </w:p>
+        </w:tc>
+      </w:tr>
+      <w:tr>
+        <w:tc>
+          <w:p>
+            <w:pPr>
+              <w:pStyle w:val="Compact"/>
+              <w:jc w:val="left"/>
+            </w:pPr>
+            <w:r>
+              <w:t xml:space="preserve">X50_X100_Low</w:t>
+            </w:r>
+          </w:p>
+        </w:tc>
+        <w:tc>
+          <w:p>
+            <w:pPr>
+              <w:pStyle w:val="Compact"/>
+              <w:jc w:val="left"/>
+            </w:pPr>
+            <w:r>
+              <w:t xml:space="preserve">Low</w:t>
+            </w:r>
+          </w:p>
+        </w:tc>
+        <w:tc>
+          <w:p>
+            <w:pPr>
+              <w:pStyle w:val="Compact"/>
+              <w:jc w:val="left"/>
+            </w:pPr>
+            <w:r>
+              <w:t xml:space="preserve">X50 - X100</w:t>
+            </w:r>
+          </w:p>
+        </w:tc>
+        <w:tc>
+          <w:p>
+            <w:pPr>
+              <w:pStyle w:val="Compact"/>
+              <w:jc w:val="left"/>
+            </w:pPr>
+            <w:r>
+              <w:t xml:space="preserve">-1.41</w:t>
+            </w:r>
+          </w:p>
+        </w:tc>
+        <w:tc>
+          <w:p>
+            <w:pPr>
+              <w:pStyle w:val="Compact"/>
+              <w:jc w:val="left"/>
+            </w:pPr>
+            <m:oMath>
+              <m:r>
+                <m:t>[</m:t>
+              </m:r>
+              <m:r>
+                <m:t>−</m:t>
+              </m:r>
+              <m:r>
+                <m:t>2.41</m:t>
+              </m:r>
+            </m:oMath>
+            <w:r>
+              <w:t xml:space="preserve">,</w:t>
+            </w:r>
+            <w:r>
+              <w:t xml:space="preserve"> </w:t>
+            </w:r>
+            <m:oMath>
+              <m:r>
+                <m:t>−</m:t>
+              </m:r>
+              <m:r>
+                <m:t>0.42</m:t>
+              </m:r>
+              <m:r>
+                <m:t>]</m:t>
+              </m:r>
+            </m:oMath>
+          </w:p>
+        </w:tc>
+        <w:tc>
+          <w:p>
+            <w:pPr>
+              <w:pStyle w:val="Compact"/>
+              <w:jc w:val="left"/>
+            </w:pPr>
+            <w:r>
+              <w:t xml:space="preserve">-3.02</w:t>
+            </w:r>
+          </w:p>
+        </w:tc>
+        <w:tc>
+          <w:p>
+            <w:pPr>
+              <w:pStyle w:val="Compact"/>
+              <w:jc w:val="left"/>
+            </w:pPr>
+            <w:r>
+              <w:t xml:space="preserve">.009</w:t>
+            </w:r>
+          </w:p>
+        </w:tc>
+      </w:tr>
+    </w:tbl>
+    <w:p>
+      <w:pPr>
+        <w:pStyle w:val="Compact"/>
+      </w:pPr>
+      <w:r>
+        <w:rPr>
+          <w:i/>
+        </w:rPr>
+        <w:t xml:space="preserve">Simple Effects</w:t>
+      </w:r>
+    </w:p>
+    <w:p>
+      <w:pPr>
+        <w:pStyle w:val="Compact"/>
+      </w:pPr>
+      <w:r>
+        <w:t xml:space="preserve">(#tab:Stage 3 Enhanced Acquisition Stats Mag*prob )</w:t>
+      </w:r>
+    </w:p>
+    <w:p>
+      <w:pPr>
+        <w:pStyle w:val="Compact"/>
+        <w:pStyle w:val="TableCaption"/>
+      </w:pPr>
+      <w:r>
+        <w:t xml:space="preserve">**</w:t>
+      </w:r>
+    </w:p>
+    <w:tbl>
+      <w:tblPr>
+        <w:tblStyle w:val="Table"/>
+        <w:tblW w:type="pct" w:w="0.0"/>
+        <w:tblLook w:firstRow="1"/>
+      </w:tblPr>
+      <w:tblGrid/>
+      <w:tr>
+        <w:trPr>
+          <w:cnfStyle w:firstRow="1"/>
+        </w:trPr>
+        <w:tc>
+          <w:tcPr>
+            <w:tcBorders>
+              <w:bottom w:val="single"/>
+            </w:tcBorders>
+            <w:vAlign w:val="bottom"/>
+          </w:tcPr>
+          <w:p/>
+        </w:tc>
+        <w:tc>
+          <w:tcPr>
+            <w:tcBorders>
+              <w:bottom w:val="single"/>
+            </w:tcBorders>
+            <w:vAlign w:val="bottom"/>
+          </w:tcPr>
+          <w:p>
+            <w:pPr>
+              <w:pStyle w:val="Compact"/>
+              <w:jc w:val="left"/>
+            </w:pPr>
+            <w:r>
+              <w:t xml:space="preserve">probability</w:t>
+            </w:r>
+          </w:p>
+        </w:tc>
+        <w:tc>
+          <w:tcPr>
+            <w:tcBorders>
+              <w:bottom w:val="single"/>
+            </w:tcBorders>
+            <w:vAlign w:val="bottom"/>
+          </w:tcPr>
+          <w:p>
+            <w:pPr>
+              <w:pStyle w:val="Compact"/>
+              <w:jc w:val="left"/>
+            </w:pPr>
+            <w:r>
+              <w:t xml:space="preserve">magnitude_pairwise</w:t>
+            </w:r>
+          </w:p>
+        </w:tc>
+        <w:tc>
+          <w:tcPr>
+            <w:tcBorders>
+              <w:bottom w:val="single"/>
+            </w:tcBorders>
+            <w:vAlign w:val="bottom"/>
+          </w:tcPr>
+          <w:p>
+            <w:pPr>
+              <w:pStyle w:val="Compact"/>
+              <w:jc w:val="left"/>
+            </w:pPr>
+            <m:oMath>
+              <m:r>
+                <m:t>M</m:t>
+              </m:r>
+            </m:oMath>
+          </w:p>
+        </w:tc>
+        <w:tc>
+          <w:tcPr>
+            <w:tcBorders>
+              <w:bottom w:val="single"/>
+            </w:tcBorders>
+            <w:vAlign w:val="bottom"/>
+          </w:tcPr>
+          <w:p>
+            <w:pPr>
+              <w:pStyle w:val="Compact"/>
+              <w:jc w:val="left"/>
+            </w:pPr>
+            <w:r>
+              <w:t xml:space="preserve">95% CI</w:t>
+            </w:r>
+          </w:p>
+        </w:tc>
+        <w:tc>
+          <w:tcPr>
+            <w:tcBorders>
+              <w:bottom w:val="single"/>
+            </w:tcBorders>
+            <w:vAlign w:val="bottom"/>
+          </w:tcPr>
+          <w:p>
+            <w:pPr>
+              <w:pStyle w:val="Compact"/>
+              <w:jc w:val="left"/>
+            </w:pPr>
+            <m:oMath>
+              <m:r>
+                <m:t>t</m:t>
+              </m:r>
+              <m:r>
+                <m:t>(</m:t>
+              </m:r>
+              <m:r>
+                <m:t>15</m:t>
+              </m:r>
+              <m:r>
+                <m:t>)</m:t>
+              </m:r>
+            </m:oMath>
+          </w:p>
+        </w:tc>
+        <w:tc>
+          <w:tcPr>
+            <w:tcBorders>
+              <w:bottom w:val="single"/>
+            </w:tcBorders>
+            <w:vAlign w:val="bottom"/>
+          </w:tcPr>
+          <w:p>
+            <w:pPr>
+              <w:pStyle w:val="Compact"/>
+              <w:jc w:val="left"/>
+            </w:pPr>
+            <m:oMath>
+              <m:r>
+                <m:t>p</m:t>
+              </m:r>
+            </m:oMath>
+          </w:p>
+        </w:tc>
+      </w:tr>
+      <w:tr>
+        <w:tc>
+          <w:p>
+            <w:pPr>
+              <w:pStyle w:val="Compact"/>
+              <w:jc w:val="left"/>
+            </w:pPr>
+            <w:r>
+              <w:t xml:space="preserve">High_Low_X50</w:t>
+            </w:r>
+          </w:p>
+        </w:tc>
+        <w:tc>
+          <w:p>
+            <w:pPr>
+              <w:pStyle w:val="Compact"/>
+              <w:jc w:val="left"/>
+            </w:pPr>
+            <w:r>
+              <w:t xml:space="preserve">X50</w:t>
+            </w:r>
+          </w:p>
+        </w:tc>
+        <w:tc>
+          <w:p>
+            <w:pPr>
+              <w:pStyle w:val="Compact"/>
+              <w:jc w:val="left"/>
+            </w:pPr>
+            <w:r>
+              <w:t xml:space="preserve">High - Low</w:t>
+            </w:r>
+          </w:p>
+        </w:tc>
+        <w:tc>
+          <w:p>
+            <w:pPr>
+              <w:pStyle w:val="Compact"/>
+              <w:jc w:val="left"/>
+            </w:pPr>
+            <w:r>
+              <w:t xml:space="preserve">0.51</w:t>
+            </w:r>
+          </w:p>
+        </w:tc>
+        <w:tc>
+          <w:p>
+            <w:pPr>
+              <w:pStyle w:val="Compact"/>
+              <w:jc w:val="left"/>
+            </w:pPr>
+            <m:oMath>
+              <m:r>
+                <m:t>[</m:t>
+              </m:r>
+              <m:r>
+                <m:t>−</m:t>
+              </m:r>
+              <m:r>
+                <m:t>0.12</m:t>
+              </m:r>
+            </m:oMath>
+            <w:r>
+              <w:t xml:space="preserve">,</w:t>
+            </w:r>
+            <w:r>
+              <w:t xml:space="preserve"> </w:t>
+            </w:r>
+            <m:oMath>
+              <m:r>
+                <m:t>1.13</m:t>
+              </m:r>
+              <m:r>
+                <m:t>]</m:t>
+              </m:r>
+            </m:oMath>
+          </w:p>
+        </w:tc>
+        <w:tc>
+          <w:p>
+            <w:pPr>
+              <w:pStyle w:val="Compact"/>
+              <w:jc w:val="left"/>
+            </w:pPr>
+            <w:r>
+              <w:t xml:space="preserve">1.73</w:t>
+            </w:r>
+          </w:p>
+        </w:tc>
+        <w:tc>
+          <w:p>
+            <w:pPr>
+              <w:pStyle w:val="Compact"/>
+              <w:jc w:val="left"/>
+            </w:pPr>
+            <w:r>
+              <w:t xml:space="preserve">.104</w:t>
+            </w:r>
+          </w:p>
+        </w:tc>
+      </w:tr>
+      <w:tr>
+        <w:tc>
+          <w:p>
+            <w:pPr>
+              <w:pStyle w:val="Compact"/>
+              <w:jc w:val="left"/>
+            </w:pPr>
+            <w:r>
+              <w:t xml:space="preserve">High_Low_X100</w:t>
+            </w:r>
+          </w:p>
+        </w:tc>
+        <w:tc>
+          <w:p>
+            <w:pPr>
+              <w:pStyle w:val="Compact"/>
+              <w:jc w:val="left"/>
+            </w:pPr>
+            <w:r>
+              <w:t xml:space="preserve">X100</w:t>
+            </w:r>
+          </w:p>
+        </w:tc>
+        <w:tc>
+          <w:p>
+            <w:pPr>
+              <w:pStyle w:val="Compact"/>
+              <w:jc w:val="left"/>
+            </w:pPr>
+            <w:r>
+              <w:t xml:space="preserve">High - Low</w:t>
+            </w:r>
+          </w:p>
+        </w:tc>
+        <w:tc>
+          <w:p>
+            <w:pPr>
+              <w:pStyle w:val="Compact"/>
+              <w:jc w:val="left"/>
+            </w:pPr>
+            <w:r>
+              <w:t xml:space="preserve">0.78</w:t>
+            </w:r>
+          </w:p>
+        </w:tc>
+        <w:tc>
+          <w:p>
+            <w:pPr>
+              <w:pStyle w:val="Compact"/>
+              <w:jc w:val="left"/>
+            </w:pPr>
+            <m:oMath>
+              <m:r>
+                <m:t>[</m:t>
+              </m:r>
+              <m:r>
+                <m:t>0.00</m:t>
+              </m:r>
+            </m:oMath>
+            <w:r>
+              <w:t xml:space="preserve">,</w:t>
+            </w:r>
+            <w:r>
+              <w:t xml:space="preserve"> </w:t>
+            </w:r>
+            <m:oMath>
+              <m:r>
+                <m:t>1.56</m:t>
+              </m:r>
+              <m:r>
+                <m:t>]</m:t>
+              </m:r>
+            </m:oMath>
+          </w:p>
+        </w:tc>
+        <w:tc>
+          <w:p>
+            <w:pPr>
+              <w:pStyle w:val="Compact"/>
+              <w:jc w:val="left"/>
+            </w:pPr>
+            <w:r>
+              <w:t xml:space="preserve">2.13</w:t>
+            </w:r>
+          </w:p>
+        </w:tc>
+        <w:tc>
+          <w:p>
+            <w:pPr>
+              <w:pStyle w:val="Compact"/>
+              <w:jc w:val="left"/>
+            </w:pPr>
+            <w:r>
+              <w:t xml:space="preserve">.050</w:t>
+            </w:r>
+          </w:p>
+        </w:tc>
+      </w:tr>
+    </w:tbl>
+    <w:p>
+      <w:pPr>
+        <w:pStyle w:val="Compact"/>
+      </w:pPr>
+      <w:r>
+        <w:t xml:space="preserve">(#tab:Stage 3 Enhanced Acquisition Stats Mag*prob )</w:t>
+      </w:r>
+    </w:p>
+    <w:p>
+      <w:pPr>
+        <w:pStyle w:val="Compact"/>
+        <w:pStyle w:val="TableCaption"/>
+      </w:pPr>
+      <w:r>
+        <w:rPr>
+          <w:i/>
+        </w:rPr>
+        <w:t xml:space="preserve">Magazine Duration ANOVA</w:t>
+      </w:r>
+    </w:p>
+    <w:tbl>
+      <w:tblPr>
+        <w:tblStyle w:val="Table"/>
+        <w:tblW w:type="pct" w:w="0.0"/>
+        <w:tblLook w:firstRow="1"/>
+      </w:tblPr>
+      <w:tblGrid/>
+      <w:tr>
+        <w:trPr>
+          <w:cnfStyle w:firstRow="1"/>
+        </w:trPr>
+        <w:tc>
+          <w:tcPr>
+            <w:tcBorders>
+              <w:bottom w:val="single"/>
+            </w:tcBorders>
+            <w:vAlign w:val="bottom"/>
+          </w:tcPr>
+          <w:p>
+            <w:pPr>
+              <w:pStyle w:val="Compact"/>
+              <w:jc w:val="left"/>
+            </w:pPr>
+            <w:r>
+              <w:t xml:space="preserve">Effect</w:t>
+            </w:r>
+          </w:p>
+        </w:tc>
+        <w:tc>
+          <w:tcPr>
+            <w:tcBorders>
+              <w:bottom w:val="single"/>
+            </w:tcBorders>
+            <w:vAlign w:val="bottom"/>
+          </w:tcPr>
+          <w:p>
+            <w:pPr>
+              <w:pStyle w:val="Compact"/>
+              <w:jc w:val="left"/>
+            </w:pPr>
+            <m:oMath>
+              <m:r>
+                <m:t>F</m:t>
+              </m:r>
+            </m:oMath>
+          </w:p>
+        </w:tc>
+        <w:tc>
+          <w:tcPr>
+            <w:tcBorders>
+              <w:bottom w:val="single"/>
+            </w:tcBorders>
+            <w:vAlign w:val="bottom"/>
+          </w:tcPr>
+          <w:p>
+            <w:pPr>
+              <w:pStyle w:val="Compact"/>
+              <w:jc w:val="left"/>
+            </w:pPr>
+            <m:oMath>
+              <m:sSub>
+                <m:e>
+                  <m:r>
+                    <m:rPr>
+                      <m:sty m:val="i"/>
+                    </m:rPr>
+                    <m:t>d</m:t>
+                  </m:r>
+                  <m:r>
+                    <m:rPr>
+                      <m:sty m:val="i"/>
+                    </m:rPr>
+                    <m:t>f</m:t>
+                  </m:r>
+                </m:e>
+                <m:sub>
+                  <m:r>
+                    <m:t>1</m:t>
+                  </m:r>
+                </m:sub>
+              </m:sSub>
+            </m:oMath>
+          </w:p>
+        </w:tc>
+        <w:tc>
+          <w:tcPr>
+            <w:tcBorders>
+              <w:bottom w:val="single"/>
+            </w:tcBorders>
+            <w:vAlign w:val="bottom"/>
+          </w:tcPr>
+          <w:p>
+            <w:pPr>
+              <w:pStyle w:val="Compact"/>
+              <w:jc w:val="left"/>
+            </w:pPr>
+            <m:oMath>
+              <m:sSub>
+                <m:e>
+                  <m:r>
+                    <m:rPr>
+                      <m:sty m:val="i"/>
+                    </m:rPr>
+                    <m:t>d</m:t>
+                  </m:r>
+                  <m:r>
+                    <m:rPr>
+                      <m:sty m:val="i"/>
+                    </m:rPr>
+                    <m:t>f</m:t>
+                  </m:r>
+                </m:e>
+                <m:sub>
+                  <m:r>
+                    <m:t>2</m:t>
+                  </m:r>
+                </m:sub>
+              </m:sSub>
+            </m:oMath>
+          </w:p>
+        </w:tc>
+        <w:tc>
+          <w:tcPr>
+            <w:tcBorders>
+              <w:bottom w:val="single"/>
+            </w:tcBorders>
+            <w:vAlign w:val="bottom"/>
+          </w:tcPr>
+          <w:p>
+            <w:pPr>
+              <w:pStyle w:val="Compact"/>
+              <w:jc w:val="left"/>
+            </w:pPr>
+            <m:oMath>
+              <m:r>
+                <m:t>p</m:t>
+              </m:r>
+            </m:oMath>
+          </w:p>
+        </w:tc>
+      </w:tr>
+      <w:tr>
+        <w:tc>
+          <w:p>
+            <w:pPr>
+              <w:pStyle w:val="Compact"/>
+              <w:jc w:val="left"/>
+            </w:pPr>
+            <w:r>
+              <w:t xml:space="preserve">Day</w:t>
+            </w:r>
+          </w:p>
+        </w:tc>
+        <w:tc>
+          <w:p>
+            <w:pPr>
+              <w:pStyle w:val="Compact"/>
+              <w:jc w:val="left"/>
+            </w:pPr>
+            <w:r>
+              <w:t xml:space="preserve">0.09</w:t>
+            </w:r>
+          </w:p>
+        </w:tc>
+        <w:tc>
+          <w:p>
+            <w:pPr>
+              <w:pStyle w:val="Compact"/>
+              <w:jc w:val="left"/>
+            </w:pPr>
+            <w:r>
+              <w:t xml:space="preserve">1</w:t>
+            </w:r>
+          </w:p>
+        </w:tc>
+        <w:tc>
+          <w:p>
+            <w:pPr>
+              <w:pStyle w:val="Compact"/>
+              <w:jc w:val="left"/>
+            </w:pPr>
+            <w:r>
+              <w:t xml:space="preserve">15</w:t>
+            </w:r>
+          </w:p>
+        </w:tc>
+        <w:tc>
+          <w:p>
+            <w:pPr>
+              <w:pStyle w:val="Compact"/>
+              <w:jc w:val="left"/>
+            </w:pPr>
+            <w:r>
+              <w:t xml:space="preserve">.765</w:t>
+            </w:r>
+          </w:p>
+        </w:tc>
+      </w:tr>
+      <w:tr>
+        <w:tc>
+          <w:p>
+            <w:pPr>
+              <w:pStyle w:val="Compact"/>
+              <w:jc w:val="left"/>
+            </w:pPr>
+            <w:r>
+              <w:t xml:space="preserve">Magnitude</w:t>
+            </w:r>
+          </w:p>
+        </w:tc>
+        <w:tc>
+          <w:p>
+            <w:pPr>
+              <w:pStyle w:val="Compact"/>
+              <w:jc w:val="left"/>
+            </w:pPr>
+            <w:r>
+              <w:t xml:space="preserve">1.18</w:t>
+            </w:r>
+          </w:p>
+        </w:tc>
+        <w:tc>
+          <w:p>
+            <w:pPr>
+              <w:pStyle w:val="Compact"/>
+              <w:jc w:val="left"/>
+            </w:pPr>
+            <w:r>
+              <w:t xml:space="preserve">1</w:t>
+            </w:r>
+          </w:p>
+        </w:tc>
+        <w:tc>
+          <w:p>
+            <w:pPr>
+              <w:pStyle w:val="Compact"/>
+              <w:jc w:val="left"/>
+            </w:pPr>
+            <w:r>
+              <w:t xml:space="preserve">15</w:t>
+            </w:r>
+          </w:p>
+        </w:tc>
+        <w:tc>
+          <w:p>
+            <w:pPr>
+              <w:pStyle w:val="Compact"/>
+              <w:jc w:val="left"/>
+            </w:pPr>
+            <w:r>
+              <w:t xml:space="preserve">.295</w:t>
+            </w:r>
+          </w:p>
+        </w:tc>
+      </w:tr>
+      <w:tr>
+        <w:tc>
+          <w:p>
+            <w:pPr>
+              <w:pStyle w:val="Compact"/>
+              <w:jc w:val="left"/>
+            </w:pPr>
+            <w:r>
+              <w:t xml:space="preserve">Probability</w:t>
+            </w:r>
+          </w:p>
+        </w:tc>
+        <w:tc>
+          <w:p>
+            <w:pPr>
+              <w:pStyle w:val="Compact"/>
+              <w:jc w:val="left"/>
+            </w:pPr>
+            <w:r>
+              <w:t xml:space="preserve">1.87</w:t>
+            </w:r>
+          </w:p>
+        </w:tc>
+        <w:tc>
+          <w:p>
+            <w:pPr>
+              <w:pStyle w:val="Compact"/>
+              <w:jc w:val="left"/>
+            </w:pPr>
+            <w:r>
+              <w:t xml:space="preserve">1</w:t>
+            </w:r>
+          </w:p>
+        </w:tc>
+        <w:tc>
+          <w:p>
+            <w:pPr>
+              <w:pStyle w:val="Compact"/>
+              <w:jc w:val="left"/>
+            </w:pPr>
+            <w:r>
+              <w:t xml:space="preserve">15</w:t>
+            </w:r>
+          </w:p>
+        </w:tc>
+        <w:tc>
+          <w:p>
+            <w:pPr>
+              <w:pStyle w:val="Compact"/>
+              <w:jc w:val="left"/>
+            </w:pPr>
+            <w:r>
+              <w:t xml:space="preserve">.191</w:t>
+            </w:r>
+          </w:p>
+        </w:tc>
+      </w:tr>
+      <w:tr>
+        <w:tc>
+          <w:p>
+            <w:pPr>
+              <w:pStyle w:val="Compact"/>
+              <w:jc w:val="left"/>
+            </w:pPr>
+            <w:r>
+              <w:t xml:space="preserve">Day</w:t>
+            </w:r>
+            <w:r>
+              <w:t xml:space="preserve"> </w:t>
+            </w:r>
+            <m:oMath>
+              <m:r>
+                <m:t>×</m:t>
+              </m:r>
+            </m:oMath>
+            <w:r>
+              <w:t xml:space="preserve"> </w:t>
+            </w:r>
+            <w:r>
+              <w:t xml:space="preserve">Magnitude</w:t>
+            </w:r>
+          </w:p>
+        </w:tc>
+        <w:tc>
+          <w:p>
+            <w:pPr>
+              <w:pStyle w:val="Compact"/>
+              <w:jc w:val="left"/>
+            </w:pPr>
+            <w:r>
+              <w:t xml:space="preserve">0.46</w:t>
+            </w:r>
+          </w:p>
+        </w:tc>
+        <w:tc>
+          <w:p>
+            <w:pPr>
+              <w:pStyle w:val="Compact"/>
+              <w:jc w:val="left"/>
+            </w:pPr>
+            <w:r>
+              <w:t xml:space="preserve">1</w:t>
+            </w:r>
+          </w:p>
+        </w:tc>
+        <w:tc>
+          <w:p>
+            <w:pPr>
+              <w:pStyle w:val="Compact"/>
+              <w:jc w:val="left"/>
+            </w:pPr>
+            <w:r>
+              <w:t xml:space="preserve">15</w:t>
+            </w:r>
+          </w:p>
+        </w:tc>
+        <w:tc>
+          <w:p>
+            <w:pPr>
+              <w:pStyle w:val="Compact"/>
+              <w:jc w:val="left"/>
+            </w:pPr>
+            <w:r>
+              <w:t xml:space="preserve">.509</w:t>
+            </w:r>
+          </w:p>
+        </w:tc>
+      </w:tr>
+      <w:tr>
+        <w:tc>
+          <w:p>
+            <w:pPr>
+              <w:pStyle w:val="Compact"/>
+              <w:jc w:val="left"/>
+            </w:pPr>
+            <w:r>
+              <w:t xml:space="preserve">Day</w:t>
+            </w:r>
+            <w:r>
+              <w:t xml:space="preserve"> </w:t>
+            </w:r>
+            <m:oMath>
+              <m:r>
+                <m:t>×</m:t>
+              </m:r>
+            </m:oMath>
+            <w:r>
+              <w:t xml:space="preserve"> </w:t>
+            </w:r>
+            <w:r>
+              <w:t xml:space="preserve">Probability</w:t>
+            </w:r>
+          </w:p>
+        </w:tc>
+        <w:tc>
+          <w:p>
+            <w:pPr>
+              <w:pStyle w:val="Compact"/>
+              <w:jc w:val="left"/>
+            </w:pPr>
+            <w:r>
+              <w:t xml:space="preserve">0.54</w:t>
+            </w:r>
+          </w:p>
+        </w:tc>
+        <w:tc>
+          <w:p>
+            <w:pPr>
+              <w:pStyle w:val="Compact"/>
+              <w:jc w:val="left"/>
+            </w:pPr>
+            <w:r>
+              <w:t xml:space="preserve">1</w:t>
+            </w:r>
+          </w:p>
+        </w:tc>
+        <w:tc>
+          <w:p>
+            <w:pPr>
+              <w:pStyle w:val="Compact"/>
+              <w:jc w:val="left"/>
+            </w:pPr>
+            <w:r>
+              <w:t xml:space="preserve">15</w:t>
+            </w:r>
+          </w:p>
+        </w:tc>
+        <w:tc>
+          <w:p>
+            <w:pPr>
+              <w:pStyle w:val="Compact"/>
+              <w:jc w:val="left"/>
+            </w:pPr>
+            <w:r>
+              <w:t xml:space="preserve">.475</w:t>
+            </w:r>
+          </w:p>
+        </w:tc>
+      </w:tr>
+      <w:tr>
+        <w:tc>
+          <w:p>
+            <w:pPr>
+              <w:pStyle w:val="Compact"/>
+              <w:jc w:val="left"/>
+            </w:pPr>
+            <w:r>
+              <w:t xml:space="preserve">Magnitude</w:t>
+            </w:r>
+            <w:r>
+              <w:t xml:space="preserve"> </w:t>
+            </w:r>
+            <m:oMath>
+              <m:r>
+                <m:t>×</m:t>
+              </m:r>
+            </m:oMath>
+            <w:r>
+              <w:t xml:space="preserve"> </w:t>
+            </w:r>
+            <w:r>
+              <w:t xml:space="preserve">Probability</w:t>
+            </w:r>
+          </w:p>
+        </w:tc>
+        <w:tc>
+          <w:p>
+            <w:pPr>
+              <w:pStyle w:val="Compact"/>
+              <w:jc w:val="left"/>
+            </w:pPr>
+            <w:r>
+              <w:t xml:space="preserve">0.01</w:t>
+            </w:r>
+          </w:p>
+        </w:tc>
+        <w:tc>
+          <w:p>
+            <w:pPr>
+              <w:pStyle w:val="Compact"/>
+              <w:jc w:val="left"/>
+            </w:pPr>
+            <w:r>
+              <w:t xml:space="preserve">1</w:t>
+            </w:r>
+          </w:p>
+        </w:tc>
+        <w:tc>
+          <w:p>
+            <w:pPr>
+              <w:pStyle w:val="Compact"/>
+              <w:jc w:val="left"/>
+            </w:pPr>
+            <w:r>
+              <w:t xml:space="preserve">15</w:t>
+            </w:r>
+          </w:p>
+        </w:tc>
+        <w:tc>
+          <w:p>
+            <w:pPr>
+              <w:pStyle w:val="Compact"/>
+              <w:jc w:val="left"/>
+            </w:pPr>
+            <w:r>
+              <w:t xml:space="preserve">.917</w:t>
+            </w:r>
+          </w:p>
+        </w:tc>
+      </w:tr>
+      <w:tr>
+        <w:tc>
+          <w:p>
+            <w:pPr>
+              <w:pStyle w:val="Compact"/>
+              <w:jc w:val="left"/>
+            </w:pPr>
+            <w:r>
+              <w:t xml:space="preserve">Day</w:t>
+            </w:r>
+            <w:r>
+              <w:t xml:space="preserve"> </w:t>
+            </w:r>
+            <m:oMath>
+              <m:r>
+                <m:t>×</m:t>
+              </m:r>
+            </m:oMath>
+            <w:r>
+              <w:t xml:space="preserve"> </w:t>
+            </w:r>
+            <w:r>
+              <w:t xml:space="preserve">Magnitude</w:t>
+            </w:r>
+            <w:r>
+              <w:t xml:space="preserve"> </w:t>
+            </w:r>
+            <m:oMath>
+              <m:r>
+                <m:t>×</m:t>
+              </m:r>
+            </m:oMath>
+            <w:r>
+              <w:t xml:space="preserve"> </w:t>
+            </w:r>
+            <w:r>
+              <w:t xml:space="preserve">Probability</w:t>
+            </w:r>
+          </w:p>
+        </w:tc>
+        <w:tc>
+          <w:p>
+            <w:pPr>
+              <w:pStyle w:val="Compact"/>
+              <w:jc w:val="left"/>
+            </w:pPr>
+            <w:r>
+              <w:t xml:space="preserve">0.00</w:t>
+            </w:r>
+          </w:p>
+        </w:tc>
+        <w:tc>
+          <w:p>
+            <w:pPr>
+              <w:pStyle w:val="Compact"/>
+              <w:jc w:val="left"/>
+            </w:pPr>
+            <w:r>
+              <w:t xml:space="preserve">1</w:t>
+            </w:r>
+          </w:p>
+        </w:tc>
+        <w:tc>
+          <w:p>
+            <w:pPr>
+              <w:pStyle w:val="Compact"/>
+              <w:jc w:val="left"/>
+            </w:pPr>
+            <w:r>
+              <w:t xml:space="preserve">15</w:t>
+            </w:r>
+          </w:p>
+        </w:tc>
+        <w:tc>
+          <w:p>
+            <w:pPr>
+              <w:pStyle w:val="Compact"/>
+              <w:jc w:val="left"/>
+            </w:pPr>
+            <w:r>
+              <w:t xml:space="preserve">.981</w:t>
             </w:r>
           </w:p>
         </w:tc>

--- a/NIDA_Expts/Experiments/MPNIDA001_Pilots/markdown/Conditioned-Reinforcement.docx
+++ b/NIDA_Expts/Experiments/MPNIDA001_Pilots/markdown/Conditioned-Reinforcement.docx
@@ -218,7 +218,7 @@
               <w:jc w:val="left"/>
             </w:pPr>
             <w:r>
-              <w:t xml:space="preserve">41.59</w:t>
+              <w:t xml:space="preserve">41.33</w:t>
             </w:r>
           </w:p>
         </w:tc>
@@ -275,7 +275,7 @@
               <w:jc w:val="left"/>
             </w:pPr>
             <w:r>
-              <w:t xml:space="preserve">0.00</w:t>
+              <w:t xml:space="preserve">0.14</w:t>
             </w:r>
           </w:p>
         </w:tc>
@@ -308,7 +308,7 @@
               <w:jc w:val="left"/>
             </w:pPr>
             <w:r>
-              <w:t xml:space="preserve">.958</w:t>
+              <w:t xml:space="preserve">.715</w:t>
             </w:r>
           </w:p>
         </w:tc>
@@ -332,7 +332,7 @@
               <w:jc w:val="left"/>
             </w:pPr>
             <w:r>
-              <w:t xml:space="preserve">0.57</w:t>
+              <w:t xml:space="preserve">0.21</w:t>
             </w:r>
           </w:p>
         </w:tc>
@@ -365,7 +365,7 @@
               <w:jc w:val="left"/>
             </w:pPr>
             <w:r>
-              <w:t xml:space="preserve">.462</w:t>
+              <w:t xml:space="preserve">.656</w:t>
             </w:r>
           </w:p>
         </w:tc>
@@ -403,7 +403,7 @@
               <w:jc w:val="left"/>
             </w:pPr>
             <w:r>
-              <w:t xml:space="preserve">0.67</w:t>
+              <w:t xml:space="preserve">0.32</w:t>
             </w:r>
           </w:p>
         </w:tc>
@@ -436,7 +436,7 @@
               <w:jc w:val="left"/>
             </w:pPr>
             <w:r>
-              <w:t xml:space="preserve">.651</w:t>
+              <w:t xml:space="preserve">.901</w:t>
             </w:r>
           </w:p>
         </w:tc>
@@ -474,7 +474,7 @@
               <w:jc w:val="left"/>
             </w:pPr>
             <w:r>
-              <w:t xml:space="preserve">2.43</w:t>
+              <w:t xml:space="preserve">1.10</w:t>
             </w:r>
           </w:p>
         </w:tc>
@@ -507,7 +507,7 @@
               <w:jc w:val="left"/>
             </w:pPr>
             <w:r>
-              <w:t xml:space="preserve">.042</w:t>
+              <w:t xml:space="preserve">.368</w:t>
             </w:r>
           </w:p>
         </w:tc>
@@ -545,7 +545,7 @@
               <w:jc w:val="left"/>
             </w:pPr>
             <w:r>
-              <w:t xml:space="preserve">0.26</w:t>
+              <w:t xml:space="preserve">0.13</w:t>
             </w:r>
           </w:p>
         </w:tc>
@@ -578,7 +578,7 @@
               <w:jc w:val="left"/>
             </w:pPr>
             <w:r>
-              <w:t xml:space="preserve">.616</w:t>
+              <w:t xml:space="preserve">.721</w:t>
             </w:r>
           </w:p>
         </w:tc>
@@ -630,7 +630,7 @@
               <w:jc w:val="left"/>
             </w:pPr>
             <w:r>
-              <w:t xml:space="preserve">2.49</w:t>
+              <w:t xml:space="preserve">2.11</w:t>
             </w:r>
           </w:p>
         </w:tc>
@@ -663,7 +663,7 @@
               <w:jc w:val="left"/>
             </w:pPr>
             <w:r>
-              <w:t xml:space="preserve">.038</w:t>
+              <w:t xml:space="preserve">.073</w:t>
             </w:r>
           </w:p>
         </w:tc>
@@ -849,7 +849,7 @@
               <w:jc w:val="left"/>
             </w:pPr>
             <w:r>
-              <w:t xml:space="preserve">14.02</w:t>
+              <w:t xml:space="preserve">11.51</w:t>
             </w:r>
           </w:p>
         </w:tc>
@@ -906,7 +906,7 @@
               <w:jc w:val="left"/>
             </w:pPr>
             <w:r>
-              <w:t xml:space="preserve">3.50</w:t>
+              <w:t xml:space="preserve">1.89</w:t>
             </w:r>
           </w:p>
         </w:tc>
@@ -939,7 +939,7 @@
               <w:jc w:val="left"/>
             </w:pPr>
             <w:r>
-              <w:t xml:space="preserve">.081</w:t>
+              <w:t xml:space="preserve">.189</w:t>
             </w:r>
           </w:p>
         </w:tc>
@@ -963,7 +963,7 @@
               <w:jc w:val="left"/>
             </w:pPr>
             <w:r>
-              <w:t xml:space="preserve">3.52</w:t>
+              <w:t xml:space="preserve">3.64</w:t>
             </w:r>
           </w:p>
         </w:tc>
@@ -996,7 +996,7 @@
               <w:jc w:val="left"/>
             </w:pPr>
             <w:r>
-              <w:t xml:space="preserve">.080</w:t>
+              <w:t xml:space="preserve">.076</w:t>
             </w:r>
           </w:p>
         </w:tc>
@@ -1034,7 +1034,7 @@
               <w:jc w:val="left"/>
             </w:pPr>
             <w:r>
-              <w:t xml:space="preserve">1.00</w:t>
+              <w:t xml:space="preserve">0.44</w:t>
             </w:r>
           </w:p>
         </w:tc>
@@ -1067,7 +1067,7 @@
               <w:jc w:val="left"/>
             </w:pPr>
             <w:r>
-              <w:t xml:space="preserve">.425</w:t>
+              <w:t xml:space="preserve">.823</w:t>
             </w:r>
           </w:p>
         </w:tc>
@@ -1105,7 +1105,7 @@
               <w:jc w:val="left"/>
             </w:pPr>
             <w:r>
-              <w:t xml:space="preserve">1.47</w:t>
+              <w:t xml:space="preserve">1.34</w:t>
             </w:r>
           </w:p>
         </w:tc>
@@ -1138,7 +1138,7 @@
               <w:jc w:val="left"/>
             </w:pPr>
             <w:r>
-              <w:t xml:space="preserve">.209</w:t>
+              <w:t xml:space="preserve">.256</w:t>
             </w:r>
           </w:p>
         </w:tc>
@@ -1176,7 +1176,7 @@
               <w:jc w:val="left"/>
             </w:pPr>
             <w:r>
-              <w:t xml:space="preserve">0.00</w:t>
+              <w:t xml:space="preserve">0.50</w:t>
             </w:r>
           </w:p>
         </w:tc>
@@ -1209,7 +1209,7 @@
               <w:jc w:val="left"/>
             </w:pPr>
             <w:r>
-              <w:t xml:space="preserve">.959</w:t>
+              <w:t xml:space="preserve">.489</w:t>
             </w:r>
           </w:p>
         </w:tc>
@@ -1261,7 +1261,7 @@
               <w:jc w:val="left"/>
             </w:pPr>
             <w:r>
-              <w:t xml:space="preserve">1.03</w:t>
+              <w:t xml:space="preserve">0.28</w:t>
             </w:r>
           </w:p>
         </w:tc>
@@ -1294,7 +1294,7 @@
               <w:jc w:val="left"/>
             </w:pPr>
             <w:r>
-              <w:t xml:space="preserve">.404</w:t>
+              <w:t xml:space="preserve">.925</w:t>
             </w:r>
           </w:p>
         </w:tc>
@@ -1480,7 +1480,7 @@
               <w:jc w:val="left"/>
             </w:pPr>
             <w:r>
-              <w:t xml:space="preserve">9.06</w:t>
+              <w:t xml:space="preserve">8.89</w:t>
             </w:r>
           </w:p>
         </w:tc>
@@ -1537,7 +1537,7 @@
               <w:jc w:val="left"/>
             </w:pPr>
             <w:r>
-              <w:t xml:space="preserve">7.32</w:t>
+              <w:t xml:space="preserve">5.84</w:t>
             </w:r>
           </w:p>
         </w:tc>
@@ -1570,7 +1570,7 @@
               <w:jc w:val="left"/>
             </w:pPr>
             <w:r>
-              <w:t xml:space="preserve">.016</w:t>
+              <w:t xml:space="preserve">.029</w:t>
             </w:r>
           </w:p>
         </w:tc>
@@ -1594,7 +1594,7 @@
               <w:jc w:val="left"/>
             </w:pPr>
             <w:r>
-              <w:t xml:space="preserve">4.79</w:t>
+              <w:t xml:space="preserve">5.91</w:t>
             </w:r>
           </w:p>
         </w:tc>
@@ -1627,7 +1627,7 @@
               <w:jc w:val="left"/>
             </w:pPr>
             <w:r>
-              <w:t xml:space="preserve">.045</w:t>
+              <w:t xml:space="preserve">.028</w:t>
             </w:r>
           </w:p>
         </w:tc>
@@ -1665,7 +1665,7 @@
               <w:jc w:val="left"/>
             </w:pPr>
             <w:r>
-              <w:t xml:space="preserve">1.61</w:t>
+              <w:t xml:space="preserve">1.06</w:t>
             </w:r>
           </w:p>
         </w:tc>
@@ -1698,7 +1698,7 @@
               <w:jc w:val="left"/>
             </w:pPr>
             <w:r>
-              <w:t xml:space="preserve">.048</w:t>
+              <w:t xml:space="preserve">.389</w:t>
             </w:r>
           </w:p>
         </w:tc>
@@ -1736,7 +1736,7 @@
               <w:jc w:val="left"/>
             </w:pPr>
             <w:r>
-              <w:t xml:space="preserve">2.86</w:t>
+              <w:t xml:space="preserve">2.40</w:t>
             </w:r>
           </w:p>
         </w:tc>
@@ -1769,7 +1769,7 @@
               <w:jc w:val="left"/>
             </w:pPr>
             <w:r>
-              <w:t xml:space="preserve">&lt; .001</w:t>
+              <w:t xml:space="preserve">.001</w:t>
             </w:r>
           </w:p>
         </w:tc>
@@ -1807,7 +1807,7 @@
               <w:jc w:val="left"/>
             </w:pPr>
             <w:r>
-              <w:t xml:space="preserve">0.17</w:t>
+              <w:t xml:space="preserve">0.14</w:t>
             </w:r>
           </w:p>
         </w:tc>
@@ -1840,7 +1840,7 @@
               <w:jc w:val="left"/>
             </w:pPr>
             <w:r>
-              <w:t xml:space="preserve">.689</w:t>
+              <w:t xml:space="preserve">.709</w:t>
             </w:r>
           </w:p>
         </w:tc>
@@ -1925,7 +1925,7 @@
               <w:jc w:val="left"/>
             </w:pPr>
             <w:r>
-              <w:t xml:space="preserve">.757</w:t>
+              <w:t xml:space="preserve">.762</w:t>
             </w:r>
           </w:p>
         </w:tc>
@@ -2111,7 +2111,7 @@
               <w:jc w:val="left"/>
             </w:pPr>
             <w:r>
-              <w:t xml:space="preserve">10.63</w:t>
+              <w:t xml:space="preserve">6.42</w:t>
             </w:r>
           </w:p>
         </w:tc>
@@ -2168,7 +2168,7 @@
               <w:jc w:val="left"/>
             </w:pPr>
             <w:r>
-              <w:t xml:space="preserve">2.51</w:t>
+              <w:t xml:space="preserve">3.16</w:t>
             </w:r>
           </w:p>
         </w:tc>
@@ -2201,7 +2201,7 @@
               <w:jc w:val="left"/>
             </w:pPr>
             <w:r>
-              <w:t xml:space="preserve">.134</w:t>
+              <w:t xml:space="preserve">.096</w:t>
             </w:r>
           </w:p>
         </w:tc>
@@ -2225,7 +2225,7 @@
               <w:jc w:val="left"/>
             </w:pPr>
             <w:r>
-              <w:t xml:space="preserve">1.11</w:t>
+              <w:t xml:space="preserve">1.94</w:t>
             </w:r>
           </w:p>
         </w:tc>
@@ -2258,7 +2258,7 @@
               <w:jc w:val="left"/>
             </w:pPr>
             <w:r>
-              <w:t xml:space="preserve">.308</w:t>
+              <w:t xml:space="preserve">.184</w:t>
             </w:r>
           </w:p>
         </w:tc>
@@ -2296,7 +2296,7 @@
               <w:jc w:val="left"/>
             </w:pPr>
             <w:r>
-              <w:t xml:space="preserve">1.88</w:t>
+              <w:t xml:space="preserve">0.44</w:t>
             </w:r>
           </w:p>
         </w:tc>
@@ -2329,7 +2329,7 @@
               <w:jc w:val="left"/>
             </w:pPr>
             <w:r>
-              <w:t xml:space="preserve">.014</w:t>
+              <w:t xml:space="preserve">.983</w:t>
             </w:r>
           </w:p>
         </w:tc>
@@ -2367,7 +2367,7 @@
               <w:jc w:val="left"/>
             </w:pPr>
             <w:r>
-              <w:t xml:space="preserve">1.27</w:t>
+              <w:t xml:space="preserve">1.32</w:t>
             </w:r>
           </w:p>
         </w:tc>
@@ -2400,7 +2400,7 @@
               <w:jc w:val="left"/>
             </w:pPr>
             <w:r>
-              <w:t xml:space="preserve">.198</w:t>
+              <w:t xml:space="preserve">.167</w:t>
             </w:r>
           </w:p>
         </w:tc>
@@ -2438,7 +2438,7 @@
               <w:jc w:val="left"/>
             </w:pPr>
             <w:r>
-              <w:t xml:space="preserve">0.15</w:t>
+              <w:t xml:space="preserve">0.03</w:t>
             </w:r>
           </w:p>
         </w:tc>
@@ -2471,7 +2471,7 @@
               <w:jc w:val="left"/>
             </w:pPr>
             <w:r>
-              <w:t xml:space="preserve">.702</w:t>
+              <w:t xml:space="preserve">.867</w:t>
             </w:r>
           </w:p>
         </w:tc>
@@ -2523,7 +2523,7 @@
               <w:jc w:val="left"/>
             </w:pPr>
             <w:r>
-              <w:t xml:space="preserve">0.92</w:t>
+              <w:t xml:space="preserve">0.94</w:t>
             </w:r>
           </w:p>
         </w:tc>
@@ -2556,7 +2556,7 @@
               <w:jc w:val="left"/>
             </w:pPr>
             <w:r>
-              <w:t xml:space="preserve">.560</w:t>
+              <w:t xml:space="preserve">.531</w:t>
             </w:r>
           </w:p>
         </w:tc>
@@ -2750,40 +2750,40 @@
               <w:jc w:val="left"/>
             </w:pPr>
             <w:r>
-              <w:t xml:space="preserve">5.89</w:t>
-            </w:r>
-          </w:p>
-        </w:tc>
-        <w:tc>
-          <w:p>
-            <w:pPr>
-              <w:pStyle w:val="Compact"/>
-              <w:jc w:val="left"/>
-            </w:pPr>
-            <w:r>
-              <w:t xml:space="preserve">1</w:t>
-            </w:r>
-          </w:p>
-        </w:tc>
-        <w:tc>
-          <w:p>
-            <w:pPr>
-              <w:pStyle w:val="Compact"/>
-              <w:jc w:val="left"/>
-            </w:pPr>
-            <w:r>
-              <w:t xml:space="preserve">15</w:t>
-            </w:r>
-          </w:p>
-        </w:tc>
-        <w:tc>
-          <w:p>
-            <w:pPr>
-              <w:pStyle w:val="Compact"/>
-              <w:jc w:val="left"/>
-            </w:pPr>
-            <w:r>
-              <w:t xml:space="preserve">.028</w:t>
+              <w:t xml:space="preserve">1.86</w:t>
+            </w:r>
+          </w:p>
+        </w:tc>
+        <w:tc>
+          <w:p>
+            <w:pPr>
+              <w:pStyle w:val="Compact"/>
+              <w:jc w:val="left"/>
+            </w:pPr>
+            <w:r>
+              <w:t xml:space="preserve">3</w:t>
+            </w:r>
+          </w:p>
+        </w:tc>
+        <w:tc>
+          <w:p>
+            <w:pPr>
+              <w:pStyle w:val="Compact"/>
+              <w:jc w:val="left"/>
+            </w:pPr>
+            <w:r>
+              <w:t xml:space="preserve">45</w:t>
+            </w:r>
+          </w:p>
+        </w:tc>
+        <w:tc>
+          <w:p>
+            <w:pPr>
+              <w:pStyle w:val="Compact"/>
+              <w:jc w:val="left"/>
+            </w:pPr>
+            <w:r>
+              <w:t xml:space="preserve">.150</w:t>
             </w:r>
           </w:p>
         </w:tc>
@@ -2807,7 +2807,7 @@
               <w:jc w:val="left"/>
             </w:pPr>
             <w:r>
-              <w:t xml:space="preserve">6.12</w:t>
+              <w:t xml:space="preserve">9.72</w:t>
             </w:r>
           </w:p>
         </w:tc>
@@ -2840,7 +2840,7 @@
               <w:jc w:val="left"/>
             </w:pPr>
             <w:r>
-              <w:t xml:space="preserve">.026</w:t>
+              <w:t xml:space="preserve">.007</w:t>
             </w:r>
           </w:p>
         </w:tc>
@@ -2864,7 +2864,7 @@
               <w:jc w:val="left"/>
             </w:pPr>
             <w:r>
-              <w:t xml:space="preserve">11.54</w:t>
+              <w:t xml:space="preserve">11.38</w:t>
             </w:r>
           </w:p>
         </w:tc>
@@ -2935,40 +2935,40 @@
               <w:jc w:val="left"/>
             </w:pPr>
             <w:r>
-              <w:t xml:space="preserve">0.08</w:t>
-            </w:r>
-          </w:p>
-        </w:tc>
-        <w:tc>
-          <w:p>
-            <w:pPr>
-              <w:pStyle w:val="Compact"/>
-              <w:jc w:val="left"/>
-            </w:pPr>
-            <w:r>
-              <w:t xml:space="preserve">1</w:t>
-            </w:r>
-          </w:p>
-        </w:tc>
-        <w:tc>
-          <w:p>
-            <w:pPr>
-              <w:pStyle w:val="Compact"/>
-              <w:jc w:val="left"/>
-            </w:pPr>
-            <w:r>
-              <w:t xml:space="preserve">15</w:t>
-            </w:r>
-          </w:p>
-        </w:tc>
-        <w:tc>
-          <w:p>
-            <w:pPr>
-              <w:pStyle w:val="Compact"/>
-              <w:jc w:val="left"/>
-            </w:pPr>
-            <w:r>
-              <w:t xml:space="preserve">.778</w:t>
+              <w:t xml:space="preserve">0.86</w:t>
+            </w:r>
+          </w:p>
+        </w:tc>
+        <w:tc>
+          <w:p>
+            <w:pPr>
+              <w:pStyle w:val="Compact"/>
+              <w:jc w:val="left"/>
+            </w:pPr>
+            <w:r>
+              <w:t xml:space="preserve">3</w:t>
+            </w:r>
+          </w:p>
+        </w:tc>
+        <w:tc>
+          <w:p>
+            <w:pPr>
+              <w:pStyle w:val="Compact"/>
+              <w:jc w:val="left"/>
+            </w:pPr>
+            <w:r>
+              <w:t xml:space="preserve">45</w:t>
+            </w:r>
+          </w:p>
+        </w:tc>
+        <w:tc>
+          <w:p>
+            <w:pPr>
+              <w:pStyle w:val="Compact"/>
+              <w:jc w:val="left"/>
+            </w:pPr>
+            <w:r>
+              <w:t xml:space="preserve">.470</w:t>
             </w:r>
           </w:p>
         </w:tc>
@@ -3006,40 +3006,40 @@
               <w:jc w:val="left"/>
             </w:pPr>
             <w:r>
-              <w:t xml:space="preserve">1.96</w:t>
-            </w:r>
-          </w:p>
-        </w:tc>
-        <w:tc>
-          <w:p>
-            <w:pPr>
-              <w:pStyle w:val="Compact"/>
-              <w:jc w:val="left"/>
-            </w:pPr>
-            <w:r>
-              <w:t xml:space="preserve">1</w:t>
-            </w:r>
-          </w:p>
-        </w:tc>
-        <w:tc>
-          <w:p>
-            <w:pPr>
-              <w:pStyle w:val="Compact"/>
-              <w:jc w:val="left"/>
-            </w:pPr>
-            <w:r>
-              <w:t xml:space="preserve">15</w:t>
-            </w:r>
-          </w:p>
-        </w:tc>
-        <w:tc>
-          <w:p>
-            <w:pPr>
-              <w:pStyle w:val="Compact"/>
-              <w:jc w:val="left"/>
-            </w:pPr>
-            <w:r>
-              <w:t xml:space="preserve">.182</w:t>
+              <w:t xml:space="preserve">1.66</w:t>
+            </w:r>
+          </w:p>
+        </w:tc>
+        <w:tc>
+          <w:p>
+            <w:pPr>
+              <w:pStyle w:val="Compact"/>
+              <w:jc w:val="left"/>
+            </w:pPr>
+            <w:r>
+              <w:t xml:space="preserve">3</w:t>
+            </w:r>
+          </w:p>
+        </w:tc>
+        <w:tc>
+          <w:p>
+            <w:pPr>
+              <w:pStyle w:val="Compact"/>
+              <w:jc w:val="left"/>
+            </w:pPr>
+            <w:r>
+              <w:t xml:space="preserve">45</w:t>
+            </w:r>
+          </w:p>
+        </w:tc>
+        <w:tc>
+          <w:p>
+            <w:pPr>
+              <w:pStyle w:val="Compact"/>
+              <w:jc w:val="left"/>
+            </w:pPr>
+            <w:r>
+              <w:t xml:space="preserve">.188</w:t>
             </w:r>
           </w:p>
         </w:tc>
@@ -3077,7 +3077,7 @@
               <w:jc w:val="left"/>
             </w:pPr>
             <w:r>
-              <w:t xml:space="preserve">0.44</w:t>
+              <w:t xml:space="preserve">0.77</w:t>
             </w:r>
           </w:p>
         </w:tc>
@@ -3110,7 +3110,7 @@
               <w:jc w:val="left"/>
             </w:pPr>
             <w:r>
-              <w:t xml:space="preserve">.515</w:t>
+              <w:t xml:space="preserve">.395</w:t>
             </w:r>
           </w:p>
         </w:tc>
@@ -3162,40 +3162,40 @@
               <w:jc w:val="left"/>
             </w:pPr>
             <w:r>
-              <w:t xml:space="preserve">0.03</w:t>
-            </w:r>
-          </w:p>
-        </w:tc>
-        <w:tc>
-          <w:p>
-            <w:pPr>
-              <w:pStyle w:val="Compact"/>
-              <w:jc w:val="left"/>
-            </w:pPr>
-            <w:r>
-              <w:t xml:space="preserve">1</w:t>
-            </w:r>
-          </w:p>
-        </w:tc>
-        <w:tc>
-          <w:p>
-            <w:pPr>
-              <w:pStyle w:val="Compact"/>
-              <w:jc w:val="left"/>
-            </w:pPr>
-            <w:r>
-              <w:t xml:space="preserve">15</w:t>
-            </w:r>
-          </w:p>
-        </w:tc>
-        <w:tc>
-          <w:p>
-            <w:pPr>
-              <w:pStyle w:val="Compact"/>
-              <w:jc w:val="left"/>
-            </w:pPr>
-            <w:r>
-              <w:t xml:space="preserve">.875</w:t>
+              <w:t xml:space="preserve">0.04</w:t>
+            </w:r>
+          </w:p>
+        </w:tc>
+        <w:tc>
+          <w:p>
+            <w:pPr>
+              <w:pStyle w:val="Compact"/>
+              <w:jc w:val="left"/>
+            </w:pPr>
+            <w:r>
+              <w:t xml:space="preserve">3</w:t>
+            </w:r>
+          </w:p>
+        </w:tc>
+        <w:tc>
+          <w:p>
+            <w:pPr>
+              <w:pStyle w:val="Compact"/>
+              <w:jc w:val="left"/>
+            </w:pPr>
+            <w:r>
+              <w:t xml:space="preserve">45</w:t>
+            </w:r>
+          </w:p>
+        </w:tc>
+        <w:tc>
+          <w:p>
+            <w:pPr>
+              <w:pStyle w:val="Compact"/>
+              <w:jc w:val="left"/>
+            </w:pPr>
+            <w:r>
+              <w:t xml:space="preserve">.989</w:t>
             </w:r>
           </w:p>
         </w:tc>
@@ -3408,7 +3408,7 @@
               <w:jc w:val="left"/>
             </w:pPr>
             <w:r>
-              <w:t xml:space="preserve">-1.69</w:t>
+              <w:t xml:space="preserve">-1.44</w:t>
             </w:r>
           </w:p>
         </w:tc>
@@ -3426,7 +3426,7 @@
                 <m:t>−</m:t>
               </m:r>
               <m:r>
-                <m:t>2.82</m:t>
+                <m:t>2.48</m:t>
               </m:r>
             </m:oMath>
             <w:r>
@@ -3440,7 +3440,7 @@
                 <m:t>−</m:t>
               </m:r>
               <m:r>
-                <m:t>0.56</m:t>
+                <m:t>0.40</m:t>
               </m:r>
               <m:r>
                 <m:t>]</m:t>
@@ -3455,18 +3455,18 @@
               <w:jc w:val="left"/>
             </w:pPr>
             <w:r>
-              <w:t xml:space="preserve">-3.18</w:t>
-            </w:r>
-          </w:p>
-        </w:tc>
-        <w:tc>
-          <w:p>
-            <w:pPr>
-              <w:pStyle w:val="Compact"/>
-              <w:jc w:val="left"/>
-            </w:pPr>
-            <w:r>
-              <w:t xml:space="preserve">.006</w:t>
+              <w:t xml:space="preserve">-2.94</w:t>
+            </w:r>
+          </w:p>
+        </w:tc>
+        <w:tc>
+          <w:p>
+            <w:pPr>
+              <w:pStyle w:val="Compact"/>
+              <w:jc w:val="left"/>
+            </w:pPr>
+            <w:r>
+              <w:t xml:space="preserve">.010</w:t>
             </w:r>
           </w:p>
         </w:tc>
@@ -3512,7 +3512,7 @@
               <w:jc w:val="left"/>
             </w:pPr>
             <w:r>
-              <w:t xml:space="preserve">-1.41</w:t>
+              <w:t xml:space="preserve">-1.08</w:t>
             </w:r>
           </w:p>
         </w:tc>
@@ -3530,7 +3530,7 @@
                 <m:t>−</m:t>
               </m:r>
               <m:r>
-                <m:t>2.41</m:t>
+                <m:t>1.83</m:t>
               </m:r>
             </m:oMath>
             <w:r>
@@ -3544,7 +3544,7 @@
                 <m:t>−</m:t>
               </m:r>
               <m:r>
-                <m:t>0.42</m:t>
+                <m:t>0.33</m:t>
               </m:r>
               <m:r>
                 <m:t>]</m:t>
@@ -3559,18 +3559,18 @@
               <w:jc w:val="left"/>
             </w:pPr>
             <w:r>
-              <w:t xml:space="preserve">-3.02</w:t>
-            </w:r>
-          </w:p>
-        </w:tc>
-        <w:tc>
-          <w:p>
-            <w:pPr>
-              <w:pStyle w:val="Compact"/>
-              <w:jc w:val="left"/>
-            </w:pPr>
-            <w:r>
-              <w:t xml:space="preserve">.009</w:t>
+              <w:t xml:space="preserve">-3.07</w:t>
+            </w:r>
+          </w:p>
+        </w:tc>
+        <w:tc>
+          <w:p>
+            <w:pPr>
+              <w:pStyle w:val="Compact"/>
+              <w:jc w:val="left"/>
+            </w:pPr>
+            <w:r>
+              <w:t xml:space="preserve">.008</w:t>
             </w:r>
           </w:p>
         </w:tc>
@@ -3783,7 +3783,7 @@
               <w:jc w:val="left"/>
             </w:pPr>
             <w:r>
-              <w:t xml:space="preserve">0.51</w:t>
+              <w:t xml:space="preserve">0.46</w:t>
             </w:r>
           </w:p>
         </w:tc>
@@ -3798,10 +3798,7 @@
                 <m:t>[</m:t>
               </m:r>
               <m:r>
-                <m:t>−</m:t>
-              </m:r>
-              <m:r>
-                <m:t>0.12</m:t>
+                <m:t>0.01</m:t>
               </m:r>
             </m:oMath>
             <w:r>
@@ -3812,7 +3809,7 @@
             </w:r>
             <m:oMath>
               <m:r>
-                <m:t>1.13</m:t>
+                <m:t>0.91</m:t>
               </m:r>
               <m:r>
                 <m:t>]</m:t>
@@ -3827,18 +3824,18 @@
               <w:jc w:val="left"/>
             </w:pPr>
             <w:r>
-              <w:t xml:space="preserve">1.73</w:t>
-            </w:r>
-          </w:p>
-        </w:tc>
-        <w:tc>
-          <w:p>
-            <w:pPr>
-              <w:pStyle w:val="Compact"/>
-              <w:jc w:val="left"/>
-            </w:pPr>
-            <w:r>
-              <w:t xml:space="preserve">.104</w:t>
+              <w:t xml:space="preserve">2.16</w:t>
+            </w:r>
+          </w:p>
+        </w:tc>
+        <w:tc>
+          <w:p>
+            <w:pPr>
+              <w:pStyle w:val="Compact"/>
+              <w:jc w:val="left"/>
+            </w:pPr>
+            <w:r>
+              <w:t xml:space="preserve">.047</w:t>
             </w:r>
           </w:p>
         </w:tc>
@@ -3884,7 +3881,7 @@
               <w:jc w:val="left"/>
             </w:pPr>
             <w:r>
-              <w:t xml:space="preserve">0.78</w:t>
+              <w:t xml:space="preserve">0.82</w:t>
             </w:r>
           </w:p>
         </w:tc>
@@ -3899,7 +3896,7 @@
                 <m:t>[</m:t>
               </m:r>
               <m:r>
-                <m:t>0.00</m:t>
+                <m:t>0.07</m:t>
               </m:r>
             </m:oMath>
             <w:r>
@@ -3910,7 +3907,7 @@
             </w:r>
             <m:oMath>
               <m:r>
-                <m:t>1.56</m:t>
+                <m:t>1.57</m:t>
               </m:r>
               <m:r>
                 <m:t>]</m:t>
@@ -3925,18 +3922,18 @@
               <w:jc w:val="left"/>
             </w:pPr>
             <w:r>
-              <w:t xml:space="preserve">2.13</w:t>
-            </w:r>
-          </w:p>
-        </w:tc>
-        <w:tc>
-          <w:p>
-            <w:pPr>
-              <w:pStyle w:val="Compact"/>
-              <w:jc w:val="left"/>
-            </w:pPr>
-            <w:r>
-              <w:t xml:space="preserve">.050</w:t>
+              <w:t xml:space="preserve">2.34</w:t>
+            </w:r>
+          </w:p>
+        </w:tc>
+        <w:tc>
+          <w:p>
+            <w:pPr>
+              <w:pStyle w:val="Compact"/>
+              <w:jc w:val="left"/>
+            </w:pPr>
+            <w:r>
+              <w:t xml:space="preserve">.034</w:t>
             </w:r>
           </w:p>
         </w:tc>
@@ -4122,40 +4119,40 @@
               <w:jc w:val="left"/>
             </w:pPr>
             <w:r>
-              <w:t xml:space="preserve">0.09</w:t>
-            </w:r>
-          </w:p>
-        </w:tc>
-        <w:tc>
-          <w:p>
-            <w:pPr>
-              <w:pStyle w:val="Compact"/>
-              <w:jc w:val="left"/>
-            </w:pPr>
-            <w:r>
-              <w:t xml:space="preserve">1</w:t>
-            </w:r>
-          </w:p>
-        </w:tc>
-        <w:tc>
-          <w:p>
-            <w:pPr>
-              <w:pStyle w:val="Compact"/>
-              <w:jc w:val="left"/>
-            </w:pPr>
-            <w:r>
-              <w:t xml:space="preserve">15</w:t>
-            </w:r>
-          </w:p>
-        </w:tc>
-        <w:tc>
-          <w:p>
-            <w:pPr>
-              <w:pStyle w:val="Compact"/>
-              <w:jc w:val="left"/>
-            </w:pPr>
-            <w:r>
-              <w:t xml:space="preserve">.765</w:t>
+              <w:t xml:space="preserve">0.59</w:t>
+            </w:r>
+          </w:p>
+        </w:tc>
+        <w:tc>
+          <w:p>
+            <w:pPr>
+              <w:pStyle w:val="Compact"/>
+              <w:jc w:val="left"/>
+            </w:pPr>
+            <w:r>
+              <w:t xml:space="preserve">3</w:t>
+            </w:r>
+          </w:p>
+        </w:tc>
+        <w:tc>
+          <w:p>
+            <w:pPr>
+              <w:pStyle w:val="Compact"/>
+              <w:jc w:val="left"/>
+            </w:pPr>
+            <w:r>
+              <w:t xml:space="preserve">45</w:t>
+            </w:r>
+          </w:p>
+        </w:tc>
+        <w:tc>
+          <w:p>
+            <w:pPr>
+              <w:pStyle w:val="Compact"/>
+              <w:jc w:val="left"/>
+            </w:pPr>
+            <w:r>
+              <w:t xml:space="preserve">.626</w:t>
             </w:r>
           </w:p>
         </w:tc>
@@ -4179,7 +4176,7 @@
               <w:jc w:val="left"/>
             </w:pPr>
             <w:r>
-              <w:t xml:space="preserve">1.18</w:t>
+              <w:t xml:space="preserve">1.52</w:t>
             </w:r>
           </w:p>
         </w:tc>
@@ -4212,7 +4209,7 @@
               <w:jc w:val="left"/>
             </w:pPr>
             <w:r>
-              <w:t xml:space="preserve">.295</w:t>
+              <w:t xml:space="preserve">.236</w:t>
             </w:r>
           </w:p>
         </w:tc>
@@ -4236,7 +4233,7 @@
               <w:jc w:val="left"/>
             </w:pPr>
             <w:r>
-              <w:t xml:space="preserve">1.87</w:t>
+              <w:t xml:space="preserve">1.18</w:t>
             </w:r>
           </w:p>
         </w:tc>
@@ -4269,7 +4266,7 @@
               <w:jc w:val="left"/>
             </w:pPr>
             <w:r>
-              <w:t xml:space="preserve">.191</w:t>
+              <w:t xml:space="preserve">.295</w:t>
             </w:r>
           </w:p>
         </w:tc>
@@ -4307,40 +4304,40 @@
               <w:jc w:val="left"/>
             </w:pPr>
             <w:r>
-              <w:t xml:space="preserve">0.46</w:t>
-            </w:r>
-          </w:p>
-        </w:tc>
-        <w:tc>
-          <w:p>
-            <w:pPr>
-              <w:pStyle w:val="Compact"/>
-              <w:jc w:val="left"/>
-            </w:pPr>
-            <w:r>
-              <w:t xml:space="preserve">1</w:t>
-            </w:r>
-          </w:p>
-        </w:tc>
-        <w:tc>
-          <w:p>
-            <w:pPr>
-              <w:pStyle w:val="Compact"/>
-              <w:jc w:val="left"/>
-            </w:pPr>
-            <w:r>
-              <w:t xml:space="preserve">15</w:t>
-            </w:r>
-          </w:p>
-        </w:tc>
-        <w:tc>
-          <w:p>
-            <w:pPr>
-              <w:pStyle w:val="Compact"/>
-              <w:jc w:val="left"/>
-            </w:pPr>
-            <w:r>
-              <w:t xml:space="preserve">.509</w:t>
+              <w:t xml:space="preserve">1.24</w:t>
+            </w:r>
+          </w:p>
+        </w:tc>
+        <w:tc>
+          <w:p>
+            <w:pPr>
+              <w:pStyle w:val="Compact"/>
+              <w:jc w:val="left"/>
+            </w:pPr>
+            <w:r>
+              <w:t xml:space="preserve">3</w:t>
+            </w:r>
+          </w:p>
+        </w:tc>
+        <w:tc>
+          <w:p>
+            <w:pPr>
+              <w:pStyle w:val="Compact"/>
+              <w:jc w:val="left"/>
+            </w:pPr>
+            <w:r>
+              <w:t xml:space="preserve">45</w:t>
+            </w:r>
+          </w:p>
+        </w:tc>
+        <w:tc>
+          <w:p>
+            <w:pPr>
+              <w:pStyle w:val="Compact"/>
+              <w:jc w:val="left"/>
+            </w:pPr>
+            <w:r>
+              <w:t xml:space="preserve">.305</w:t>
             </w:r>
           </w:p>
         </w:tc>
@@ -4378,40 +4375,40 @@
               <w:jc w:val="left"/>
             </w:pPr>
             <w:r>
-              <w:t xml:space="preserve">0.54</w:t>
-            </w:r>
-          </w:p>
-        </w:tc>
-        <w:tc>
-          <w:p>
-            <w:pPr>
-              <w:pStyle w:val="Compact"/>
-              <w:jc w:val="left"/>
-            </w:pPr>
-            <w:r>
-              <w:t xml:space="preserve">1</w:t>
-            </w:r>
-          </w:p>
-        </w:tc>
-        <w:tc>
-          <w:p>
-            <w:pPr>
-              <w:pStyle w:val="Compact"/>
-              <w:jc w:val="left"/>
-            </w:pPr>
-            <w:r>
-              <w:t xml:space="preserve">15</w:t>
-            </w:r>
-          </w:p>
-        </w:tc>
-        <w:tc>
-          <w:p>
-            <w:pPr>
-              <w:pStyle w:val="Compact"/>
-              <w:jc w:val="left"/>
-            </w:pPr>
-            <w:r>
-              <w:t xml:space="preserve">.475</w:t>
+              <w:t xml:space="preserve">0.91</w:t>
+            </w:r>
+          </w:p>
+        </w:tc>
+        <w:tc>
+          <w:p>
+            <w:pPr>
+              <w:pStyle w:val="Compact"/>
+              <w:jc w:val="left"/>
+            </w:pPr>
+            <w:r>
+              <w:t xml:space="preserve">3</w:t>
+            </w:r>
+          </w:p>
+        </w:tc>
+        <w:tc>
+          <w:p>
+            <w:pPr>
+              <w:pStyle w:val="Compact"/>
+              <w:jc w:val="left"/>
+            </w:pPr>
+            <w:r>
+              <w:t xml:space="preserve">45</w:t>
+            </w:r>
+          </w:p>
+        </w:tc>
+        <w:tc>
+          <w:p>
+            <w:pPr>
+              <w:pStyle w:val="Compact"/>
+              <w:jc w:val="left"/>
+            </w:pPr>
+            <w:r>
+              <w:t xml:space="preserve">.446</w:t>
             </w:r>
           </w:p>
         </w:tc>
@@ -4449,7 +4446,7 @@
               <w:jc w:val="left"/>
             </w:pPr>
             <w:r>
-              <w:t xml:space="preserve">0.01</w:t>
+              <w:t xml:space="preserve">0.09</w:t>
             </w:r>
           </w:p>
         </w:tc>
@@ -4482,7 +4479,7 @@
               <w:jc w:val="left"/>
             </w:pPr>
             <w:r>
-              <w:t xml:space="preserve">.917</w:t>
+              <w:t xml:space="preserve">.774</w:t>
             </w:r>
           </w:p>
         </w:tc>
@@ -4534,7 +4531,273 @@
               <w:jc w:val="left"/>
             </w:pPr>
             <w:r>
-              <w:t xml:space="preserve">0.00</w:t>
+              <w:t xml:space="preserve">0.73</w:t>
+            </w:r>
+          </w:p>
+        </w:tc>
+        <w:tc>
+          <w:p>
+            <w:pPr>
+              <w:pStyle w:val="Compact"/>
+              <w:jc w:val="left"/>
+            </w:pPr>
+            <w:r>
+              <w:t xml:space="preserve">3</w:t>
+            </w:r>
+          </w:p>
+        </w:tc>
+        <w:tc>
+          <w:p>
+            <w:pPr>
+              <w:pStyle w:val="Compact"/>
+              <w:jc w:val="left"/>
+            </w:pPr>
+            <w:r>
+              <w:t xml:space="preserve">45</w:t>
+            </w:r>
+          </w:p>
+        </w:tc>
+        <w:tc>
+          <w:p>
+            <w:pPr>
+              <w:pStyle w:val="Compact"/>
+              <w:jc w:val="left"/>
+            </w:pPr>
+            <w:r>
+              <w:t xml:space="preserve">.539</w:t>
+            </w:r>
+          </w:p>
+        </w:tc>
+      </w:tr>
+    </w:tbl>
+    <w:p>
+      <w:pPr>
+        <w:pStyle w:val="Heading1"/>
+      </w:pPr>
+      <w:bookmarkStart w:id="20" w:name="repeat-test-data"/>
+      <w:r>
+        <w:t xml:space="preserve">Repeat Test Data</w:t>
+      </w:r>
+      <w:bookmarkEnd w:id="20"/>
+    </w:p>
+    <w:p>
+      <w:pPr>
+        <w:pStyle w:val="Compact"/>
+      </w:pPr>
+      <w:r>
+        <w:t xml:space="preserve">(#tab:Test CRF DIfference Scores Stats )</w:t>
+      </w:r>
+    </w:p>
+    <w:p>
+      <w:pPr>
+        <w:pStyle w:val="Compact"/>
+        <w:pStyle w:val="TableCaption"/>
+      </w:pPr>
+      <w:r>
+        <w:t xml:space="preserve">**</w:t>
+      </w:r>
+    </w:p>
+    <w:tbl>
+      <w:tblPr>
+        <w:tblStyle w:val="Table"/>
+        <w:tblW w:type="pct" w:w="0.0"/>
+        <w:tblLook w:firstRow="1"/>
+      </w:tblPr>
+      <w:tblGrid/>
+      <w:tr>
+        <w:trPr>
+          <w:cnfStyle w:firstRow="1"/>
+        </w:trPr>
+        <w:tc>
+          <w:tcPr>
+            <w:tcBorders>
+              <w:bottom w:val="single"/>
+            </w:tcBorders>
+            <w:vAlign w:val="bottom"/>
+          </w:tcPr>
+          <w:p>
+            <w:pPr>
+              <w:pStyle w:val="Compact"/>
+              <w:jc w:val="left"/>
+            </w:pPr>
+            <w:r>
+              <w:t xml:space="preserve">Effect</w:t>
+            </w:r>
+          </w:p>
+        </w:tc>
+        <w:tc>
+          <w:tcPr>
+            <w:tcBorders>
+              <w:bottom w:val="single"/>
+            </w:tcBorders>
+            <w:vAlign w:val="bottom"/>
+          </w:tcPr>
+          <w:p>
+            <w:pPr>
+              <w:pStyle w:val="Compact"/>
+              <w:jc w:val="left"/>
+            </w:pPr>
+            <m:oMath>
+              <m:r>
+                <m:t>F</m:t>
+              </m:r>
+            </m:oMath>
+          </w:p>
+        </w:tc>
+        <w:tc>
+          <w:tcPr>
+            <w:tcBorders>
+              <w:bottom w:val="single"/>
+            </w:tcBorders>
+            <w:vAlign w:val="bottom"/>
+          </w:tcPr>
+          <w:p>
+            <w:pPr>
+              <w:pStyle w:val="Compact"/>
+              <w:jc w:val="left"/>
+            </w:pPr>
+            <m:oMath>
+              <m:sSub>
+                <m:e>
+                  <m:r>
+                    <m:rPr>
+                      <m:sty m:val="i"/>
+                    </m:rPr>
+                    <m:t>d</m:t>
+                  </m:r>
+                  <m:r>
+                    <m:rPr>
+                      <m:sty m:val="i"/>
+                    </m:rPr>
+                    <m:t>f</m:t>
+                  </m:r>
+                </m:e>
+                <m:sub>
+                  <m:r>
+                    <m:t>1</m:t>
+                  </m:r>
+                </m:sub>
+              </m:sSub>
+            </m:oMath>
+          </w:p>
+        </w:tc>
+        <w:tc>
+          <w:tcPr>
+            <w:tcBorders>
+              <w:bottom w:val="single"/>
+            </w:tcBorders>
+            <w:vAlign w:val="bottom"/>
+          </w:tcPr>
+          <w:p>
+            <w:pPr>
+              <w:pStyle w:val="Compact"/>
+              <w:jc w:val="left"/>
+            </w:pPr>
+            <m:oMath>
+              <m:sSub>
+                <m:e>
+                  <m:r>
+                    <m:rPr>
+                      <m:sty m:val="i"/>
+                    </m:rPr>
+                    <m:t>d</m:t>
+                  </m:r>
+                  <m:r>
+                    <m:rPr>
+                      <m:sty m:val="i"/>
+                    </m:rPr>
+                    <m:t>f</m:t>
+                  </m:r>
+                </m:e>
+                <m:sub>
+                  <m:r>
+                    <m:t>2</m:t>
+                  </m:r>
+                </m:sub>
+              </m:sSub>
+            </m:oMath>
+          </w:p>
+        </w:tc>
+        <w:tc>
+          <w:tcPr>
+            <w:tcBorders>
+              <w:bottom w:val="single"/>
+            </w:tcBorders>
+            <w:vAlign w:val="bottom"/>
+          </w:tcPr>
+          <w:p>
+            <w:pPr>
+              <w:pStyle w:val="Compact"/>
+              <w:jc w:val="left"/>
+            </w:pPr>
+            <m:oMath>
+              <m:r>
+                <m:t>p</m:t>
+              </m:r>
+            </m:oMath>
+          </w:p>
+        </w:tc>
+        <w:tc>
+          <w:tcPr>
+            <w:tcBorders>
+              <w:bottom w:val="single"/>
+            </w:tcBorders>
+            <w:vAlign w:val="bottom"/>
+          </w:tcPr>
+          <w:p>
+            <w:pPr>
+              <w:pStyle w:val="Compact"/>
+              <w:jc w:val="left"/>
+            </w:pPr>
+            <m:oMath>
+              <m:sSubSup>
+                <m:e>
+                  <m:acc>
+                    <m:accPr>
+                      <m:chr m:val="̂"/>
+                    </m:accPr>
+                    <m:e>
+                      <m:r>
+                        <m:t>η</m:t>
+                      </m:r>
+                    </m:e>
+                  </m:acc>
+                </m:e>
+                <m:sub>
+                  <m:r>
+                    <m:t>p</m:t>
+                  </m:r>
+                </m:sub>
+                <m:sup>
+                  <m:r>
+                    <m:t>2</m:t>
+                  </m:r>
+                </m:sup>
+              </m:sSubSup>
+            </m:oMath>
+          </w:p>
+        </w:tc>
+      </w:tr>
+      <w:tr>
+        <w:tc>
+          <w:p>
+            <w:pPr>
+              <w:pStyle w:val="Compact"/>
+              <w:jc w:val="left"/>
+            </w:pPr>
+            <w:r>
+              <w:t xml:space="preserve">Comparison</w:t>
+            </w:r>
+          </w:p>
+        </w:tc>
+        <w:tc>
+          <w:p>
+            <w:pPr>
+              <w:pStyle w:val="Compact"/>
+              <w:jc w:val="left"/>
+            </w:pPr>
+            <w:r>
+              <w:t xml:space="preserve">0.06</w:t>
             </w:r>
           </w:p>
         </w:tc>
@@ -4556,18 +4819,179 @@
               <w:jc w:val="left"/>
             </w:pPr>
             <w:r>
-              <w:t xml:space="preserve">15</w:t>
-            </w:r>
-          </w:p>
-        </w:tc>
-        <w:tc>
-          <w:p>
-            <w:pPr>
-              <w:pStyle w:val="Compact"/>
-              <w:jc w:val="left"/>
-            </w:pPr>
-            <w:r>
-              <w:t xml:space="preserve">.981</w:t>
+              <w:t xml:space="preserve">10</w:t>
+            </w:r>
+          </w:p>
+        </w:tc>
+        <w:tc>
+          <w:p>
+            <w:pPr>
+              <w:pStyle w:val="Compact"/>
+              <w:jc w:val="left"/>
+            </w:pPr>
+            <w:r>
+              <w:t xml:space="preserve">.815</w:t>
+            </w:r>
+          </w:p>
+        </w:tc>
+        <w:tc>
+          <w:p>
+            <w:pPr>
+              <w:pStyle w:val="Compact"/>
+              <w:jc w:val="left"/>
+            </w:pPr>
+            <w:r>
+              <w:t xml:space="preserve">.006</w:t>
+            </w:r>
+          </w:p>
+        </w:tc>
+      </w:tr>
+      <w:tr>
+        <w:tc>
+          <w:p>
+            <w:pPr>
+              <w:pStyle w:val="Compact"/>
+              <w:jc w:val="left"/>
+            </w:pPr>
+            <w:r>
+              <w:t xml:space="preserve">Constant</w:t>
+            </w:r>
+          </w:p>
+        </w:tc>
+        <w:tc>
+          <w:p>
+            <w:pPr>
+              <w:pStyle w:val="Compact"/>
+              <w:jc w:val="left"/>
+            </w:pPr>
+            <w:r>
+              <w:t xml:space="preserve">0.24</w:t>
+            </w:r>
+          </w:p>
+        </w:tc>
+        <w:tc>
+          <w:p>
+            <w:pPr>
+              <w:pStyle w:val="Compact"/>
+              <w:jc w:val="left"/>
+            </w:pPr>
+            <w:r>
+              <w:t xml:space="preserve">1</w:t>
+            </w:r>
+          </w:p>
+        </w:tc>
+        <w:tc>
+          <w:p>
+            <w:pPr>
+              <w:pStyle w:val="Compact"/>
+              <w:jc w:val="left"/>
+            </w:pPr>
+            <w:r>
+              <w:t xml:space="preserve">10</w:t>
+            </w:r>
+          </w:p>
+        </w:tc>
+        <w:tc>
+          <w:p>
+            <w:pPr>
+              <w:pStyle w:val="Compact"/>
+              <w:jc w:val="left"/>
+            </w:pPr>
+            <w:r>
+              <w:t xml:space="preserve">.636</w:t>
+            </w:r>
+          </w:p>
+        </w:tc>
+        <w:tc>
+          <w:p>
+            <w:pPr>
+              <w:pStyle w:val="Compact"/>
+              <w:jc w:val="left"/>
+            </w:pPr>
+            <w:r>
+              <w:t xml:space="preserve">.023</w:t>
+            </w:r>
+          </w:p>
+        </w:tc>
+      </w:tr>
+      <w:tr>
+        <w:tc>
+          <w:p>
+            <w:pPr>
+              <w:pStyle w:val="Compact"/>
+              <w:jc w:val="left"/>
+            </w:pPr>
+            <w:r>
+              <w:t xml:space="preserve">Comparison</w:t>
+            </w:r>
+            <w:r>
+              <w:t xml:space="preserve"> </w:t>
+            </w:r>
+            <m:oMath>
+              <m:r>
+                <m:t>×</m:t>
+              </m:r>
+            </m:oMath>
+            <w:r>
+              <w:t xml:space="preserve"> </w:t>
+            </w:r>
+            <w:r>
+              <w:t xml:space="preserve">Constant</w:t>
+            </w:r>
+          </w:p>
+        </w:tc>
+        <w:tc>
+          <w:p>
+            <w:pPr>
+              <w:pStyle w:val="Compact"/>
+              <w:jc w:val="left"/>
+            </w:pPr>
+            <w:r>
+              <w:t xml:space="preserve">0.16</w:t>
+            </w:r>
+          </w:p>
+        </w:tc>
+        <w:tc>
+          <w:p>
+            <w:pPr>
+              <w:pStyle w:val="Compact"/>
+              <w:jc w:val="left"/>
+            </w:pPr>
+            <w:r>
+              <w:t xml:space="preserve">1</w:t>
+            </w:r>
+          </w:p>
+        </w:tc>
+        <w:tc>
+          <w:p>
+            <w:pPr>
+              <w:pStyle w:val="Compact"/>
+              <w:jc w:val="left"/>
+            </w:pPr>
+            <w:r>
+              <w:t xml:space="preserve">10</w:t>
+            </w:r>
+          </w:p>
+        </w:tc>
+        <w:tc>
+          <w:p>
+            <w:pPr>
+              <w:pStyle w:val="Compact"/>
+              <w:jc w:val="left"/>
+            </w:pPr>
+            <w:r>
+              <w:t xml:space="preserve">.698</w:t>
+            </w:r>
+          </w:p>
+        </w:tc>
+        <w:tc>
+          <w:p>
+            <w:pPr>
+              <w:pStyle w:val="Compact"/>
+              <w:jc w:val="left"/>
+            </w:pPr>
+            <w:r>
+              <w:t xml:space="preserve">.016</w:t>
             </w:r>
           </w:p>
         </w:tc>
